--- a/Диссертация.docx
+++ b/Диссертация.docx
@@ -2426,13 +2426,14 @@
           <w:rFonts w:ascii="Times New Roman" w:eastAsia="Times New Roman" w:hAnsi="Times New Roman" w:cs="Times New Roman"/>
           <w:b/>
           <w:bCs/>
+          <w:iCs/>
           <w:sz w:val="24"/>
           <w:szCs w:val="24"/>
           <w:shd w:val="clear" w:color="auto" w:fill="FFFFFF"/>
           <w:lang w:val="ru-RU"/>
         </w:rPr>
         <w:lastRenderedPageBreak/>
-        <w:t>Применение алгоритма рассмотрим на следующем примере.</w:t>
+        <w:t>Определяем тренд</w:t>
       </w:r>
     </w:p>
     <w:p>
@@ -2443,3332 +2444,24 @@
           <w:rFonts w:ascii="Times New Roman" w:eastAsia="Times New Roman" w:hAnsi="Times New Roman" w:cs="Times New Roman"/>
           <w:sz w:val="24"/>
           <w:szCs w:val="24"/>
+          <w:lang w:val="ru-RU"/>
         </w:rPr>
       </w:pPr>
       <w:r>
         <w:rPr>
           <w:rFonts w:ascii="Times New Roman" w:eastAsia="Times New Roman" w:hAnsi="Times New Roman" w:cs="Times New Roman"/>
-          <w:b/>
-          <w:bCs/>
-          <w:sz w:val="24"/>
-          <w:szCs w:val="24"/>
-          <w:shd w:val="clear" w:color="auto" w:fill="FFFFFF"/>
-          <w:lang w:val="ru-RU"/>
-        </w:rPr>
-        <w:tab/>
-      </w:r>
-      <w:r>
-        <w:rPr>
-          <w:rFonts w:ascii="Times New Roman" w:eastAsia="Times New Roman" w:hAnsi="Times New Roman" w:cs="Times New Roman"/>
-          <w:b/>
-          <w:bCs/>
-          <w:sz w:val="24"/>
-          <w:szCs w:val="24"/>
-          <w:shd w:val="clear" w:color="auto" w:fill="FFFFFF"/>
-          <w:lang w:val="ru-RU"/>
-        </w:rPr>
-        <w:t xml:space="preserve">Исходные данные: </w:t>
-      </w:r>
-      <w:r>
-        <w:rPr>
-          <w:rFonts w:ascii="Times New Roman" w:eastAsia="Times New Roman" w:hAnsi="Times New Roman" w:cs="Times New Roman"/>
-          <w:sz w:val="24"/>
-          <w:szCs w:val="24"/>
-          <w:shd w:val="clear" w:color="auto" w:fill="FFFFFF"/>
-          <w:lang w:val="ru-RU"/>
-        </w:rPr>
-        <w:t xml:space="preserve">объёмы реализации продукции за два сезона. В качестве исходной информации для прогнозирования была использована информация об объёмах сбыта мороженого “Пломбир” одной из фирм в Нижнем Новгороде. Данная статистика характеризуется тем, что значения объёма продаж имеют выраженный сезонный характер с возрастающим трендом. </w:t>
-      </w:r>
-      <w:r>
-        <w:rPr>
-          <w:rFonts w:ascii="Times New Roman" w:eastAsia="Times New Roman" w:hAnsi="Times New Roman" w:cs="Times New Roman"/>
-          <w:sz w:val="24"/>
-          <w:szCs w:val="24"/>
-          <w:shd w:val="clear" w:color="auto" w:fill="FFFFFF"/>
-        </w:rPr>
-        <w:t>Исходная информация представлена в табл. 1.</w:t>
-      </w:r>
-    </w:p>
-    <w:p>
-      <w:pPr>
-        <w:spacing w:after="0" w:line="360" w:lineRule="auto"/>
-        <w:jc w:val="both"/>
-        <w:rPr>
-          <w:rFonts w:ascii="Times New Roman" w:eastAsia="Times New Roman" w:hAnsi="Times New Roman" w:cs="Times New Roman"/>
-          <w:sz w:val="24"/>
-          <w:szCs w:val="24"/>
-        </w:rPr>
-      </w:pPr>
-      <w:r>
-        <w:rPr>
-          <w:rFonts w:ascii="Times New Roman" w:eastAsia="Times New Roman" w:hAnsi="Times New Roman" w:cs="Times New Roman"/>
-          <w:sz w:val="24"/>
-          <w:szCs w:val="24"/>
-        </w:rPr>
-        <w:br/>
-      </w:r>
-    </w:p>
-    <w:p>
-      <w:pPr>
-        <w:spacing w:after="0" w:line="360" w:lineRule="auto"/>
-        <w:jc w:val="both"/>
-        <w:rPr>
-          <w:rFonts w:ascii="Times New Roman" w:eastAsia="Times New Roman" w:hAnsi="Times New Roman" w:cs="Times New Roman"/>
-          <w:sz w:val="24"/>
-          <w:szCs w:val="24"/>
-        </w:rPr>
-      </w:pPr>
-      <w:r>
-        <w:rPr>
-          <w:rFonts w:ascii="Times New Roman" w:eastAsia="Times New Roman" w:hAnsi="Times New Roman" w:cs="Times New Roman"/>
-          <w:b/>
-          <w:bCs/>
-          <w:sz w:val="24"/>
-          <w:szCs w:val="24"/>
-          <w:shd w:val="clear" w:color="auto" w:fill="FFFFFF"/>
-        </w:rPr>
-        <w:t xml:space="preserve">Таблица 1. </w:t>
-      </w:r>
-    </w:p>
-    <w:p>
-      <w:pPr>
-        <w:spacing w:after="0" w:line="360" w:lineRule="auto"/>
-        <w:jc w:val="both"/>
-        <w:rPr>
-          <w:rFonts w:ascii="Times New Roman" w:eastAsia="Times New Roman" w:hAnsi="Times New Roman" w:cs="Times New Roman"/>
-          <w:sz w:val="24"/>
-          <w:szCs w:val="24"/>
-        </w:rPr>
-      </w:pPr>
-      <w:r>
-        <w:rPr>
-          <w:rFonts w:ascii="Times New Roman" w:eastAsia="Times New Roman" w:hAnsi="Times New Roman" w:cs="Times New Roman"/>
-          <w:b/>
-          <w:bCs/>
-          <w:sz w:val="24"/>
-          <w:szCs w:val="24"/>
-          <w:shd w:val="clear" w:color="auto" w:fill="FFFFFF"/>
-        </w:rPr>
-        <w:t>Фактические объёмы реализации продукции</w:t>
-      </w:r>
-    </w:p>
-    <w:tbl>
-      <w:tblPr>
-        <w:tblW w:w="0" w:type="auto"/>
-        <w:tblCellMar>
-          <w:top w:w="15" w:type="dxa"/>
-          <w:left w:w="15" w:type="dxa"/>
-          <w:bottom w:w="15" w:type="dxa"/>
-          <w:right w:w="15" w:type="dxa"/>
-        </w:tblCellMar>
-        <w:tblLook w:val="04A0"/>
-      </w:tblPr>
-      <w:tblGrid>
-        <w:gridCol w:w="816"/>
-        <w:gridCol w:w="1119"/>
-        <w:gridCol w:w="2353"/>
-        <w:gridCol w:w="816"/>
-        <w:gridCol w:w="1119"/>
-        <w:gridCol w:w="2353"/>
-      </w:tblGrid>
-      <w:tr>
-        <w:tc>
-          <w:tcPr>
-            <w:tcW w:w="0" w:type="auto"/>
-            <w:tcBorders>
-              <w:top w:val="single" w:sz="6" w:space="0" w:color="000000"/>
-              <w:left w:val="single" w:sz="6" w:space="0" w:color="000000"/>
-              <w:bottom w:val="single" w:sz="6" w:space="0" w:color="000000"/>
-              <w:right w:val="single" w:sz="6" w:space="0" w:color="000000"/>
-            </w:tcBorders>
-            <w:tcMar>
-              <w:top w:w="105" w:type="dxa"/>
-              <w:left w:w="105" w:type="dxa"/>
-              <w:bottom w:w="105" w:type="dxa"/>
-              <w:right w:w="105" w:type="dxa"/>
-            </w:tcMar>
-            <w:hideMark/>
-          </w:tcPr>
-          <w:p>
-            <w:pPr>
-              <w:spacing w:after="0" w:line="360" w:lineRule="auto"/>
-              <w:jc w:val="both"/>
-              <w:rPr>
-                <w:rFonts w:ascii="Times New Roman" w:eastAsia="Times New Roman" w:hAnsi="Times New Roman" w:cs="Times New Roman"/>
-                <w:sz w:val="24"/>
-                <w:szCs w:val="24"/>
-              </w:rPr>
-            </w:pPr>
-            <w:r>
-              <w:rPr>
-                <w:rFonts w:ascii="Times New Roman" w:eastAsia="Times New Roman" w:hAnsi="Times New Roman" w:cs="Times New Roman"/>
-                <w:sz w:val="24"/>
-                <w:szCs w:val="24"/>
-                <w:shd w:val="clear" w:color="auto" w:fill="FFFFFF"/>
-              </w:rPr>
-              <w:t>№п.п.</w:t>
-            </w:r>
-          </w:p>
-        </w:tc>
-        <w:tc>
-          <w:tcPr>
-            <w:tcW w:w="0" w:type="auto"/>
-            <w:tcBorders>
-              <w:top w:val="single" w:sz="6" w:space="0" w:color="000000"/>
-              <w:left w:val="single" w:sz="6" w:space="0" w:color="000000"/>
-              <w:bottom w:val="single" w:sz="6" w:space="0" w:color="000000"/>
-              <w:right w:val="single" w:sz="6" w:space="0" w:color="000000"/>
-            </w:tcBorders>
-            <w:tcMar>
-              <w:top w:w="105" w:type="dxa"/>
-              <w:left w:w="105" w:type="dxa"/>
-              <w:bottom w:w="105" w:type="dxa"/>
-              <w:right w:w="105" w:type="dxa"/>
-            </w:tcMar>
-            <w:hideMark/>
-          </w:tcPr>
-          <w:p>
-            <w:pPr>
-              <w:spacing w:after="0" w:line="360" w:lineRule="auto"/>
-              <w:jc w:val="both"/>
-              <w:rPr>
-                <w:rFonts w:ascii="Times New Roman" w:eastAsia="Times New Roman" w:hAnsi="Times New Roman" w:cs="Times New Roman"/>
-                <w:sz w:val="24"/>
-                <w:szCs w:val="24"/>
-              </w:rPr>
-            </w:pPr>
-            <w:r>
-              <w:rPr>
-                <w:rFonts w:ascii="Times New Roman" w:eastAsia="Times New Roman" w:hAnsi="Times New Roman" w:cs="Times New Roman"/>
-                <w:sz w:val="24"/>
-                <w:szCs w:val="24"/>
-                <w:shd w:val="clear" w:color="auto" w:fill="FFFFFF"/>
-              </w:rPr>
-              <w:t>Месяц</w:t>
-            </w:r>
-          </w:p>
-        </w:tc>
-        <w:tc>
-          <w:tcPr>
-            <w:tcW w:w="0" w:type="auto"/>
-            <w:tcBorders>
-              <w:top w:val="single" w:sz="6" w:space="0" w:color="000000"/>
-              <w:left w:val="single" w:sz="6" w:space="0" w:color="000000"/>
-              <w:bottom w:val="single" w:sz="6" w:space="0" w:color="000000"/>
-              <w:right w:val="single" w:sz="6" w:space="0" w:color="000000"/>
-            </w:tcBorders>
-            <w:tcMar>
-              <w:top w:w="105" w:type="dxa"/>
-              <w:left w:w="105" w:type="dxa"/>
-              <w:bottom w:w="105" w:type="dxa"/>
-              <w:right w:w="105" w:type="dxa"/>
-            </w:tcMar>
-            <w:hideMark/>
-          </w:tcPr>
-          <w:p>
-            <w:pPr>
-              <w:spacing w:after="0" w:line="360" w:lineRule="auto"/>
-              <w:jc w:val="both"/>
-              <w:rPr>
-                <w:rFonts w:ascii="Times New Roman" w:eastAsia="Times New Roman" w:hAnsi="Times New Roman" w:cs="Times New Roman"/>
-                <w:sz w:val="24"/>
-                <w:szCs w:val="24"/>
-              </w:rPr>
-            </w:pPr>
-            <w:r>
-              <w:rPr>
-                <w:rFonts w:ascii="Times New Roman" w:eastAsia="Times New Roman" w:hAnsi="Times New Roman" w:cs="Times New Roman"/>
-                <w:sz w:val="24"/>
-                <w:szCs w:val="24"/>
-                <w:shd w:val="clear" w:color="auto" w:fill="FFFFFF"/>
-              </w:rPr>
-              <w:t>Объем продаж (руб.)</w:t>
-            </w:r>
-          </w:p>
-        </w:tc>
-        <w:tc>
-          <w:tcPr>
-            <w:tcW w:w="0" w:type="auto"/>
-            <w:tcBorders>
-              <w:top w:val="single" w:sz="6" w:space="0" w:color="000000"/>
-              <w:left w:val="single" w:sz="6" w:space="0" w:color="000000"/>
-              <w:bottom w:val="single" w:sz="6" w:space="0" w:color="000000"/>
-              <w:right w:val="single" w:sz="6" w:space="0" w:color="000000"/>
-            </w:tcBorders>
-            <w:tcMar>
-              <w:top w:w="105" w:type="dxa"/>
-              <w:left w:w="105" w:type="dxa"/>
-              <w:bottom w:w="105" w:type="dxa"/>
-              <w:right w:w="105" w:type="dxa"/>
-            </w:tcMar>
-            <w:hideMark/>
-          </w:tcPr>
-          <w:p>
-            <w:pPr>
-              <w:spacing w:after="0" w:line="360" w:lineRule="auto"/>
-              <w:jc w:val="both"/>
-              <w:rPr>
-                <w:rFonts w:ascii="Times New Roman" w:eastAsia="Times New Roman" w:hAnsi="Times New Roman" w:cs="Times New Roman"/>
-                <w:sz w:val="24"/>
-                <w:szCs w:val="24"/>
-              </w:rPr>
-            </w:pPr>
-            <w:r>
-              <w:rPr>
-                <w:rFonts w:ascii="Times New Roman" w:eastAsia="Times New Roman" w:hAnsi="Times New Roman" w:cs="Times New Roman"/>
-                <w:sz w:val="24"/>
-                <w:szCs w:val="24"/>
-                <w:shd w:val="clear" w:color="auto" w:fill="FFFFFF"/>
-              </w:rPr>
-              <w:t>№п.п.</w:t>
-            </w:r>
-          </w:p>
-        </w:tc>
-        <w:tc>
-          <w:tcPr>
-            <w:tcW w:w="0" w:type="auto"/>
-            <w:tcBorders>
-              <w:top w:val="single" w:sz="6" w:space="0" w:color="000000"/>
-              <w:left w:val="single" w:sz="6" w:space="0" w:color="000000"/>
-              <w:bottom w:val="single" w:sz="6" w:space="0" w:color="000000"/>
-              <w:right w:val="single" w:sz="6" w:space="0" w:color="000000"/>
-            </w:tcBorders>
-            <w:tcMar>
-              <w:top w:w="105" w:type="dxa"/>
-              <w:left w:w="105" w:type="dxa"/>
-              <w:bottom w:w="105" w:type="dxa"/>
-              <w:right w:w="105" w:type="dxa"/>
-            </w:tcMar>
-            <w:hideMark/>
-          </w:tcPr>
-          <w:p>
-            <w:pPr>
-              <w:spacing w:after="0" w:line="360" w:lineRule="auto"/>
-              <w:jc w:val="both"/>
-              <w:rPr>
-                <w:rFonts w:ascii="Times New Roman" w:eastAsia="Times New Roman" w:hAnsi="Times New Roman" w:cs="Times New Roman"/>
-                <w:sz w:val="24"/>
-                <w:szCs w:val="24"/>
-              </w:rPr>
-            </w:pPr>
-            <w:r>
-              <w:rPr>
-                <w:rFonts w:ascii="Times New Roman" w:eastAsia="Times New Roman" w:hAnsi="Times New Roman" w:cs="Times New Roman"/>
-                <w:sz w:val="24"/>
-                <w:szCs w:val="24"/>
-                <w:shd w:val="clear" w:color="auto" w:fill="FFFFFF"/>
-              </w:rPr>
-              <w:t>Месяц</w:t>
-            </w:r>
-          </w:p>
-        </w:tc>
-        <w:tc>
-          <w:tcPr>
-            <w:tcW w:w="0" w:type="auto"/>
-            <w:tcBorders>
-              <w:top w:val="single" w:sz="6" w:space="0" w:color="000000"/>
-              <w:left w:val="single" w:sz="6" w:space="0" w:color="000000"/>
-              <w:bottom w:val="single" w:sz="6" w:space="0" w:color="000000"/>
-              <w:right w:val="single" w:sz="6" w:space="0" w:color="000000"/>
-            </w:tcBorders>
-            <w:tcMar>
-              <w:top w:w="105" w:type="dxa"/>
-              <w:left w:w="105" w:type="dxa"/>
-              <w:bottom w:w="105" w:type="dxa"/>
-              <w:right w:w="105" w:type="dxa"/>
-            </w:tcMar>
-            <w:hideMark/>
-          </w:tcPr>
-          <w:p>
-            <w:pPr>
-              <w:spacing w:after="0" w:line="360" w:lineRule="auto"/>
-              <w:jc w:val="both"/>
-              <w:rPr>
-                <w:rFonts w:ascii="Times New Roman" w:eastAsia="Times New Roman" w:hAnsi="Times New Roman" w:cs="Times New Roman"/>
-                <w:sz w:val="24"/>
-                <w:szCs w:val="24"/>
-              </w:rPr>
-            </w:pPr>
-            <w:r>
-              <w:rPr>
-                <w:rFonts w:ascii="Times New Roman" w:eastAsia="Times New Roman" w:hAnsi="Times New Roman" w:cs="Times New Roman"/>
-                <w:sz w:val="24"/>
-                <w:szCs w:val="24"/>
-                <w:shd w:val="clear" w:color="auto" w:fill="FFFFFF"/>
-              </w:rPr>
-              <w:t>Объем продаж (руб.)</w:t>
-            </w:r>
-          </w:p>
-        </w:tc>
-      </w:tr>
-      <w:tr>
-        <w:tc>
-          <w:tcPr>
-            <w:tcW w:w="0" w:type="auto"/>
-            <w:tcBorders>
-              <w:top w:val="single" w:sz="6" w:space="0" w:color="000000"/>
-              <w:left w:val="single" w:sz="6" w:space="0" w:color="000000"/>
-              <w:bottom w:val="single" w:sz="6" w:space="0" w:color="000000"/>
-              <w:right w:val="single" w:sz="6" w:space="0" w:color="000000"/>
-            </w:tcBorders>
-            <w:tcMar>
-              <w:top w:w="105" w:type="dxa"/>
-              <w:left w:w="105" w:type="dxa"/>
-              <w:bottom w:w="105" w:type="dxa"/>
-              <w:right w:w="105" w:type="dxa"/>
-            </w:tcMar>
-            <w:hideMark/>
-          </w:tcPr>
-          <w:p>
-            <w:pPr>
-              <w:spacing w:after="0" w:line="360" w:lineRule="auto"/>
-              <w:jc w:val="both"/>
-              <w:rPr>
-                <w:rFonts w:ascii="Times New Roman" w:eastAsia="Times New Roman" w:hAnsi="Times New Roman" w:cs="Times New Roman"/>
-                <w:sz w:val="24"/>
-                <w:szCs w:val="24"/>
-              </w:rPr>
-            </w:pPr>
-            <w:r>
-              <w:rPr>
-                <w:rFonts w:ascii="Times New Roman" w:eastAsia="Times New Roman" w:hAnsi="Times New Roman" w:cs="Times New Roman"/>
-                <w:sz w:val="24"/>
-                <w:szCs w:val="24"/>
-                <w:shd w:val="clear" w:color="auto" w:fill="FFFFFF"/>
-              </w:rPr>
-              <w:t>1</w:t>
-            </w:r>
-          </w:p>
-        </w:tc>
-        <w:tc>
-          <w:tcPr>
-            <w:tcW w:w="0" w:type="auto"/>
-            <w:tcBorders>
-              <w:top w:val="single" w:sz="6" w:space="0" w:color="000000"/>
-              <w:left w:val="single" w:sz="6" w:space="0" w:color="000000"/>
-              <w:bottom w:val="single" w:sz="6" w:space="0" w:color="000000"/>
-              <w:right w:val="single" w:sz="6" w:space="0" w:color="000000"/>
-            </w:tcBorders>
-            <w:tcMar>
-              <w:top w:w="105" w:type="dxa"/>
-              <w:left w:w="105" w:type="dxa"/>
-              <w:bottom w:w="105" w:type="dxa"/>
-              <w:right w:w="105" w:type="dxa"/>
-            </w:tcMar>
-            <w:hideMark/>
-          </w:tcPr>
-          <w:p>
-            <w:pPr>
-              <w:spacing w:after="0" w:line="360" w:lineRule="auto"/>
-              <w:jc w:val="both"/>
-              <w:rPr>
-                <w:rFonts w:ascii="Times New Roman" w:eastAsia="Times New Roman" w:hAnsi="Times New Roman" w:cs="Times New Roman"/>
-                <w:sz w:val="24"/>
-                <w:szCs w:val="24"/>
-              </w:rPr>
-            </w:pPr>
-            <w:r>
-              <w:rPr>
-                <w:rFonts w:ascii="Times New Roman" w:eastAsia="Times New Roman" w:hAnsi="Times New Roman" w:cs="Times New Roman"/>
-                <w:sz w:val="24"/>
-                <w:szCs w:val="24"/>
-                <w:shd w:val="clear" w:color="auto" w:fill="FFFFFF"/>
-              </w:rPr>
-              <w:t>июль</w:t>
-            </w:r>
-          </w:p>
-        </w:tc>
-        <w:tc>
-          <w:tcPr>
-            <w:tcW w:w="0" w:type="auto"/>
-            <w:tcBorders>
-              <w:top w:val="single" w:sz="6" w:space="0" w:color="000000"/>
-              <w:left w:val="single" w:sz="6" w:space="0" w:color="000000"/>
-              <w:bottom w:val="single" w:sz="6" w:space="0" w:color="000000"/>
-              <w:right w:val="single" w:sz="6" w:space="0" w:color="000000"/>
-            </w:tcBorders>
-            <w:tcMar>
-              <w:top w:w="105" w:type="dxa"/>
-              <w:left w:w="105" w:type="dxa"/>
-              <w:bottom w:w="105" w:type="dxa"/>
-              <w:right w:w="105" w:type="dxa"/>
-            </w:tcMar>
-            <w:hideMark/>
-          </w:tcPr>
-          <w:p>
-            <w:pPr>
-              <w:spacing w:after="0" w:line="360" w:lineRule="auto"/>
-              <w:jc w:val="both"/>
-              <w:rPr>
-                <w:rFonts w:ascii="Times New Roman" w:eastAsia="Times New Roman" w:hAnsi="Times New Roman" w:cs="Times New Roman"/>
-                <w:sz w:val="24"/>
-                <w:szCs w:val="24"/>
-              </w:rPr>
-            </w:pPr>
-            <w:r>
-              <w:rPr>
-                <w:rFonts w:ascii="Times New Roman" w:eastAsia="Times New Roman" w:hAnsi="Times New Roman" w:cs="Times New Roman"/>
-                <w:sz w:val="24"/>
-                <w:szCs w:val="24"/>
-                <w:shd w:val="clear" w:color="auto" w:fill="FFFFFF"/>
-              </w:rPr>
-              <w:t>8174,40</w:t>
-            </w:r>
-          </w:p>
-        </w:tc>
-        <w:tc>
-          <w:tcPr>
-            <w:tcW w:w="0" w:type="auto"/>
-            <w:tcBorders>
-              <w:top w:val="single" w:sz="6" w:space="0" w:color="000000"/>
-              <w:left w:val="single" w:sz="6" w:space="0" w:color="000000"/>
-              <w:bottom w:val="single" w:sz="6" w:space="0" w:color="000000"/>
-              <w:right w:val="single" w:sz="6" w:space="0" w:color="000000"/>
-            </w:tcBorders>
-            <w:tcMar>
-              <w:top w:w="105" w:type="dxa"/>
-              <w:left w:w="105" w:type="dxa"/>
-              <w:bottom w:w="105" w:type="dxa"/>
-              <w:right w:w="105" w:type="dxa"/>
-            </w:tcMar>
-            <w:hideMark/>
-          </w:tcPr>
-          <w:p>
-            <w:pPr>
-              <w:spacing w:after="0" w:line="360" w:lineRule="auto"/>
-              <w:jc w:val="both"/>
-              <w:rPr>
-                <w:rFonts w:ascii="Times New Roman" w:eastAsia="Times New Roman" w:hAnsi="Times New Roman" w:cs="Times New Roman"/>
-                <w:sz w:val="24"/>
-                <w:szCs w:val="24"/>
-              </w:rPr>
-            </w:pPr>
-            <w:r>
-              <w:rPr>
-                <w:rFonts w:ascii="Times New Roman" w:eastAsia="Times New Roman" w:hAnsi="Times New Roman" w:cs="Times New Roman"/>
-                <w:sz w:val="24"/>
-                <w:szCs w:val="24"/>
-                <w:shd w:val="clear" w:color="auto" w:fill="FFFFFF"/>
-              </w:rPr>
-              <w:t>13</w:t>
-            </w:r>
-          </w:p>
-        </w:tc>
-        <w:tc>
-          <w:tcPr>
-            <w:tcW w:w="0" w:type="auto"/>
-            <w:tcBorders>
-              <w:top w:val="single" w:sz="6" w:space="0" w:color="000000"/>
-              <w:left w:val="single" w:sz="6" w:space="0" w:color="000000"/>
-              <w:bottom w:val="single" w:sz="6" w:space="0" w:color="000000"/>
-              <w:right w:val="single" w:sz="6" w:space="0" w:color="000000"/>
-            </w:tcBorders>
-            <w:tcMar>
-              <w:top w:w="105" w:type="dxa"/>
-              <w:left w:w="105" w:type="dxa"/>
-              <w:bottom w:w="105" w:type="dxa"/>
-              <w:right w:w="105" w:type="dxa"/>
-            </w:tcMar>
-            <w:hideMark/>
-          </w:tcPr>
-          <w:p>
-            <w:pPr>
-              <w:spacing w:after="0" w:line="360" w:lineRule="auto"/>
-              <w:jc w:val="both"/>
-              <w:rPr>
-                <w:rFonts w:ascii="Times New Roman" w:eastAsia="Times New Roman" w:hAnsi="Times New Roman" w:cs="Times New Roman"/>
-                <w:sz w:val="24"/>
-                <w:szCs w:val="24"/>
-              </w:rPr>
-            </w:pPr>
-            <w:r>
-              <w:rPr>
-                <w:rFonts w:ascii="Times New Roman" w:eastAsia="Times New Roman" w:hAnsi="Times New Roman" w:cs="Times New Roman"/>
-                <w:sz w:val="24"/>
-                <w:szCs w:val="24"/>
-                <w:shd w:val="clear" w:color="auto" w:fill="FFFFFF"/>
-              </w:rPr>
-              <w:t>июль</w:t>
-            </w:r>
-          </w:p>
-        </w:tc>
-        <w:tc>
-          <w:tcPr>
-            <w:tcW w:w="0" w:type="auto"/>
-            <w:tcBorders>
-              <w:top w:val="single" w:sz="6" w:space="0" w:color="000000"/>
-              <w:left w:val="single" w:sz="6" w:space="0" w:color="000000"/>
-              <w:bottom w:val="single" w:sz="6" w:space="0" w:color="000000"/>
-              <w:right w:val="single" w:sz="6" w:space="0" w:color="000000"/>
-            </w:tcBorders>
-            <w:tcMar>
-              <w:top w:w="105" w:type="dxa"/>
-              <w:left w:w="105" w:type="dxa"/>
-              <w:bottom w:w="105" w:type="dxa"/>
-              <w:right w:w="105" w:type="dxa"/>
-            </w:tcMar>
-            <w:hideMark/>
-          </w:tcPr>
-          <w:p>
-            <w:pPr>
-              <w:spacing w:after="0" w:line="360" w:lineRule="auto"/>
-              <w:jc w:val="both"/>
-              <w:rPr>
-                <w:rFonts w:ascii="Times New Roman" w:eastAsia="Times New Roman" w:hAnsi="Times New Roman" w:cs="Times New Roman"/>
-                <w:sz w:val="24"/>
-                <w:szCs w:val="24"/>
-              </w:rPr>
-            </w:pPr>
-            <w:r>
-              <w:rPr>
-                <w:rFonts w:ascii="Times New Roman" w:eastAsia="Times New Roman" w:hAnsi="Times New Roman" w:cs="Times New Roman"/>
-                <w:sz w:val="24"/>
-                <w:szCs w:val="24"/>
-                <w:shd w:val="clear" w:color="auto" w:fill="FFFFFF"/>
-              </w:rPr>
-              <w:t>8991,84</w:t>
-            </w:r>
-          </w:p>
-        </w:tc>
-      </w:tr>
-      <w:tr>
-        <w:tc>
-          <w:tcPr>
-            <w:tcW w:w="0" w:type="auto"/>
-            <w:tcBorders>
-              <w:top w:val="single" w:sz="6" w:space="0" w:color="000000"/>
-              <w:left w:val="single" w:sz="6" w:space="0" w:color="000000"/>
-              <w:bottom w:val="single" w:sz="6" w:space="0" w:color="000000"/>
-              <w:right w:val="single" w:sz="6" w:space="0" w:color="000000"/>
-            </w:tcBorders>
-            <w:tcMar>
-              <w:top w:w="105" w:type="dxa"/>
-              <w:left w:w="105" w:type="dxa"/>
-              <w:bottom w:w="105" w:type="dxa"/>
-              <w:right w:w="105" w:type="dxa"/>
-            </w:tcMar>
-            <w:hideMark/>
-          </w:tcPr>
-          <w:p>
-            <w:pPr>
-              <w:spacing w:after="0" w:line="360" w:lineRule="auto"/>
-              <w:jc w:val="both"/>
-              <w:rPr>
-                <w:rFonts w:ascii="Times New Roman" w:eastAsia="Times New Roman" w:hAnsi="Times New Roman" w:cs="Times New Roman"/>
-                <w:sz w:val="24"/>
-                <w:szCs w:val="24"/>
-              </w:rPr>
-            </w:pPr>
-            <w:r>
-              <w:rPr>
-                <w:rFonts w:ascii="Times New Roman" w:eastAsia="Times New Roman" w:hAnsi="Times New Roman" w:cs="Times New Roman"/>
-                <w:sz w:val="24"/>
-                <w:szCs w:val="24"/>
-                <w:shd w:val="clear" w:color="auto" w:fill="FFFFFF"/>
-              </w:rPr>
-              <w:t>2</w:t>
-            </w:r>
-          </w:p>
-        </w:tc>
-        <w:tc>
-          <w:tcPr>
-            <w:tcW w:w="0" w:type="auto"/>
-            <w:tcBorders>
-              <w:top w:val="single" w:sz="6" w:space="0" w:color="000000"/>
-              <w:left w:val="single" w:sz="6" w:space="0" w:color="000000"/>
-              <w:bottom w:val="single" w:sz="6" w:space="0" w:color="000000"/>
-              <w:right w:val="single" w:sz="6" w:space="0" w:color="000000"/>
-            </w:tcBorders>
-            <w:tcMar>
-              <w:top w:w="105" w:type="dxa"/>
-              <w:left w:w="105" w:type="dxa"/>
-              <w:bottom w:w="105" w:type="dxa"/>
-              <w:right w:w="105" w:type="dxa"/>
-            </w:tcMar>
-            <w:hideMark/>
-          </w:tcPr>
-          <w:p>
-            <w:pPr>
-              <w:spacing w:after="0" w:line="360" w:lineRule="auto"/>
-              <w:jc w:val="both"/>
-              <w:rPr>
-                <w:rFonts w:ascii="Times New Roman" w:eastAsia="Times New Roman" w:hAnsi="Times New Roman" w:cs="Times New Roman"/>
-                <w:sz w:val="24"/>
-                <w:szCs w:val="24"/>
-              </w:rPr>
-            </w:pPr>
-            <w:r>
-              <w:rPr>
-                <w:rFonts w:ascii="Times New Roman" w:eastAsia="Times New Roman" w:hAnsi="Times New Roman" w:cs="Times New Roman"/>
-                <w:sz w:val="24"/>
-                <w:szCs w:val="24"/>
-                <w:shd w:val="clear" w:color="auto" w:fill="FFFFFF"/>
-              </w:rPr>
-              <w:t>август</w:t>
-            </w:r>
-          </w:p>
-        </w:tc>
-        <w:tc>
-          <w:tcPr>
-            <w:tcW w:w="0" w:type="auto"/>
-            <w:tcBorders>
-              <w:top w:val="single" w:sz="6" w:space="0" w:color="000000"/>
-              <w:left w:val="single" w:sz="6" w:space="0" w:color="000000"/>
-              <w:bottom w:val="single" w:sz="6" w:space="0" w:color="000000"/>
-              <w:right w:val="single" w:sz="6" w:space="0" w:color="000000"/>
-            </w:tcBorders>
-            <w:tcMar>
-              <w:top w:w="105" w:type="dxa"/>
-              <w:left w:w="105" w:type="dxa"/>
-              <w:bottom w:w="105" w:type="dxa"/>
-              <w:right w:w="105" w:type="dxa"/>
-            </w:tcMar>
-            <w:hideMark/>
-          </w:tcPr>
-          <w:p>
-            <w:pPr>
-              <w:spacing w:after="0" w:line="360" w:lineRule="auto"/>
-              <w:jc w:val="both"/>
-              <w:rPr>
-                <w:rFonts w:ascii="Times New Roman" w:eastAsia="Times New Roman" w:hAnsi="Times New Roman" w:cs="Times New Roman"/>
-                <w:sz w:val="24"/>
-                <w:szCs w:val="24"/>
-              </w:rPr>
-            </w:pPr>
-            <w:r>
-              <w:rPr>
-                <w:rFonts w:ascii="Times New Roman" w:eastAsia="Times New Roman" w:hAnsi="Times New Roman" w:cs="Times New Roman"/>
-                <w:sz w:val="24"/>
-                <w:szCs w:val="24"/>
-                <w:shd w:val="clear" w:color="auto" w:fill="FFFFFF"/>
-              </w:rPr>
-              <w:t>5078,33</w:t>
-            </w:r>
-          </w:p>
-        </w:tc>
-        <w:tc>
-          <w:tcPr>
-            <w:tcW w:w="0" w:type="auto"/>
-            <w:tcBorders>
-              <w:top w:val="single" w:sz="6" w:space="0" w:color="000000"/>
-              <w:left w:val="single" w:sz="6" w:space="0" w:color="000000"/>
-              <w:bottom w:val="single" w:sz="6" w:space="0" w:color="000000"/>
-              <w:right w:val="single" w:sz="6" w:space="0" w:color="000000"/>
-            </w:tcBorders>
-            <w:tcMar>
-              <w:top w:w="105" w:type="dxa"/>
-              <w:left w:w="105" w:type="dxa"/>
-              <w:bottom w:w="105" w:type="dxa"/>
-              <w:right w:w="105" w:type="dxa"/>
-            </w:tcMar>
-            <w:hideMark/>
-          </w:tcPr>
-          <w:p>
-            <w:pPr>
-              <w:spacing w:after="0" w:line="360" w:lineRule="auto"/>
-              <w:jc w:val="both"/>
-              <w:rPr>
-                <w:rFonts w:ascii="Times New Roman" w:eastAsia="Times New Roman" w:hAnsi="Times New Roman" w:cs="Times New Roman"/>
-                <w:sz w:val="24"/>
-                <w:szCs w:val="24"/>
-              </w:rPr>
-            </w:pPr>
-            <w:r>
-              <w:rPr>
-                <w:rFonts w:ascii="Times New Roman" w:eastAsia="Times New Roman" w:hAnsi="Times New Roman" w:cs="Times New Roman"/>
-                <w:sz w:val="24"/>
-                <w:szCs w:val="24"/>
-                <w:shd w:val="clear" w:color="auto" w:fill="FFFFFF"/>
-              </w:rPr>
-              <w:t>14</w:t>
-            </w:r>
-          </w:p>
-        </w:tc>
-        <w:tc>
-          <w:tcPr>
-            <w:tcW w:w="0" w:type="auto"/>
-            <w:tcBorders>
-              <w:top w:val="single" w:sz="6" w:space="0" w:color="000000"/>
-              <w:left w:val="single" w:sz="6" w:space="0" w:color="000000"/>
-              <w:bottom w:val="single" w:sz="6" w:space="0" w:color="000000"/>
-              <w:right w:val="single" w:sz="6" w:space="0" w:color="000000"/>
-            </w:tcBorders>
-            <w:tcMar>
-              <w:top w:w="105" w:type="dxa"/>
-              <w:left w:w="105" w:type="dxa"/>
-              <w:bottom w:w="105" w:type="dxa"/>
-              <w:right w:w="105" w:type="dxa"/>
-            </w:tcMar>
-            <w:hideMark/>
-          </w:tcPr>
-          <w:p>
-            <w:pPr>
-              <w:spacing w:after="0" w:line="360" w:lineRule="auto"/>
-              <w:jc w:val="both"/>
-              <w:rPr>
-                <w:rFonts w:ascii="Times New Roman" w:eastAsia="Times New Roman" w:hAnsi="Times New Roman" w:cs="Times New Roman"/>
-                <w:sz w:val="24"/>
-                <w:szCs w:val="24"/>
-              </w:rPr>
-            </w:pPr>
-            <w:r>
-              <w:rPr>
-                <w:rFonts w:ascii="Times New Roman" w:eastAsia="Times New Roman" w:hAnsi="Times New Roman" w:cs="Times New Roman"/>
-                <w:sz w:val="24"/>
-                <w:szCs w:val="24"/>
-                <w:shd w:val="clear" w:color="auto" w:fill="FFFFFF"/>
-              </w:rPr>
-              <w:t>август</w:t>
-            </w:r>
-          </w:p>
-        </w:tc>
-        <w:tc>
-          <w:tcPr>
-            <w:tcW w:w="0" w:type="auto"/>
-            <w:tcBorders>
-              <w:top w:val="single" w:sz="6" w:space="0" w:color="000000"/>
-              <w:left w:val="single" w:sz="6" w:space="0" w:color="000000"/>
-              <w:bottom w:val="single" w:sz="6" w:space="0" w:color="000000"/>
-              <w:right w:val="single" w:sz="6" w:space="0" w:color="000000"/>
-            </w:tcBorders>
-            <w:tcMar>
-              <w:top w:w="105" w:type="dxa"/>
-              <w:left w:w="105" w:type="dxa"/>
-              <w:bottom w:w="105" w:type="dxa"/>
-              <w:right w:w="105" w:type="dxa"/>
-            </w:tcMar>
-            <w:hideMark/>
-          </w:tcPr>
-          <w:p>
-            <w:pPr>
-              <w:spacing w:after="0" w:line="360" w:lineRule="auto"/>
-              <w:jc w:val="both"/>
-              <w:rPr>
-                <w:rFonts w:ascii="Times New Roman" w:eastAsia="Times New Roman" w:hAnsi="Times New Roman" w:cs="Times New Roman"/>
-                <w:sz w:val="24"/>
-                <w:szCs w:val="24"/>
-              </w:rPr>
-            </w:pPr>
-            <w:r>
-              <w:rPr>
-                <w:rFonts w:ascii="Times New Roman" w:eastAsia="Times New Roman" w:hAnsi="Times New Roman" w:cs="Times New Roman"/>
-                <w:sz w:val="24"/>
-                <w:szCs w:val="24"/>
-                <w:shd w:val="clear" w:color="auto" w:fill="FFFFFF"/>
-              </w:rPr>
-              <w:t>5586,16</w:t>
-            </w:r>
-          </w:p>
-        </w:tc>
-      </w:tr>
-      <w:tr>
-        <w:tc>
-          <w:tcPr>
-            <w:tcW w:w="0" w:type="auto"/>
-            <w:tcBorders>
-              <w:top w:val="single" w:sz="6" w:space="0" w:color="000000"/>
-              <w:left w:val="single" w:sz="6" w:space="0" w:color="000000"/>
-              <w:bottom w:val="single" w:sz="6" w:space="0" w:color="000000"/>
-              <w:right w:val="single" w:sz="6" w:space="0" w:color="000000"/>
-            </w:tcBorders>
-            <w:tcMar>
-              <w:top w:w="105" w:type="dxa"/>
-              <w:left w:w="105" w:type="dxa"/>
-              <w:bottom w:w="105" w:type="dxa"/>
-              <w:right w:w="105" w:type="dxa"/>
-            </w:tcMar>
-            <w:hideMark/>
-          </w:tcPr>
-          <w:p>
-            <w:pPr>
-              <w:spacing w:after="0" w:line="360" w:lineRule="auto"/>
-              <w:jc w:val="both"/>
-              <w:rPr>
-                <w:rFonts w:ascii="Times New Roman" w:eastAsia="Times New Roman" w:hAnsi="Times New Roman" w:cs="Times New Roman"/>
-                <w:sz w:val="24"/>
-                <w:szCs w:val="24"/>
-              </w:rPr>
-            </w:pPr>
-            <w:r>
-              <w:rPr>
-                <w:rFonts w:ascii="Times New Roman" w:eastAsia="Times New Roman" w:hAnsi="Times New Roman" w:cs="Times New Roman"/>
-                <w:sz w:val="24"/>
-                <w:szCs w:val="24"/>
-                <w:shd w:val="clear" w:color="auto" w:fill="FFFFFF"/>
-              </w:rPr>
-              <w:t>3</w:t>
-            </w:r>
-          </w:p>
-        </w:tc>
-        <w:tc>
-          <w:tcPr>
-            <w:tcW w:w="0" w:type="auto"/>
-            <w:tcBorders>
-              <w:top w:val="single" w:sz="6" w:space="0" w:color="000000"/>
-              <w:left w:val="single" w:sz="6" w:space="0" w:color="000000"/>
-              <w:bottom w:val="single" w:sz="6" w:space="0" w:color="000000"/>
-              <w:right w:val="single" w:sz="6" w:space="0" w:color="000000"/>
-            </w:tcBorders>
-            <w:tcMar>
-              <w:top w:w="105" w:type="dxa"/>
-              <w:left w:w="105" w:type="dxa"/>
-              <w:bottom w:w="105" w:type="dxa"/>
-              <w:right w:w="105" w:type="dxa"/>
-            </w:tcMar>
-            <w:hideMark/>
-          </w:tcPr>
-          <w:p>
-            <w:pPr>
-              <w:spacing w:after="0" w:line="360" w:lineRule="auto"/>
-              <w:jc w:val="both"/>
-              <w:rPr>
-                <w:rFonts w:ascii="Times New Roman" w:eastAsia="Times New Roman" w:hAnsi="Times New Roman" w:cs="Times New Roman"/>
-                <w:sz w:val="24"/>
-                <w:szCs w:val="24"/>
-              </w:rPr>
-            </w:pPr>
-            <w:r>
-              <w:rPr>
-                <w:rFonts w:ascii="Times New Roman" w:eastAsia="Times New Roman" w:hAnsi="Times New Roman" w:cs="Times New Roman"/>
-                <w:sz w:val="24"/>
-                <w:szCs w:val="24"/>
-                <w:shd w:val="clear" w:color="auto" w:fill="FFFFFF"/>
-              </w:rPr>
-              <w:t>сентябрь</w:t>
-            </w:r>
-          </w:p>
-        </w:tc>
-        <w:tc>
-          <w:tcPr>
-            <w:tcW w:w="0" w:type="auto"/>
-            <w:tcBorders>
-              <w:top w:val="single" w:sz="6" w:space="0" w:color="000000"/>
-              <w:left w:val="single" w:sz="6" w:space="0" w:color="000000"/>
-              <w:bottom w:val="single" w:sz="6" w:space="0" w:color="000000"/>
-              <w:right w:val="single" w:sz="6" w:space="0" w:color="000000"/>
-            </w:tcBorders>
-            <w:tcMar>
-              <w:top w:w="105" w:type="dxa"/>
-              <w:left w:w="105" w:type="dxa"/>
-              <w:bottom w:w="105" w:type="dxa"/>
-              <w:right w:w="105" w:type="dxa"/>
-            </w:tcMar>
-            <w:hideMark/>
-          </w:tcPr>
-          <w:p>
-            <w:pPr>
-              <w:spacing w:after="0" w:line="360" w:lineRule="auto"/>
-              <w:jc w:val="both"/>
-              <w:rPr>
-                <w:rFonts w:ascii="Times New Roman" w:eastAsia="Times New Roman" w:hAnsi="Times New Roman" w:cs="Times New Roman"/>
-                <w:sz w:val="24"/>
-                <w:szCs w:val="24"/>
-              </w:rPr>
-            </w:pPr>
-            <w:r>
-              <w:rPr>
-                <w:rFonts w:ascii="Times New Roman" w:eastAsia="Times New Roman" w:hAnsi="Times New Roman" w:cs="Times New Roman"/>
-                <w:sz w:val="24"/>
-                <w:szCs w:val="24"/>
-                <w:shd w:val="clear" w:color="auto" w:fill="FFFFFF"/>
-              </w:rPr>
-              <w:t>4507,20</w:t>
-            </w:r>
-          </w:p>
-        </w:tc>
-        <w:tc>
-          <w:tcPr>
-            <w:tcW w:w="0" w:type="auto"/>
-            <w:tcBorders>
-              <w:top w:val="single" w:sz="6" w:space="0" w:color="000000"/>
-              <w:left w:val="single" w:sz="6" w:space="0" w:color="000000"/>
-              <w:bottom w:val="single" w:sz="6" w:space="0" w:color="000000"/>
-              <w:right w:val="single" w:sz="6" w:space="0" w:color="000000"/>
-            </w:tcBorders>
-            <w:tcMar>
-              <w:top w:w="105" w:type="dxa"/>
-              <w:left w:w="105" w:type="dxa"/>
-              <w:bottom w:w="105" w:type="dxa"/>
-              <w:right w:w="105" w:type="dxa"/>
-            </w:tcMar>
-            <w:hideMark/>
-          </w:tcPr>
-          <w:p>
-            <w:pPr>
-              <w:spacing w:after="0" w:line="360" w:lineRule="auto"/>
-              <w:jc w:val="both"/>
-              <w:rPr>
-                <w:rFonts w:ascii="Times New Roman" w:eastAsia="Times New Roman" w:hAnsi="Times New Roman" w:cs="Times New Roman"/>
-                <w:sz w:val="24"/>
-                <w:szCs w:val="24"/>
-              </w:rPr>
-            </w:pPr>
-            <w:r>
-              <w:rPr>
-                <w:rFonts w:ascii="Times New Roman" w:eastAsia="Times New Roman" w:hAnsi="Times New Roman" w:cs="Times New Roman"/>
-                <w:sz w:val="24"/>
-                <w:szCs w:val="24"/>
-                <w:shd w:val="clear" w:color="auto" w:fill="FFFFFF"/>
-              </w:rPr>
-              <w:t>15</w:t>
-            </w:r>
-          </w:p>
-        </w:tc>
-        <w:tc>
-          <w:tcPr>
-            <w:tcW w:w="0" w:type="auto"/>
-            <w:tcBorders>
-              <w:top w:val="single" w:sz="6" w:space="0" w:color="000000"/>
-              <w:left w:val="single" w:sz="6" w:space="0" w:color="000000"/>
-              <w:bottom w:val="single" w:sz="6" w:space="0" w:color="000000"/>
-              <w:right w:val="single" w:sz="6" w:space="0" w:color="000000"/>
-            </w:tcBorders>
-            <w:tcMar>
-              <w:top w:w="105" w:type="dxa"/>
-              <w:left w:w="105" w:type="dxa"/>
-              <w:bottom w:w="105" w:type="dxa"/>
-              <w:right w:w="105" w:type="dxa"/>
-            </w:tcMar>
-            <w:hideMark/>
-          </w:tcPr>
-          <w:p>
-            <w:pPr>
-              <w:spacing w:after="0" w:line="360" w:lineRule="auto"/>
-              <w:jc w:val="both"/>
-              <w:rPr>
-                <w:rFonts w:ascii="Times New Roman" w:eastAsia="Times New Roman" w:hAnsi="Times New Roman" w:cs="Times New Roman"/>
-                <w:sz w:val="24"/>
-                <w:szCs w:val="24"/>
-              </w:rPr>
-            </w:pPr>
-            <w:r>
-              <w:rPr>
-                <w:rFonts w:ascii="Times New Roman" w:eastAsia="Times New Roman" w:hAnsi="Times New Roman" w:cs="Times New Roman"/>
-                <w:sz w:val="24"/>
-                <w:szCs w:val="24"/>
-                <w:shd w:val="clear" w:color="auto" w:fill="FFFFFF"/>
-              </w:rPr>
-              <w:t>сентябрь</w:t>
-            </w:r>
-          </w:p>
-        </w:tc>
-        <w:tc>
-          <w:tcPr>
-            <w:tcW w:w="0" w:type="auto"/>
-            <w:tcBorders>
-              <w:top w:val="single" w:sz="6" w:space="0" w:color="000000"/>
-              <w:left w:val="single" w:sz="6" w:space="0" w:color="000000"/>
-              <w:bottom w:val="single" w:sz="6" w:space="0" w:color="000000"/>
-              <w:right w:val="single" w:sz="6" w:space="0" w:color="000000"/>
-            </w:tcBorders>
-            <w:tcMar>
-              <w:top w:w="105" w:type="dxa"/>
-              <w:left w:w="105" w:type="dxa"/>
-              <w:bottom w:w="105" w:type="dxa"/>
-              <w:right w:w="105" w:type="dxa"/>
-            </w:tcMar>
-            <w:hideMark/>
-          </w:tcPr>
-          <w:p>
-            <w:pPr>
-              <w:spacing w:after="0" w:line="360" w:lineRule="auto"/>
-              <w:jc w:val="both"/>
-              <w:rPr>
-                <w:rFonts w:ascii="Times New Roman" w:eastAsia="Times New Roman" w:hAnsi="Times New Roman" w:cs="Times New Roman"/>
-                <w:sz w:val="24"/>
-                <w:szCs w:val="24"/>
-              </w:rPr>
-            </w:pPr>
-            <w:r>
-              <w:rPr>
-                <w:rFonts w:ascii="Times New Roman" w:eastAsia="Times New Roman" w:hAnsi="Times New Roman" w:cs="Times New Roman"/>
-                <w:sz w:val="24"/>
-                <w:szCs w:val="24"/>
-                <w:shd w:val="clear" w:color="auto" w:fill="FFFFFF"/>
-              </w:rPr>
-              <w:t>4957,92</w:t>
-            </w:r>
-          </w:p>
-        </w:tc>
-      </w:tr>
-      <w:tr>
-        <w:tc>
-          <w:tcPr>
-            <w:tcW w:w="0" w:type="auto"/>
-            <w:tcBorders>
-              <w:top w:val="single" w:sz="6" w:space="0" w:color="000000"/>
-              <w:left w:val="single" w:sz="6" w:space="0" w:color="000000"/>
-              <w:bottom w:val="single" w:sz="6" w:space="0" w:color="000000"/>
-              <w:right w:val="single" w:sz="6" w:space="0" w:color="000000"/>
-            </w:tcBorders>
-            <w:tcMar>
-              <w:top w:w="105" w:type="dxa"/>
-              <w:left w:w="105" w:type="dxa"/>
-              <w:bottom w:w="105" w:type="dxa"/>
-              <w:right w:w="105" w:type="dxa"/>
-            </w:tcMar>
-            <w:hideMark/>
-          </w:tcPr>
-          <w:p>
-            <w:pPr>
-              <w:spacing w:after="0" w:line="360" w:lineRule="auto"/>
-              <w:jc w:val="both"/>
-              <w:rPr>
-                <w:rFonts w:ascii="Times New Roman" w:eastAsia="Times New Roman" w:hAnsi="Times New Roman" w:cs="Times New Roman"/>
-                <w:sz w:val="24"/>
-                <w:szCs w:val="24"/>
-              </w:rPr>
-            </w:pPr>
-            <w:r>
-              <w:rPr>
-                <w:rFonts w:ascii="Times New Roman" w:eastAsia="Times New Roman" w:hAnsi="Times New Roman" w:cs="Times New Roman"/>
-                <w:sz w:val="24"/>
-                <w:szCs w:val="24"/>
-                <w:shd w:val="clear" w:color="auto" w:fill="FFFFFF"/>
-              </w:rPr>
-              <w:t>4</w:t>
-            </w:r>
-          </w:p>
-        </w:tc>
-        <w:tc>
-          <w:tcPr>
-            <w:tcW w:w="0" w:type="auto"/>
-            <w:tcBorders>
-              <w:top w:val="single" w:sz="6" w:space="0" w:color="000000"/>
-              <w:left w:val="single" w:sz="6" w:space="0" w:color="000000"/>
-              <w:bottom w:val="single" w:sz="6" w:space="0" w:color="000000"/>
-              <w:right w:val="single" w:sz="6" w:space="0" w:color="000000"/>
-            </w:tcBorders>
-            <w:tcMar>
-              <w:top w:w="105" w:type="dxa"/>
-              <w:left w:w="105" w:type="dxa"/>
-              <w:bottom w:w="105" w:type="dxa"/>
-              <w:right w:w="105" w:type="dxa"/>
-            </w:tcMar>
-            <w:hideMark/>
-          </w:tcPr>
-          <w:p>
-            <w:pPr>
-              <w:spacing w:after="0" w:line="360" w:lineRule="auto"/>
-              <w:jc w:val="both"/>
-              <w:rPr>
-                <w:rFonts w:ascii="Times New Roman" w:eastAsia="Times New Roman" w:hAnsi="Times New Roman" w:cs="Times New Roman"/>
-                <w:sz w:val="24"/>
-                <w:szCs w:val="24"/>
-              </w:rPr>
-            </w:pPr>
-            <w:r>
-              <w:rPr>
-                <w:rFonts w:ascii="Times New Roman" w:eastAsia="Times New Roman" w:hAnsi="Times New Roman" w:cs="Times New Roman"/>
-                <w:sz w:val="24"/>
-                <w:szCs w:val="24"/>
-                <w:shd w:val="clear" w:color="auto" w:fill="FFFFFF"/>
-              </w:rPr>
-              <w:t>октябрь</w:t>
-            </w:r>
-          </w:p>
-        </w:tc>
-        <w:tc>
-          <w:tcPr>
-            <w:tcW w:w="0" w:type="auto"/>
-            <w:tcBorders>
-              <w:top w:val="single" w:sz="6" w:space="0" w:color="000000"/>
-              <w:left w:val="single" w:sz="6" w:space="0" w:color="000000"/>
-              <w:bottom w:val="single" w:sz="6" w:space="0" w:color="000000"/>
-              <w:right w:val="single" w:sz="6" w:space="0" w:color="000000"/>
-            </w:tcBorders>
-            <w:tcMar>
-              <w:top w:w="105" w:type="dxa"/>
-              <w:left w:w="105" w:type="dxa"/>
-              <w:bottom w:w="105" w:type="dxa"/>
-              <w:right w:w="105" w:type="dxa"/>
-            </w:tcMar>
-            <w:hideMark/>
-          </w:tcPr>
-          <w:p>
-            <w:pPr>
-              <w:spacing w:after="0" w:line="360" w:lineRule="auto"/>
-              <w:jc w:val="both"/>
-              <w:rPr>
-                <w:rFonts w:ascii="Times New Roman" w:eastAsia="Times New Roman" w:hAnsi="Times New Roman" w:cs="Times New Roman"/>
-                <w:sz w:val="24"/>
-                <w:szCs w:val="24"/>
-              </w:rPr>
-            </w:pPr>
-            <w:r>
-              <w:rPr>
-                <w:rFonts w:ascii="Times New Roman" w:eastAsia="Times New Roman" w:hAnsi="Times New Roman" w:cs="Times New Roman"/>
-                <w:sz w:val="24"/>
-                <w:szCs w:val="24"/>
-                <w:shd w:val="clear" w:color="auto" w:fill="FFFFFF"/>
-              </w:rPr>
-              <w:t>2257,19</w:t>
-            </w:r>
-          </w:p>
-        </w:tc>
-        <w:tc>
-          <w:tcPr>
-            <w:tcW w:w="0" w:type="auto"/>
-            <w:tcBorders>
-              <w:top w:val="single" w:sz="6" w:space="0" w:color="000000"/>
-              <w:left w:val="single" w:sz="6" w:space="0" w:color="000000"/>
-              <w:bottom w:val="single" w:sz="6" w:space="0" w:color="000000"/>
-              <w:right w:val="single" w:sz="6" w:space="0" w:color="000000"/>
-            </w:tcBorders>
-            <w:tcMar>
-              <w:top w:w="105" w:type="dxa"/>
-              <w:left w:w="105" w:type="dxa"/>
-              <w:bottom w:w="105" w:type="dxa"/>
-              <w:right w:w="105" w:type="dxa"/>
-            </w:tcMar>
-            <w:hideMark/>
-          </w:tcPr>
-          <w:p>
-            <w:pPr>
-              <w:spacing w:after="0" w:line="360" w:lineRule="auto"/>
-              <w:jc w:val="both"/>
-              <w:rPr>
-                <w:rFonts w:ascii="Times New Roman" w:eastAsia="Times New Roman" w:hAnsi="Times New Roman" w:cs="Times New Roman"/>
-                <w:sz w:val="24"/>
-                <w:szCs w:val="24"/>
-              </w:rPr>
-            </w:pPr>
-            <w:r>
-              <w:rPr>
-                <w:rFonts w:ascii="Times New Roman" w:eastAsia="Times New Roman" w:hAnsi="Times New Roman" w:cs="Times New Roman"/>
-                <w:sz w:val="24"/>
-                <w:szCs w:val="24"/>
-                <w:shd w:val="clear" w:color="auto" w:fill="FFFFFF"/>
-              </w:rPr>
-              <w:t>16</w:t>
-            </w:r>
-          </w:p>
-        </w:tc>
-        <w:tc>
-          <w:tcPr>
-            <w:tcW w:w="0" w:type="auto"/>
-            <w:tcBorders>
-              <w:top w:val="single" w:sz="6" w:space="0" w:color="000000"/>
-              <w:left w:val="single" w:sz="6" w:space="0" w:color="000000"/>
-              <w:bottom w:val="single" w:sz="6" w:space="0" w:color="000000"/>
-              <w:right w:val="single" w:sz="6" w:space="0" w:color="000000"/>
-            </w:tcBorders>
-            <w:tcMar>
-              <w:top w:w="105" w:type="dxa"/>
-              <w:left w:w="105" w:type="dxa"/>
-              <w:bottom w:w="105" w:type="dxa"/>
-              <w:right w:w="105" w:type="dxa"/>
-            </w:tcMar>
-            <w:hideMark/>
-          </w:tcPr>
-          <w:p>
-            <w:pPr>
-              <w:spacing w:after="0" w:line="360" w:lineRule="auto"/>
-              <w:jc w:val="both"/>
-              <w:rPr>
-                <w:rFonts w:ascii="Times New Roman" w:eastAsia="Times New Roman" w:hAnsi="Times New Roman" w:cs="Times New Roman"/>
-                <w:sz w:val="24"/>
-                <w:szCs w:val="24"/>
-              </w:rPr>
-            </w:pPr>
-            <w:r>
-              <w:rPr>
-                <w:rFonts w:ascii="Times New Roman" w:eastAsia="Times New Roman" w:hAnsi="Times New Roman" w:cs="Times New Roman"/>
-                <w:sz w:val="24"/>
-                <w:szCs w:val="24"/>
-                <w:shd w:val="clear" w:color="auto" w:fill="FFFFFF"/>
-              </w:rPr>
-              <w:t>октябрь</w:t>
-            </w:r>
-          </w:p>
-        </w:tc>
-        <w:tc>
-          <w:tcPr>
-            <w:tcW w:w="0" w:type="auto"/>
-            <w:tcBorders>
-              <w:top w:val="single" w:sz="6" w:space="0" w:color="000000"/>
-              <w:left w:val="single" w:sz="6" w:space="0" w:color="000000"/>
-              <w:bottom w:val="single" w:sz="6" w:space="0" w:color="000000"/>
-              <w:right w:val="single" w:sz="6" w:space="0" w:color="000000"/>
-            </w:tcBorders>
-            <w:tcMar>
-              <w:top w:w="105" w:type="dxa"/>
-              <w:left w:w="105" w:type="dxa"/>
-              <w:bottom w:w="105" w:type="dxa"/>
-              <w:right w:w="105" w:type="dxa"/>
-            </w:tcMar>
-            <w:hideMark/>
-          </w:tcPr>
-          <w:p>
-            <w:pPr>
-              <w:spacing w:after="0" w:line="360" w:lineRule="auto"/>
-              <w:jc w:val="both"/>
-              <w:rPr>
-                <w:rFonts w:ascii="Times New Roman" w:eastAsia="Times New Roman" w:hAnsi="Times New Roman" w:cs="Times New Roman"/>
-                <w:sz w:val="24"/>
-                <w:szCs w:val="24"/>
-              </w:rPr>
-            </w:pPr>
-            <w:r>
-              <w:rPr>
-                <w:rFonts w:ascii="Times New Roman" w:eastAsia="Times New Roman" w:hAnsi="Times New Roman" w:cs="Times New Roman"/>
-                <w:sz w:val="24"/>
-                <w:szCs w:val="24"/>
-                <w:shd w:val="clear" w:color="auto" w:fill="FFFFFF"/>
-              </w:rPr>
-              <w:t>2482,91</w:t>
-            </w:r>
-          </w:p>
-        </w:tc>
-      </w:tr>
-      <w:tr>
-        <w:tc>
-          <w:tcPr>
-            <w:tcW w:w="0" w:type="auto"/>
-            <w:tcBorders>
-              <w:top w:val="single" w:sz="6" w:space="0" w:color="000000"/>
-              <w:left w:val="single" w:sz="6" w:space="0" w:color="000000"/>
-              <w:bottom w:val="single" w:sz="6" w:space="0" w:color="000000"/>
-              <w:right w:val="single" w:sz="6" w:space="0" w:color="000000"/>
-            </w:tcBorders>
-            <w:tcMar>
-              <w:top w:w="105" w:type="dxa"/>
-              <w:left w:w="105" w:type="dxa"/>
-              <w:bottom w:w="105" w:type="dxa"/>
-              <w:right w:w="105" w:type="dxa"/>
-            </w:tcMar>
-            <w:hideMark/>
-          </w:tcPr>
-          <w:p>
-            <w:pPr>
-              <w:spacing w:after="0" w:line="360" w:lineRule="auto"/>
-              <w:jc w:val="both"/>
-              <w:rPr>
-                <w:rFonts w:ascii="Times New Roman" w:eastAsia="Times New Roman" w:hAnsi="Times New Roman" w:cs="Times New Roman"/>
-                <w:sz w:val="24"/>
-                <w:szCs w:val="24"/>
-              </w:rPr>
-            </w:pPr>
-            <w:r>
-              <w:rPr>
-                <w:rFonts w:ascii="Times New Roman" w:eastAsia="Times New Roman" w:hAnsi="Times New Roman" w:cs="Times New Roman"/>
-                <w:sz w:val="24"/>
-                <w:szCs w:val="24"/>
-                <w:shd w:val="clear" w:color="auto" w:fill="FFFFFF"/>
-              </w:rPr>
-              <w:t>5</w:t>
-            </w:r>
-          </w:p>
-        </w:tc>
-        <w:tc>
-          <w:tcPr>
-            <w:tcW w:w="0" w:type="auto"/>
-            <w:tcBorders>
-              <w:top w:val="single" w:sz="6" w:space="0" w:color="000000"/>
-              <w:left w:val="single" w:sz="6" w:space="0" w:color="000000"/>
-              <w:bottom w:val="single" w:sz="6" w:space="0" w:color="000000"/>
-              <w:right w:val="single" w:sz="6" w:space="0" w:color="000000"/>
-            </w:tcBorders>
-            <w:tcMar>
-              <w:top w:w="105" w:type="dxa"/>
-              <w:left w:w="105" w:type="dxa"/>
-              <w:bottom w:w="105" w:type="dxa"/>
-              <w:right w:w="105" w:type="dxa"/>
-            </w:tcMar>
-            <w:hideMark/>
-          </w:tcPr>
-          <w:p>
-            <w:pPr>
-              <w:spacing w:after="0" w:line="360" w:lineRule="auto"/>
-              <w:jc w:val="both"/>
-              <w:rPr>
-                <w:rFonts w:ascii="Times New Roman" w:eastAsia="Times New Roman" w:hAnsi="Times New Roman" w:cs="Times New Roman"/>
-                <w:sz w:val="24"/>
-                <w:szCs w:val="24"/>
-              </w:rPr>
-            </w:pPr>
-            <w:r>
-              <w:rPr>
-                <w:rFonts w:ascii="Times New Roman" w:eastAsia="Times New Roman" w:hAnsi="Times New Roman" w:cs="Times New Roman"/>
-                <w:sz w:val="24"/>
-                <w:szCs w:val="24"/>
-                <w:shd w:val="clear" w:color="auto" w:fill="FFFFFF"/>
-              </w:rPr>
-              <w:t>ноябрь</w:t>
-            </w:r>
-          </w:p>
-        </w:tc>
-        <w:tc>
-          <w:tcPr>
-            <w:tcW w:w="0" w:type="auto"/>
-            <w:tcBorders>
-              <w:top w:val="single" w:sz="6" w:space="0" w:color="000000"/>
-              <w:left w:val="single" w:sz="6" w:space="0" w:color="000000"/>
-              <w:bottom w:val="single" w:sz="6" w:space="0" w:color="000000"/>
-              <w:right w:val="single" w:sz="6" w:space="0" w:color="000000"/>
-            </w:tcBorders>
-            <w:tcMar>
-              <w:top w:w="105" w:type="dxa"/>
-              <w:left w:w="105" w:type="dxa"/>
-              <w:bottom w:w="105" w:type="dxa"/>
-              <w:right w:w="105" w:type="dxa"/>
-            </w:tcMar>
-            <w:hideMark/>
-          </w:tcPr>
-          <w:p>
-            <w:pPr>
-              <w:spacing w:after="0" w:line="360" w:lineRule="auto"/>
-              <w:jc w:val="both"/>
-              <w:rPr>
-                <w:rFonts w:ascii="Times New Roman" w:eastAsia="Times New Roman" w:hAnsi="Times New Roman" w:cs="Times New Roman"/>
-                <w:sz w:val="24"/>
-                <w:szCs w:val="24"/>
-              </w:rPr>
-            </w:pPr>
-            <w:r>
-              <w:rPr>
-                <w:rFonts w:ascii="Times New Roman" w:eastAsia="Times New Roman" w:hAnsi="Times New Roman" w:cs="Times New Roman"/>
-                <w:sz w:val="24"/>
-                <w:szCs w:val="24"/>
-                <w:shd w:val="clear" w:color="auto" w:fill="FFFFFF"/>
-              </w:rPr>
-              <w:t>3400,69</w:t>
-            </w:r>
-          </w:p>
-        </w:tc>
-        <w:tc>
-          <w:tcPr>
-            <w:tcW w:w="0" w:type="auto"/>
-            <w:tcBorders>
-              <w:top w:val="single" w:sz="6" w:space="0" w:color="000000"/>
-              <w:left w:val="single" w:sz="6" w:space="0" w:color="000000"/>
-              <w:bottom w:val="single" w:sz="6" w:space="0" w:color="000000"/>
-              <w:right w:val="single" w:sz="6" w:space="0" w:color="000000"/>
-            </w:tcBorders>
-            <w:tcMar>
-              <w:top w:w="105" w:type="dxa"/>
-              <w:left w:w="105" w:type="dxa"/>
-              <w:bottom w:w="105" w:type="dxa"/>
-              <w:right w:w="105" w:type="dxa"/>
-            </w:tcMar>
-            <w:hideMark/>
-          </w:tcPr>
-          <w:p>
-            <w:pPr>
-              <w:spacing w:after="0" w:line="360" w:lineRule="auto"/>
-              <w:jc w:val="both"/>
-              <w:rPr>
-                <w:rFonts w:ascii="Times New Roman" w:eastAsia="Times New Roman" w:hAnsi="Times New Roman" w:cs="Times New Roman"/>
-                <w:sz w:val="24"/>
-                <w:szCs w:val="24"/>
-              </w:rPr>
-            </w:pPr>
-            <w:r>
-              <w:rPr>
-                <w:rFonts w:ascii="Times New Roman" w:eastAsia="Times New Roman" w:hAnsi="Times New Roman" w:cs="Times New Roman"/>
-                <w:sz w:val="24"/>
-                <w:szCs w:val="24"/>
-                <w:shd w:val="clear" w:color="auto" w:fill="FFFFFF"/>
-              </w:rPr>
-              <w:t>17</w:t>
-            </w:r>
-          </w:p>
-        </w:tc>
-        <w:tc>
-          <w:tcPr>
-            <w:tcW w:w="0" w:type="auto"/>
-            <w:tcBorders>
-              <w:top w:val="single" w:sz="6" w:space="0" w:color="000000"/>
-              <w:left w:val="single" w:sz="6" w:space="0" w:color="000000"/>
-              <w:bottom w:val="single" w:sz="6" w:space="0" w:color="000000"/>
-              <w:right w:val="single" w:sz="6" w:space="0" w:color="000000"/>
-            </w:tcBorders>
-            <w:tcMar>
-              <w:top w:w="105" w:type="dxa"/>
-              <w:left w:w="105" w:type="dxa"/>
-              <w:bottom w:w="105" w:type="dxa"/>
-              <w:right w:w="105" w:type="dxa"/>
-            </w:tcMar>
-            <w:hideMark/>
-          </w:tcPr>
-          <w:p>
-            <w:pPr>
-              <w:spacing w:after="0" w:line="360" w:lineRule="auto"/>
-              <w:jc w:val="both"/>
-              <w:rPr>
-                <w:rFonts w:ascii="Times New Roman" w:eastAsia="Times New Roman" w:hAnsi="Times New Roman" w:cs="Times New Roman"/>
-                <w:sz w:val="24"/>
-                <w:szCs w:val="24"/>
-              </w:rPr>
-            </w:pPr>
-            <w:r>
-              <w:rPr>
-                <w:rFonts w:ascii="Times New Roman" w:eastAsia="Times New Roman" w:hAnsi="Times New Roman" w:cs="Times New Roman"/>
-                <w:sz w:val="24"/>
-                <w:szCs w:val="24"/>
-                <w:shd w:val="clear" w:color="auto" w:fill="FFFFFF"/>
-              </w:rPr>
-              <w:t>ноябрь</w:t>
-            </w:r>
-          </w:p>
-        </w:tc>
-        <w:tc>
-          <w:tcPr>
-            <w:tcW w:w="0" w:type="auto"/>
-            <w:tcBorders>
-              <w:top w:val="single" w:sz="6" w:space="0" w:color="000000"/>
-              <w:left w:val="single" w:sz="6" w:space="0" w:color="000000"/>
-              <w:bottom w:val="single" w:sz="6" w:space="0" w:color="000000"/>
-              <w:right w:val="single" w:sz="6" w:space="0" w:color="000000"/>
-            </w:tcBorders>
-            <w:tcMar>
-              <w:top w:w="105" w:type="dxa"/>
-              <w:left w:w="105" w:type="dxa"/>
-              <w:bottom w:w="105" w:type="dxa"/>
-              <w:right w:w="105" w:type="dxa"/>
-            </w:tcMar>
-            <w:hideMark/>
-          </w:tcPr>
-          <w:p>
-            <w:pPr>
-              <w:spacing w:after="0" w:line="360" w:lineRule="auto"/>
-              <w:jc w:val="both"/>
-              <w:rPr>
-                <w:rFonts w:ascii="Times New Roman" w:eastAsia="Times New Roman" w:hAnsi="Times New Roman" w:cs="Times New Roman"/>
-                <w:sz w:val="24"/>
-                <w:szCs w:val="24"/>
-              </w:rPr>
-            </w:pPr>
-            <w:r>
-              <w:rPr>
-                <w:rFonts w:ascii="Times New Roman" w:eastAsia="Times New Roman" w:hAnsi="Times New Roman" w:cs="Times New Roman"/>
-                <w:sz w:val="24"/>
-                <w:szCs w:val="24"/>
-                <w:shd w:val="clear" w:color="auto" w:fill="FFFFFF"/>
-              </w:rPr>
-              <w:t>3740,76</w:t>
-            </w:r>
-          </w:p>
-        </w:tc>
-      </w:tr>
-      <w:tr>
-        <w:tc>
-          <w:tcPr>
-            <w:tcW w:w="0" w:type="auto"/>
-            <w:tcBorders>
-              <w:top w:val="single" w:sz="6" w:space="0" w:color="000000"/>
-              <w:left w:val="single" w:sz="6" w:space="0" w:color="000000"/>
-              <w:bottom w:val="single" w:sz="6" w:space="0" w:color="000000"/>
-              <w:right w:val="single" w:sz="6" w:space="0" w:color="000000"/>
-            </w:tcBorders>
-            <w:tcMar>
-              <w:top w:w="105" w:type="dxa"/>
-              <w:left w:w="105" w:type="dxa"/>
-              <w:bottom w:w="105" w:type="dxa"/>
-              <w:right w:w="105" w:type="dxa"/>
-            </w:tcMar>
-            <w:hideMark/>
-          </w:tcPr>
-          <w:p>
-            <w:pPr>
-              <w:spacing w:after="0" w:line="360" w:lineRule="auto"/>
-              <w:jc w:val="both"/>
-              <w:rPr>
-                <w:rFonts w:ascii="Times New Roman" w:eastAsia="Times New Roman" w:hAnsi="Times New Roman" w:cs="Times New Roman"/>
-                <w:sz w:val="24"/>
-                <w:szCs w:val="24"/>
-              </w:rPr>
-            </w:pPr>
-            <w:r>
-              <w:rPr>
-                <w:rFonts w:ascii="Times New Roman" w:eastAsia="Times New Roman" w:hAnsi="Times New Roman" w:cs="Times New Roman"/>
-                <w:sz w:val="24"/>
-                <w:szCs w:val="24"/>
-                <w:shd w:val="clear" w:color="auto" w:fill="FFFFFF"/>
-              </w:rPr>
-              <w:t>6</w:t>
-            </w:r>
-          </w:p>
-        </w:tc>
-        <w:tc>
-          <w:tcPr>
-            <w:tcW w:w="0" w:type="auto"/>
-            <w:tcBorders>
-              <w:top w:val="single" w:sz="6" w:space="0" w:color="000000"/>
-              <w:left w:val="single" w:sz="6" w:space="0" w:color="000000"/>
-              <w:bottom w:val="single" w:sz="6" w:space="0" w:color="000000"/>
-              <w:right w:val="single" w:sz="6" w:space="0" w:color="000000"/>
-            </w:tcBorders>
-            <w:tcMar>
-              <w:top w:w="105" w:type="dxa"/>
-              <w:left w:w="105" w:type="dxa"/>
-              <w:bottom w:w="105" w:type="dxa"/>
-              <w:right w:w="105" w:type="dxa"/>
-            </w:tcMar>
-            <w:hideMark/>
-          </w:tcPr>
-          <w:p>
-            <w:pPr>
-              <w:spacing w:after="0" w:line="360" w:lineRule="auto"/>
-              <w:jc w:val="both"/>
-              <w:rPr>
-                <w:rFonts w:ascii="Times New Roman" w:eastAsia="Times New Roman" w:hAnsi="Times New Roman" w:cs="Times New Roman"/>
-                <w:sz w:val="24"/>
-                <w:szCs w:val="24"/>
-              </w:rPr>
-            </w:pPr>
-            <w:r>
-              <w:rPr>
-                <w:rFonts w:ascii="Times New Roman" w:eastAsia="Times New Roman" w:hAnsi="Times New Roman" w:cs="Times New Roman"/>
-                <w:sz w:val="24"/>
-                <w:szCs w:val="24"/>
-                <w:shd w:val="clear" w:color="auto" w:fill="FFFFFF"/>
-              </w:rPr>
-              <w:t>декабрь</w:t>
-            </w:r>
-          </w:p>
-        </w:tc>
-        <w:tc>
-          <w:tcPr>
-            <w:tcW w:w="0" w:type="auto"/>
-            <w:tcBorders>
-              <w:top w:val="single" w:sz="6" w:space="0" w:color="000000"/>
-              <w:left w:val="single" w:sz="6" w:space="0" w:color="000000"/>
-              <w:bottom w:val="single" w:sz="6" w:space="0" w:color="000000"/>
-              <w:right w:val="single" w:sz="6" w:space="0" w:color="000000"/>
-            </w:tcBorders>
-            <w:tcMar>
-              <w:top w:w="105" w:type="dxa"/>
-              <w:left w:w="105" w:type="dxa"/>
-              <w:bottom w:w="105" w:type="dxa"/>
-              <w:right w:w="105" w:type="dxa"/>
-            </w:tcMar>
-            <w:hideMark/>
-          </w:tcPr>
-          <w:p>
-            <w:pPr>
-              <w:spacing w:after="0" w:line="360" w:lineRule="auto"/>
-              <w:jc w:val="both"/>
-              <w:rPr>
-                <w:rFonts w:ascii="Times New Roman" w:eastAsia="Times New Roman" w:hAnsi="Times New Roman" w:cs="Times New Roman"/>
-                <w:sz w:val="24"/>
-                <w:szCs w:val="24"/>
-              </w:rPr>
-            </w:pPr>
-            <w:r>
-              <w:rPr>
-                <w:rFonts w:ascii="Times New Roman" w:eastAsia="Times New Roman" w:hAnsi="Times New Roman" w:cs="Times New Roman"/>
-                <w:sz w:val="24"/>
-                <w:szCs w:val="24"/>
-                <w:shd w:val="clear" w:color="auto" w:fill="FFFFFF"/>
-              </w:rPr>
-              <w:t>2968,71</w:t>
-            </w:r>
-          </w:p>
-        </w:tc>
-        <w:tc>
-          <w:tcPr>
-            <w:tcW w:w="0" w:type="auto"/>
-            <w:tcBorders>
-              <w:top w:val="single" w:sz="6" w:space="0" w:color="000000"/>
-              <w:left w:val="single" w:sz="6" w:space="0" w:color="000000"/>
-              <w:bottom w:val="single" w:sz="6" w:space="0" w:color="000000"/>
-              <w:right w:val="single" w:sz="6" w:space="0" w:color="000000"/>
-            </w:tcBorders>
-            <w:tcMar>
-              <w:top w:w="105" w:type="dxa"/>
-              <w:left w:w="105" w:type="dxa"/>
-              <w:bottom w:w="105" w:type="dxa"/>
-              <w:right w:w="105" w:type="dxa"/>
-            </w:tcMar>
-            <w:hideMark/>
-          </w:tcPr>
-          <w:p>
-            <w:pPr>
-              <w:spacing w:after="0" w:line="360" w:lineRule="auto"/>
-              <w:jc w:val="both"/>
-              <w:rPr>
-                <w:rFonts w:ascii="Times New Roman" w:eastAsia="Times New Roman" w:hAnsi="Times New Roman" w:cs="Times New Roman"/>
-                <w:sz w:val="24"/>
-                <w:szCs w:val="24"/>
-              </w:rPr>
-            </w:pPr>
-            <w:r>
-              <w:rPr>
-                <w:rFonts w:ascii="Times New Roman" w:eastAsia="Times New Roman" w:hAnsi="Times New Roman" w:cs="Times New Roman"/>
-                <w:sz w:val="24"/>
-                <w:szCs w:val="24"/>
-                <w:shd w:val="clear" w:color="auto" w:fill="FFFFFF"/>
-              </w:rPr>
-              <w:t>18</w:t>
-            </w:r>
-          </w:p>
-        </w:tc>
-        <w:tc>
-          <w:tcPr>
-            <w:tcW w:w="0" w:type="auto"/>
-            <w:tcBorders>
-              <w:top w:val="single" w:sz="6" w:space="0" w:color="000000"/>
-              <w:left w:val="single" w:sz="6" w:space="0" w:color="000000"/>
-              <w:bottom w:val="single" w:sz="6" w:space="0" w:color="000000"/>
-              <w:right w:val="single" w:sz="6" w:space="0" w:color="000000"/>
-            </w:tcBorders>
-            <w:tcMar>
-              <w:top w:w="105" w:type="dxa"/>
-              <w:left w:w="105" w:type="dxa"/>
-              <w:bottom w:w="105" w:type="dxa"/>
-              <w:right w:w="105" w:type="dxa"/>
-            </w:tcMar>
-            <w:hideMark/>
-          </w:tcPr>
-          <w:p>
-            <w:pPr>
-              <w:spacing w:after="0" w:line="360" w:lineRule="auto"/>
-              <w:jc w:val="both"/>
-              <w:rPr>
-                <w:rFonts w:ascii="Times New Roman" w:eastAsia="Times New Roman" w:hAnsi="Times New Roman" w:cs="Times New Roman"/>
-                <w:sz w:val="24"/>
-                <w:szCs w:val="24"/>
-              </w:rPr>
-            </w:pPr>
-            <w:r>
-              <w:rPr>
-                <w:rFonts w:ascii="Times New Roman" w:eastAsia="Times New Roman" w:hAnsi="Times New Roman" w:cs="Times New Roman"/>
-                <w:sz w:val="24"/>
-                <w:szCs w:val="24"/>
-                <w:shd w:val="clear" w:color="auto" w:fill="FFFFFF"/>
-              </w:rPr>
-              <w:t>декабрь</w:t>
-            </w:r>
-          </w:p>
-        </w:tc>
-        <w:tc>
-          <w:tcPr>
-            <w:tcW w:w="0" w:type="auto"/>
-            <w:tcBorders>
-              <w:top w:val="single" w:sz="6" w:space="0" w:color="000000"/>
-              <w:left w:val="single" w:sz="6" w:space="0" w:color="000000"/>
-              <w:bottom w:val="single" w:sz="6" w:space="0" w:color="000000"/>
-              <w:right w:val="single" w:sz="6" w:space="0" w:color="000000"/>
-            </w:tcBorders>
-            <w:tcMar>
-              <w:top w:w="105" w:type="dxa"/>
-              <w:left w:w="105" w:type="dxa"/>
-              <w:bottom w:w="105" w:type="dxa"/>
-              <w:right w:w="105" w:type="dxa"/>
-            </w:tcMar>
-            <w:hideMark/>
-          </w:tcPr>
-          <w:p>
-            <w:pPr>
-              <w:spacing w:after="0" w:line="360" w:lineRule="auto"/>
-              <w:jc w:val="both"/>
-              <w:rPr>
-                <w:rFonts w:ascii="Times New Roman" w:eastAsia="Times New Roman" w:hAnsi="Times New Roman" w:cs="Times New Roman"/>
-                <w:sz w:val="24"/>
-                <w:szCs w:val="24"/>
-              </w:rPr>
-            </w:pPr>
-            <w:r>
-              <w:rPr>
-                <w:rFonts w:ascii="Times New Roman" w:eastAsia="Times New Roman" w:hAnsi="Times New Roman" w:cs="Times New Roman"/>
-                <w:sz w:val="24"/>
-                <w:szCs w:val="24"/>
-                <w:shd w:val="clear" w:color="auto" w:fill="FFFFFF"/>
-              </w:rPr>
-              <w:t>3265,58</w:t>
-            </w:r>
-          </w:p>
-        </w:tc>
-      </w:tr>
-      <w:tr>
-        <w:tc>
-          <w:tcPr>
-            <w:tcW w:w="0" w:type="auto"/>
-            <w:tcBorders>
-              <w:top w:val="single" w:sz="6" w:space="0" w:color="000000"/>
-              <w:left w:val="single" w:sz="6" w:space="0" w:color="000000"/>
-              <w:bottom w:val="single" w:sz="6" w:space="0" w:color="000000"/>
-              <w:right w:val="single" w:sz="6" w:space="0" w:color="000000"/>
-            </w:tcBorders>
-            <w:tcMar>
-              <w:top w:w="105" w:type="dxa"/>
-              <w:left w:w="105" w:type="dxa"/>
-              <w:bottom w:w="105" w:type="dxa"/>
-              <w:right w:w="105" w:type="dxa"/>
-            </w:tcMar>
-            <w:hideMark/>
-          </w:tcPr>
-          <w:p>
-            <w:pPr>
-              <w:spacing w:after="0" w:line="360" w:lineRule="auto"/>
-              <w:jc w:val="both"/>
-              <w:rPr>
-                <w:rFonts w:ascii="Times New Roman" w:eastAsia="Times New Roman" w:hAnsi="Times New Roman" w:cs="Times New Roman"/>
-                <w:sz w:val="24"/>
-                <w:szCs w:val="24"/>
-              </w:rPr>
-            </w:pPr>
-            <w:r>
-              <w:rPr>
-                <w:rFonts w:ascii="Times New Roman" w:eastAsia="Times New Roman" w:hAnsi="Times New Roman" w:cs="Times New Roman"/>
-                <w:sz w:val="24"/>
-                <w:szCs w:val="24"/>
-                <w:shd w:val="clear" w:color="auto" w:fill="FFFFFF"/>
-              </w:rPr>
-              <w:t>7</w:t>
-            </w:r>
-          </w:p>
-        </w:tc>
-        <w:tc>
-          <w:tcPr>
-            <w:tcW w:w="0" w:type="auto"/>
-            <w:tcBorders>
-              <w:top w:val="single" w:sz="6" w:space="0" w:color="000000"/>
-              <w:left w:val="single" w:sz="6" w:space="0" w:color="000000"/>
-              <w:bottom w:val="single" w:sz="6" w:space="0" w:color="000000"/>
-              <w:right w:val="single" w:sz="6" w:space="0" w:color="000000"/>
-            </w:tcBorders>
-            <w:tcMar>
-              <w:top w:w="105" w:type="dxa"/>
-              <w:left w:w="105" w:type="dxa"/>
-              <w:bottom w:w="105" w:type="dxa"/>
-              <w:right w:w="105" w:type="dxa"/>
-            </w:tcMar>
-            <w:hideMark/>
-          </w:tcPr>
-          <w:p>
-            <w:pPr>
-              <w:spacing w:after="0" w:line="360" w:lineRule="auto"/>
-              <w:jc w:val="both"/>
-              <w:rPr>
-                <w:rFonts w:ascii="Times New Roman" w:eastAsia="Times New Roman" w:hAnsi="Times New Roman" w:cs="Times New Roman"/>
-                <w:sz w:val="24"/>
-                <w:szCs w:val="24"/>
-              </w:rPr>
-            </w:pPr>
-            <w:r>
-              <w:rPr>
-                <w:rFonts w:ascii="Times New Roman" w:eastAsia="Times New Roman" w:hAnsi="Times New Roman" w:cs="Times New Roman"/>
-                <w:sz w:val="24"/>
-                <w:szCs w:val="24"/>
-                <w:shd w:val="clear" w:color="auto" w:fill="FFFFFF"/>
-              </w:rPr>
-              <w:t>январь</w:t>
-            </w:r>
-          </w:p>
-        </w:tc>
-        <w:tc>
-          <w:tcPr>
-            <w:tcW w:w="0" w:type="auto"/>
-            <w:tcBorders>
-              <w:top w:val="single" w:sz="6" w:space="0" w:color="000000"/>
-              <w:left w:val="single" w:sz="6" w:space="0" w:color="000000"/>
-              <w:bottom w:val="single" w:sz="6" w:space="0" w:color="000000"/>
-              <w:right w:val="single" w:sz="6" w:space="0" w:color="000000"/>
-            </w:tcBorders>
-            <w:tcMar>
-              <w:top w:w="105" w:type="dxa"/>
-              <w:left w:w="105" w:type="dxa"/>
-              <w:bottom w:w="105" w:type="dxa"/>
-              <w:right w:w="105" w:type="dxa"/>
-            </w:tcMar>
-            <w:hideMark/>
-          </w:tcPr>
-          <w:p>
-            <w:pPr>
-              <w:spacing w:after="0" w:line="360" w:lineRule="auto"/>
-              <w:jc w:val="both"/>
-              <w:rPr>
-                <w:rFonts w:ascii="Times New Roman" w:eastAsia="Times New Roman" w:hAnsi="Times New Roman" w:cs="Times New Roman"/>
-                <w:sz w:val="24"/>
-                <w:szCs w:val="24"/>
-              </w:rPr>
-            </w:pPr>
-            <w:r>
-              <w:rPr>
-                <w:rFonts w:ascii="Times New Roman" w:eastAsia="Times New Roman" w:hAnsi="Times New Roman" w:cs="Times New Roman"/>
-                <w:sz w:val="24"/>
-                <w:szCs w:val="24"/>
-                <w:shd w:val="clear" w:color="auto" w:fill="FFFFFF"/>
-              </w:rPr>
-              <w:t>2147,14</w:t>
-            </w:r>
-          </w:p>
-        </w:tc>
-        <w:tc>
-          <w:tcPr>
-            <w:tcW w:w="0" w:type="auto"/>
-            <w:tcBorders>
-              <w:top w:val="single" w:sz="6" w:space="0" w:color="000000"/>
-              <w:left w:val="single" w:sz="6" w:space="0" w:color="000000"/>
-              <w:bottom w:val="single" w:sz="6" w:space="0" w:color="000000"/>
-              <w:right w:val="single" w:sz="6" w:space="0" w:color="000000"/>
-            </w:tcBorders>
-            <w:tcMar>
-              <w:top w:w="105" w:type="dxa"/>
-              <w:left w:w="105" w:type="dxa"/>
-              <w:bottom w:w="105" w:type="dxa"/>
-              <w:right w:w="105" w:type="dxa"/>
-            </w:tcMar>
-            <w:hideMark/>
-          </w:tcPr>
-          <w:p>
-            <w:pPr>
-              <w:spacing w:after="0" w:line="360" w:lineRule="auto"/>
-              <w:jc w:val="both"/>
-              <w:rPr>
-                <w:rFonts w:ascii="Times New Roman" w:eastAsia="Times New Roman" w:hAnsi="Times New Roman" w:cs="Times New Roman"/>
-                <w:sz w:val="24"/>
-                <w:szCs w:val="24"/>
-              </w:rPr>
-            </w:pPr>
-            <w:r>
-              <w:rPr>
-                <w:rFonts w:ascii="Times New Roman" w:eastAsia="Times New Roman" w:hAnsi="Times New Roman" w:cs="Times New Roman"/>
-                <w:sz w:val="24"/>
-                <w:szCs w:val="24"/>
-                <w:shd w:val="clear" w:color="auto" w:fill="FFFFFF"/>
-              </w:rPr>
-              <w:t>19</w:t>
-            </w:r>
-          </w:p>
-        </w:tc>
-        <w:tc>
-          <w:tcPr>
-            <w:tcW w:w="0" w:type="auto"/>
-            <w:tcBorders>
-              <w:top w:val="single" w:sz="6" w:space="0" w:color="000000"/>
-              <w:left w:val="single" w:sz="6" w:space="0" w:color="000000"/>
-              <w:bottom w:val="single" w:sz="6" w:space="0" w:color="000000"/>
-              <w:right w:val="single" w:sz="6" w:space="0" w:color="000000"/>
-            </w:tcBorders>
-            <w:tcMar>
-              <w:top w:w="105" w:type="dxa"/>
-              <w:left w:w="105" w:type="dxa"/>
-              <w:bottom w:w="105" w:type="dxa"/>
-              <w:right w:w="105" w:type="dxa"/>
-            </w:tcMar>
-            <w:hideMark/>
-          </w:tcPr>
-          <w:p>
-            <w:pPr>
-              <w:spacing w:after="0" w:line="360" w:lineRule="auto"/>
-              <w:jc w:val="both"/>
-              <w:rPr>
-                <w:rFonts w:ascii="Times New Roman" w:eastAsia="Times New Roman" w:hAnsi="Times New Roman" w:cs="Times New Roman"/>
-                <w:sz w:val="24"/>
-                <w:szCs w:val="24"/>
-              </w:rPr>
-            </w:pPr>
-            <w:r>
-              <w:rPr>
-                <w:rFonts w:ascii="Times New Roman" w:eastAsia="Times New Roman" w:hAnsi="Times New Roman" w:cs="Times New Roman"/>
-                <w:sz w:val="24"/>
-                <w:szCs w:val="24"/>
-                <w:shd w:val="clear" w:color="auto" w:fill="FFFFFF"/>
-              </w:rPr>
-              <w:t>январь</w:t>
-            </w:r>
-          </w:p>
-        </w:tc>
-        <w:tc>
-          <w:tcPr>
-            <w:tcW w:w="0" w:type="auto"/>
-            <w:tcBorders>
-              <w:top w:val="single" w:sz="6" w:space="0" w:color="000000"/>
-              <w:left w:val="single" w:sz="6" w:space="0" w:color="000000"/>
-              <w:bottom w:val="single" w:sz="6" w:space="0" w:color="000000"/>
-              <w:right w:val="single" w:sz="6" w:space="0" w:color="000000"/>
-            </w:tcBorders>
-            <w:tcMar>
-              <w:top w:w="105" w:type="dxa"/>
-              <w:left w:w="105" w:type="dxa"/>
-              <w:bottom w:w="105" w:type="dxa"/>
-              <w:right w:w="105" w:type="dxa"/>
-            </w:tcMar>
-            <w:hideMark/>
-          </w:tcPr>
-          <w:p>
-            <w:pPr>
-              <w:spacing w:after="0" w:line="360" w:lineRule="auto"/>
-              <w:jc w:val="both"/>
-              <w:rPr>
-                <w:rFonts w:ascii="Times New Roman" w:eastAsia="Times New Roman" w:hAnsi="Times New Roman" w:cs="Times New Roman"/>
-                <w:sz w:val="24"/>
-                <w:szCs w:val="24"/>
-              </w:rPr>
-            </w:pPr>
-            <w:r>
-              <w:rPr>
-                <w:rFonts w:ascii="Times New Roman" w:eastAsia="Times New Roman" w:hAnsi="Times New Roman" w:cs="Times New Roman"/>
-                <w:sz w:val="24"/>
-                <w:szCs w:val="24"/>
-                <w:shd w:val="clear" w:color="auto" w:fill="FFFFFF"/>
-              </w:rPr>
-              <w:t>2361,85</w:t>
-            </w:r>
-          </w:p>
-        </w:tc>
-      </w:tr>
-      <w:tr>
-        <w:tc>
-          <w:tcPr>
-            <w:tcW w:w="0" w:type="auto"/>
-            <w:tcBorders>
-              <w:top w:val="single" w:sz="6" w:space="0" w:color="000000"/>
-              <w:left w:val="single" w:sz="6" w:space="0" w:color="000000"/>
-              <w:bottom w:val="single" w:sz="6" w:space="0" w:color="000000"/>
-              <w:right w:val="single" w:sz="6" w:space="0" w:color="000000"/>
-            </w:tcBorders>
-            <w:tcMar>
-              <w:top w:w="105" w:type="dxa"/>
-              <w:left w:w="105" w:type="dxa"/>
-              <w:bottom w:w="105" w:type="dxa"/>
-              <w:right w:w="105" w:type="dxa"/>
-            </w:tcMar>
-            <w:hideMark/>
-          </w:tcPr>
-          <w:p>
-            <w:pPr>
-              <w:spacing w:after="0" w:line="360" w:lineRule="auto"/>
-              <w:jc w:val="both"/>
-              <w:rPr>
-                <w:rFonts w:ascii="Times New Roman" w:eastAsia="Times New Roman" w:hAnsi="Times New Roman" w:cs="Times New Roman"/>
-                <w:sz w:val="24"/>
-                <w:szCs w:val="24"/>
-              </w:rPr>
-            </w:pPr>
-            <w:r>
-              <w:rPr>
-                <w:rFonts w:ascii="Times New Roman" w:eastAsia="Times New Roman" w:hAnsi="Times New Roman" w:cs="Times New Roman"/>
-                <w:sz w:val="24"/>
-                <w:szCs w:val="24"/>
-                <w:shd w:val="clear" w:color="auto" w:fill="FFFFFF"/>
-              </w:rPr>
-              <w:t>8</w:t>
-            </w:r>
-          </w:p>
-        </w:tc>
-        <w:tc>
-          <w:tcPr>
-            <w:tcW w:w="0" w:type="auto"/>
-            <w:tcBorders>
-              <w:top w:val="single" w:sz="6" w:space="0" w:color="000000"/>
-              <w:left w:val="single" w:sz="6" w:space="0" w:color="000000"/>
-              <w:bottom w:val="single" w:sz="6" w:space="0" w:color="000000"/>
-              <w:right w:val="single" w:sz="6" w:space="0" w:color="000000"/>
-            </w:tcBorders>
-            <w:tcMar>
-              <w:top w:w="105" w:type="dxa"/>
-              <w:left w:w="105" w:type="dxa"/>
-              <w:bottom w:w="105" w:type="dxa"/>
-              <w:right w:w="105" w:type="dxa"/>
-            </w:tcMar>
-            <w:hideMark/>
-          </w:tcPr>
-          <w:p>
-            <w:pPr>
-              <w:spacing w:after="0" w:line="360" w:lineRule="auto"/>
-              <w:jc w:val="both"/>
-              <w:rPr>
-                <w:rFonts w:ascii="Times New Roman" w:eastAsia="Times New Roman" w:hAnsi="Times New Roman" w:cs="Times New Roman"/>
-                <w:sz w:val="24"/>
-                <w:szCs w:val="24"/>
-              </w:rPr>
-            </w:pPr>
-            <w:r>
-              <w:rPr>
-                <w:rFonts w:ascii="Times New Roman" w:eastAsia="Times New Roman" w:hAnsi="Times New Roman" w:cs="Times New Roman"/>
-                <w:sz w:val="24"/>
-                <w:szCs w:val="24"/>
-                <w:shd w:val="clear" w:color="auto" w:fill="FFFFFF"/>
-              </w:rPr>
-              <w:t>февраль</w:t>
-            </w:r>
-          </w:p>
-        </w:tc>
-        <w:tc>
-          <w:tcPr>
-            <w:tcW w:w="0" w:type="auto"/>
-            <w:tcBorders>
-              <w:top w:val="single" w:sz="6" w:space="0" w:color="000000"/>
-              <w:left w:val="single" w:sz="6" w:space="0" w:color="000000"/>
-              <w:bottom w:val="single" w:sz="6" w:space="0" w:color="000000"/>
-              <w:right w:val="single" w:sz="6" w:space="0" w:color="000000"/>
-            </w:tcBorders>
-            <w:tcMar>
-              <w:top w:w="105" w:type="dxa"/>
-              <w:left w:w="105" w:type="dxa"/>
-              <w:bottom w:w="105" w:type="dxa"/>
-              <w:right w:w="105" w:type="dxa"/>
-            </w:tcMar>
-            <w:hideMark/>
-          </w:tcPr>
-          <w:p>
-            <w:pPr>
-              <w:spacing w:after="0" w:line="360" w:lineRule="auto"/>
-              <w:jc w:val="both"/>
-              <w:rPr>
-                <w:rFonts w:ascii="Times New Roman" w:eastAsia="Times New Roman" w:hAnsi="Times New Roman" w:cs="Times New Roman"/>
-                <w:sz w:val="24"/>
-                <w:szCs w:val="24"/>
-              </w:rPr>
-            </w:pPr>
-            <w:r>
-              <w:rPr>
-                <w:rFonts w:ascii="Times New Roman" w:eastAsia="Times New Roman" w:hAnsi="Times New Roman" w:cs="Times New Roman"/>
-                <w:sz w:val="24"/>
-                <w:szCs w:val="24"/>
-                <w:shd w:val="clear" w:color="auto" w:fill="FFFFFF"/>
-              </w:rPr>
-              <w:t>1325,56</w:t>
-            </w:r>
-          </w:p>
-        </w:tc>
-        <w:tc>
-          <w:tcPr>
-            <w:tcW w:w="0" w:type="auto"/>
-            <w:tcBorders>
-              <w:top w:val="single" w:sz="6" w:space="0" w:color="000000"/>
-              <w:left w:val="single" w:sz="6" w:space="0" w:color="000000"/>
-              <w:bottom w:val="single" w:sz="6" w:space="0" w:color="000000"/>
-              <w:right w:val="single" w:sz="6" w:space="0" w:color="000000"/>
-            </w:tcBorders>
-            <w:tcMar>
-              <w:top w:w="105" w:type="dxa"/>
-              <w:left w:w="105" w:type="dxa"/>
-              <w:bottom w:w="105" w:type="dxa"/>
-              <w:right w:w="105" w:type="dxa"/>
-            </w:tcMar>
-            <w:hideMark/>
-          </w:tcPr>
-          <w:p>
-            <w:pPr>
-              <w:spacing w:after="0" w:line="360" w:lineRule="auto"/>
-              <w:jc w:val="both"/>
-              <w:rPr>
-                <w:rFonts w:ascii="Times New Roman" w:eastAsia="Times New Roman" w:hAnsi="Times New Roman" w:cs="Times New Roman"/>
-                <w:sz w:val="24"/>
-                <w:szCs w:val="24"/>
-              </w:rPr>
-            </w:pPr>
-            <w:r>
-              <w:rPr>
-                <w:rFonts w:ascii="Times New Roman" w:eastAsia="Times New Roman" w:hAnsi="Times New Roman" w:cs="Times New Roman"/>
-                <w:sz w:val="24"/>
-                <w:szCs w:val="24"/>
-                <w:shd w:val="clear" w:color="auto" w:fill="FFFFFF"/>
-              </w:rPr>
-              <w:t>20</w:t>
-            </w:r>
-          </w:p>
-        </w:tc>
-        <w:tc>
-          <w:tcPr>
-            <w:tcW w:w="0" w:type="auto"/>
-            <w:tcBorders>
-              <w:top w:val="single" w:sz="6" w:space="0" w:color="000000"/>
-              <w:left w:val="single" w:sz="6" w:space="0" w:color="000000"/>
-              <w:bottom w:val="single" w:sz="6" w:space="0" w:color="000000"/>
-              <w:right w:val="single" w:sz="6" w:space="0" w:color="000000"/>
-            </w:tcBorders>
-            <w:tcMar>
-              <w:top w:w="105" w:type="dxa"/>
-              <w:left w:w="105" w:type="dxa"/>
-              <w:bottom w:w="105" w:type="dxa"/>
-              <w:right w:w="105" w:type="dxa"/>
-            </w:tcMar>
-            <w:hideMark/>
-          </w:tcPr>
-          <w:p>
-            <w:pPr>
-              <w:spacing w:after="0" w:line="360" w:lineRule="auto"/>
-              <w:jc w:val="both"/>
-              <w:rPr>
-                <w:rFonts w:ascii="Times New Roman" w:eastAsia="Times New Roman" w:hAnsi="Times New Roman" w:cs="Times New Roman"/>
-                <w:sz w:val="24"/>
-                <w:szCs w:val="24"/>
-              </w:rPr>
-            </w:pPr>
-            <w:r>
-              <w:rPr>
-                <w:rFonts w:ascii="Times New Roman" w:eastAsia="Times New Roman" w:hAnsi="Times New Roman" w:cs="Times New Roman"/>
-                <w:sz w:val="24"/>
-                <w:szCs w:val="24"/>
-                <w:shd w:val="clear" w:color="auto" w:fill="FFFFFF"/>
-              </w:rPr>
-              <w:t>февраль</w:t>
-            </w:r>
-          </w:p>
-        </w:tc>
-        <w:tc>
-          <w:tcPr>
-            <w:tcW w:w="0" w:type="auto"/>
-            <w:tcBorders>
-              <w:top w:val="single" w:sz="6" w:space="0" w:color="000000"/>
-              <w:left w:val="single" w:sz="6" w:space="0" w:color="000000"/>
-              <w:bottom w:val="single" w:sz="6" w:space="0" w:color="000000"/>
-              <w:right w:val="single" w:sz="6" w:space="0" w:color="000000"/>
-            </w:tcBorders>
-            <w:tcMar>
-              <w:top w:w="105" w:type="dxa"/>
-              <w:left w:w="105" w:type="dxa"/>
-              <w:bottom w:w="105" w:type="dxa"/>
-              <w:right w:w="105" w:type="dxa"/>
-            </w:tcMar>
-            <w:hideMark/>
-          </w:tcPr>
-          <w:p>
-            <w:pPr>
-              <w:spacing w:after="0" w:line="360" w:lineRule="auto"/>
-              <w:jc w:val="both"/>
-              <w:rPr>
-                <w:rFonts w:ascii="Times New Roman" w:eastAsia="Times New Roman" w:hAnsi="Times New Roman" w:cs="Times New Roman"/>
-                <w:sz w:val="24"/>
-                <w:szCs w:val="24"/>
-              </w:rPr>
-            </w:pPr>
-            <w:r>
-              <w:rPr>
-                <w:rFonts w:ascii="Times New Roman" w:eastAsia="Times New Roman" w:hAnsi="Times New Roman" w:cs="Times New Roman"/>
-                <w:sz w:val="24"/>
-                <w:szCs w:val="24"/>
-                <w:shd w:val="clear" w:color="auto" w:fill="FFFFFF"/>
-              </w:rPr>
-              <w:t>1458,12</w:t>
-            </w:r>
-          </w:p>
-        </w:tc>
-      </w:tr>
-      <w:tr>
-        <w:tc>
-          <w:tcPr>
-            <w:tcW w:w="0" w:type="auto"/>
-            <w:tcBorders>
-              <w:top w:val="single" w:sz="6" w:space="0" w:color="000000"/>
-              <w:left w:val="single" w:sz="6" w:space="0" w:color="000000"/>
-              <w:bottom w:val="single" w:sz="6" w:space="0" w:color="000000"/>
-              <w:right w:val="single" w:sz="6" w:space="0" w:color="000000"/>
-            </w:tcBorders>
-            <w:tcMar>
-              <w:top w:w="105" w:type="dxa"/>
-              <w:left w:w="105" w:type="dxa"/>
-              <w:bottom w:w="105" w:type="dxa"/>
-              <w:right w:w="105" w:type="dxa"/>
-            </w:tcMar>
-            <w:hideMark/>
-          </w:tcPr>
-          <w:p>
-            <w:pPr>
-              <w:spacing w:after="0" w:line="360" w:lineRule="auto"/>
-              <w:jc w:val="both"/>
-              <w:rPr>
-                <w:rFonts w:ascii="Times New Roman" w:eastAsia="Times New Roman" w:hAnsi="Times New Roman" w:cs="Times New Roman"/>
-                <w:sz w:val="24"/>
-                <w:szCs w:val="24"/>
-              </w:rPr>
-            </w:pPr>
-            <w:r>
-              <w:rPr>
-                <w:rFonts w:ascii="Times New Roman" w:eastAsia="Times New Roman" w:hAnsi="Times New Roman" w:cs="Times New Roman"/>
-                <w:sz w:val="24"/>
-                <w:szCs w:val="24"/>
-                <w:shd w:val="clear" w:color="auto" w:fill="FFFFFF"/>
-              </w:rPr>
-              <w:t>9</w:t>
-            </w:r>
-          </w:p>
-        </w:tc>
-        <w:tc>
-          <w:tcPr>
-            <w:tcW w:w="0" w:type="auto"/>
-            <w:tcBorders>
-              <w:top w:val="single" w:sz="6" w:space="0" w:color="000000"/>
-              <w:left w:val="single" w:sz="6" w:space="0" w:color="000000"/>
-              <w:bottom w:val="single" w:sz="6" w:space="0" w:color="000000"/>
-              <w:right w:val="single" w:sz="6" w:space="0" w:color="000000"/>
-            </w:tcBorders>
-            <w:tcMar>
-              <w:top w:w="105" w:type="dxa"/>
-              <w:left w:w="105" w:type="dxa"/>
-              <w:bottom w:w="105" w:type="dxa"/>
-              <w:right w:w="105" w:type="dxa"/>
-            </w:tcMar>
-            <w:hideMark/>
-          </w:tcPr>
-          <w:p>
-            <w:pPr>
-              <w:spacing w:after="0" w:line="360" w:lineRule="auto"/>
-              <w:jc w:val="both"/>
-              <w:rPr>
-                <w:rFonts w:ascii="Times New Roman" w:eastAsia="Times New Roman" w:hAnsi="Times New Roman" w:cs="Times New Roman"/>
-                <w:sz w:val="24"/>
-                <w:szCs w:val="24"/>
-              </w:rPr>
-            </w:pPr>
-            <w:r>
-              <w:rPr>
-                <w:rFonts w:ascii="Times New Roman" w:eastAsia="Times New Roman" w:hAnsi="Times New Roman" w:cs="Times New Roman"/>
-                <w:sz w:val="24"/>
-                <w:szCs w:val="24"/>
-                <w:shd w:val="clear" w:color="auto" w:fill="FFFFFF"/>
-              </w:rPr>
-              <w:t>март</w:t>
-            </w:r>
-          </w:p>
-        </w:tc>
-        <w:tc>
-          <w:tcPr>
-            <w:tcW w:w="0" w:type="auto"/>
-            <w:tcBorders>
-              <w:top w:val="single" w:sz="6" w:space="0" w:color="000000"/>
-              <w:left w:val="single" w:sz="6" w:space="0" w:color="000000"/>
-              <w:bottom w:val="single" w:sz="6" w:space="0" w:color="000000"/>
-              <w:right w:val="single" w:sz="6" w:space="0" w:color="000000"/>
-            </w:tcBorders>
-            <w:tcMar>
-              <w:top w:w="105" w:type="dxa"/>
-              <w:left w:w="105" w:type="dxa"/>
-              <w:bottom w:w="105" w:type="dxa"/>
-              <w:right w:w="105" w:type="dxa"/>
-            </w:tcMar>
-            <w:hideMark/>
-          </w:tcPr>
-          <w:p>
-            <w:pPr>
-              <w:spacing w:after="0" w:line="360" w:lineRule="auto"/>
-              <w:jc w:val="both"/>
-              <w:rPr>
-                <w:rFonts w:ascii="Times New Roman" w:eastAsia="Times New Roman" w:hAnsi="Times New Roman" w:cs="Times New Roman"/>
-                <w:sz w:val="24"/>
-                <w:szCs w:val="24"/>
-              </w:rPr>
-            </w:pPr>
-            <w:r>
-              <w:rPr>
-                <w:rFonts w:ascii="Times New Roman" w:eastAsia="Times New Roman" w:hAnsi="Times New Roman" w:cs="Times New Roman"/>
-                <w:sz w:val="24"/>
-                <w:szCs w:val="24"/>
-                <w:shd w:val="clear" w:color="auto" w:fill="FFFFFF"/>
-              </w:rPr>
-              <w:t>2290,95</w:t>
-            </w:r>
-          </w:p>
-        </w:tc>
-        <w:tc>
-          <w:tcPr>
-            <w:tcW w:w="0" w:type="auto"/>
-            <w:tcBorders>
-              <w:top w:val="single" w:sz="6" w:space="0" w:color="000000"/>
-              <w:left w:val="single" w:sz="6" w:space="0" w:color="000000"/>
-              <w:bottom w:val="single" w:sz="6" w:space="0" w:color="000000"/>
-              <w:right w:val="single" w:sz="6" w:space="0" w:color="000000"/>
-            </w:tcBorders>
-            <w:tcMar>
-              <w:top w:w="105" w:type="dxa"/>
-              <w:left w:w="105" w:type="dxa"/>
-              <w:bottom w:w="105" w:type="dxa"/>
-              <w:right w:w="105" w:type="dxa"/>
-            </w:tcMar>
-            <w:hideMark/>
-          </w:tcPr>
-          <w:p>
-            <w:pPr>
-              <w:spacing w:after="0" w:line="360" w:lineRule="auto"/>
-              <w:jc w:val="both"/>
-              <w:rPr>
-                <w:rFonts w:ascii="Times New Roman" w:eastAsia="Times New Roman" w:hAnsi="Times New Roman" w:cs="Times New Roman"/>
-                <w:sz w:val="24"/>
-                <w:szCs w:val="24"/>
-              </w:rPr>
-            </w:pPr>
-            <w:r>
-              <w:rPr>
-                <w:rFonts w:ascii="Times New Roman" w:eastAsia="Times New Roman" w:hAnsi="Times New Roman" w:cs="Times New Roman"/>
-                <w:sz w:val="24"/>
-                <w:szCs w:val="24"/>
-                <w:shd w:val="clear" w:color="auto" w:fill="FFFFFF"/>
-              </w:rPr>
-              <w:t>21</w:t>
-            </w:r>
-          </w:p>
-        </w:tc>
-        <w:tc>
-          <w:tcPr>
-            <w:tcW w:w="0" w:type="auto"/>
-            <w:tcBorders>
-              <w:top w:val="single" w:sz="6" w:space="0" w:color="000000"/>
-              <w:left w:val="single" w:sz="6" w:space="0" w:color="000000"/>
-              <w:bottom w:val="single" w:sz="6" w:space="0" w:color="000000"/>
-              <w:right w:val="single" w:sz="6" w:space="0" w:color="000000"/>
-            </w:tcBorders>
-            <w:tcMar>
-              <w:top w:w="105" w:type="dxa"/>
-              <w:left w:w="105" w:type="dxa"/>
-              <w:bottom w:w="105" w:type="dxa"/>
-              <w:right w:w="105" w:type="dxa"/>
-            </w:tcMar>
-            <w:hideMark/>
-          </w:tcPr>
-          <w:p>
-            <w:pPr>
-              <w:spacing w:after="0" w:line="360" w:lineRule="auto"/>
-              <w:jc w:val="both"/>
-              <w:rPr>
-                <w:rFonts w:ascii="Times New Roman" w:eastAsia="Times New Roman" w:hAnsi="Times New Roman" w:cs="Times New Roman"/>
-                <w:sz w:val="24"/>
-                <w:szCs w:val="24"/>
-              </w:rPr>
-            </w:pPr>
-            <w:r>
-              <w:rPr>
-                <w:rFonts w:ascii="Times New Roman" w:eastAsia="Times New Roman" w:hAnsi="Times New Roman" w:cs="Times New Roman"/>
-                <w:sz w:val="24"/>
-                <w:szCs w:val="24"/>
-                <w:shd w:val="clear" w:color="auto" w:fill="FFFFFF"/>
-              </w:rPr>
-              <w:t>март</w:t>
-            </w:r>
-          </w:p>
-        </w:tc>
-        <w:tc>
-          <w:tcPr>
-            <w:tcW w:w="0" w:type="auto"/>
-            <w:tcBorders>
-              <w:top w:val="single" w:sz="6" w:space="0" w:color="000000"/>
-              <w:left w:val="single" w:sz="6" w:space="0" w:color="000000"/>
-              <w:bottom w:val="single" w:sz="6" w:space="0" w:color="000000"/>
-              <w:right w:val="single" w:sz="6" w:space="0" w:color="000000"/>
-            </w:tcBorders>
-            <w:tcMar>
-              <w:top w:w="105" w:type="dxa"/>
-              <w:left w:w="105" w:type="dxa"/>
-              <w:bottom w:w="105" w:type="dxa"/>
-              <w:right w:w="105" w:type="dxa"/>
-            </w:tcMar>
-            <w:hideMark/>
-          </w:tcPr>
-          <w:p>
-            <w:pPr>
-              <w:spacing w:after="0" w:line="360" w:lineRule="auto"/>
-              <w:jc w:val="both"/>
-              <w:rPr>
-                <w:rFonts w:ascii="Times New Roman" w:eastAsia="Times New Roman" w:hAnsi="Times New Roman" w:cs="Times New Roman"/>
-                <w:sz w:val="24"/>
-                <w:szCs w:val="24"/>
-              </w:rPr>
-            </w:pPr>
-            <w:r>
-              <w:rPr>
-                <w:rFonts w:ascii="Times New Roman" w:eastAsia="Times New Roman" w:hAnsi="Times New Roman" w:cs="Times New Roman"/>
-                <w:sz w:val="24"/>
-                <w:szCs w:val="24"/>
-                <w:shd w:val="clear" w:color="auto" w:fill="FFFFFF"/>
-              </w:rPr>
-              <w:t>2520,05</w:t>
-            </w:r>
-          </w:p>
-        </w:tc>
-      </w:tr>
-      <w:tr>
-        <w:tc>
-          <w:tcPr>
-            <w:tcW w:w="0" w:type="auto"/>
-            <w:tcBorders>
-              <w:top w:val="single" w:sz="6" w:space="0" w:color="000000"/>
-              <w:left w:val="single" w:sz="6" w:space="0" w:color="000000"/>
-              <w:bottom w:val="single" w:sz="6" w:space="0" w:color="000000"/>
-              <w:right w:val="single" w:sz="6" w:space="0" w:color="000000"/>
-            </w:tcBorders>
-            <w:tcMar>
-              <w:top w:w="105" w:type="dxa"/>
-              <w:left w:w="105" w:type="dxa"/>
-              <w:bottom w:w="105" w:type="dxa"/>
-              <w:right w:w="105" w:type="dxa"/>
-            </w:tcMar>
-            <w:hideMark/>
-          </w:tcPr>
-          <w:p>
-            <w:pPr>
-              <w:spacing w:after="0" w:line="360" w:lineRule="auto"/>
-              <w:jc w:val="both"/>
-              <w:rPr>
-                <w:rFonts w:ascii="Times New Roman" w:eastAsia="Times New Roman" w:hAnsi="Times New Roman" w:cs="Times New Roman"/>
-                <w:sz w:val="24"/>
-                <w:szCs w:val="24"/>
-              </w:rPr>
-            </w:pPr>
-            <w:r>
-              <w:rPr>
-                <w:rFonts w:ascii="Times New Roman" w:eastAsia="Times New Roman" w:hAnsi="Times New Roman" w:cs="Times New Roman"/>
-                <w:sz w:val="24"/>
-                <w:szCs w:val="24"/>
-                <w:shd w:val="clear" w:color="auto" w:fill="FFFFFF"/>
-              </w:rPr>
-              <w:t>10</w:t>
-            </w:r>
-          </w:p>
-        </w:tc>
-        <w:tc>
-          <w:tcPr>
-            <w:tcW w:w="0" w:type="auto"/>
-            <w:tcBorders>
-              <w:top w:val="single" w:sz="6" w:space="0" w:color="000000"/>
-              <w:left w:val="single" w:sz="6" w:space="0" w:color="000000"/>
-              <w:bottom w:val="single" w:sz="6" w:space="0" w:color="000000"/>
-              <w:right w:val="single" w:sz="6" w:space="0" w:color="000000"/>
-            </w:tcBorders>
-            <w:tcMar>
-              <w:top w:w="105" w:type="dxa"/>
-              <w:left w:w="105" w:type="dxa"/>
-              <w:bottom w:w="105" w:type="dxa"/>
-              <w:right w:w="105" w:type="dxa"/>
-            </w:tcMar>
-            <w:hideMark/>
-          </w:tcPr>
-          <w:p>
-            <w:pPr>
-              <w:spacing w:after="0" w:line="360" w:lineRule="auto"/>
-              <w:jc w:val="both"/>
-              <w:rPr>
-                <w:rFonts w:ascii="Times New Roman" w:eastAsia="Times New Roman" w:hAnsi="Times New Roman" w:cs="Times New Roman"/>
-                <w:sz w:val="24"/>
-                <w:szCs w:val="24"/>
-              </w:rPr>
-            </w:pPr>
-            <w:r>
-              <w:rPr>
-                <w:rFonts w:ascii="Times New Roman" w:eastAsia="Times New Roman" w:hAnsi="Times New Roman" w:cs="Times New Roman"/>
-                <w:sz w:val="24"/>
-                <w:szCs w:val="24"/>
-                <w:shd w:val="clear" w:color="auto" w:fill="FFFFFF"/>
-              </w:rPr>
-              <w:t>апрель</w:t>
-            </w:r>
-          </w:p>
-        </w:tc>
-        <w:tc>
-          <w:tcPr>
-            <w:tcW w:w="0" w:type="auto"/>
-            <w:tcBorders>
-              <w:top w:val="single" w:sz="6" w:space="0" w:color="000000"/>
-              <w:left w:val="single" w:sz="6" w:space="0" w:color="000000"/>
-              <w:bottom w:val="single" w:sz="6" w:space="0" w:color="000000"/>
-              <w:right w:val="single" w:sz="6" w:space="0" w:color="000000"/>
-            </w:tcBorders>
-            <w:tcMar>
-              <w:top w:w="105" w:type="dxa"/>
-              <w:left w:w="105" w:type="dxa"/>
-              <w:bottom w:w="105" w:type="dxa"/>
-              <w:right w:w="105" w:type="dxa"/>
-            </w:tcMar>
-            <w:hideMark/>
-          </w:tcPr>
-          <w:p>
-            <w:pPr>
-              <w:spacing w:after="0" w:line="360" w:lineRule="auto"/>
-              <w:jc w:val="both"/>
-              <w:rPr>
-                <w:rFonts w:ascii="Times New Roman" w:eastAsia="Times New Roman" w:hAnsi="Times New Roman" w:cs="Times New Roman"/>
-                <w:sz w:val="24"/>
-                <w:szCs w:val="24"/>
-              </w:rPr>
-            </w:pPr>
-            <w:r>
-              <w:rPr>
-                <w:rFonts w:ascii="Times New Roman" w:eastAsia="Times New Roman" w:hAnsi="Times New Roman" w:cs="Times New Roman"/>
-                <w:sz w:val="24"/>
-                <w:szCs w:val="24"/>
-                <w:shd w:val="clear" w:color="auto" w:fill="FFFFFF"/>
-              </w:rPr>
-              <w:t>2953,34</w:t>
-            </w:r>
-          </w:p>
-        </w:tc>
-        <w:tc>
-          <w:tcPr>
-            <w:tcW w:w="0" w:type="auto"/>
-            <w:tcBorders>
-              <w:top w:val="single" w:sz="6" w:space="0" w:color="000000"/>
-              <w:left w:val="single" w:sz="6" w:space="0" w:color="000000"/>
-              <w:bottom w:val="single" w:sz="6" w:space="0" w:color="000000"/>
-              <w:right w:val="single" w:sz="6" w:space="0" w:color="000000"/>
-            </w:tcBorders>
-            <w:tcMar>
-              <w:top w:w="105" w:type="dxa"/>
-              <w:left w:w="105" w:type="dxa"/>
-              <w:bottom w:w="105" w:type="dxa"/>
-              <w:right w:w="105" w:type="dxa"/>
-            </w:tcMar>
-            <w:hideMark/>
-          </w:tcPr>
-          <w:p>
-            <w:pPr>
-              <w:spacing w:after="0" w:line="360" w:lineRule="auto"/>
-              <w:jc w:val="both"/>
-              <w:rPr>
-                <w:rFonts w:ascii="Times New Roman" w:eastAsia="Times New Roman" w:hAnsi="Times New Roman" w:cs="Times New Roman"/>
-                <w:sz w:val="24"/>
-                <w:szCs w:val="24"/>
-              </w:rPr>
-            </w:pPr>
-            <w:r>
-              <w:rPr>
-                <w:rFonts w:ascii="Times New Roman" w:eastAsia="Times New Roman" w:hAnsi="Times New Roman" w:cs="Times New Roman"/>
-                <w:sz w:val="24"/>
-                <w:szCs w:val="24"/>
-                <w:shd w:val="clear" w:color="auto" w:fill="FFFFFF"/>
-              </w:rPr>
-              <w:t>22</w:t>
-            </w:r>
-          </w:p>
-        </w:tc>
-        <w:tc>
-          <w:tcPr>
-            <w:tcW w:w="0" w:type="auto"/>
-            <w:tcBorders>
-              <w:top w:val="single" w:sz="6" w:space="0" w:color="000000"/>
-              <w:left w:val="single" w:sz="6" w:space="0" w:color="000000"/>
-              <w:bottom w:val="single" w:sz="6" w:space="0" w:color="000000"/>
-              <w:right w:val="single" w:sz="6" w:space="0" w:color="000000"/>
-            </w:tcBorders>
-            <w:tcMar>
-              <w:top w:w="105" w:type="dxa"/>
-              <w:left w:w="105" w:type="dxa"/>
-              <w:bottom w:w="105" w:type="dxa"/>
-              <w:right w:w="105" w:type="dxa"/>
-            </w:tcMar>
-            <w:hideMark/>
-          </w:tcPr>
-          <w:p>
-            <w:pPr>
-              <w:spacing w:after="0" w:line="360" w:lineRule="auto"/>
-              <w:jc w:val="both"/>
-              <w:rPr>
-                <w:rFonts w:ascii="Times New Roman" w:eastAsia="Times New Roman" w:hAnsi="Times New Roman" w:cs="Times New Roman"/>
-                <w:sz w:val="24"/>
-                <w:szCs w:val="24"/>
-              </w:rPr>
-            </w:pPr>
-            <w:r>
-              <w:rPr>
-                <w:rFonts w:ascii="Times New Roman" w:eastAsia="Times New Roman" w:hAnsi="Times New Roman" w:cs="Times New Roman"/>
-                <w:sz w:val="24"/>
-                <w:szCs w:val="24"/>
-                <w:shd w:val="clear" w:color="auto" w:fill="FFFFFF"/>
-              </w:rPr>
-              <w:t>апрель</w:t>
-            </w:r>
-          </w:p>
-        </w:tc>
-        <w:tc>
-          <w:tcPr>
-            <w:tcW w:w="0" w:type="auto"/>
-            <w:tcBorders>
-              <w:top w:val="single" w:sz="6" w:space="0" w:color="000000"/>
-              <w:left w:val="single" w:sz="6" w:space="0" w:color="000000"/>
-              <w:bottom w:val="single" w:sz="6" w:space="0" w:color="000000"/>
-              <w:right w:val="single" w:sz="6" w:space="0" w:color="000000"/>
-            </w:tcBorders>
-            <w:tcMar>
-              <w:top w:w="105" w:type="dxa"/>
-              <w:left w:w="105" w:type="dxa"/>
-              <w:bottom w:w="105" w:type="dxa"/>
-              <w:right w:w="105" w:type="dxa"/>
-            </w:tcMar>
-            <w:hideMark/>
-          </w:tcPr>
-          <w:p>
-            <w:pPr>
-              <w:spacing w:after="0" w:line="360" w:lineRule="auto"/>
-              <w:jc w:val="both"/>
-              <w:rPr>
-                <w:rFonts w:ascii="Times New Roman" w:eastAsia="Times New Roman" w:hAnsi="Times New Roman" w:cs="Times New Roman"/>
-                <w:sz w:val="24"/>
-                <w:szCs w:val="24"/>
-              </w:rPr>
-            </w:pPr>
-            <w:r>
-              <w:rPr>
-                <w:rFonts w:ascii="Times New Roman" w:eastAsia="Times New Roman" w:hAnsi="Times New Roman" w:cs="Times New Roman"/>
-                <w:sz w:val="24"/>
-                <w:szCs w:val="24"/>
-                <w:shd w:val="clear" w:color="auto" w:fill="FFFFFF"/>
-              </w:rPr>
-              <w:t>3248,67</w:t>
-            </w:r>
-          </w:p>
-        </w:tc>
-      </w:tr>
-      <w:tr>
-        <w:tc>
-          <w:tcPr>
-            <w:tcW w:w="0" w:type="auto"/>
-            <w:tcBorders>
-              <w:top w:val="single" w:sz="6" w:space="0" w:color="000000"/>
-              <w:left w:val="single" w:sz="6" w:space="0" w:color="000000"/>
-              <w:bottom w:val="single" w:sz="6" w:space="0" w:color="000000"/>
-              <w:right w:val="single" w:sz="6" w:space="0" w:color="000000"/>
-            </w:tcBorders>
-            <w:tcMar>
-              <w:top w:w="105" w:type="dxa"/>
-              <w:left w:w="105" w:type="dxa"/>
-              <w:bottom w:w="105" w:type="dxa"/>
-              <w:right w:w="105" w:type="dxa"/>
-            </w:tcMar>
-            <w:hideMark/>
-          </w:tcPr>
-          <w:p>
-            <w:pPr>
-              <w:spacing w:after="0" w:line="360" w:lineRule="auto"/>
-              <w:jc w:val="both"/>
-              <w:rPr>
-                <w:rFonts w:ascii="Times New Roman" w:eastAsia="Times New Roman" w:hAnsi="Times New Roman" w:cs="Times New Roman"/>
-                <w:sz w:val="24"/>
-                <w:szCs w:val="24"/>
-              </w:rPr>
-            </w:pPr>
-            <w:r>
-              <w:rPr>
-                <w:rFonts w:ascii="Times New Roman" w:eastAsia="Times New Roman" w:hAnsi="Times New Roman" w:cs="Times New Roman"/>
-                <w:sz w:val="24"/>
-                <w:szCs w:val="24"/>
-                <w:shd w:val="clear" w:color="auto" w:fill="FFFFFF"/>
-              </w:rPr>
-              <w:t>11</w:t>
-            </w:r>
-          </w:p>
-        </w:tc>
-        <w:tc>
-          <w:tcPr>
-            <w:tcW w:w="0" w:type="auto"/>
-            <w:tcBorders>
-              <w:top w:val="single" w:sz="6" w:space="0" w:color="000000"/>
-              <w:left w:val="single" w:sz="6" w:space="0" w:color="000000"/>
-              <w:bottom w:val="single" w:sz="6" w:space="0" w:color="000000"/>
-              <w:right w:val="single" w:sz="6" w:space="0" w:color="000000"/>
-            </w:tcBorders>
-            <w:tcMar>
-              <w:top w:w="105" w:type="dxa"/>
-              <w:left w:w="105" w:type="dxa"/>
-              <w:bottom w:w="105" w:type="dxa"/>
-              <w:right w:w="105" w:type="dxa"/>
-            </w:tcMar>
-            <w:hideMark/>
-          </w:tcPr>
-          <w:p>
-            <w:pPr>
-              <w:spacing w:after="0" w:line="360" w:lineRule="auto"/>
-              <w:jc w:val="both"/>
-              <w:rPr>
-                <w:rFonts w:ascii="Times New Roman" w:eastAsia="Times New Roman" w:hAnsi="Times New Roman" w:cs="Times New Roman"/>
-                <w:sz w:val="24"/>
-                <w:szCs w:val="24"/>
-              </w:rPr>
-            </w:pPr>
-            <w:r>
-              <w:rPr>
-                <w:rFonts w:ascii="Times New Roman" w:eastAsia="Times New Roman" w:hAnsi="Times New Roman" w:cs="Times New Roman"/>
-                <w:sz w:val="24"/>
-                <w:szCs w:val="24"/>
-                <w:shd w:val="clear" w:color="auto" w:fill="FFFFFF"/>
-              </w:rPr>
-              <w:t>май</w:t>
-            </w:r>
-          </w:p>
-        </w:tc>
-        <w:tc>
-          <w:tcPr>
-            <w:tcW w:w="0" w:type="auto"/>
-            <w:tcBorders>
-              <w:top w:val="single" w:sz="6" w:space="0" w:color="000000"/>
-              <w:left w:val="single" w:sz="6" w:space="0" w:color="000000"/>
-              <w:bottom w:val="single" w:sz="6" w:space="0" w:color="000000"/>
-              <w:right w:val="single" w:sz="6" w:space="0" w:color="000000"/>
-            </w:tcBorders>
-            <w:tcMar>
-              <w:top w:w="105" w:type="dxa"/>
-              <w:left w:w="105" w:type="dxa"/>
-              <w:bottom w:w="105" w:type="dxa"/>
-              <w:right w:w="105" w:type="dxa"/>
-            </w:tcMar>
-            <w:hideMark/>
-          </w:tcPr>
-          <w:p>
-            <w:pPr>
-              <w:spacing w:after="0" w:line="360" w:lineRule="auto"/>
-              <w:jc w:val="both"/>
-              <w:rPr>
-                <w:rFonts w:ascii="Times New Roman" w:eastAsia="Times New Roman" w:hAnsi="Times New Roman" w:cs="Times New Roman"/>
-                <w:sz w:val="24"/>
-                <w:szCs w:val="24"/>
-              </w:rPr>
-            </w:pPr>
-            <w:r>
-              <w:rPr>
-                <w:rFonts w:ascii="Times New Roman" w:eastAsia="Times New Roman" w:hAnsi="Times New Roman" w:cs="Times New Roman"/>
-                <w:sz w:val="24"/>
-                <w:szCs w:val="24"/>
-                <w:shd w:val="clear" w:color="auto" w:fill="FFFFFF"/>
-              </w:rPr>
-              <w:t>4216,28</w:t>
-            </w:r>
-          </w:p>
-        </w:tc>
-        <w:tc>
-          <w:tcPr>
-            <w:tcW w:w="0" w:type="auto"/>
-            <w:tcBorders>
-              <w:top w:val="single" w:sz="6" w:space="0" w:color="000000"/>
-              <w:left w:val="single" w:sz="6" w:space="0" w:color="000000"/>
-              <w:bottom w:val="single" w:sz="6" w:space="0" w:color="000000"/>
-              <w:right w:val="single" w:sz="6" w:space="0" w:color="000000"/>
-            </w:tcBorders>
-            <w:tcMar>
-              <w:top w:w="105" w:type="dxa"/>
-              <w:left w:w="105" w:type="dxa"/>
-              <w:bottom w:w="105" w:type="dxa"/>
-              <w:right w:w="105" w:type="dxa"/>
-            </w:tcMar>
-            <w:hideMark/>
-          </w:tcPr>
-          <w:p>
-            <w:pPr>
-              <w:spacing w:after="0" w:line="360" w:lineRule="auto"/>
-              <w:jc w:val="both"/>
-              <w:rPr>
-                <w:rFonts w:ascii="Times New Roman" w:eastAsia="Times New Roman" w:hAnsi="Times New Roman" w:cs="Times New Roman"/>
-                <w:sz w:val="24"/>
-                <w:szCs w:val="24"/>
-              </w:rPr>
-            </w:pPr>
-            <w:r>
-              <w:rPr>
-                <w:rFonts w:ascii="Times New Roman" w:eastAsia="Times New Roman" w:hAnsi="Times New Roman" w:cs="Times New Roman"/>
-                <w:sz w:val="24"/>
-                <w:szCs w:val="24"/>
-                <w:shd w:val="clear" w:color="auto" w:fill="FFFFFF"/>
-              </w:rPr>
-              <w:t>23</w:t>
-            </w:r>
-          </w:p>
-        </w:tc>
-        <w:tc>
-          <w:tcPr>
-            <w:tcW w:w="0" w:type="auto"/>
-            <w:tcBorders>
-              <w:top w:val="single" w:sz="6" w:space="0" w:color="000000"/>
-              <w:left w:val="single" w:sz="6" w:space="0" w:color="000000"/>
-              <w:bottom w:val="single" w:sz="6" w:space="0" w:color="000000"/>
-              <w:right w:val="single" w:sz="6" w:space="0" w:color="000000"/>
-            </w:tcBorders>
-            <w:tcMar>
-              <w:top w:w="105" w:type="dxa"/>
-              <w:left w:w="105" w:type="dxa"/>
-              <w:bottom w:w="105" w:type="dxa"/>
-              <w:right w:w="105" w:type="dxa"/>
-            </w:tcMar>
-            <w:hideMark/>
-          </w:tcPr>
-          <w:p>
-            <w:pPr>
-              <w:spacing w:after="0" w:line="360" w:lineRule="auto"/>
-              <w:jc w:val="both"/>
-              <w:rPr>
-                <w:rFonts w:ascii="Times New Roman" w:eastAsia="Times New Roman" w:hAnsi="Times New Roman" w:cs="Times New Roman"/>
-                <w:sz w:val="24"/>
-                <w:szCs w:val="24"/>
-              </w:rPr>
-            </w:pPr>
-            <w:r>
-              <w:rPr>
-                <w:rFonts w:ascii="Times New Roman" w:eastAsia="Times New Roman" w:hAnsi="Times New Roman" w:cs="Times New Roman"/>
-                <w:sz w:val="24"/>
-                <w:szCs w:val="24"/>
-                <w:shd w:val="clear" w:color="auto" w:fill="FFFFFF"/>
-              </w:rPr>
-              <w:t>май</w:t>
-            </w:r>
-          </w:p>
-        </w:tc>
-        <w:tc>
-          <w:tcPr>
-            <w:tcW w:w="0" w:type="auto"/>
-            <w:tcBorders>
-              <w:top w:val="single" w:sz="6" w:space="0" w:color="000000"/>
-              <w:left w:val="single" w:sz="6" w:space="0" w:color="000000"/>
-              <w:bottom w:val="single" w:sz="6" w:space="0" w:color="000000"/>
-              <w:right w:val="single" w:sz="6" w:space="0" w:color="000000"/>
-            </w:tcBorders>
-            <w:tcMar>
-              <w:top w:w="105" w:type="dxa"/>
-              <w:left w:w="105" w:type="dxa"/>
-              <w:bottom w:w="105" w:type="dxa"/>
-              <w:right w:w="105" w:type="dxa"/>
-            </w:tcMar>
-            <w:hideMark/>
-          </w:tcPr>
-          <w:p>
-            <w:pPr>
-              <w:spacing w:after="0" w:line="360" w:lineRule="auto"/>
-              <w:jc w:val="both"/>
-              <w:rPr>
-                <w:rFonts w:ascii="Times New Roman" w:eastAsia="Times New Roman" w:hAnsi="Times New Roman" w:cs="Times New Roman"/>
-                <w:sz w:val="24"/>
-                <w:szCs w:val="24"/>
-              </w:rPr>
-            </w:pPr>
-            <w:r>
-              <w:rPr>
-                <w:rFonts w:ascii="Times New Roman" w:eastAsia="Times New Roman" w:hAnsi="Times New Roman" w:cs="Times New Roman"/>
-                <w:sz w:val="24"/>
-                <w:szCs w:val="24"/>
-                <w:shd w:val="clear" w:color="auto" w:fill="FFFFFF"/>
-              </w:rPr>
-              <w:t>4637,91</w:t>
-            </w:r>
-          </w:p>
-        </w:tc>
-      </w:tr>
-      <w:tr>
-        <w:tc>
-          <w:tcPr>
-            <w:tcW w:w="0" w:type="auto"/>
-            <w:tcBorders>
-              <w:top w:val="single" w:sz="6" w:space="0" w:color="000000"/>
-              <w:left w:val="single" w:sz="6" w:space="0" w:color="000000"/>
-              <w:bottom w:val="single" w:sz="6" w:space="0" w:color="000000"/>
-              <w:right w:val="single" w:sz="6" w:space="0" w:color="000000"/>
-            </w:tcBorders>
-            <w:tcMar>
-              <w:top w:w="105" w:type="dxa"/>
-              <w:left w:w="105" w:type="dxa"/>
-              <w:bottom w:w="105" w:type="dxa"/>
-              <w:right w:w="105" w:type="dxa"/>
-            </w:tcMar>
-            <w:hideMark/>
-          </w:tcPr>
-          <w:p>
-            <w:pPr>
-              <w:spacing w:after="0" w:line="360" w:lineRule="auto"/>
-              <w:jc w:val="both"/>
-              <w:rPr>
-                <w:rFonts w:ascii="Times New Roman" w:eastAsia="Times New Roman" w:hAnsi="Times New Roman" w:cs="Times New Roman"/>
-                <w:sz w:val="24"/>
-                <w:szCs w:val="24"/>
-              </w:rPr>
-            </w:pPr>
-            <w:r>
-              <w:rPr>
-                <w:rFonts w:ascii="Times New Roman" w:eastAsia="Times New Roman" w:hAnsi="Times New Roman" w:cs="Times New Roman"/>
-                <w:sz w:val="24"/>
-                <w:szCs w:val="24"/>
-                <w:shd w:val="clear" w:color="auto" w:fill="FFFFFF"/>
-              </w:rPr>
-              <w:t>12</w:t>
-            </w:r>
-          </w:p>
-        </w:tc>
-        <w:tc>
-          <w:tcPr>
-            <w:tcW w:w="0" w:type="auto"/>
-            <w:tcBorders>
-              <w:top w:val="single" w:sz="6" w:space="0" w:color="000000"/>
-              <w:left w:val="single" w:sz="6" w:space="0" w:color="000000"/>
-              <w:bottom w:val="single" w:sz="6" w:space="0" w:color="000000"/>
-              <w:right w:val="single" w:sz="6" w:space="0" w:color="000000"/>
-            </w:tcBorders>
-            <w:tcMar>
-              <w:top w:w="105" w:type="dxa"/>
-              <w:left w:w="105" w:type="dxa"/>
-              <w:bottom w:w="105" w:type="dxa"/>
-              <w:right w:w="105" w:type="dxa"/>
-            </w:tcMar>
-            <w:hideMark/>
-          </w:tcPr>
-          <w:p>
-            <w:pPr>
-              <w:spacing w:after="0" w:line="360" w:lineRule="auto"/>
-              <w:jc w:val="both"/>
-              <w:rPr>
-                <w:rFonts w:ascii="Times New Roman" w:eastAsia="Times New Roman" w:hAnsi="Times New Roman" w:cs="Times New Roman"/>
-                <w:sz w:val="24"/>
-                <w:szCs w:val="24"/>
-              </w:rPr>
-            </w:pPr>
-            <w:r>
-              <w:rPr>
-                <w:rFonts w:ascii="Times New Roman" w:eastAsia="Times New Roman" w:hAnsi="Times New Roman" w:cs="Times New Roman"/>
-                <w:sz w:val="24"/>
-                <w:szCs w:val="24"/>
-                <w:shd w:val="clear" w:color="auto" w:fill="FFFFFF"/>
-              </w:rPr>
-              <w:t>июнь</w:t>
-            </w:r>
-          </w:p>
-        </w:tc>
-        <w:tc>
-          <w:tcPr>
-            <w:tcW w:w="0" w:type="auto"/>
-            <w:tcBorders>
-              <w:top w:val="single" w:sz="6" w:space="0" w:color="000000"/>
-              <w:left w:val="single" w:sz="6" w:space="0" w:color="000000"/>
-              <w:bottom w:val="single" w:sz="6" w:space="0" w:color="000000"/>
-              <w:right w:val="single" w:sz="6" w:space="0" w:color="000000"/>
-            </w:tcBorders>
-            <w:tcMar>
-              <w:top w:w="105" w:type="dxa"/>
-              <w:left w:w="105" w:type="dxa"/>
-              <w:bottom w:w="105" w:type="dxa"/>
-              <w:right w:w="105" w:type="dxa"/>
-            </w:tcMar>
-            <w:hideMark/>
-          </w:tcPr>
-          <w:p>
-            <w:pPr>
-              <w:spacing w:after="0" w:line="360" w:lineRule="auto"/>
-              <w:jc w:val="both"/>
-              <w:rPr>
-                <w:rFonts w:ascii="Times New Roman" w:eastAsia="Times New Roman" w:hAnsi="Times New Roman" w:cs="Times New Roman"/>
-                <w:sz w:val="24"/>
-                <w:szCs w:val="24"/>
-              </w:rPr>
-            </w:pPr>
-            <w:r>
-              <w:rPr>
-                <w:rFonts w:ascii="Times New Roman" w:eastAsia="Times New Roman" w:hAnsi="Times New Roman" w:cs="Times New Roman"/>
-                <w:sz w:val="24"/>
-                <w:szCs w:val="24"/>
-                <w:shd w:val="clear" w:color="auto" w:fill="FFFFFF"/>
-              </w:rPr>
-              <w:t>8227,569</w:t>
-            </w:r>
-          </w:p>
-        </w:tc>
-        <w:tc>
-          <w:tcPr>
-            <w:tcW w:w="0" w:type="auto"/>
-            <w:tcBorders>
-              <w:top w:val="single" w:sz="6" w:space="0" w:color="000000"/>
-              <w:left w:val="single" w:sz="6" w:space="0" w:color="000000"/>
-              <w:bottom w:val="single" w:sz="6" w:space="0" w:color="000000"/>
-              <w:right w:val="single" w:sz="6" w:space="0" w:color="000000"/>
-            </w:tcBorders>
-            <w:tcMar>
-              <w:top w:w="105" w:type="dxa"/>
-              <w:left w:w="105" w:type="dxa"/>
-              <w:bottom w:w="105" w:type="dxa"/>
-              <w:right w:w="105" w:type="dxa"/>
-            </w:tcMar>
-            <w:hideMark/>
-          </w:tcPr>
-          <w:p>
-            <w:pPr>
-              <w:spacing w:after="0" w:line="360" w:lineRule="auto"/>
-              <w:jc w:val="both"/>
-              <w:rPr>
-                <w:rFonts w:ascii="Times New Roman" w:eastAsia="Times New Roman" w:hAnsi="Times New Roman" w:cs="Times New Roman"/>
-                <w:sz w:val="24"/>
-                <w:szCs w:val="24"/>
-              </w:rPr>
-            </w:pPr>
-            <w:r>
-              <w:rPr>
-                <w:rFonts w:ascii="Times New Roman" w:eastAsia="Times New Roman" w:hAnsi="Times New Roman" w:cs="Times New Roman"/>
-                <w:sz w:val="24"/>
-                <w:szCs w:val="24"/>
-                <w:shd w:val="clear" w:color="auto" w:fill="FFFFFF"/>
-              </w:rPr>
-              <w:t>24</w:t>
-            </w:r>
-          </w:p>
-        </w:tc>
-        <w:tc>
-          <w:tcPr>
-            <w:tcW w:w="0" w:type="auto"/>
-            <w:tcBorders>
-              <w:top w:val="single" w:sz="6" w:space="0" w:color="000000"/>
-              <w:left w:val="single" w:sz="6" w:space="0" w:color="000000"/>
-              <w:bottom w:val="single" w:sz="6" w:space="0" w:color="000000"/>
-              <w:right w:val="single" w:sz="6" w:space="0" w:color="000000"/>
-            </w:tcBorders>
-            <w:tcMar>
-              <w:top w:w="105" w:type="dxa"/>
-              <w:left w:w="105" w:type="dxa"/>
-              <w:bottom w:w="105" w:type="dxa"/>
-              <w:right w:w="105" w:type="dxa"/>
-            </w:tcMar>
-            <w:hideMark/>
-          </w:tcPr>
-          <w:p>
-            <w:pPr>
-              <w:spacing w:after="0" w:line="360" w:lineRule="auto"/>
-              <w:jc w:val="both"/>
-              <w:rPr>
-                <w:rFonts w:ascii="Times New Roman" w:eastAsia="Times New Roman" w:hAnsi="Times New Roman" w:cs="Times New Roman"/>
-                <w:sz w:val="24"/>
-                <w:szCs w:val="24"/>
-              </w:rPr>
-            </w:pPr>
-            <w:r>
-              <w:rPr>
-                <w:rFonts w:ascii="Times New Roman" w:eastAsia="Times New Roman" w:hAnsi="Times New Roman" w:cs="Times New Roman"/>
-                <w:sz w:val="24"/>
-                <w:szCs w:val="24"/>
-                <w:shd w:val="clear" w:color="auto" w:fill="FFFFFF"/>
-              </w:rPr>
-              <w:t>июнь</w:t>
-            </w:r>
-          </w:p>
-        </w:tc>
-        <w:tc>
-          <w:tcPr>
-            <w:tcW w:w="0" w:type="auto"/>
-            <w:tcBorders>
-              <w:top w:val="single" w:sz="6" w:space="0" w:color="000000"/>
-              <w:left w:val="single" w:sz="6" w:space="0" w:color="000000"/>
-              <w:bottom w:val="single" w:sz="6" w:space="0" w:color="000000"/>
-              <w:right w:val="single" w:sz="6" w:space="0" w:color="000000"/>
-            </w:tcBorders>
-            <w:tcMar>
-              <w:top w:w="105" w:type="dxa"/>
-              <w:left w:w="105" w:type="dxa"/>
-              <w:bottom w:w="105" w:type="dxa"/>
-              <w:right w:w="105" w:type="dxa"/>
-            </w:tcMar>
-            <w:hideMark/>
-          </w:tcPr>
-          <w:p>
-            <w:pPr>
-              <w:spacing w:after="0" w:line="360" w:lineRule="auto"/>
-              <w:jc w:val="both"/>
-              <w:rPr>
-                <w:rFonts w:ascii="Times New Roman" w:eastAsia="Times New Roman" w:hAnsi="Times New Roman" w:cs="Times New Roman"/>
-                <w:sz w:val="24"/>
-                <w:szCs w:val="24"/>
-              </w:rPr>
-            </w:pPr>
-            <w:r>
-              <w:rPr>
-                <w:rFonts w:ascii="Times New Roman" w:eastAsia="Times New Roman" w:hAnsi="Times New Roman" w:cs="Times New Roman"/>
-                <w:sz w:val="24"/>
-                <w:szCs w:val="24"/>
-                <w:shd w:val="clear" w:color="auto" w:fill="FFFFFF"/>
-              </w:rPr>
-              <w:t>9050,3264</w:t>
-            </w:r>
-          </w:p>
-        </w:tc>
-      </w:tr>
-    </w:tbl>
-    <w:p>
-      <w:pPr>
-        <w:spacing w:after="0" w:line="360" w:lineRule="auto"/>
-        <w:jc w:val="both"/>
-        <w:rPr>
-          <w:rFonts w:ascii="Times New Roman" w:eastAsia="Times New Roman" w:hAnsi="Times New Roman" w:cs="Times New Roman"/>
-          <w:sz w:val="24"/>
-          <w:szCs w:val="24"/>
-          <w:lang w:val="ru-RU"/>
-        </w:rPr>
-      </w:pPr>
-      <w:r>
-        <w:rPr>
-          <w:rFonts w:ascii="Times New Roman" w:eastAsia="Times New Roman" w:hAnsi="Times New Roman" w:cs="Times New Roman"/>
-          <w:b/>
-          <w:bCs/>
-          <w:sz w:val="24"/>
-          <w:szCs w:val="24"/>
-          <w:shd w:val="clear" w:color="auto" w:fill="FFFFFF"/>
-          <w:lang w:val="ru-RU"/>
-        </w:rPr>
-        <w:t>Задача:</w:t>
-      </w:r>
-      <w:r>
-        <w:rPr>
-          <w:rFonts w:ascii="Times New Roman" w:eastAsia="Times New Roman" w:hAnsi="Times New Roman" w:cs="Times New Roman"/>
-          <w:sz w:val="24"/>
-          <w:szCs w:val="24"/>
-          <w:shd w:val="clear" w:color="auto" w:fill="FFFFFF"/>
-          <w:lang w:val="ru-RU"/>
-        </w:rPr>
-        <w:t xml:space="preserve"> составить прогноз продаж продукции на следующий год по месяцам.</w:t>
-      </w:r>
-    </w:p>
-    <w:p>
-      <w:pPr>
-        <w:spacing w:after="0" w:line="360" w:lineRule="auto"/>
-        <w:jc w:val="both"/>
-        <w:rPr>
-          <w:rFonts w:ascii="Times New Roman" w:eastAsia="Times New Roman" w:hAnsi="Times New Roman" w:cs="Times New Roman"/>
-          <w:sz w:val="24"/>
-          <w:szCs w:val="24"/>
-          <w:lang w:val="ru-RU"/>
-        </w:rPr>
-      </w:pPr>
-      <w:r>
-        <w:rPr>
-          <w:rFonts w:ascii="Times New Roman" w:eastAsia="Times New Roman" w:hAnsi="Times New Roman" w:cs="Times New Roman"/>
-          <w:sz w:val="24"/>
-          <w:szCs w:val="24"/>
-          <w:shd w:val="clear" w:color="auto" w:fill="FFFFFF"/>
-          <w:lang w:val="ru-RU"/>
-        </w:rPr>
-        <w:lastRenderedPageBreak/>
-        <w:t xml:space="preserve">Реализуем алгоритм построения прогнозной модели, описанный выше. Для проведения эксперимента, и испытания математической модели на практике </w:t>
-      </w:r>
-      <w:r>
-        <w:rPr>
-          <w:rFonts w:ascii="Times New Roman" w:eastAsia="Times New Roman" w:hAnsi="Times New Roman" w:cs="Times New Roman"/>
-          <w:sz w:val="24"/>
-          <w:szCs w:val="24"/>
-          <w:shd w:val="clear" w:color="auto" w:fill="FFFFFF"/>
-        </w:rPr>
-        <w:t> </w:t>
-      </w:r>
-      <w:r>
-        <w:rPr>
-          <w:rFonts w:ascii="Times New Roman" w:eastAsia="Times New Roman" w:hAnsi="Times New Roman" w:cs="Times New Roman"/>
-          <w:sz w:val="24"/>
-          <w:szCs w:val="24"/>
-          <w:shd w:val="clear" w:color="auto" w:fill="FFFFFF"/>
-          <w:lang w:val="ru-RU"/>
-        </w:rPr>
-        <w:t xml:space="preserve">была выбрана среда </w:t>
-      </w:r>
-      <w:r>
-        <w:rPr>
-          <w:rFonts w:ascii="Times New Roman" w:eastAsia="Times New Roman" w:hAnsi="Times New Roman" w:cs="Times New Roman"/>
-          <w:sz w:val="24"/>
-          <w:szCs w:val="24"/>
-          <w:shd w:val="clear" w:color="auto" w:fill="FFFFFF"/>
-        </w:rPr>
-        <w:t>MS</w:t>
-      </w:r>
-      <w:r>
-        <w:rPr>
-          <w:rFonts w:ascii="Times New Roman" w:eastAsia="Times New Roman" w:hAnsi="Times New Roman" w:cs="Times New Roman"/>
-          <w:sz w:val="24"/>
-          <w:szCs w:val="24"/>
-          <w:shd w:val="clear" w:color="auto" w:fill="FFFFFF"/>
-          <w:lang w:val="ru-RU"/>
-        </w:rPr>
-        <w:t xml:space="preserve"> </w:t>
-      </w:r>
-      <w:r>
-        <w:rPr>
-          <w:rFonts w:ascii="Times New Roman" w:eastAsia="Times New Roman" w:hAnsi="Times New Roman" w:cs="Times New Roman"/>
-          <w:sz w:val="24"/>
-          <w:szCs w:val="24"/>
-          <w:shd w:val="clear" w:color="auto" w:fill="FFFFFF"/>
-        </w:rPr>
-        <w:t>Excel</w:t>
-      </w:r>
-      <w:r>
-        <w:rPr>
-          <w:rFonts w:ascii="Times New Roman" w:eastAsia="Times New Roman" w:hAnsi="Times New Roman" w:cs="Times New Roman"/>
-          <w:sz w:val="24"/>
-          <w:szCs w:val="24"/>
-          <w:shd w:val="clear" w:color="auto" w:fill="FFFFFF"/>
-          <w:lang w:val="ru-RU"/>
-        </w:rPr>
-        <w:t>, что позволило существенно сократить время выполнения работы.</w:t>
-      </w:r>
-    </w:p>
-    <w:p>
-      <w:pPr>
-        <w:spacing w:after="0" w:line="360" w:lineRule="auto"/>
-        <w:jc w:val="both"/>
-        <w:rPr>
-          <w:rFonts w:ascii="Times New Roman" w:eastAsia="Times New Roman" w:hAnsi="Times New Roman" w:cs="Times New Roman"/>
-          <w:sz w:val="24"/>
-          <w:szCs w:val="24"/>
-          <w:lang w:val="ru-RU"/>
-        </w:rPr>
-      </w:pPr>
-    </w:p>
-    <w:p>
-      <w:pPr>
-        <w:rPr>
-          <w:rFonts w:ascii="Times New Roman" w:eastAsia="Times New Roman" w:hAnsi="Times New Roman" w:cs="Times New Roman"/>
-          <w:b/>
+          <w:sz w:val="24"/>
+          <w:szCs w:val="24"/>
+          <w:shd w:val="clear" w:color="auto" w:fill="FFFFFF"/>
+          <w:lang w:val="ru-RU"/>
+        </w:rPr>
+        <w:t xml:space="preserve">Существует множество различных взаимозаменяемых методов определения тренда. Наиболее часто встречаимые и рекомендуемые в различных литературных источниках это </w:t>
+      </w:r>
+      <w:r>
+        <w:rPr>
+          <w:rFonts w:ascii="Times New Roman" w:eastAsia="Times New Roman" w:hAnsi="Times New Roman" w:cs="Times New Roman"/>
           <w:bCs/>
           <w:i/>
-          <w:iCs/>
-          <w:sz w:val="24"/>
-          <w:szCs w:val="24"/>
-          <w:shd w:val="clear" w:color="auto" w:fill="FFFFFF"/>
-          <w:lang w:val="ru-RU"/>
-        </w:rPr>
-      </w:pPr>
-      <w:r>
-        <w:rPr>
-          <w:rFonts w:ascii="Times New Roman" w:eastAsia="Times New Roman" w:hAnsi="Times New Roman" w:cs="Times New Roman"/>
-          <w:b/>
-          <w:bCs/>
-          <w:i/>
-          <w:iCs/>
-          <w:sz w:val="24"/>
-          <w:szCs w:val="24"/>
-          <w:shd w:val="clear" w:color="auto" w:fill="FFFFFF"/>
-          <w:lang w:val="ru-RU"/>
-        </w:rPr>
-        <w:br w:type="page"/>
-      </w:r>
-    </w:p>
-    <w:p>
-      <w:pPr>
-        <w:spacing w:after="0" w:line="360" w:lineRule="auto"/>
-        <w:jc w:val="both"/>
-        <w:rPr>
-          <w:rFonts w:ascii="Times New Roman" w:eastAsia="Times New Roman" w:hAnsi="Times New Roman" w:cs="Times New Roman"/>
-          <w:sz w:val="24"/>
-          <w:szCs w:val="24"/>
-          <w:lang w:val="ru-RU"/>
-        </w:rPr>
-      </w:pPr>
-      <w:r>
-        <w:rPr>
-          <w:rFonts w:ascii="Times New Roman" w:eastAsia="Times New Roman" w:hAnsi="Times New Roman" w:cs="Times New Roman"/>
-          <w:b/>
-          <w:bCs/>
-          <w:iCs/>
-          <w:sz w:val="24"/>
-          <w:szCs w:val="24"/>
-          <w:shd w:val="clear" w:color="auto" w:fill="FFFFFF"/>
-          <w:lang w:val="ru-RU"/>
-        </w:rPr>
-        <w:lastRenderedPageBreak/>
-        <w:t>Определяем тренд</w:t>
-      </w:r>
-    </w:p>
-    <w:p>
-      <w:pPr>
-        <w:spacing w:after="0" w:line="360" w:lineRule="auto"/>
-        <w:jc w:val="both"/>
-        <w:rPr>
-          <w:rFonts w:ascii="Times New Roman" w:eastAsia="Times New Roman" w:hAnsi="Times New Roman" w:cs="Times New Roman"/>
-          <w:sz w:val="24"/>
-          <w:szCs w:val="24"/>
-          <w:lang w:val="ru-RU"/>
-        </w:rPr>
-      </w:pPr>
-      <w:r>
-        <w:rPr>
-          <w:rFonts w:ascii="Times New Roman" w:eastAsia="Times New Roman" w:hAnsi="Times New Roman" w:cs="Times New Roman"/>
-          <w:sz w:val="24"/>
-          <w:szCs w:val="24"/>
-          <w:shd w:val="clear" w:color="auto" w:fill="FFFFFF"/>
-          <w:lang w:val="ru-RU"/>
-        </w:rPr>
-        <w:t xml:space="preserve">Существует множество различных взаимозаменяемых методов определения тренда. Наиболее часто встречаимые и рекомендуемые в различных литературных источниках это </w:t>
-      </w:r>
-      <w:r>
-        <w:rPr>
-          <w:rFonts w:ascii="Times New Roman" w:eastAsia="Times New Roman" w:hAnsi="Times New Roman" w:cs="Times New Roman"/>
-          <w:b/>
-          <w:bCs/>
           <w:sz w:val="24"/>
           <w:szCs w:val="24"/>
           <w:shd w:val="clear" w:color="auto" w:fill="FFFFFF"/>
@@ -6102,7 +2795,7 @@
           <wp:inline distT="0" distB="0" distL="0" distR="0">
             <wp:extent cx="1104900" cy="304800"/>
             <wp:effectExtent l="0" t="0" r="0" b="0"/>
-            <wp:docPr id="2" name="Picture 2" descr="https://lh4.googleusercontent.com/5zgdSDvXZlwlsaQPA81V_pYqmFrlbvc6hXJRFlWLhMKkn1GmWU5nc0efLXdsW-3IK0gGNTryeDESaqXM898buP_V9L35isXJjL2CS2XTLtkTsLosaKCaYqUxsfi548h0CrG6RZkz"/>
+            <wp:docPr id="20" name="Picture 2" descr="https://lh4.googleusercontent.com/5zgdSDvXZlwlsaQPA81V_pYqmFrlbvc6hXJRFlWLhMKkn1GmWU5nc0efLXdsW-3IK0gGNTryeDESaqXM898buP_V9L35isXJjL2CS2XTLtkTsLosaKCaYqUxsfi548h0CrG6RZkz"/>
             <wp:cNvGraphicFramePr>
               <a:graphicFrameLocks xmlns:a="http://schemas.openxmlformats.org/drawingml/2006/main" noChangeAspect="1"/>
             </wp:cNvGraphicFramePr>
@@ -6168,7 +2861,7 @@
           <wp:inline distT="0" distB="0" distL="0" distR="0">
             <wp:extent cx="2305050" cy="1400175"/>
             <wp:effectExtent l="0" t="0" r="0" b="0"/>
-            <wp:docPr id="3" name="Picture 3" descr="https://lh5.googleusercontent.com/fF0nZRyyH2nc9LbBJgTOZYHHKVotNRxtiRlJ6ne1e08H1rDyzqhP_iwi8Su_Kn-h-5oMvfWgiaZAca6n_xQ2SIHKEBwlwpnJvT2hPc7VrnfEDdMtrDv4vuoAR5qUC13BHVW3-2GC"/>
+            <wp:docPr id="21" name="Picture 3" descr="https://lh5.googleusercontent.com/fF0nZRyyH2nc9LbBJgTOZYHHKVotNRxtiRlJ6ne1e08H1rDyzqhP_iwi8Su_Kn-h-5oMvfWgiaZAca6n_xQ2SIHKEBwlwpnJvT2hPc7VrnfEDdMtrDv4vuoAR5qUC13BHVW3-2GC"/>
             <wp:cNvGraphicFramePr>
               <a:graphicFrameLocks xmlns:a="http://schemas.openxmlformats.org/drawingml/2006/main" noChangeAspect="1"/>
             </wp:cNvGraphicFramePr>
@@ -6308,7 +3001,7 @@
           <wp:inline distT="0" distB="0" distL="0" distR="0">
             <wp:extent cx="1524000" cy="685800"/>
             <wp:effectExtent l="0" t="0" r="0" b="0"/>
-            <wp:docPr id="4" name="Picture 4" descr="https://lh6.googleusercontent.com/XjNUWwrgfXUOWsFDChkMkP_31t3xFDK7qsjCuAoGbVQ6zNPzFve91z5sTRlkw_oIBM5ZsEaYZgvTB0c9xRkqajcNEn_Te4RFAmBPu70-loeR9MqD-XudJ1H2YrOLUkQD6Bo2sOvt"/>
+            <wp:docPr id="22" name="Picture 4" descr="https://lh6.googleusercontent.com/XjNUWwrgfXUOWsFDChkMkP_31t3xFDK7qsjCuAoGbVQ6zNPzFve91z5sTRlkw_oIBM5ZsEaYZgvTB0c9xRkqajcNEn_Te4RFAmBPu70-loeR9MqD-XudJ1H2YrOLUkQD6Bo2sOvt"/>
             <wp:cNvGraphicFramePr>
               <a:graphicFrameLocks xmlns:a="http://schemas.openxmlformats.org/drawingml/2006/main" noChangeAspect="1"/>
             </wp:cNvGraphicFramePr>
@@ -6466,7 +3159,7 @@
           <wp:inline distT="0" distB="0" distL="0" distR="0">
             <wp:extent cx="3705225" cy="600075"/>
             <wp:effectExtent l="0" t="0" r="9525" b="0"/>
-            <wp:docPr id="5" name="Picture 5" descr="https://lh6.googleusercontent.com/CENQx6sVrKPhL6TxrOV6oYEt7_azQzYTPhiLswMJIdTepwqKz9W3PKwaHFZ9BcZ9BEDkRZZYdO05o5YZ28NpDgJ4-XYIlrCY3Tw8U2WSDhqvSlxUe6UvT1oHOcBpfNmYwRRsDDl5"/>
+            <wp:docPr id="23" name="Picture 5" descr="https://lh6.googleusercontent.com/CENQx6sVrKPhL6TxrOV6oYEt7_azQzYTPhiLswMJIdTepwqKz9W3PKwaHFZ9BcZ9BEDkRZZYdO05o5YZ28NpDgJ4-XYIlrCY3Tw8U2WSDhqvSlxUe6UvT1oHOcBpfNmYwRRsDDl5"/>
             <wp:cNvGraphicFramePr>
               <a:graphicFrameLocks xmlns:a="http://schemas.openxmlformats.org/drawingml/2006/main" noChangeAspect="1"/>
             </wp:cNvGraphicFramePr>
@@ -6556,7 +3249,7 @@
           <wp:inline distT="0" distB="0" distL="0" distR="0">
             <wp:extent cx="1152525" cy="523875"/>
             <wp:effectExtent l="0" t="0" r="0" b="0"/>
-            <wp:docPr id="6" name="Picture 6" descr="https://lh4.googleusercontent.com/8txstIlcU8AtM8Hkg--MrZrB0bFgVX2tQKAJ7SMwEMRT2F00LBPINAMLUdsbiMfv_lNAy2sr-CQ2hTxEORCMRw-viJSI0UnmoBpqAYdrLQdYZPbtGrUPFwjcOgYS0cM5_DStGPU_"/>
+            <wp:docPr id="24" name="Picture 6" descr="https://lh4.googleusercontent.com/8txstIlcU8AtM8Hkg--MrZrB0bFgVX2tQKAJ7SMwEMRT2F00LBPINAMLUdsbiMfv_lNAy2sr-CQ2hTxEORCMRw-viJSI0UnmoBpqAYdrLQdYZPbtGrUPFwjcOgYS0cM5_DStGPU_"/>
             <wp:cNvGraphicFramePr>
               <a:graphicFrameLocks xmlns:a="http://schemas.openxmlformats.org/drawingml/2006/main" noChangeAspect="1"/>
             </wp:cNvGraphicFramePr>
@@ -6610,7 +3303,7 @@
           <wp:inline distT="0" distB="0" distL="0" distR="0">
             <wp:extent cx="2000250" cy="542925"/>
             <wp:effectExtent l="0" t="0" r="0" b="0"/>
-            <wp:docPr id="7" name="Picture 7" descr="https://lh3.googleusercontent.com/8BiHA-OQ2qFPfM2Sl3LxcpF0pYsEKdegWYEZqRYRnxc19fQkTDE38ngeyML9ysZJatSAgEq7DP2501z2B43VSQ6kmHhp_nHKy4FDkEQM3tv-vvgJ7mchbIWjl3mAKtpG8mE_plEO"/>
+            <wp:docPr id="25" name="Picture 7" descr="https://lh3.googleusercontent.com/8BiHA-OQ2qFPfM2Sl3LxcpF0pYsEKdegWYEZqRYRnxc19fQkTDE38ngeyML9ysZJatSAgEq7DP2501z2B43VSQ6kmHhp_nHKy4FDkEQM3tv-vvgJ7mchbIWjl3mAKtpG8mE_plEO"/>
             <wp:cNvGraphicFramePr>
               <a:graphicFrameLocks xmlns:a="http://schemas.openxmlformats.org/drawingml/2006/main" noChangeAspect="1"/>
             </wp:cNvGraphicFramePr>
@@ -6664,7 +3357,7 @@
           <wp:inline distT="0" distB="0" distL="0" distR="0">
             <wp:extent cx="1743075" cy="495300"/>
             <wp:effectExtent l="0" t="0" r="0" b="0"/>
-            <wp:docPr id="8" name="Picture 8" descr="https://lh4.googleusercontent.com/h0BhxNa0kBeCjTfnMdH4HY7XYNAZWG96YXyofgcHbJU9dHkhkSSFIksUrNhpT4DCD5M0VImky_WMtWBRc5nvxY6rhM8e83TS_2Zl71ZM2enMEmMioR9SHS7jdDZkwIRA3dUcvNr0"/>
+            <wp:docPr id="26" name="Picture 8" descr="https://lh4.googleusercontent.com/h0BhxNa0kBeCjTfnMdH4HY7XYNAZWG96YXyofgcHbJU9dHkhkSSFIksUrNhpT4DCD5M0VImky_WMtWBRc5nvxY6rhM8e83TS_2Zl71ZM2enMEmMioR9SHS7jdDZkwIRA3dUcvNr0"/>
             <wp:cNvGraphicFramePr>
               <a:graphicFrameLocks xmlns:a="http://schemas.openxmlformats.org/drawingml/2006/main" noChangeAspect="1"/>
             </wp:cNvGraphicFramePr>
@@ -6777,27 +3470,7 @@
           <w:shd w:val="clear" w:color="auto" w:fill="FFFFFF"/>
           <w:lang w:val="ru-RU"/>
         </w:rPr>
-        <w:t>Взяв для расчета данные из Таблицы 1, был построен графи</w:t>
-      </w:r>
-      <w:r>
-        <w:rPr>
-          <w:rFonts w:ascii="Times New Roman" w:eastAsia="Times New Roman" w:hAnsi="Times New Roman" w:cs="Times New Roman"/>
-          <w:sz w:val="24"/>
-          <w:szCs w:val="24"/>
-          <w:shd w:val="clear" w:color="auto" w:fill="FFFFFF"/>
-          <w:lang w:val="ru-RU"/>
-        </w:rPr>
-        <w:t>к который изаброжен на рисунке</w:t>
-      </w:r>
-      <w:r>
-        <w:rPr>
-          <w:rFonts w:ascii="Times New Roman" w:eastAsia="Times New Roman" w:hAnsi="Times New Roman" w:cs="Times New Roman"/>
-          <w:sz w:val="24"/>
-          <w:szCs w:val="24"/>
-          <w:shd w:val="clear" w:color="auto" w:fill="FFFFFF"/>
-          <w:lang w:val="ru-RU"/>
-        </w:rPr>
-        <w:t>1.</w:t>
+        <w:t>Взяв для расчета данные из Таблицы 1, был построен график который изаброжен на рисунке1.</w:t>
       </w:r>
       <w:r>
         <w:rPr>
@@ -6844,7 +3517,7 @@
           <wp:inline distT="0" distB="0" distL="0" distR="0">
             <wp:extent cx="5734050" cy="3171825"/>
             <wp:effectExtent l="19050" t="0" r="0" b="0"/>
-            <wp:docPr id="9" name="Picture 9" descr="https://lh5.googleusercontent.com/Zu1Cj7O3s_wj6xtikZRvwM7OqrBMg_07e35zyjuhmCgC05TPb8sgRe1LoBZcY58BNSkpUJERBKBbeVPbMawVCrcCxQygt0YuZ50w90AO_5aDrhNoUINHFfOtF2Q2trdlLdUkI2sh"/>
+            <wp:docPr id="27" name="Picture 9" descr="https://lh5.googleusercontent.com/Zu1Cj7O3s_wj6xtikZRvwM7OqrBMg_07e35zyjuhmCgC05TPb8sgRe1LoBZcY58BNSkpUJERBKBbeVPbMawVCrcCxQygt0YuZ50w90AO_5aDrhNoUINHFfOtF2Q2trdlLdUkI2sh"/>
             <wp:cNvGraphicFramePr>
               <a:graphicFrameLocks xmlns:a="http://schemas.openxmlformats.org/drawingml/2006/main" noChangeAspect="1"/>
             </wp:cNvGraphicFramePr>
@@ -7054,7 +3727,7 @@
           <wp:inline distT="0" distB="0" distL="0" distR="0">
             <wp:extent cx="5400675" cy="352425"/>
             <wp:effectExtent l="19050" t="0" r="9525" b="0"/>
-            <wp:docPr id="10" name="Picture 10" descr="линейная зависимость"/>
+            <wp:docPr id="28" name="Picture 10" descr="линейная зависимость"/>
             <wp:cNvGraphicFramePr>
               <a:graphicFrameLocks xmlns:a="http://schemas.openxmlformats.org/drawingml/2006/main" noChangeAspect="1"/>
             </wp:cNvGraphicFramePr>
@@ -7233,7 +3906,7 @@
           <wp:inline distT="0" distB="0" distL="0" distR="0">
             <wp:extent cx="5734050" cy="1247775"/>
             <wp:effectExtent l="19050" t="0" r="0" b="0"/>
-            <wp:docPr id="11" name="Picture 11" descr="наилучшее соответствие"/>
+            <wp:docPr id="29" name="Picture 11" descr="наилучшее соответствие"/>
             <wp:cNvGraphicFramePr>
               <a:graphicFrameLocks xmlns:a="http://schemas.openxmlformats.org/drawingml/2006/main" noChangeAspect="1"/>
             </wp:cNvGraphicFramePr>
@@ -7339,7 +4012,7 @@
           <wp:inline distT="0" distB="0" distL="0" distR="0">
             <wp:extent cx="5734050" cy="3876675"/>
             <wp:effectExtent l="19050" t="0" r="0" b="0"/>
-            <wp:docPr id="12" name="Picture 12" descr="Построение тренда методом наименьших квадратов"/>
+            <wp:docPr id="30" name="Picture 12" descr="Построение тренда методом наименьших квадратов"/>
             <wp:cNvGraphicFramePr>
               <a:graphicFrameLocks xmlns:a="http://schemas.openxmlformats.org/drawingml/2006/main" noChangeAspect="1"/>
             </wp:cNvGraphicFramePr>
@@ -7487,7 +4160,7 @@
           <wp:inline distT="0" distB="0" distL="0" distR="0">
             <wp:extent cx="5734050" cy="1057275"/>
             <wp:effectExtent l="19050" t="0" r="0" b="0"/>
-            <wp:docPr id="13" name="Picture 13" descr="znacheniya-konstant-opredel-po-formule"/>
+            <wp:docPr id="31" name="Picture 13" descr="znacheniya-konstant-opredel-po-formule"/>
             <wp:cNvGraphicFramePr>
               <a:graphicFrameLocks xmlns:a="http://schemas.openxmlformats.org/drawingml/2006/main" noChangeAspect="1"/>
             </wp:cNvGraphicFramePr>
@@ -7594,7 +4267,7 @@
           <wp:inline distT="0" distB="0" distL="0" distR="0">
             <wp:extent cx="5734050" cy="3343275"/>
             <wp:effectExtent l="19050" t="0" r="0" b="0"/>
-            <wp:docPr id="14" name="Picture 14" descr="Вычисление линейного тренда"/>
+            <wp:docPr id="32" name="Picture 14" descr="Вычисление линейного тренда"/>
             <wp:cNvGraphicFramePr>
               <a:graphicFrameLocks xmlns:a="http://schemas.openxmlformats.org/drawingml/2006/main" noChangeAspect="1"/>
             </wp:cNvGraphicFramePr>
@@ -7799,7 +4472,7 @@
           <wp:inline distT="0" distB="0" distL="0" distR="0">
             <wp:extent cx="5734050" cy="2447925"/>
             <wp:effectExtent l="19050" t="0" r="0" b="0"/>
-            <wp:docPr id="15" name="Picture 15" descr="Расчет тренда методом трехточечного скользящего среднего"/>
+            <wp:docPr id="33" name="Picture 15" descr="Расчет тренда методом трехточечного скользящего среднего"/>
             <wp:cNvGraphicFramePr>
               <a:graphicFrameLocks xmlns:a="http://schemas.openxmlformats.org/drawingml/2006/main" noChangeAspect="1"/>
             </wp:cNvGraphicFramePr>
@@ -7909,7 +4582,7 @@
           <wp:inline distT="0" distB="0" distL="0" distR="0">
             <wp:extent cx="4762500" cy="2752725"/>
             <wp:effectExtent l="19050" t="0" r="0" b="0"/>
-            <wp:docPr id="16" name="Picture 16" descr="Характер изменения объема продаж по месяцам года"/>
+            <wp:docPr id="34" name="Picture 16" descr="Характер изменения объема продаж по месяцам года"/>
             <wp:cNvGraphicFramePr>
               <a:graphicFrameLocks xmlns:a="http://schemas.openxmlformats.org/drawingml/2006/main" noChangeAspect="1"/>
             </wp:cNvGraphicFramePr>
@@ -8499,9 +5172,23 @@
           <w:sz w:val="24"/>
           <w:szCs w:val="24"/>
           <w:shd w:val="clear" w:color="auto" w:fill="FFFFFF"/>
-          <w:lang w:val="ru-RU"/>
         </w:rPr>
         <w:lastRenderedPageBreak/>
+        <w:tab/>
+      </w:r>
+      <w:r>
+        <w:rPr>
+          <w:rFonts w:ascii="Times New Roman" w:eastAsia="Times New Roman" w:hAnsi="Times New Roman" w:cs="Times New Roman"/>
+          <w:b/>
+          <w:bCs/>
+          <w:i/>
+          <w:iCs/>
+          <w:color w:val="000000"/>
+          <w:sz w:val="24"/>
+          <w:szCs w:val="24"/>
+          <w:shd w:val="clear" w:color="auto" w:fill="FFFFFF"/>
+          <w:lang w:val="ru-RU"/>
+        </w:rPr>
         <w:t>Подводя итог</w:t>
       </w:r>
     </w:p>
@@ -8516,6 +5203,16 @@
           <w:lang w:val="ru-RU"/>
         </w:rPr>
       </w:pPr>
+      <w:r>
+        <w:rPr>
+          <w:rFonts w:ascii="Times New Roman" w:eastAsia="Times New Roman" w:hAnsi="Times New Roman" w:cs="Times New Roman"/>
+          <w:color w:val="3E4447"/>
+          <w:sz w:val="24"/>
+          <w:szCs w:val="24"/>
+          <w:shd w:val="clear" w:color="auto" w:fill="FFFFFF"/>
+        </w:rPr>
+        <w:tab/>
+      </w:r>
       <w:r>
         <w:rPr>
           <w:rFonts w:ascii="Times New Roman" w:eastAsia="Times New Roman" w:hAnsi="Times New Roman" w:cs="Times New Roman"/>
@@ -8633,6 +5330,16 @@
           <w:sz w:val="24"/>
           <w:szCs w:val="24"/>
           <w:shd w:val="clear" w:color="auto" w:fill="FFFFFF"/>
+        </w:rPr>
+        <w:tab/>
+      </w:r>
+      <w:r>
+        <w:rPr>
+          <w:rFonts w:ascii="Times New Roman" w:eastAsia="Times New Roman" w:hAnsi="Times New Roman" w:cs="Times New Roman"/>
+          <w:color w:val="3E4447"/>
+          <w:sz w:val="24"/>
+          <w:szCs w:val="24"/>
+          <w:shd w:val="clear" w:color="auto" w:fill="FFFFFF"/>
           <w:lang w:val="ru-RU"/>
         </w:rPr>
         <w:t xml:space="preserve">В то время как полниномиальный </w:t>
@@ -8682,7 +5389,7 @@
           <wp:inline distT="0" distB="0" distL="0" distR="0">
             <wp:extent cx="5734050" cy="4191000"/>
             <wp:effectExtent l="19050" t="0" r="0" b="0"/>
-            <wp:docPr id="17" name="Picture 17" descr="https://lh6.googleusercontent.com/FZyiZrzTBIYmHip4JF-tNHyUN-lrBUuJ5ssegM15mjwi2Bft7MFTN2X9Zg2uI25C7FmDgLaVXWibmOH2sHPaMRJW6cA-ANlt5uIV4AJ2PvDsSsLIUbpKQS8i9Oru2kHrkwqAQvE0"/>
+            <wp:docPr id="35" name="Picture 17" descr="https://lh6.googleusercontent.com/FZyiZrzTBIYmHip4JF-tNHyUN-lrBUuJ5ssegM15mjwi2Bft7MFTN2X9Zg2uI25C7FmDgLaVXWibmOH2sHPaMRJW6cA-ANlt5uIV4AJ2PvDsSsLIUbpKQS8i9Oru2kHrkwqAQvE0"/>
             <wp:cNvGraphicFramePr>
               <a:graphicFrameLocks xmlns:a="http://schemas.openxmlformats.org/drawingml/2006/main" noChangeAspect="1"/>
             </wp:cNvGraphicFramePr>
@@ -8768,9 +5475,45 @@
           <w:sz w:val="24"/>
           <w:szCs w:val="24"/>
           <w:shd w:val="clear" w:color="auto" w:fill="FFFFFF"/>
+        </w:rPr>
+        <w:tab/>
+      </w:r>
+      <w:r>
+        <w:rPr>
+          <w:rFonts w:ascii="Times New Roman" w:eastAsia="Times New Roman" w:hAnsi="Times New Roman" w:cs="Times New Roman"/>
+          <w:color w:val="3E4447"/>
+          <w:sz w:val="24"/>
+          <w:szCs w:val="24"/>
+          <w:shd w:val="clear" w:color="auto" w:fill="FFFFFF"/>
           <w:lang w:val="ru-RU"/>
         </w:rPr>
         <w:t>На рисунке показано, что полиномиальный тренд аппроксимирует фактические данные гораздо лучше, чем предлагаемый обычно в литературе линейный. Коэффициент детерминации полиномиального тренда гораздо выше, чем линейного.</w:t>
+      </w:r>
+    </w:p>
+    <w:p>
+      <w:pPr>
+        <w:rPr>
+          <w:rFonts w:ascii="Times New Roman" w:eastAsia="Times New Roman" w:hAnsi="Times New Roman" w:cs="Times New Roman"/>
+          <w:b/>
+          <w:bCs/>
+          <w:sz w:val="24"/>
+          <w:szCs w:val="24"/>
+          <w:shd w:val="clear" w:color="auto" w:fill="FFFFFF"/>
+          <w:lang w:val="ru-RU"/>
+        </w:rPr>
+      </w:pPr>
+      <w:r>
+        <w:rPr>
+          <w:rFonts w:ascii="Times New Roman" w:eastAsia="Times New Roman" w:hAnsi="Times New Roman" w:cs="Times New Roman"/>
+          <w:b/>
+          <w:bCs/>
+          <w:sz w:val="24"/>
+          <w:szCs w:val="24"/>
+          <w:shd w:val="clear" w:color="auto" w:fill="FFFFFF"/>
+          <w:lang w:val="ru-RU"/>
+        </w:rPr>
+        <w:lastRenderedPageBreak/>
+        <w:br w:type="page"/>
       </w:r>
     </w:p>
     <w:p>
@@ -8779,45 +5522,3361 @@
         <w:jc w:val="both"/>
         <w:rPr>
           <w:rFonts w:ascii="Times New Roman" w:eastAsia="Times New Roman" w:hAnsi="Times New Roman" w:cs="Times New Roman"/>
-          <w:sz w:val="24"/>
-          <w:szCs w:val="24"/>
-          <w:lang w:val="ru-RU"/>
-        </w:rPr>
-      </w:pPr>
-      <w:r>
-        <w:rPr>
-          <w:rFonts w:ascii="Times New Roman" w:eastAsia="Times New Roman" w:hAnsi="Times New Roman" w:cs="Times New Roman"/>
           <w:b/>
           <w:bCs/>
-          <w:color w:val="3E4447"/>
-          <w:sz w:val="24"/>
-          <w:szCs w:val="24"/>
-          <w:shd w:val="clear" w:color="auto" w:fill="FFFFFF"/>
-          <w:lang w:val="ru-RU"/>
-        </w:rPr>
-        <w:lastRenderedPageBreak/>
-        <w:t>2.</w:t>
-      </w:r>
-      <w:r>
-        <w:rPr>
-          <w:rFonts w:ascii="Times New Roman" w:eastAsia="Times New Roman" w:hAnsi="Times New Roman" w:cs="Times New Roman"/>
-          <w:color w:val="3E4447"/>
-          <w:sz w:val="24"/>
-          <w:szCs w:val="24"/>
-          <w:shd w:val="clear" w:color="auto" w:fill="FFFFFF"/>
-          <w:lang w:val="ru-RU"/>
-        </w:rPr>
-        <w:t xml:space="preserve"> Вычитая из фактических значений объёмов продаж значения тренда</w:t>
-      </w:r>
+          <w:sz w:val="24"/>
+          <w:szCs w:val="24"/>
+          <w:shd w:val="clear" w:color="auto" w:fill="FFFFFF"/>
+        </w:rPr>
+      </w:pPr>
       <w:r>
         <w:rPr>
           <w:rFonts w:ascii="Times New Roman" w:eastAsia="Times New Roman" w:hAnsi="Times New Roman" w:cs="Times New Roman"/>
           <w:b/>
           <w:bCs/>
+          <w:sz w:val="24"/>
+          <w:szCs w:val="24"/>
+          <w:shd w:val="clear" w:color="auto" w:fill="FFFFFF"/>
+        </w:rPr>
+        <w:lastRenderedPageBreak/>
+        <w:t>====================================================================</w:t>
+      </w:r>
+    </w:p>
+    <w:p>
+      <w:pPr>
+        <w:spacing w:after="0" w:line="360" w:lineRule="auto"/>
+        <w:jc w:val="both"/>
+        <w:rPr>
+          <w:rFonts w:ascii="Times New Roman" w:eastAsia="Times New Roman" w:hAnsi="Times New Roman" w:cs="Times New Roman"/>
+          <w:sz w:val="24"/>
+          <w:szCs w:val="24"/>
+          <w:lang w:val="ru-RU"/>
+        </w:rPr>
+      </w:pPr>
+      <w:r>
+        <w:rPr>
+          <w:rFonts w:ascii="Times New Roman" w:eastAsia="Times New Roman" w:hAnsi="Times New Roman" w:cs="Times New Roman"/>
+          <w:b/>
+          <w:bCs/>
+          <w:sz w:val="24"/>
+          <w:szCs w:val="24"/>
+          <w:shd w:val="clear" w:color="auto" w:fill="FFFFFF"/>
+          <w:lang w:val="ru-RU"/>
+        </w:rPr>
+        <w:t>Применение алгоритма рассмотрим на следующем примере.</w:t>
+      </w:r>
+    </w:p>
+    <w:p>
+      <w:pPr>
+        <w:spacing w:after="0" w:line="360" w:lineRule="auto"/>
+        <w:jc w:val="both"/>
+        <w:rPr>
+          <w:rFonts w:ascii="Times New Roman" w:eastAsia="Times New Roman" w:hAnsi="Times New Roman" w:cs="Times New Roman"/>
+          <w:sz w:val="24"/>
+          <w:szCs w:val="24"/>
+        </w:rPr>
+      </w:pPr>
+      <w:r>
+        <w:rPr>
+          <w:rFonts w:ascii="Times New Roman" w:eastAsia="Times New Roman" w:hAnsi="Times New Roman" w:cs="Times New Roman"/>
+          <w:b/>
+          <w:bCs/>
+          <w:sz w:val="24"/>
+          <w:szCs w:val="24"/>
+          <w:shd w:val="clear" w:color="auto" w:fill="FFFFFF"/>
+          <w:lang w:val="ru-RU"/>
+        </w:rPr>
+        <w:tab/>
+      </w:r>
+      <w:r>
+        <w:rPr>
+          <w:rFonts w:ascii="Times New Roman" w:eastAsia="Times New Roman" w:hAnsi="Times New Roman" w:cs="Times New Roman"/>
+          <w:bCs/>
+          <w:sz w:val="24"/>
+          <w:szCs w:val="24"/>
+          <w:shd w:val="clear" w:color="auto" w:fill="FFFFFF"/>
+          <w:lang w:val="ru-RU"/>
+        </w:rPr>
+        <w:t>Исходные данные:</w:t>
+      </w:r>
+      <w:r>
+        <w:rPr>
+          <w:rFonts w:ascii="Times New Roman" w:eastAsia="Times New Roman" w:hAnsi="Times New Roman" w:cs="Times New Roman"/>
+          <w:b/>
+          <w:bCs/>
+          <w:sz w:val="24"/>
+          <w:szCs w:val="24"/>
+          <w:shd w:val="clear" w:color="auto" w:fill="FFFFFF"/>
+          <w:lang w:val="ru-RU"/>
+        </w:rPr>
+        <w:t xml:space="preserve"> </w:t>
+      </w:r>
+      <w:r>
+        <w:rPr>
+          <w:rFonts w:ascii="Times New Roman" w:eastAsia="Times New Roman" w:hAnsi="Times New Roman" w:cs="Times New Roman"/>
+          <w:sz w:val="24"/>
+          <w:szCs w:val="24"/>
+          <w:shd w:val="clear" w:color="auto" w:fill="FFFFFF"/>
+          <w:lang w:val="ru-RU"/>
+        </w:rPr>
+        <w:t xml:space="preserve">объёмы реализации продукции за два сезона. В качестве исходной информации для прогнозирования была использована информация об объёмах сбыта мороженого “Пломбир” одной из фирм в Нижнем Новгороде. Данная статистика характеризуется тем, что значения объёма продаж имеют выраженный сезонный характер с возрастающим трендом. </w:t>
+      </w:r>
+      <w:r>
+        <w:rPr>
+          <w:rFonts w:ascii="Times New Roman" w:eastAsia="Times New Roman" w:hAnsi="Times New Roman" w:cs="Times New Roman"/>
+          <w:sz w:val="24"/>
+          <w:szCs w:val="24"/>
+          <w:shd w:val="clear" w:color="auto" w:fill="FFFFFF"/>
+        </w:rPr>
+        <w:t>Исходная информация представлена в табл. 1.</w:t>
+      </w:r>
+    </w:p>
+    <w:p>
+      <w:pPr>
+        <w:spacing w:after="0" w:line="360" w:lineRule="auto"/>
+        <w:jc w:val="both"/>
+        <w:rPr>
+          <w:rFonts w:ascii="Times New Roman" w:eastAsia="Times New Roman" w:hAnsi="Times New Roman" w:cs="Times New Roman"/>
+          <w:sz w:val="24"/>
+          <w:szCs w:val="24"/>
+        </w:rPr>
+      </w:pPr>
+      <w:r>
+        <w:rPr>
+          <w:rFonts w:ascii="Times New Roman" w:eastAsia="Times New Roman" w:hAnsi="Times New Roman" w:cs="Times New Roman"/>
+          <w:sz w:val="24"/>
+          <w:szCs w:val="24"/>
+        </w:rPr>
+        <w:br/>
+      </w:r>
+    </w:p>
+    <w:p>
+      <w:pPr>
+        <w:spacing w:after="0" w:line="360" w:lineRule="auto"/>
+        <w:jc w:val="both"/>
+        <w:rPr>
+          <w:rFonts w:ascii="Times New Roman" w:eastAsia="Times New Roman" w:hAnsi="Times New Roman" w:cs="Times New Roman"/>
+          <w:sz w:val="24"/>
+          <w:szCs w:val="24"/>
+        </w:rPr>
+      </w:pPr>
+      <w:r>
+        <w:rPr>
+          <w:rFonts w:ascii="Times New Roman" w:eastAsia="Times New Roman" w:hAnsi="Times New Roman" w:cs="Times New Roman"/>
+          <w:b/>
+          <w:bCs/>
+          <w:sz w:val="24"/>
+          <w:szCs w:val="24"/>
+          <w:shd w:val="clear" w:color="auto" w:fill="FFFFFF"/>
+        </w:rPr>
+        <w:t xml:space="preserve">Таблица 1. </w:t>
+      </w:r>
+    </w:p>
+    <w:p>
+      <w:pPr>
+        <w:spacing w:after="0" w:line="360" w:lineRule="auto"/>
+        <w:jc w:val="both"/>
+        <w:rPr>
+          <w:rFonts w:ascii="Times New Roman" w:eastAsia="Times New Roman" w:hAnsi="Times New Roman" w:cs="Times New Roman"/>
+          <w:sz w:val="24"/>
+          <w:szCs w:val="24"/>
+        </w:rPr>
+      </w:pPr>
+      <w:r>
+        <w:rPr>
+          <w:rFonts w:ascii="Times New Roman" w:eastAsia="Times New Roman" w:hAnsi="Times New Roman" w:cs="Times New Roman"/>
+          <w:b/>
+          <w:bCs/>
+          <w:sz w:val="24"/>
+          <w:szCs w:val="24"/>
+          <w:shd w:val="clear" w:color="auto" w:fill="FFFFFF"/>
+        </w:rPr>
+        <w:t>Фактические объёмы реализации продукции</w:t>
+      </w:r>
+    </w:p>
+    <w:tbl>
+      <w:tblPr>
+        <w:tblW w:w="0" w:type="auto"/>
+        <w:tblCellMar>
+          <w:top w:w="15" w:type="dxa"/>
+          <w:left w:w="15" w:type="dxa"/>
+          <w:bottom w:w="15" w:type="dxa"/>
+          <w:right w:w="15" w:type="dxa"/>
+        </w:tblCellMar>
+        <w:tblLook w:val="04A0"/>
+      </w:tblPr>
+      <w:tblGrid>
+        <w:gridCol w:w="816"/>
+        <w:gridCol w:w="1119"/>
+        <w:gridCol w:w="2353"/>
+        <w:gridCol w:w="816"/>
+        <w:gridCol w:w="1119"/>
+        <w:gridCol w:w="2353"/>
+      </w:tblGrid>
+      <w:tr>
+        <w:tc>
+          <w:tcPr>
+            <w:tcW w:w="0" w:type="auto"/>
+            <w:tcBorders>
+              <w:top w:val="single" w:sz="6" w:space="0" w:color="000000"/>
+              <w:left w:val="single" w:sz="6" w:space="0" w:color="000000"/>
+              <w:bottom w:val="single" w:sz="6" w:space="0" w:color="000000"/>
+              <w:right w:val="single" w:sz="6" w:space="0" w:color="000000"/>
+            </w:tcBorders>
+            <w:tcMar>
+              <w:top w:w="105" w:type="dxa"/>
+              <w:left w:w="105" w:type="dxa"/>
+              <w:bottom w:w="105" w:type="dxa"/>
+              <w:right w:w="105" w:type="dxa"/>
+            </w:tcMar>
+            <w:hideMark/>
+          </w:tcPr>
+          <w:p>
+            <w:pPr>
+              <w:spacing w:after="0" w:line="360" w:lineRule="auto"/>
+              <w:jc w:val="both"/>
+              <w:rPr>
+                <w:rFonts w:ascii="Times New Roman" w:eastAsia="Times New Roman" w:hAnsi="Times New Roman" w:cs="Times New Roman"/>
+                <w:sz w:val="24"/>
+                <w:szCs w:val="24"/>
+              </w:rPr>
+            </w:pPr>
+            <w:r>
+              <w:rPr>
+                <w:rFonts w:ascii="Times New Roman" w:eastAsia="Times New Roman" w:hAnsi="Times New Roman" w:cs="Times New Roman"/>
+                <w:sz w:val="24"/>
+                <w:szCs w:val="24"/>
+                <w:shd w:val="clear" w:color="auto" w:fill="FFFFFF"/>
+              </w:rPr>
+              <w:t>№п.п.</w:t>
+            </w:r>
+          </w:p>
+        </w:tc>
+        <w:tc>
+          <w:tcPr>
+            <w:tcW w:w="0" w:type="auto"/>
+            <w:tcBorders>
+              <w:top w:val="single" w:sz="6" w:space="0" w:color="000000"/>
+              <w:left w:val="single" w:sz="6" w:space="0" w:color="000000"/>
+              <w:bottom w:val="single" w:sz="6" w:space="0" w:color="000000"/>
+              <w:right w:val="single" w:sz="6" w:space="0" w:color="000000"/>
+            </w:tcBorders>
+            <w:tcMar>
+              <w:top w:w="105" w:type="dxa"/>
+              <w:left w:w="105" w:type="dxa"/>
+              <w:bottom w:w="105" w:type="dxa"/>
+              <w:right w:w="105" w:type="dxa"/>
+            </w:tcMar>
+            <w:hideMark/>
+          </w:tcPr>
+          <w:p>
+            <w:pPr>
+              <w:spacing w:after="0" w:line="360" w:lineRule="auto"/>
+              <w:jc w:val="both"/>
+              <w:rPr>
+                <w:rFonts w:ascii="Times New Roman" w:eastAsia="Times New Roman" w:hAnsi="Times New Roman" w:cs="Times New Roman"/>
+                <w:sz w:val="24"/>
+                <w:szCs w:val="24"/>
+              </w:rPr>
+            </w:pPr>
+            <w:r>
+              <w:rPr>
+                <w:rFonts w:ascii="Times New Roman" w:eastAsia="Times New Roman" w:hAnsi="Times New Roman" w:cs="Times New Roman"/>
+                <w:sz w:val="24"/>
+                <w:szCs w:val="24"/>
+                <w:shd w:val="clear" w:color="auto" w:fill="FFFFFF"/>
+              </w:rPr>
+              <w:t>Месяц</w:t>
+            </w:r>
+          </w:p>
+        </w:tc>
+        <w:tc>
+          <w:tcPr>
+            <w:tcW w:w="0" w:type="auto"/>
+            <w:tcBorders>
+              <w:top w:val="single" w:sz="6" w:space="0" w:color="000000"/>
+              <w:left w:val="single" w:sz="6" w:space="0" w:color="000000"/>
+              <w:bottom w:val="single" w:sz="6" w:space="0" w:color="000000"/>
+              <w:right w:val="single" w:sz="6" w:space="0" w:color="000000"/>
+            </w:tcBorders>
+            <w:tcMar>
+              <w:top w:w="105" w:type="dxa"/>
+              <w:left w:w="105" w:type="dxa"/>
+              <w:bottom w:w="105" w:type="dxa"/>
+              <w:right w:w="105" w:type="dxa"/>
+            </w:tcMar>
+            <w:hideMark/>
+          </w:tcPr>
+          <w:p>
+            <w:pPr>
+              <w:spacing w:after="0" w:line="360" w:lineRule="auto"/>
+              <w:jc w:val="both"/>
+              <w:rPr>
+                <w:rFonts w:ascii="Times New Roman" w:eastAsia="Times New Roman" w:hAnsi="Times New Roman" w:cs="Times New Roman"/>
+                <w:sz w:val="24"/>
+                <w:szCs w:val="24"/>
+              </w:rPr>
+            </w:pPr>
+            <w:r>
+              <w:rPr>
+                <w:rFonts w:ascii="Times New Roman" w:eastAsia="Times New Roman" w:hAnsi="Times New Roman" w:cs="Times New Roman"/>
+                <w:sz w:val="24"/>
+                <w:szCs w:val="24"/>
+                <w:shd w:val="clear" w:color="auto" w:fill="FFFFFF"/>
+              </w:rPr>
+              <w:t>Объем продаж (руб.)</w:t>
+            </w:r>
+          </w:p>
+        </w:tc>
+        <w:tc>
+          <w:tcPr>
+            <w:tcW w:w="0" w:type="auto"/>
+            <w:tcBorders>
+              <w:top w:val="single" w:sz="6" w:space="0" w:color="000000"/>
+              <w:left w:val="single" w:sz="6" w:space="0" w:color="000000"/>
+              <w:bottom w:val="single" w:sz="6" w:space="0" w:color="000000"/>
+              <w:right w:val="single" w:sz="6" w:space="0" w:color="000000"/>
+            </w:tcBorders>
+            <w:tcMar>
+              <w:top w:w="105" w:type="dxa"/>
+              <w:left w:w="105" w:type="dxa"/>
+              <w:bottom w:w="105" w:type="dxa"/>
+              <w:right w:w="105" w:type="dxa"/>
+            </w:tcMar>
+            <w:hideMark/>
+          </w:tcPr>
+          <w:p>
+            <w:pPr>
+              <w:spacing w:after="0" w:line="360" w:lineRule="auto"/>
+              <w:jc w:val="both"/>
+              <w:rPr>
+                <w:rFonts w:ascii="Times New Roman" w:eastAsia="Times New Roman" w:hAnsi="Times New Roman" w:cs="Times New Roman"/>
+                <w:sz w:val="24"/>
+                <w:szCs w:val="24"/>
+              </w:rPr>
+            </w:pPr>
+            <w:r>
+              <w:rPr>
+                <w:rFonts w:ascii="Times New Roman" w:eastAsia="Times New Roman" w:hAnsi="Times New Roman" w:cs="Times New Roman"/>
+                <w:sz w:val="24"/>
+                <w:szCs w:val="24"/>
+                <w:shd w:val="clear" w:color="auto" w:fill="FFFFFF"/>
+              </w:rPr>
+              <w:t>№п.п.</w:t>
+            </w:r>
+          </w:p>
+        </w:tc>
+        <w:tc>
+          <w:tcPr>
+            <w:tcW w:w="0" w:type="auto"/>
+            <w:tcBorders>
+              <w:top w:val="single" w:sz="6" w:space="0" w:color="000000"/>
+              <w:left w:val="single" w:sz="6" w:space="0" w:color="000000"/>
+              <w:bottom w:val="single" w:sz="6" w:space="0" w:color="000000"/>
+              <w:right w:val="single" w:sz="6" w:space="0" w:color="000000"/>
+            </w:tcBorders>
+            <w:tcMar>
+              <w:top w:w="105" w:type="dxa"/>
+              <w:left w:w="105" w:type="dxa"/>
+              <w:bottom w:w="105" w:type="dxa"/>
+              <w:right w:w="105" w:type="dxa"/>
+            </w:tcMar>
+            <w:hideMark/>
+          </w:tcPr>
+          <w:p>
+            <w:pPr>
+              <w:spacing w:after="0" w:line="360" w:lineRule="auto"/>
+              <w:jc w:val="both"/>
+              <w:rPr>
+                <w:rFonts w:ascii="Times New Roman" w:eastAsia="Times New Roman" w:hAnsi="Times New Roman" w:cs="Times New Roman"/>
+                <w:sz w:val="24"/>
+                <w:szCs w:val="24"/>
+              </w:rPr>
+            </w:pPr>
+            <w:r>
+              <w:rPr>
+                <w:rFonts w:ascii="Times New Roman" w:eastAsia="Times New Roman" w:hAnsi="Times New Roman" w:cs="Times New Roman"/>
+                <w:sz w:val="24"/>
+                <w:szCs w:val="24"/>
+                <w:shd w:val="clear" w:color="auto" w:fill="FFFFFF"/>
+              </w:rPr>
+              <w:t>Месяц</w:t>
+            </w:r>
+          </w:p>
+        </w:tc>
+        <w:tc>
+          <w:tcPr>
+            <w:tcW w:w="0" w:type="auto"/>
+            <w:tcBorders>
+              <w:top w:val="single" w:sz="6" w:space="0" w:color="000000"/>
+              <w:left w:val="single" w:sz="6" w:space="0" w:color="000000"/>
+              <w:bottom w:val="single" w:sz="6" w:space="0" w:color="000000"/>
+              <w:right w:val="single" w:sz="6" w:space="0" w:color="000000"/>
+            </w:tcBorders>
+            <w:tcMar>
+              <w:top w:w="105" w:type="dxa"/>
+              <w:left w:w="105" w:type="dxa"/>
+              <w:bottom w:w="105" w:type="dxa"/>
+              <w:right w:w="105" w:type="dxa"/>
+            </w:tcMar>
+            <w:hideMark/>
+          </w:tcPr>
+          <w:p>
+            <w:pPr>
+              <w:spacing w:after="0" w:line="360" w:lineRule="auto"/>
+              <w:jc w:val="both"/>
+              <w:rPr>
+                <w:rFonts w:ascii="Times New Roman" w:eastAsia="Times New Roman" w:hAnsi="Times New Roman" w:cs="Times New Roman"/>
+                <w:sz w:val="24"/>
+                <w:szCs w:val="24"/>
+              </w:rPr>
+            </w:pPr>
+            <w:r>
+              <w:rPr>
+                <w:rFonts w:ascii="Times New Roman" w:eastAsia="Times New Roman" w:hAnsi="Times New Roman" w:cs="Times New Roman"/>
+                <w:sz w:val="24"/>
+                <w:szCs w:val="24"/>
+                <w:shd w:val="clear" w:color="auto" w:fill="FFFFFF"/>
+              </w:rPr>
+              <w:t>Объем продаж (руб.)</w:t>
+            </w:r>
+          </w:p>
+        </w:tc>
+      </w:tr>
+      <w:tr>
+        <w:tc>
+          <w:tcPr>
+            <w:tcW w:w="0" w:type="auto"/>
+            <w:tcBorders>
+              <w:top w:val="single" w:sz="6" w:space="0" w:color="000000"/>
+              <w:left w:val="single" w:sz="6" w:space="0" w:color="000000"/>
+              <w:bottom w:val="single" w:sz="6" w:space="0" w:color="000000"/>
+              <w:right w:val="single" w:sz="6" w:space="0" w:color="000000"/>
+            </w:tcBorders>
+            <w:tcMar>
+              <w:top w:w="105" w:type="dxa"/>
+              <w:left w:w="105" w:type="dxa"/>
+              <w:bottom w:w="105" w:type="dxa"/>
+              <w:right w:w="105" w:type="dxa"/>
+            </w:tcMar>
+            <w:hideMark/>
+          </w:tcPr>
+          <w:p>
+            <w:pPr>
+              <w:spacing w:after="0" w:line="360" w:lineRule="auto"/>
+              <w:jc w:val="both"/>
+              <w:rPr>
+                <w:rFonts w:ascii="Times New Roman" w:eastAsia="Times New Roman" w:hAnsi="Times New Roman" w:cs="Times New Roman"/>
+                <w:sz w:val="24"/>
+                <w:szCs w:val="24"/>
+              </w:rPr>
+            </w:pPr>
+            <w:r>
+              <w:rPr>
+                <w:rFonts w:ascii="Times New Roman" w:eastAsia="Times New Roman" w:hAnsi="Times New Roman" w:cs="Times New Roman"/>
+                <w:sz w:val="24"/>
+                <w:szCs w:val="24"/>
+                <w:shd w:val="clear" w:color="auto" w:fill="FFFFFF"/>
+              </w:rPr>
+              <w:t>1</w:t>
+            </w:r>
+          </w:p>
+        </w:tc>
+        <w:tc>
+          <w:tcPr>
+            <w:tcW w:w="0" w:type="auto"/>
+            <w:tcBorders>
+              <w:top w:val="single" w:sz="6" w:space="0" w:color="000000"/>
+              <w:left w:val="single" w:sz="6" w:space="0" w:color="000000"/>
+              <w:bottom w:val="single" w:sz="6" w:space="0" w:color="000000"/>
+              <w:right w:val="single" w:sz="6" w:space="0" w:color="000000"/>
+            </w:tcBorders>
+            <w:tcMar>
+              <w:top w:w="105" w:type="dxa"/>
+              <w:left w:w="105" w:type="dxa"/>
+              <w:bottom w:w="105" w:type="dxa"/>
+              <w:right w:w="105" w:type="dxa"/>
+            </w:tcMar>
+            <w:hideMark/>
+          </w:tcPr>
+          <w:p>
+            <w:pPr>
+              <w:spacing w:after="0" w:line="360" w:lineRule="auto"/>
+              <w:jc w:val="both"/>
+              <w:rPr>
+                <w:rFonts w:ascii="Times New Roman" w:eastAsia="Times New Roman" w:hAnsi="Times New Roman" w:cs="Times New Roman"/>
+                <w:sz w:val="24"/>
+                <w:szCs w:val="24"/>
+              </w:rPr>
+            </w:pPr>
+            <w:r>
+              <w:rPr>
+                <w:rFonts w:ascii="Times New Roman" w:eastAsia="Times New Roman" w:hAnsi="Times New Roman" w:cs="Times New Roman"/>
+                <w:sz w:val="24"/>
+                <w:szCs w:val="24"/>
+                <w:shd w:val="clear" w:color="auto" w:fill="FFFFFF"/>
+              </w:rPr>
+              <w:t>июль</w:t>
+            </w:r>
+          </w:p>
+        </w:tc>
+        <w:tc>
+          <w:tcPr>
+            <w:tcW w:w="0" w:type="auto"/>
+            <w:tcBorders>
+              <w:top w:val="single" w:sz="6" w:space="0" w:color="000000"/>
+              <w:left w:val="single" w:sz="6" w:space="0" w:color="000000"/>
+              <w:bottom w:val="single" w:sz="6" w:space="0" w:color="000000"/>
+              <w:right w:val="single" w:sz="6" w:space="0" w:color="000000"/>
+            </w:tcBorders>
+            <w:tcMar>
+              <w:top w:w="105" w:type="dxa"/>
+              <w:left w:w="105" w:type="dxa"/>
+              <w:bottom w:w="105" w:type="dxa"/>
+              <w:right w:w="105" w:type="dxa"/>
+            </w:tcMar>
+            <w:hideMark/>
+          </w:tcPr>
+          <w:p>
+            <w:pPr>
+              <w:spacing w:after="0" w:line="360" w:lineRule="auto"/>
+              <w:jc w:val="both"/>
+              <w:rPr>
+                <w:rFonts w:ascii="Times New Roman" w:eastAsia="Times New Roman" w:hAnsi="Times New Roman" w:cs="Times New Roman"/>
+                <w:sz w:val="24"/>
+                <w:szCs w:val="24"/>
+              </w:rPr>
+            </w:pPr>
+            <w:r>
+              <w:rPr>
+                <w:rFonts w:ascii="Times New Roman" w:eastAsia="Times New Roman" w:hAnsi="Times New Roman" w:cs="Times New Roman"/>
+                <w:sz w:val="24"/>
+                <w:szCs w:val="24"/>
+                <w:shd w:val="clear" w:color="auto" w:fill="FFFFFF"/>
+              </w:rPr>
+              <w:t>8174,40</w:t>
+            </w:r>
+          </w:p>
+        </w:tc>
+        <w:tc>
+          <w:tcPr>
+            <w:tcW w:w="0" w:type="auto"/>
+            <w:tcBorders>
+              <w:top w:val="single" w:sz="6" w:space="0" w:color="000000"/>
+              <w:left w:val="single" w:sz="6" w:space="0" w:color="000000"/>
+              <w:bottom w:val="single" w:sz="6" w:space="0" w:color="000000"/>
+              <w:right w:val="single" w:sz="6" w:space="0" w:color="000000"/>
+            </w:tcBorders>
+            <w:tcMar>
+              <w:top w:w="105" w:type="dxa"/>
+              <w:left w:w="105" w:type="dxa"/>
+              <w:bottom w:w="105" w:type="dxa"/>
+              <w:right w:w="105" w:type="dxa"/>
+            </w:tcMar>
+            <w:hideMark/>
+          </w:tcPr>
+          <w:p>
+            <w:pPr>
+              <w:spacing w:after="0" w:line="360" w:lineRule="auto"/>
+              <w:jc w:val="both"/>
+              <w:rPr>
+                <w:rFonts w:ascii="Times New Roman" w:eastAsia="Times New Roman" w:hAnsi="Times New Roman" w:cs="Times New Roman"/>
+                <w:sz w:val="24"/>
+                <w:szCs w:val="24"/>
+              </w:rPr>
+            </w:pPr>
+            <w:r>
+              <w:rPr>
+                <w:rFonts w:ascii="Times New Roman" w:eastAsia="Times New Roman" w:hAnsi="Times New Roman" w:cs="Times New Roman"/>
+                <w:sz w:val="24"/>
+                <w:szCs w:val="24"/>
+                <w:shd w:val="clear" w:color="auto" w:fill="FFFFFF"/>
+              </w:rPr>
+              <w:t>13</w:t>
+            </w:r>
+          </w:p>
+        </w:tc>
+        <w:tc>
+          <w:tcPr>
+            <w:tcW w:w="0" w:type="auto"/>
+            <w:tcBorders>
+              <w:top w:val="single" w:sz="6" w:space="0" w:color="000000"/>
+              <w:left w:val="single" w:sz="6" w:space="0" w:color="000000"/>
+              <w:bottom w:val="single" w:sz="6" w:space="0" w:color="000000"/>
+              <w:right w:val="single" w:sz="6" w:space="0" w:color="000000"/>
+            </w:tcBorders>
+            <w:tcMar>
+              <w:top w:w="105" w:type="dxa"/>
+              <w:left w:w="105" w:type="dxa"/>
+              <w:bottom w:w="105" w:type="dxa"/>
+              <w:right w:w="105" w:type="dxa"/>
+            </w:tcMar>
+            <w:hideMark/>
+          </w:tcPr>
+          <w:p>
+            <w:pPr>
+              <w:spacing w:after="0" w:line="360" w:lineRule="auto"/>
+              <w:jc w:val="both"/>
+              <w:rPr>
+                <w:rFonts w:ascii="Times New Roman" w:eastAsia="Times New Roman" w:hAnsi="Times New Roman" w:cs="Times New Roman"/>
+                <w:sz w:val="24"/>
+                <w:szCs w:val="24"/>
+              </w:rPr>
+            </w:pPr>
+            <w:r>
+              <w:rPr>
+                <w:rFonts w:ascii="Times New Roman" w:eastAsia="Times New Roman" w:hAnsi="Times New Roman" w:cs="Times New Roman"/>
+                <w:sz w:val="24"/>
+                <w:szCs w:val="24"/>
+                <w:shd w:val="clear" w:color="auto" w:fill="FFFFFF"/>
+              </w:rPr>
+              <w:t>июль</w:t>
+            </w:r>
+          </w:p>
+        </w:tc>
+        <w:tc>
+          <w:tcPr>
+            <w:tcW w:w="0" w:type="auto"/>
+            <w:tcBorders>
+              <w:top w:val="single" w:sz="6" w:space="0" w:color="000000"/>
+              <w:left w:val="single" w:sz="6" w:space="0" w:color="000000"/>
+              <w:bottom w:val="single" w:sz="6" w:space="0" w:color="000000"/>
+              <w:right w:val="single" w:sz="6" w:space="0" w:color="000000"/>
+            </w:tcBorders>
+            <w:tcMar>
+              <w:top w:w="105" w:type="dxa"/>
+              <w:left w:w="105" w:type="dxa"/>
+              <w:bottom w:w="105" w:type="dxa"/>
+              <w:right w:w="105" w:type="dxa"/>
+            </w:tcMar>
+            <w:hideMark/>
+          </w:tcPr>
+          <w:p>
+            <w:pPr>
+              <w:spacing w:after="0" w:line="360" w:lineRule="auto"/>
+              <w:jc w:val="both"/>
+              <w:rPr>
+                <w:rFonts w:ascii="Times New Roman" w:eastAsia="Times New Roman" w:hAnsi="Times New Roman" w:cs="Times New Roman"/>
+                <w:sz w:val="24"/>
+                <w:szCs w:val="24"/>
+              </w:rPr>
+            </w:pPr>
+            <w:r>
+              <w:rPr>
+                <w:rFonts w:ascii="Times New Roman" w:eastAsia="Times New Roman" w:hAnsi="Times New Roman" w:cs="Times New Roman"/>
+                <w:sz w:val="24"/>
+                <w:szCs w:val="24"/>
+                <w:shd w:val="clear" w:color="auto" w:fill="FFFFFF"/>
+              </w:rPr>
+              <w:t>8991,84</w:t>
+            </w:r>
+          </w:p>
+        </w:tc>
+      </w:tr>
+      <w:tr>
+        <w:tc>
+          <w:tcPr>
+            <w:tcW w:w="0" w:type="auto"/>
+            <w:tcBorders>
+              <w:top w:val="single" w:sz="6" w:space="0" w:color="000000"/>
+              <w:left w:val="single" w:sz="6" w:space="0" w:color="000000"/>
+              <w:bottom w:val="single" w:sz="6" w:space="0" w:color="000000"/>
+              <w:right w:val="single" w:sz="6" w:space="0" w:color="000000"/>
+            </w:tcBorders>
+            <w:tcMar>
+              <w:top w:w="105" w:type="dxa"/>
+              <w:left w:w="105" w:type="dxa"/>
+              <w:bottom w:w="105" w:type="dxa"/>
+              <w:right w:w="105" w:type="dxa"/>
+            </w:tcMar>
+            <w:hideMark/>
+          </w:tcPr>
+          <w:p>
+            <w:pPr>
+              <w:spacing w:after="0" w:line="360" w:lineRule="auto"/>
+              <w:jc w:val="both"/>
+              <w:rPr>
+                <w:rFonts w:ascii="Times New Roman" w:eastAsia="Times New Roman" w:hAnsi="Times New Roman" w:cs="Times New Roman"/>
+                <w:sz w:val="24"/>
+                <w:szCs w:val="24"/>
+              </w:rPr>
+            </w:pPr>
+            <w:r>
+              <w:rPr>
+                <w:rFonts w:ascii="Times New Roman" w:eastAsia="Times New Roman" w:hAnsi="Times New Roman" w:cs="Times New Roman"/>
+                <w:sz w:val="24"/>
+                <w:szCs w:val="24"/>
+                <w:shd w:val="clear" w:color="auto" w:fill="FFFFFF"/>
+              </w:rPr>
+              <w:t>2</w:t>
+            </w:r>
+          </w:p>
+        </w:tc>
+        <w:tc>
+          <w:tcPr>
+            <w:tcW w:w="0" w:type="auto"/>
+            <w:tcBorders>
+              <w:top w:val="single" w:sz="6" w:space="0" w:color="000000"/>
+              <w:left w:val="single" w:sz="6" w:space="0" w:color="000000"/>
+              <w:bottom w:val="single" w:sz="6" w:space="0" w:color="000000"/>
+              <w:right w:val="single" w:sz="6" w:space="0" w:color="000000"/>
+            </w:tcBorders>
+            <w:tcMar>
+              <w:top w:w="105" w:type="dxa"/>
+              <w:left w:w="105" w:type="dxa"/>
+              <w:bottom w:w="105" w:type="dxa"/>
+              <w:right w:w="105" w:type="dxa"/>
+            </w:tcMar>
+            <w:hideMark/>
+          </w:tcPr>
+          <w:p>
+            <w:pPr>
+              <w:spacing w:after="0" w:line="360" w:lineRule="auto"/>
+              <w:jc w:val="both"/>
+              <w:rPr>
+                <w:rFonts w:ascii="Times New Roman" w:eastAsia="Times New Roman" w:hAnsi="Times New Roman" w:cs="Times New Roman"/>
+                <w:sz w:val="24"/>
+                <w:szCs w:val="24"/>
+              </w:rPr>
+            </w:pPr>
+            <w:r>
+              <w:rPr>
+                <w:rFonts w:ascii="Times New Roman" w:eastAsia="Times New Roman" w:hAnsi="Times New Roman" w:cs="Times New Roman"/>
+                <w:sz w:val="24"/>
+                <w:szCs w:val="24"/>
+                <w:shd w:val="clear" w:color="auto" w:fill="FFFFFF"/>
+              </w:rPr>
+              <w:t>август</w:t>
+            </w:r>
+          </w:p>
+        </w:tc>
+        <w:tc>
+          <w:tcPr>
+            <w:tcW w:w="0" w:type="auto"/>
+            <w:tcBorders>
+              <w:top w:val="single" w:sz="6" w:space="0" w:color="000000"/>
+              <w:left w:val="single" w:sz="6" w:space="0" w:color="000000"/>
+              <w:bottom w:val="single" w:sz="6" w:space="0" w:color="000000"/>
+              <w:right w:val="single" w:sz="6" w:space="0" w:color="000000"/>
+            </w:tcBorders>
+            <w:tcMar>
+              <w:top w:w="105" w:type="dxa"/>
+              <w:left w:w="105" w:type="dxa"/>
+              <w:bottom w:w="105" w:type="dxa"/>
+              <w:right w:w="105" w:type="dxa"/>
+            </w:tcMar>
+            <w:hideMark/>
+          </w:tcPr>
+          <w:p>
+            <w:pPr>
+              <w:spacing w:after="0" w:line="360" w:lineRule="auto"/>
+              <w:jc w:val="both"/>
+              <w:rPr>
+                <w:rFonts w:ascii="Times New Roman" w:eastAsia="Times New Roman" w:hAnsi="Times New Roman" w:cs="Times New Roman"/>
+                <w:sz w:val="24"/>
+                <w:szCs w:val="24"/>
+              </w:rPr>
+            </w:pPr>
+            <w:r>
+              <w:rPr>
+                <w:rFonts w:ascii="Times New Roman" w:eastAsia="Times New Roman" w:hAnsi="Times New Roman" w:cs="Times New Roman"/>
+                <w:sz w:val="24"/>
+                <w:szCs w:val="24"/>
+                <w:shd w:val="clear" w:color="auto" w:fill="FFFFFF"/>
+              </w:rPr>
+              <w:t>5078,33</w:t>
+            </w:r>
+          </w:p>
+        </w:tc>
+        <w:tc>
+          <w:tcPr>
+            <w:tcW w:w="0" w:type="auto"/>
+            <w:tcBorders>
+              <w:top w:val="single" w:sz="6" w:space="0" w:color="000000"/>
+              <w:left w:val="single" w:sz="6" w:space="0" w:color="000000"/>
+              <w:bottom w:val="single" w:sz="6" w:space="0" w:color="000000"/>
+              <w:right w:val="single" w:sz="6" w:space="0" w:color="000000"/>
+            </w:tcBorders>
+            <w:tcMar>
+              <w:top w:w="105" w:type="dxa"/>
+              <w:left w:w="105" w:type="dxa"/>
+              <w:bottom w:w="105" w:type="dxa"/>
+              <w:right w:w="105" w:type="dxa"/>
+            </w:tcMar>
+            <w:hideMark/>
+          </w:tcPr>
+          <w:p>
+            <w:pPr>
+              <w:spacing w:after="0" w:line="360" w:lineRule="auto"/>
+              <w:jc w:val="both"/>
+              <w:rPr>
+                <w:rFonts w:ascii="Times New Roman" w:eastAsia="Times New Roman" w:hAnsi="Times New Roman" w:cs="Times New Roman"/>
+                <w:sz w:val="24"/>
+                <w:szCs w:val="24"/>
+              </w:rPr>
+            </w:pPr>
+            <w:r>
+              <w:rPr>
+                <w:rFonts w:ascii="Times New Roman" w:eastAsia="Times New Roman" w:hAnsi="Times New Roman" w:cs="Times New Roman"/>
+                <w:sz w:val="24"/>
+                <w:szCs w:val="24"/>
+                <w:shd w:val="clear" w:color="auto" w:fill="FFFFFF"/>
+              </w:rPr>
+              <w:t>14</w:t>
+            </w:r>
+          </w:p>
+        </w:tc>
+        <w:tc>
+          <w:tcPr>
+            <w:tcW w:w="0" w:type="auto"/>
+            <w:tcBorders>
+              <w:top w:val="single" w:sz="6" w:space="0" w:color="000000"/>
+              <w:left w:val="single" w:sz="6" w:space="0" w:color="000000"/>
+              <w:bottom w:val="single" w:sz="6" w:space="0" w:color="000000"/>
+              <w:right w:val="single" w:sz="6" w:space="0" w:color="000000"/>
+            </w:tcBorders>
+            <w:tcMar>
+              <w:top w:w="105" w:type="dxa"/>
+              <w:left w:w="105" w:type="dxa"/>
+              <w:bottom w:w="105" w:type="dxa"/>
+              <w:right w:w="105" w:type="dxa"/>
+            </w:tcMar>
+            <w:hideMark/>
+          </w:tcPr>
+          <w:p>
+            <w:pPr>
+              <w:spacing w:after="0" w:line="360" w:lineRule="auto"/>
+              <w:jc w:val="both"/>
+              <w:rPr>
+                <w:rFonts w:ascii="Times New Roman" w:eastAsia="Times New Roman" w:hAnsi="Times New Roman" w:cs="Times New Roman"/>
+                <w:sz w:val="24"/>
+                <w:szCs w:val="24"/>
+              </w:rPr>
+            </w:pPr>
+            <w:r>
+              <w:rPr>
+                <w:rFonts w:ascii="Times New Roman" w:eastAsia="Times New Roman" w:hAnsi="Times New Roman" w:cs="Times New Roman"/>
+                <w:sz w:val="24"/>
+                <w:szCs w:val="24"/>
+                <w:shd w:val="clear" w:color="auto" w:fill="FFFFFF"/>
+              </w:rPr>
+              <w:t>август</w:t>
+            </w:r>
+          </w:p>
+        </w:tc>
+        <w:tc>
+          <w:tcPr>
+            <w:tcW w:w="0" w:type="auto"/>
+            <w:tcBorders>
+              <w:top w:val="single" w:sz="6" w:space="0" w:color="000000"/>
+              <w:left w:val="single" w:sz="6" w:space="0" w:color="000000"/>
+              <w:bottom w:val="single" w:sz="6" w:space="0" w:color="000000"/>
+              <w:right w:val="single" w:sz="6" w:space="0" w:color="000000"/>
+            </w:tcBorders>
+            <w:tcMar>
+              <w:top w:w="105" w:type="dxa"/>
+              <w:left w:w="105" w:type="dxa"/>
+              <w:bottom w:w="105" w:type="dxa"/>
+              <w:right w:w="105" w:type="dxa"/>
+            </w:tcMar>
+            <w:hideMark/>
+          </w:tcPr>
+          <w:p>
+            <w:pPr>
+              <w:spacing w:after="0" w:line="360" w:lineRule="auto"/>
+              <w:jc w:val="both"/>
+              <w:rPr>
+                <w:rFonts w:ascii="Times New Roman" w:eastAsia="Times New Roman" w:hAnsi="Times New Roman" w:cs="Times New Roman"/>
+                <w:sz w:val="24"/>
+                <w:szCs w:val="24"/>
+              </w:rPr>
+            </w:pPr>
+            <w:r>
+              <w:rPr>
+                <w:rFonts w:ascii="Times New Roman" w:eastAsia="Times New Roman" w:hAnsi="Times New Roman" w:cs="Times New Roman"/>
+                <w:sz w:val="24"/>
+                <w:szCs w:val="24"/>
+                <w:shd w:val="clear" w:color="auto" w:fill="FFFFFF"/>
+              </w:rPr>
+              <w:t>5586,16</w:t>
+            </w:r>
+          </w:p>
+        </w:tc>
+      </w:tr>
+      <w:tr>
+        <w:tc>
+          <w:tcPr>
+            <w:tcW w:w="0" w:type="auto"/>
+            <w:tcBorders>
+              <w:top w:val="single" w:sz="6" w:space="0" w:color="000000"/>
+              <w:left w:val="single" w:sz="6" w:space="0" w:color="000000"/>
+              <w:bottom w:val="single" w:sz="6" w:space="0" w:color="000000"/>
+              <w:right w:val="single" w:sz="6" w:space="0" w:color="000000"/>
+            </w:tcBorders>
+            <w:tcMar>
+              <w:top w:w="105" w:type="dxa"/>
+              <w:left w:w="105" w:type="dxa"/>
+              <w:bottom w:w="105" w:type="dxa"/>
+              <w:right w:w="105" w:type="dxa"/>
+            </w:tcMar>
+            <w:hideMark/>
+          </w:tcPr>
+          <w:p>
+            <w:pPr>
+              <w:spacing w:after="0" w:line="360" w:lineRule="auto"/>
+              <w:jc w:val="both"/>
+              <w:rPr>
+                <w:rFonts w:ascii="Times New Roman" w:eastAsia="Times New Roman" w:hAnsi="Times New Roman" w:cs="Times New Roman"/>
+                <w:sz w:val="24"/>
+                <w:szCs w:val="24"/>
+              </w:rPr>
+            </w:pPr>
+            <w:r>
+              <w:rPr>
+                <w:rFonts w:ascii="Times New Roman" w:eastAsia="Times New Roman" w:hAnsi="Times New Roman" w:cs="Times New Roman"/>
+                <w:sz w:val="24"/>
+                <w:szCs w:val="24"/>
+                <w:shd w:val="clear" w:color="auto" w:fill="FFFFFF"/>
+              </w:rPr>
+              <w:t>3</w:t>
+            </w:r>
+          </w:p>
+        </w:tc>
+        <w:tc>
+          <w:tcPr>
+            <w:tcW w:w="0" w:type="auto"/>
+            <w:tcBorders>
+              <w:top w:val="single" w:sz="6" w:space="0" w:color="000000"/>
+              <w:left w:val="single" w:sz="6" w:space="0" w:color="000000"/>
+              <w:bottom w:val="single" w:sz="6" w:space="0" w:color="000000"/>
+              <w:right w:val="single" w:sz="6" w:space="0" w:color="000000"/>
+            </w:tcBorders>
+            <w:tcMar>
+              <w:top w:w="105" w:type="dxa"/>
+              <w:left w:w="105" w:type="dxa"/>
+              <w:bottom w:w="105" w:type="dxa"/>
+              <w:right w:w="105" w:type="dxa"/>
+            </w:tcMar>
+            <w:hideMark/>
+          </w:tcPr>
+          <w:p>
+            <w:pPr>
+              <w:spacing w:after="0" w:line="360" w:lineRule="auto"/>
+              <w:jc w:val="both"/>
+              <w:rPr>
+                <w:rFonts w:ascii="Times New Roman" w:eastAsia="Times New Roman" w:hAnsi="Times New Roman" w:cs="Times New Roman"/>
+                <w:sz w:val="24"/>
+                <w:szCs w:val="24"/>
+              </w:rPr>
+            </w:pPr>
+            <w:r>
+              <w:rPr>
+                <w:rFonts w:ascii="Times New Roman" w:eastAsia="Times New Roman" w:hAnsi="Times New Roman" w:cs="Times New Roman"/>
+                <w:sz w:val="24"/>
+                <w:szCs w:val="24"/>
+                <w:shd w:val="clear" w:color="auto" w:fill="FFFFFF"/>
+              </w:rPr>
+              <w:t>сентябрь</w:t>
+            </w:r>
+          </w:p>
+        </w:tc>
+        <w:tc>
+          <w:tcPr>
+            <w:tcW w:w="0" w:type="auto"/>
+            <w:tcBorders>
+              <w:top w:val="single" w:sz="6" w:space="0" w:color="000000"/>
+              <w:left w:val="single" w:sz="6" w:space="0" w:color="000000"/>
+              <w:bottom w:val="single" w:sz="6" w:space="0" w:color="000000"/>
+              <w:right w:val="single" w:sz="6" w:space="0" w:color="000000"/>
+            </w:tcBorders>
+            <w:tcMar>
+              <w:top w:w="105" w:type="dxa"/>
+              <w:left w:w="105" w:type="dxa"/>
+              <w:bottom w:w="105" w:type="dxa"/>
+              <w:right w:w="105" w:type="dxa"/>
+            </w:tcMar>
+            <w:hideMark/>
+          </w:tcPr>
+          <w:p>
+            <w:pPr>
+              <w:spacing w:after="0" w:line="360" w:lineRule="auto"/>
+              <w:jc w:val="both"/>
+              <w:rPr>
+                <w:rFonts w:ascii="Times New Roman" w:eastAsia="Times New Roman" w:hAnsi="Times New Roman" w:cs="Times New Roman"/>
+                <w:sz w:val="24"/>
+                <w:szCs w:val="24"/>
+              </w:rPr>
+            </w:pPr>
+            <w:r>
+              <w:rPr>
+                <w:rFonts w:ascii="Times New Roman" w:eastAsia="Times New Roman" w:hAnsi="Times New Roman" w:cs="Times New Roman"/>
+                <w:sz w:val="24"/>
+                <w:szCs w:val="24"/>
+                <w:shd w:val="clear" w:color="auto" w:fill="FFFFFF"/>
+              </w:rPr>
+              <w:t>4507,20</w:t>
+            </w:r>
+          </w:p>
+        </w:tc>
+        <w:tc>
+          <w:tcPr>
+            <w:tcW w:w="0" w:type="auto"/>
+            <w:tcBorders>
+              <w:top w:val="single" w:sz="6" w:space="0" w:color="000000"/>
+              <w:left w:val="single" w:sz="6" w:space="0" w:color="000000"/>
+              <w:bottom w:val="single" w:sz="6" w:space="0" w:color="000000"/>
+              <w:right w:val="single" w:sz="6" w:space="0" w:color="000000"/>
+            </w:tcBorders>
+            <w:tcMar>
+              <w:top w:w="105" w:type="dxa"/>
+              <w:left w:w="105" w:type="dxa"/>
+              <w:bottom w:w="105" w:type="dxa"/>
+              <w:right w:w="105" w:type="dxa"/>
+            </w:tcMar>
+            <w:hideMark/>
+          </w:tcPr>
+          <w:p>
+            <w:pPr>
+              <w:spacing w:after="0" w:line="360" w:lineRule="auto"/>
+              <w:jc w:val="both"/>
+              <w:rPr>
+                <w:rFonts w:ascii="Times New Roman" w:eastAsia="Times New Roman" w:hAnsi="Times New Roman" w:cs="Times New Roman"/>
+                <w:sz w:val="24"/>
+                <w:szCs w:val="24"/>
+              </w:rPr>
+            </w:pPr>
+            <w:r>
+              <w:rPr>
+                <w:rFonts w:ascii="Times New Roman" w:eastAsia="Times New Roman" w:hAnsi="Times New Roman" w:cs="Times New Roman"/>
+                <w:sz w:val="24"/>
+                <w:szCs w:val="24"/>
+                <w:shd w:val="clear" w:color="auto" w:fill="FFFFFF"/>
+              </w:rPr>
+              <w:t>15</w:t>
+            </w:r>
+          </w:p>
+        </w:tc>
+        <w:tc>
+          <w:tcPr>
+            <w:tcW w:w="0" w:type="auto"/>
+            <w:tcBorders>
+              <w:top w:val="single" w:sz="6" w:space="0" w:color="000000"/>
+              <w:left w:val="single" w:sz="6" w:space="0" w:color="000000"/>
+              <w:bottom w:val="single" w:sz="6" w:space="0" w:color="000000"/>
+              <w:right w:val="single" w:sz="6" w:space="0" w:color="000000"/>
+            </w:tcBorders>
+            <w:tcMar>
+              <w:top w:w="105" w:type="dxa"/>
+              <w:left w:w="105" w:type="dxa"/>
+              <w:bottom w:w="105" w:type="dxa"/>
+              <w:right w:w="105" w:type="dxa"/>
+            </w:tcMar>
+            <w:hideMark/>
+          </w:tcPr>
+          <w:p>
+            <w:pPr>
+              <w:spacing w:after="0" w:line="360" w:lineRule="auto"/>
+              <w:jc w:val="both"/>
+              <w:rPr>
+                <w:rFonts w:ascii="Times New Roman" w:eastAsia="Times New Roman" w:hAnsi="Times New Roman" w:cs="Times New Roman"/>
+                <w:sz w:val="24"/>
+                <w:szCs w:val="24"/>
+              </w:rPr>
+            </w:pPr>
+            <w:r>
+              <w:rPr>
+                <w:rFonts w:ascii="Times New Roman" w:eastAsia="Times New Roman" w:hAnsi="Times New Roman" w:cs="Times New Roman"/>
+                <w:sz w:val="24"/>
+                <w:szCs w:val="24"/>
+                <w:shd w:val="clear" w:color="auto" w:fill="FFFFFF"/>
+              </w:rPr>
+              <w:t>сентябрь</w:t>
+            </w:r>
+          </w:p>
+        </w:tc>
+        <w:tc>
+          <w:tcPr>
+            <w:tcW w:w="0" w:type="auto"/>
+            <w:tcBorders>
+              <w:top w:val="single" w:sz="6" w:space="0" w:color="000000"/>
+              <w:left w:val="single" w:sz="6" w:space="0" w:color="000000"/>
+              <w:bottom w:val="single" w:sz="6" w:space="0" w:color="000000"/>
+              <w:right w:val="single" w:sz="6" w:space="0" w:color="000000"/>
+            </w:tcBorders>
+            <w:tcMar>
+              <w:top w:w="105" w:type="dxa"/>
+              <w:left w:w="105" w:type="dxa"/>
+              <w:bottom w:w="105" w:type="dxa"/>
+              <w:right w:w="105" w:type="dxa"/>
+            </w:tcMar>
+            <w:hideMark/>
+          </w:tcPr>
+          <w:p>
+            <w:pPr>
+              <w:spacing w:after="0" w:line="360" w:lineRule="auto"/>
+              <w:jc w:val="both"/>
+              <w:rPr>
+                <w:rFonts w:ascii="Times New Roman" w:eastAsia="Times New Roman" w:hAnsi="Times New Roman" w:cs="Times New Roman"/>
+                <w:sz w:val="24"/>
+                <w:szCs w:val="24"/>
+              </w:rPr>
+            </w:pPr>
+            <w:r>
+              <w:rPr>
+                <w:rFonts w:ascii="Times New Roman" w:eastAsia="Times New Roman" w:hAnsi="Times New Roman" w:cs="Times New Roman"/>
+                <w:sz w:val="24"/>
+                <w:szCs w:val="24"/>
+                <w:shd w:val="clear" w:color="auto" w:fill="FFFFFF"/>
+              </w:rPr>
+              <w:t>4957,92</w:t>
+            </w:r>
+          </w:p>
+        </w:tc>
+      </w:tr>
+      <w:tr>
+        <w:tc>
+          <w:tcPr>
+            <w:tcW w:w="0" w:type="auto"/>
+            <w:tcBorders>
+              <w:top w:val="single" w:sz="6" w:space="0" w:color="000000"/>
+              <w:left w:val="single" w:sz="6" w:space="0" w:color="000000"/>
+              <w:bottom w:val="single" w:sz="6" w:space="0" w:color="000000"/>
+              <w:right w:val="single" w:sz="6" w:space="0" w:color="000000"/>
+            </w:tcBorders>
+            <w:tcMar>
+              <w:top w:w="105" w:type="dxa"/>
+              <w:left w:w="105" w:type="dxa"/>
+              <w:bottom w:w="105" w:type="dxa"/>
+              <w:right w:w="105" w:type="dxa"/>
+            </w:tcMar>
+            <w:hideMark/>
+          </w:tcPr>
+          <w:p>
+            <w:pPr>
+              <w:spacing w:after="0" w:line="360" w:lineRule="auto"/>
+              <w:jc w:val="both"/>
+              <w:rPr>
+                <w:rFonts w:ascii="Times New Roman" w:eastAsia="Times New Roman" w:hAnsi="Times New Roman" w:cs="Times New Roman"/>
+                <w:sz w:val="24"/>
+                <w:szCs w:val="24"/>
+              </w:rPr>
+            </w:pPr>
+            <w:r>
+              <w:rPr>
+                <w:rFonts w:ascii="Times New Roman" w:eastAsia="Times New Roman" w:hAnsi="Times New Roman" w:cs="Times New Roman"/>
+                <w:sz w:val="24"/>
+                <w:szCs w:val="24"/>
+                <w:shd w:val="clear" w:color="auto" w:fill="FFFFFF"/>
+              </w:rPr>
+              <w:t>4</w:t>
+            </w:r>
+          </w:p>
+        </w:tc>
+        <w:tc>
+          <w:tcPr>
+            <w:tcW w:w="0" w:type="auto"/>
+            <w:tcBorders>
+              <w:top w:val="single" w:sz="6" w:space="0" w:color="000000"/>
+              <w:left w:val="single" w:sz="6" w:space="0" w:color="000000"/>
+              <w:bottom w:val="single" w:sz="6" w:space="0" w:color="000000"/>
+              <w:right w:val="single" w:sz="6" w:space="0" w:color="000000"/>
+            </w:tcBorders>
+            <w:tcMar>
+              <w:top w:w="105" w:type="dxa"/>
+              <w:left w:w="105" w:type="dxa"/>
+              <w:bottom w:w="105" w:type="dxa"/>
+              <w:right w:w="105" w:type="dxa"/>
+            </w:tcMar>
+            <w:hideMark/>
+          </w:tcPr>
+          <w:p>
+            <w:pPr>
+              <w:spacing w:after="0" w:line="360" w:lineRule="auto"/>
+              <w:jc w:val="both"/>
+              <w:rPr>
+                <w:rFonts w:ascii="Times New Roman" w:eastAsia="Times New Roman" w:hAnsi="Times New Roman" w:cs="Times New Roman"/>
+                <w:sz w:val="24"/>
+                <w:szCs w:val="24"/>
+              </w:rPr>
+            </w:pPr>
+            <w:r>
+              <w:rPr>
+                <w:rFonts w:ascii="Times New Roman" w:eastAsia="Times New Roman" w:hAnsi="Times New Roman" w:cs="Times New Roman"/>
+                <w:sz w:val="24"/>
+                <w:szCs w:val="24"/>
+                <w:shd w:val="clear" w:color="auto" w:fill="FFFFFF"/>
+              </w:rPr>
+              <w:t>октябрь</w:t>
+            </w:r>
+          </w:p>
+        </w:tc>
+        <w:tc>
+          <w:tcPr>
+            <w:tcW w:w="0" w:type="auto"/>
+            <w:tcBorders>
+              <w:top w:val="single" w:sz="6" w:space="0" w:color="000000"/>
+              <w:left w:val="single" w:sz="6" w:space="0" w:color="000000"/>
+              <w:bottom w:val="single" w:sz="6" w:space="0" w:color="000000"/>
+              <w:right w:val="single" w:sz="6" w:space="0" w:color="000000"/>
+            </w:tcBorders>
+            <w:tcMar>
+              <w:top w:w="105" w:type="dxa"/>
+              <w:left w:w="105" w:type="dxa"/>
+              <w:bottom w:w="105" w:type="dxa"/>
+              <w:right w:w="105" w:type="dxa"/>
+            </w:tcMar>
+            <w:hideMark/>
+          </w:tcPr>
+          <w:p>
+            <w:pPr>
+              <w:spacing w:after="0" w:line="360" w:lineRule="auto"/>
+              <w:jc w:val="both"/>
+              <w:rPr>
+                <w:rFonts w:ascii="Times New Roman" w:eastAsia="Times New Roman" w:hAnsi="Times New Roman" w:cs="Times New Roman"/>
+                <w:sz w:val="24"/>
+                <w:szCs w:val="24"/>
+              </w:rPr>
+            </w:pPr>
+            <w:r>
+              <w:rPr>
+                <w:rFonts w:ascii="Times New Roman" w:eastAsia="Times New Roman" w:hAnsi="Times New Roman" w:cs="Times New Roman"/>
+                <w:sz w:val="24"/>
+                <w:szCs w:val="24"/>
+                <w:shd w:val="clear" w:color="auto" w:fill="FFFFFF"/>
+              </w:rPr>
+              <w:t>2257,19</w:t>
+            </w:r>
+          </w:p>
+        </w:tc>
+        <w:tc>
+          <w:tcPr>
+            <w:tcW w:w="0" w:type="auto"/>
+            <w:tcBorders>
+              <w:top w:val="single" w:sz="6" w:space="0" w:color="000000"/>
+              <w:left w:val="single" w:sz="6" w:space="0" w:color="000000"/>
+              <w:bottom w:val="single" w:sz="6" w:space="0" w:color="000000"/>
+              <w:right w:val="single" w:sz="6" w:space="0" w:color="000000"/>
+            </w:tcBorders>
+            <w:tcMar>
+              <w:top w:w="105" w:type="dxa"/>
+              <w:left w:w="105" w:type="dxa"/>
+              <w:bottom w:w="105" w:type="dxa"/>
+              <w:right w:w="105" w:type="dxa"/>
+            </w:tcMar>
+            <w:hideMark/>
+          </w:tcPr>
+          <w:p>
+            <w:pPr>
+              <w:spacing w:after="0" w:line="360" w:lineRule="auto"/>
+              <w:jc w:val="both"/>
+              <w:rPr>
+                <w:rFonts w:ascii="Times New Roman" w:eastAsia="Times New Roman" w:hAnsi="Times New Roman" w:cs="Times New Roman"/>
+                <w:sz w:val="24"/>
+                <w:szCs w:val="24"/>
+              </w:rPr>
+            </w:pPr>
+            <w:r>
+              <w:rPr>
+                <w:rFonts w:ascii="Times New Roman" w:eastAsia="Times New Roman" w:hAnsi="Times New Roman" w:cs="Times New Roman"/>
+                <w:sz w:val="24"/>
+                <w:szCs w:val="24"/>
+                <w:shd w:val="clear" w:color="auto" w:fill="FFFFFF"/>
+              </w:rPr>
+              <w:t>16</w:t>
+            </w:r>
+          </w:p>
+        </w:tc>
+        <w:tc>
+          <w:tcPr>
+            <w:tcW w:w="0" w:type="auto"/>
+            <w:tcBorders>
+              <w:top w:val="single" w:sz="6" w:space="0" w:color="000000"/>
+              <w:left w:val="single" w:sz="6" w:space="0" w:color="000000"/>
+              <w:bottom w:val="single" w:sz="6" w:space="0" w:color="000000"/>
+              <w:right w:val="single" w:sz="6" w:space="0" w:color="000000"/>
+            </w:tcBorders>
+            <w:tcMar>
+              <w:top w:w="105" w:type="dxa"/>
+              <w:left w:w="105" w:type="dxa"/>
+              <w:bottom w:w="105" w:type="dxa"/>
+              <w:right w:w="105" w:type="dxa"/>
+            </w:tcMar>
+            <w:hideMark/>
+          </w:tcPr>
+          <w:p>
+            <w:pPr>
+              <w:spacing w:after="0" w:line="360" w:lineRule="auto"/>
+              <w:jc w:val="both"/>
+              <w:rPr>
+                <w:rFonts w:ascii="Times New Roman" w:eastAsia="Times New Roman" w:hAnsi="Times New Roman" w:cs="Times New Roman"/>
+                <w:sz w:val="24"/>
+                <w:szCs w:val="24"/>
+              </w:rPr>
+            </w:pPr>
+            <w:r>
+              <w:rPr>
+                <w:rFonts w:ascii="Times New Roman" w:eastAsia="Times New Roman" w:hAnsi="Times New Roman" w:cs="Times New Roman"/>
+                <w:sz w:val="24"/>
+                <w:szCs w:val="24"/>
+                <w:shd w:val="clear" w:color="auto" w:fill="FFFFFF"/>
+              </w:rPr>
+              <w:t>октябрь</w:t>
+            </w:r>
+          </w:p>
+        </w:tc>
+        <w:tc>
+          <w:tcPr>
+            <w:tcW w:w="0" w:type="auto"/>
+            <w:tcBorders>
+              <w:top w:val="single" w:sz="6" w:space="0" w:color="000000"/>
+              <w:left w:val="single" w:sz="6" w:space="0" w:color="000000"/>
+              <w:bottom w:val="single" w:sz="6" w:space="0" w:color="000000"/>
+              <w:right w:val="single" w:sz="6" w:space="0" w:color="000000"/>
+            </w:tcBorders>
+            <w:tcMar>
+              <w:top w:w="105" w:type="dxa"/>
+              <w:left w:w="105" w:type="dxa"/>
+              <w:bottom w:w="105" w:type="dxa"/>
+              <w:right w:w="105" w:type="dxa"/>
+            </w:tcMar>
+            <w:hideMark/>
+          </w:tcPr>
+          <w:p>
+            <w:pPr>
+              <w:spacing w:after="0" w:line="360" w:lineRule="auto"/>
+              <w:jc w:val="both"/>
+              <w:rPr>
+                <w:rFonts w:ascii="Times New Roman" w:eastAsia="Times New Roman" w:hAnsi="Times New Roman" w:cs="Times New Roman"/>
+                <w:sz w:val="24"/>
+                <w:szCs w:val="24"/>
+              </w:rPr>
+            </w:pPr>
+            <w:r>
+              <w:rPr>
+                <w:rFonts w:ascii="Times New Roman" w:eastAsia="Times New Roman" w:hAnsi="Times New Roman" w:cs="Times New Roman"/>
+                <w:sz w:val="24"/>
+                <w:szCs w:val="24"/>
+                <w:shd w:val="clear" w:color="auto" w:fill="FFFFFF"/>
+              </w:rPr>
+              <w:t>2482,91</w:t>
+            </w:r>
+          </w:p>
+        </w:tc>
+      </w:tr>
+      <w:tr>
+        <w:tc>
+          <w:tcPr>
+            <w:tcW w:w="0" w:type="auto"/>
+            <w:tcBorders>
+              <w:top w:val="single" w:sz="6" w:space="0" w:color="000000"/>
+              <w:left w:val="single" w:sz="6" w:space="0" w:color="000000"/>
+              <w:bottom w:val="single" w:sz="6" w:space="0" w:color="000000"/>
+              <w:right w:val="single" w:sz="6" w:space="0" w:color="000000"/>
+            </w:tcBorders>
+            <w:tcMar>
+              <w:top w:w="105" w:type="dxa"/>
+              <w:left w:w="105" w:type="dxa"/>
+              <w:bottom w:w="105" w:type="dxa"/>
+              <w:right w:w="105" w:type="dxa"/>
+            </w:tcMar>
+            <w:hideMark/>
+          </w:tcPr>
+          <w:p>
+            <w:pPr>
+              <w:spacing w:after="0" w:line="360" w:lineRule="auto"/>
+              <w:jc w:val="both"/>
+              <w:rPr>
+                <w:rFonts w:ascii="Times New Roman" w:eastAsia="Times New Roman" w:hAnsi="Times New Roman" w:cs="Times New Roman"/>
+                <w:sz w:val="24"/>
+                <w:szCs w:val="24"/>
+              </w:rPr>
+            </w:pPr>
+            <w:r>
+              <w:rPr>
+                <w:rFonts w:ascii="Times New Roman" w:eastAsia="Times New Roman" w:hAnsi="Times New Roman" w:cs="Times New Roman"/>
+                <w:sz w:val="24"/>
+                <w:szCs w:val="24"/>
+                <w:shd w:val="clear" w:color="auto" w:fill="FFFFFF"/>
+              </w:rPr>
+              <w:t>5</w:t>
+            </w:r>
+          </w:p>
+        </w:tc>
+        <w:tc>
+          <w:tcPr>
+            <w:tcW w:w="0" w:type="auto"/>
+            <w:tcBorders>
+              <w:top w:val="single" w:sz="6" w:space="0" w:color="000000"/>
+              <w:left w:val="single" w:sz="6" w:space="0" w:color="000000"/>
+              <w:bottom w:val="single" w:sz="6" w:space="0" w:color="000000"/>
+              <w:right w:val="single" w:sz="6" w:space="0" w:color="000000"/>
+            </w:tcBorders>
+            <w:tcMar>
+              <w:top w:w="105" w:type="dxa"/>
+              <w:left w:w="105" w:type="dxa"/>
+              <w:bottom w:w="105" w:type="dxa"/>
+              <w:right w:w="105" w:type="dxa"/>
+            </w:tcMar>
+            <w:hideMark/>
+          </w:tcPr>
+          <w:p>
+            <w:pPr>
+              <w:spacing w:after="0" w:line="360" w:lineRule="auto"/>
+              <w:jc w:val="both"/>
+              <w:rPr>
+                <w:rFonts w:ascii="Times New Roman" w:eastAsia="Times New Roman" w:hAnsi="Times New Roman" w:cs="Times New Roman"/>
+                <w:sz w:val="24"/>
+                <w:szCs w:val="24"/>
+              </w:rPr>
+            </w:pPr>
+            <w:r>
+              <w:rPr>
+                <w:rFonts w:ascii="Times New Roman" w:eastAsia="Times New Roman" w:hAnsi="Times New Roman" w:cs="Times New Roman"/>
+                <w:sz w:val="24"/>
+                <w:szCs w:val="24"/>
+                <w:shd w:val="clear" w:color="auto" w:fill="FFFFFF"/>
+              </w:rPr>
+              <w:t>ноябрь</w:t>
+            </w:r>
+          </w:p>
+        </w:tc>
+        <w:tc>
+          <w:tcPr>
+            <w:tcW w:w="0" w:type="auto"/>
+            <w:tcBorders>
+              <w:top w:val="single" w:sz="6" w:space="0" w:color="000000"/>
+              <w:left w:val="single" w:sz="6" w:space="0" w:color="000000"/>
+              <w:bottom w:val="single" w:sz="6" w:space="0" w:color="000000"/>
+              <w:right w:val="single" w:sz="6" w:space="0" w:color="000000"/>
+            </w:tcBorders>
+            <w:tcMar>
+              <w:top w:w="105" w:type="dxa"/>
+              <w:left w:w="105" w:type="dxa"/>
+              <w:bottom w:w="105" w:type="dxa"/>
+              <w:right w:w="105" w:type="dxa"/>
+            </w:tcMar>
+            <w:hideMark/>
+          </w:tcPr>
+          <w:p>
+            <w:pPr>
+              <w:spacing w:after="0" w:line="360" w:lineRule="auto"/>
+              <w:jc w:val="both"/>
+              <w:rPr>
+                <w:rFonts w:ascii="Times New Roman" w:eastAsia="Times New Roman" w:hAnsi="Times New Roman" w:cs="Times New Roman"/>
+                <w:sz w:val="24"/>
+                <w:szCs w:val="24"/>
+              </w:rPr>
+            </w:pPr>
+            <w:r>
+              <w:rPr>
+                <w:rFonts w:ascii="Times New Roman" w:eastAsia="Times New Roman" w:hAnsi="Times New Roman" w:cs="Times New Roman"/>
+                <w:sz w:val="24"/>
+                <w:szCs w:val="24"/>
+                <w:shd w:val="clear" w:color="auto" w:fill="FFFFFF"/>
+              </w:rPr>
+              <w:t>3400,69</w:t>
+            </w:r>
+          </w:p>
+        </w:tc>
+        <w:tc>
+          <w:tcPr>
+            <w:tcW w:w="0" w:type="auto"/>
+            <w:tcBorders>
+              <w:top w:val="single" w:sz="6" w:space="0" w:color="000000"/>
+              <w:left w:val="single" w:sz="6" w:space="0" w:color="000000"/>
+              <w:bottom w:val="single" w:sz="6" w:space="0" w:color="000000"/>
+              <w:right w:val="single" w:sz="6" w:space="0" w:color="000000"/>
+            </w:tcBorders>
+            <w:tcMar>
+              <w:top w:w="105" w:type="dxa"/>
+              <w:left w:w="105" w:type="dxa"/>
+              <w:bottom w:w="105" w:type="dxa"/>
+              <w:right w:w="105" w:type="dxa"/>
+            </w:tcMar>
+            <w:hideMark/>
+          </w:tcPr>
+          <w:p>
+            <w:pPr>
+              <w:spacing w:after="0" w:line="360" w:lineRule="auto"/>
+              <w:jc w:val="both"/>
+              <w:rPr>
+                <w:rFonts w:ascii="Times New Roman" w:eastAsia="Times New Roman" w:hAnsi="Times New Roman" w:cs="Times New Roman"/>
+                <w:sz w:val="24"/>
+                <w:szCs w:val="24"/>
+              </w:rPr>
+            </w:pPr>
+            <w:r>
+              <w:rPr>
+                <w:rFonts w:ascii="Times New Roman" w:eastAsia="Times New Roman" w:hAnsi="Times New Roman" w:cs="Times New Roman"/>
+                <w:sz w:val="24"/>
+                <w:szCs w:val="24"/>
+                <w:shd w:val="clear" w:color="auto" w:fill="FFFFFF"/>
+              </w:rPr>
+              <w:t>17</w:t>
+            </w:r>
+          </w:p>
+        </w:tc>
+        <w:tc>
+          <w:tcPr>
+            <w:tcW w:w="0" w:type="auto"/>
+            <w:tcBorders>
+              <w:top w:val="single" w:sz="6" w:space="0" w:color="000000"/>
+              <w:left w:val="single" w:sz="6" w:space="0" w:color="000000"/>
+              <w:bottom w:val="single" w:sz="6" w:space="0" w:color="000000"/>
+              <w:right w:val="single" w:sz="6" w:space="0" w:color="000000"/>
+            </w:tcBorders>
+            <w:tcMar>
+              <w:top w:w="105" w:type="dxa"/>
+              <w:left w:w="105" w:type="dxa"/>
+              <w:bottom w:w="105" w:type="dxa"/>
+              <w:right w:w="105" w:type="dxa"/>
+            </w:tcMar>
+            <w:hideMark/>
+          </w:tcPr>
+          <w:p>
+            <w:pPr>
+              <w:spacing w:after="0" w:line="360" w:lineRule="auto"/>
+              <w:jc w:val="both"/>
+              <w:rPr>
+                <w:rFonts w:ascii="Times New Roman" w:eastAsia="Times New Roman" w:hAnsi="Times New Roman" w:cs="Times New Roman"/>
+                <w:sz w:val="24"/>
+                <w:szCs w:val="24"/>
+              </w:rPr>
+            </w:pPr>
+            <w:r>
+              <w:rPr>
+                <w:rFonts w:ascii="Times New Roman" w:eastAsia="Times New Roman" w:hAnsi="Times New Roman" w:cs="Times New Roman"/>
+                <w:sz w:val="24"/>
+                <w:szCs w:val="24"/>
+                <w:shd w:val="clear" w:color="auto" w:fill="FFFFFF"/>
+              </w:rPr>
+              <w:t>ноябрь</w:t>
+            </w:r>
+          </w:p>
+        </w:tc>
+        <w:tc>
+          <w:tcPr>
+            <w:tcW w:w="0" w:type="auto"/>
+            <w:tcBorders>
+              <w:top w:val="single" w:sz="6" w:space="0" w:color="000000"/>
+              <w:left w:val="single" w:sz="6" w:space="0" w:color="000000"/>
+              <w:bottom w:val="single" w:sz="6" w:space="0" w:color="000000"/>
+              <w:right w:val="single" w:sz="6" w:space="0" w:color="000000"/>
+            </w:tcBorders>
+            <w:tcMar>
+              <w:top w:w="105" w:type="dxa"/>
+              <w:left w:w="105" w:type="dxa"/>
+              <w:bottom w:w="105" w:type="dxa"/>
+              <w:right w:w="105" w:type="dxa"/>
+            </w:tcMar>
+            <w:hideMark/>
+          </w:tcPr>
+          <w:p>
+            <w:pPr>
+              <w:spacing w:after="0" w:line="360" w:lineRule="auto"/>
+              <w:jc w:val="both"/>
+              <w:rPr>
+                <w:rFonts w:ascii="Times New Roman" w:eastAsia="Times New Roman" w:hAnsi="Times New Roman" w:cs="Times New Roman"/>
+                <w:sz w:val="24"/>
+                <w:szCs w:val="24"/>
+              </w:rPr>
+            </w:pPr>
+            <w:r>
+              <w:rPr>
+                <w:rFonts w:ascii="Times New Roman" w:eastAsia="Times New Roman" w:hAnsi="Times New Roman" w:cs="Times New Roman"/>
+                <w:sz w:val="24"/>
+                <w:szCs w:val="24"/>
+                <w:shd w:val="clear" w:color="auto" w:fill="FFFFFF"/>
+              </w:rPr>
+              <w:t>3740,76</w:t>
+            </w:r>
+          </w:p>
+        </w:tc>
+      </w:tr>
+      <w:tr>
+        <w:tc>
+          <w:tcPr>
+            <w:tcW w:w="0" w:type="auto"/>
+            <w:tcBorders>
+              <w:top w:val="single" w:sz="6" w:space="0" w:color="000000"/>
+              <w:left w:val="single" w:sz="6" w:space="0" w:color="000000"/>
+              <w:bottom w:val="single" w:sz="6" w:space="0" w:color="000000"/>
+              <w:right w:val="single" w:sz="6" w:space="0" w:color="000000"/>
+            </w:tcBorders>
+            <w:tcMar>
+              <w:top w:w="105" w:type="dxa"/>
+              <w:left w:w="105" w:type="dxa"/>
+              <w:bottom w:w="105" w:type="dxa"/>
+              <w:right w:w="105" w:type="dxa"/>
+            </w:tcMar>
+            <w:hideMark/>
+          </w:tcPr>
+          <w:p>
+            <w:pPr>
+              <w:spacing w:after="0" w:line="360" w:lineRule="auto"/>
+              <w:jc w:val="both"/>
+              <w:rPr>
+                <w:rFonts w:ascii="Times New Roman" w:eastAsia="Times New Roman" w:hAnsi="Times New Roman" w:cs="Times New Roman"/>
+                <w:sz w:val="24"/>
+                <w:szCs w:val="24"/>
+              </w:rPr>
+            </w:pPr>
+            <w:r>
+              <w:rPr>
+                <w:rFonts w:ascii="Times New Roman" w:eastAsia="Times New Roman" w:hAnsi="Times New Roman" w:cs="Times New Roman"/>
+                <w:sz w:val="24"/>
+                <w:szCs w:val="24"/>
+                <w:shd w:val="clear" w:color="auto" w:fill="FFFFFF"/>
+              </w:rPr>
+              <w:t>6</w:t>
+            </w:r>
+          </w:p>
+        </w:tc>
+        <w:tc>
+          <w:tcPr>
+            <w:tcW w:w="0" w:type="auto"/>
+            <w:tcBorders>
+              <w:top w:val="single" w:sz="6" w:space="0" w:color="000000"/>
+              <w:left w:val="single" w:sz="6" w:space="0" w:color="000000"/>
+              <w:bottom w:val="single" w:sz="6" w:space="0" w:color="000000"/>
+              <w:right w:val="single" w:sz="6" w:space="0" w:color="000000"/>
+            </w:tcBorders>
+            <w:tcMar>
+              <w:top w:w="105" w:type="dxa"/>
+              <w:left w:w="105" w:type="dxa"/>
+              <w:bottom w:w="105" w:type="dxa"/>
+              <w:right w:w="105" w:type="dxa"/>
+            </w:tcMar>
+            <w:hideMark/>
+          </w:tcPr>
+          <w:p>
+            <w:pPr>
+              <w:spacing w:after="0" w:line="360" w:lineRule="auto"/>
+              <w:jc w:val="both"/>
+              <w:rPr>
+                <w:rFonts w:ascii="Times New Roman" w:eastAsia="Times New Roman" w:hAnsi="Times New Roman" w:cs="Times New Roman"/>
+                <w:sz w:val="24"/>
+                <w:szCs w:val="24"/>
+              </w:rPr>
+            </w:pPr>
+            <w:r>
+              <w:rPr>
+                <w:rFonts w:ascii="Times New Roman" w:eastAsia="Times New Roman" w:hAnsi="Times New Roman" w:cs="Times New Roman"/>
+                <w:sz w:val="24"/>
+                <w:szCs w:val="24"/>
+                <w:shd w:val="clear" w:color="auto" w:fill="FFFFFF"/>
+              </w:rPr>
+              <w:t>декабрь</w:t>
+            </w:r>
+          </w:p>
+        </w:tc>
+        <w:tc>
+          <w:tcPr>
+            <w:tcW w:w="0" w:type="auto"/>
+            <w:tcBorders>
+              <w:top w:val="single" w:sz="6" w:space="0" w:color="000000"/>
+              <w:left w:val="single" w:sz="6" w:space="0" w:color="000000"/>
+              <w:bottom w:val="single" w:sz="6" w:space="0" w:color="000000"/>
+              <w:right w:val="single" w:sz="6" w:space="0" w:color="000000"/>
+            </w:tcBorders>
+            <w:tcMar>
+              <w:top w:w="105" w:type="dxa"/>
+              <w:left w:w="105" w:type="dxa"/>
+              <w:bottom w:w="105" w:type="dxa"/>
+              <w:right w:w="105" w:type="dxa"/>
+            </w:tcMar>
+            <w:hideMark/>
+          </w:tcPr>
+          <w:p>
+            <w:pPr>
+              <w:spacing w:after="0" w:line="360" w:lineRule="auto"/>
+              <w:jc w:val="both"/>
+              <w:rPr>
+                <w:rFonts w:ascii="Times New Roman" w:eastAsia="Times New Roman" w:hAnsi="Times New Roman" w:cs="Times New Roman"/>
+                <w:sz w:val="24"/>
+                <w:szCs w:val="24"/>
+              </w:rPr>
+            </w:pPr>
+            <w:r>
+              <w:rPr>
+                <w:rFonts w:ascii="Times New Roman" w:eastAsia="Times New Roman" w:hAnsi="Times New Roman" w:cs="Times New Roman"/>
+                <w:sz w:val="24"/>
+                <w:szCs w:val="24"/>
+                <w:shd w:val="clear" w:color="auto" w:fill="FFFFFF"/>
+              </w:rPr>
+              <w:t>2968,71</w:t>
+            </w:r>
+          </w:p>
+        </w:tc>
+        <w:tc>
+          <w:tcPr>
+            <w:tcW w:w="0" w:type="auto"/>
+            <w:tcBorders>
+              <w:top w:val="single" w:sz="6" w:space="0" w:color="000000"/>
+              <w:left w:val="single" w:sz="6" w:space="0" w:color="000000"/>
+              <w:bottom w:val="single" w:sz="6" w:space="0" w:color="000000"/>
+              <w:right w:val="single" w:sz="6" w:space="0" w:color="000000"/>
+            </w:tcBorders>
+            <w:tcMar>
+              <w:top w:w="105" w:type="dxa"/>
+              <w:left w:w="105" w:type="dxa"/>
+              <w:bottom w:w="105" w:type="dxa"/>
+              <w:right w:w="105" w:type="dxa"/>
+            </w:tcMar>
+            <w:hideMark/>
+          </w:tcPr>
+          <w:p>
+            <w:pPr>
+              <w:spacing w:after="0" w:line="360" w:lineRule="auto"/>
+              <w:jc w:val="both"/>
+              <w:rPr>
+                <w:rFonts w:ascii="Times New Roman" w:eastAsia="Times New Roman" w:hAnsi="Times New Roman" w:cs="Times New Roman"/>
+                <w:sz w:val="24"/>
+                <w:szCs w:val="24"/>
+              </w:rPr>
+            </w:pPr>
+            <w:r>
+              <w:rPr>
+                <w:rFonts w:ascii="Times New Roman" w:eastAsia="Times New Roman" w:hAnsi="Times New Roman" w:cs="Times New Roman"/>
+                <w:sz w:val="24"/>
+                <w:szCs w:val="24"/>
+                <w:shd w:val="clear" w:color="auto" w:fill="FFFFFF"/>
+              </w:rPr>
+              <w:t>18</w:t>
+            </w:r>
+          </w:p>
+        </w:tc>
+        <w:tc>
+          <w:tcPr>
+            <w:tcW w:w="0" w:type="auto"/>
+            <w:tcBorders>
+              <w:top w:val="single" w:sz="6" w:space="0" w:color="000000"/>
+              <w:left w:val="single" w:sz="6" w:space="0" w:color="000000"/>
+              <w:bottom w:val="single" w:sz="6" w:space="0" w:color="000000"/>
+              <w:right w:val="single" w:sz="6" w:space="0" w:color="000000"/>
+            </w:tcBorders>
+            <w:tcMar>
+              <w:top w:w="105" w:type="dxa"/>
+              <w:left w:w="105" w:type="dxa"/>
+              <w:bottom w:w="105" w:type="dxa"/>
+              <w:right w:w="105" w:type="dxa"/>
+            </w:tcMar>
+            <w:hideMark/>
+          </w:tcPr>
+          <w:p>
+            <w:pPr>
+              <w:spacing w:after="0" w:line="360" w:lineRule="auto"/>
+              <w:jc w:val="both"/>
+              <w:rPr>
+                <w:rFonts w:ascii="Times New Roman" w:eastAsia="Times New Roman" w:hAnsi="Times New Roman" w:cs="Times New Roman"/>
+                <w:sz w:val="24"/>
+                <w:szCs w:val="24"/>
+              </w:rPr>
+            </w:pPr>
+            <w:r>
+              <w:rPr>
+                <w:rFonts w:ascii="Times New Roman" w:eastAsia="Times New Roman" w:hAnsi="Times New Roman" w:cs="Times New Roman"/>
+                <w:sz w:val="24"/>
+                <w:szCs w:val="24"/>
+                <w:shd w:val="clear" w:color="auto" w:fill="FFFFFF"/>
+              </w:rPr>
+              <w:t>декабрь</w:t>
+            </w:r>
+          </w:p>
+        </w:tc>
+        <w:tc>
+          <w:tcPr>
+            <w:tcW w:w="0" w:type="auto"/>
+            <w:tcBorders>
+              <w:top w:val="single" w:sz="6" w:space="0" w:color="000000"/>
+              <w:left w:val="single" w:sz="6" w:space="0" w:color="000000"/>
+              <w:bottom w:val="single" w:sz="6" w:space="0" w:color="000000"/>
+              <w:right w:val="single" w:sz="6" w:space="0" w:color="000000"/>
+            </w:tcBorders>
+            <w:tcMar>
+              <w:top w:w="105" w:type="dxa"/>
+              <w:left w:w="105" w:type="dxa"/>
+              <w:bottom w:w="105" w:type="dxa"/>
+              <w:right w:w="105" w:type="dxa"/>
+            </w:tcMar>
+            <w:hideMark/>
+          </w:tcPr>
+          <w:p>
+            <w:pPr>
+              <w:spacing w:after="0" w:line="360" w:lineRule="auto"/>
+              <w:jc w:val="both"/>
+              <w:rPr>
+                <w:rFonts w:ascii="Times New Roman" w:eastAsia="Times New Roman" w:hAnsi="Times New Roman" w:cs="Times New Roman"/>
+                <w:sz w:val="24"/>
+                <w:szCs w:val="24"/>
+              </w:rPr>
+            </w:pPr>
+            <w:r>
+              <w:rPr>
+                <w:rFonts w:ascii="Times New Roman" w:eastAsia="Times New Roman" w:hAnsi="Times New Roman" w:cs="Times New Roman"/>
+                <w:sz w:val="24"/>
+                <w:szCs w:val="24"/>
+                <w:shd w:val="clear" w:color="auto" w:fill="FFFFFF"/>
+              </w:rPr>
+              <w:t>3265,58</w:t>
+            </w:r>
+          </w:p>
+        </w:tc>
+      </w:tr>
+      <w:tr>
+        <w:tc>
+          <w:tcPr>
+            <w:tcW w:w="0" w:type="auto"/>
+            <w:tcBorders>
+              <w:top w:val="single" w:sz="6" w:space="0" w:color="000000"/>
+              <w:left w:val="single" w:sz="6" w:space="0" w:color="000000"/>
+              <w:bottom w:val="single" w:sz="6" w:space="0" w:color="000000"/>
+              <w:right w:val="single" w:sz="6" w:space="0" w:color="000000"/>
+            </w:tcBorders>
+            <w:tcMar>
+              <w:top w:w="105" w:type="dxa"/>
+              <w:left w:w="105" w:type="dxa"/>
+              <w:bottom w:w="105" w:type="dxa"/>
+              <w:right w:w="105" w:type="dxa"/>
+            </w:tcMar>
+            <w:hideMark/>
+          </w:tcPr>
+          <w:p>
+            <w:pPr>
+              <w:spacing w:after="0" w:line="360" w:lineRule="auto"/>
+              <w:jc w:val="both"/>
+              <w:rPr>
+                <w:rFonts w:ascii="Times New Roman" w:eastAsia="Times New Roman" w:hAnsi="Times New Roman" w:cs="Times New Roman"/>
+                <w:sz w:val="24"/>
+                <w:szCs w:val="24"/>
+              </w:rPr>
+            </w:pPr>
+            <w:r>
+              <w:rPr>
+                <w:rFonts w:ascii="Times New Roman" w:eastAsia="Times New Roman" w:hAnsi="Times New Roman" w:cs="Times New Roman"/>
+                <w:sz w:val="24"/>
+                <w:szCs w:val="24"/>
+                <w:shd w:val="clear" w:color="auto" w:fill="FFFFFF"/>
+              </w:rPr>
+              <w:t>7</w:t>
+            </w:r>
+          </w:p>
+        </w:tc>
+        <w:tc>
+          <w:tcPr>
+            <w:tcW w:w="0" w:type="auto"/>
+            <w:tcBorders>
+              <w:top w:val="single" w:sz="6" w:space="0" w:color="000000"/>
+              <w:left w:val="single" w:sz="6" w:space="0" w:color="000000"/>
+              <w:bottom w:val="single" w:sz="6" w:space="0" w:color="000000"/>
+              <w:right w:val="single" w:sz="6" w:space="0" w:color="000000"/>
+            </w:tcBorders>
+            <w:tcMar>
+              <w:top w:w="105" w:type="dxa"/>
+              <w:left w:w="105" w:type="dxa"/>
+              <w:bottom w:w="105" w:type="dxa"/>
+              <w:right w:w="105" w:type="dxa"/>
+            </w:tcMar>
+            <w:hideMark/>
+          </w:tcPr>
+          <w:p>
+            <w:pPr>
+              <w:spacing w:after="0" w:line="360" w:lineRule="auto"/>
+              <w:jc w:val="both"/>
+              <w:rPr>
+                <w:rFonts w:ascii="Times New Roman" w:eastAsia="Times New Roman" w:hAnsi="Times New Roman" w:cs="Times New Roman"/>
+                <w:sz w:val="24"/>
+                <w:szCs w:val="24"/>
+              </w:rPr>
+            </w:pPr>
+            <w:r>
+              <w:rPr>
+                <w:rFonts w:ascii="Times New Roman" w:eastAsia="Times New Roman" w:hAnsi="Times New Roman" w:cs="Times New Roman"/>
+                <w:sz w:val="24"/>
+                <w:szCs w:val="24"/>
+                <w:shd w:val="clear" w:color="auto" w:fill="FFFFFF"/>
+              </w:rPr>
+              <w:t>январь</w:t>
+            </w:r>
+          </w:p>
+        </w:tc>
+        <w:tc>
+          <w:tcPr>
+            <w:tcW w:w="0" w:type="auto"/>
+            <w:tcBorders>
+              <w:top w:val="single" w:sz="6" w:space="0" w:color="000000"/>
+              <w:left w:val="single" w:sz="6" w:space="0" w:color="000000"/>
+              <w:bottom w:val="single" w:sz="6" w:space="0" w:color="000000"/>
+              <w:right w:val="single" w:sz="6" w:space="0" w:color="000000"/>
+            </w:tcBorders>
+            <w:tcMar>
+              <w:top w:w="105" w:type="dxa"/>
+              <w:left w:w="105" w:type="dxa"/>
+              <w:bottom w:w="105" w:type="dxa"/>
+              <w:right w:w="105" w:type="dxa"/>
+            </w:tcMar>
+            <w:hideMark/>
+          </w:tcPr>
+          <w:p>
+            <w:pPr>
+              <w:spacing w:after="0" w:line="360" w:lineRule="auto"/>
+              <w:jc w:val="both"/>
+              <w:rPr>
+                <w:rFonts w:ascii="Times New Roman" w:eastAsia="Times New Roman" w:hAnsi="Times New Roman" w:cs="Times New Roman"/>
+                <w:sz w:val="24"/>
+                <w:szCs w:val="24"/>
+              </w:rPr>
+            </w:pPr>
+            <w:r>
+              <w:rPr>
+                <w:rFonts w:ascii="Times New Roman" w:eastAsia="Times New Roman" w:hAnsi="Times New Roman" w:cs="Times New Roman"/>
+                <w:sz w:val="24"/>
+                <w:szCs w:val="24"/>
+                <w:shd w:val="clear" w:color="auto" w:fill="FFFFFF"/>
+              </w:rPr>
+              <w:t>2147,14</w:t>
+            </w:r>
+          </w:p>
+        </w:tc>
+        <w:tc>
+          <w:tcPr>
+            <w:tcW w:w="0" w:type="auto"/>
+            <w:tcBorders>
+              <w:top w:val="single" w:sz="6" w:space="0" w:color="000000"/>
+              <w:left w:val="single" w:sz="6" w:space="0" w:color="000000"/>
+              <w:bottom w:val="single" w:sz="6" w:space="0" w:color="000000"/>
+              <w:right w:val="single" w:sz="6" w:space="0" w:color="000000"/>
+            </w:tcBorders>
+            <w:tcMar>
+              <w:top w:w="105" w:type="dxa"/>
+              <w:left w:w="105" w:type="dxa"/>
+              <w:bottom w:w="105" w:type="dxa"/>
+              <w:right w:w="105" w:type="dxa"/>
+            </w:tcMar>
+            <w:hideMark/>
+          </w:tcPr>
+          <w:p>
+            <w:pPr>
+              <w:spacing w:after="0" w:line="360" w:lineRule="auto"/>
+              <w:jc w:val="both"/>
+              <w:rPr>
+                <w:rFonts w:ascii="Times New Roman" w:eastAsia="Times New Roman" w:hAnsi="Times New Roman" w:cs="Times New Roman"/>
+                <w:sz w:val="24"/>
+                <w:szCs w:val="24"/>
+              </w:rPr>
+            </w:pPr>
+            <w:r>
+              <w:rPr>
+                <w:rFonts w:ascii="Times New Roman" w:eastAsia="Times New Roman" w:hAnsi="Times New Roman" w:cs="Times New Roman"/>
+                <w:sz w:val="24"/>
+                <w:szCs w:val="24"/>
+                <w:shd w:val="clear" w:color="auto" w:fill="FFFFFF"/>
+              </w:rPr>
+              <w:t>19</w:t>
+            </w:r>
+          </w:p>
+        </w:tc>
+        <w:tc>
+          <w:tcPr>
+            <w:tcW w:w="0" w:type="auto"/>
+            <w:tcBorders>
+              <w:top w:val="single" w:sz="6" w:space="0" w:color="000000"/>
+              <w:left w:val="single" w:sz="6" w:space="0" w:color="000000"/>
+              <w:bottom w:val="single" w:sz="6" w:space="0" w:color="000000"/>
+              <w:right w:val="single" w:sz="6" w:space="0" w:color="000000"/>
+            </w:tcBorders>
+            <w:tcMar>
+              <w:top w:w="105" w:type="dxa"/>
+              <w:left w:w="105" w:type="dxa"/>
+              <w:bottom w:w="105" w:type="dxa"/>
+              <w:right w:w="105" w:type="dxa"/>
+            </w:tcMar>
+            <w:hideMark/>
+          </w:tcPr>
+          <w:p>
+            <w:pPr>
+              <w:spacing w:after="0" w:line="360" w:lineRule="auto"/>
+              <w:jc w:val="both"/>
+              <w:rPr>
+                <w:rFonts w:ascii="Times New Roman" w:eastAsia="Times New Roman" w:hAnsi="Times New Roman" w:cs="Times New Roman"/>
+                <w:sz w:val="24"/>
+                <w:szCs w:val="24"/>
+              </w:rPr>
+            </w:pPr>
+            <w:r>
+              <w:rPr>
+                <w:rFonts w:ascii="Times New Roman" w:eastAsia="Times New Roman" w:hAnsi="Times New Roman" w:cs="Times New Roman"/>
+                <w:sz w:val="24"/>
+                <w:szCs w:val="24"/>
+                <w:shd w:val="clear" w:color="auto" w:fill="FFFFFF"/>
+              </w:rPr>
+              <w:t>январь</w:t>
+            </w:r>
+          </w:p>
+        </w:tc>
+        <w:tc>
+          <w:tcPr>
+            <w:tcW w:w="0" w:type="auto"/>
+            <w:tcBorders>
+              <w:top w:val="single" w:sz="6" w:space="0" w:color="000000"/>
+              <w:left w:val="single" w:sz="6" w:space="0" w:color="000000"/>
+              <w:bottom w:val="single" w:sz="6" w:space="0" w:color="000000"/>
+              <w:right w:val="single" w:sz="6" w:space="0" w:color="000000"/>
+            </w:tcBorders>
+            <w:tcMar>
+              <w:top w:w="105" w:type="dxa"/>
+              <w:left w:w="105" w:type="dxa"/>
+              <w:bottom w:w="105" w:type="dxa"/>
+              <w:right w:w="105" w:type="dxa"/>
+            </w:tcMar>
+            <w:hideMark/>
+          </w:tcPr>
+          <w:p>
+            <w:pPr>
+              <w:spacing w:after="0" w:line="360" w:lineRule="auto"/>
+              <w:jc w:val="both"/>
+              <w:rPr>
+                <w:rFonts w:ascii="Times New Roman" w:eastAsia="Times New Roman" w:hAnsi="Times New Roman" w:cs="Times New Roman"/>
+                <w:sz w:val="24"/>
+                <w:szCs w:val="24"/>
+              </w:rPr>
+            </w:pPr>
+            <w:r>
+              <w:rPr>
+                <w:rFonts w:ascii="Times New Roman" w:eastAsia="Times New Roman" w:hAnsi="Times New Roman" w:cs="Times New Roman"/>
+                <w:sz w:val="24"/>
+                <w:szCs w:val="24"/>
+                <w:shd w:val="clear" w:color="auto" w:fill="FFFFFF"/>
+              </w:rPr>
+              <w:t>2361,85</w:t>
+            </w:r>
+          </w:p>
+        </w:tc>
+      </w:tr>
+      <w:tr>
+        <w:tc>
+          <w:tcPr>
+            <w:tcW w:w="0" w:type="auto"/>
+            <w:tcBorders>
+              <w:top w:val="single" w:sz="6" w:space="0" w:color="000000"/>
+              <w:left w:val="single" w:sz="6" w:space="0" w:color="000000"/>
+              <w:bottom w:val="single" w:sz="6" w:space="0" w:color="000000"/>
+              <w:right w:val="single" w:sz="6" w:space="0" w:color="000000"/>
+            </w:tcBorders>
+            <w:tcMar>
+              <w:top w:w="105" w:type="dxa"/>
+              <w:left w:w="105" w:type="dxa"/>
+              <w:bottom w:w="105" w:type="dxa"/>
+              <w:right w:w="105" w:type="dxa"/>
+            </w:tcMar>
+            <w:hideMark/>
+          </w:tcPr>
+          <w:p>
+            <w:pPr>
+              <w:spacing w:after="0" w:line="360" w:lineRule="auto"/>
+              <w:jc w:val="both"/>
+              <w:rPr>
+                <w:rFonts w:ascii="Times New Roman" w:eastAsia="Times New Roman" w:hAnsi="Times New Roman" w:cs="Times New Roman"/>
+                <w:sz w:val="24"/>
+                <w:szCs w:val="24"/>
+              </w:rPr>
+            </w:pPr>
+            <w:r>
+              <w:rPr>
+                <w:rFonts w:ascii="Times New Roman" w:eastAsia="Times New Roman" w:hAnsi="Times New Roman" w:cs="Times New Roman"/>
+                <w:sz w:val="24"/>
+                <w:szCs w:val="24"/>
+                <w:shd w:val="clear" w:color="auto" w:fill="FFFFFF"/>
+              </w:rPr>
+              <w:t>8</w:t>
+            </w:r>
+          </w:p>
+        </w:tc>
+        <w:tc>
+          <w:tcPr>
+            <w:tcW w:w="0" w:type="auto"/>
+            <w:tcBorders>
+              <w:top w:val="single" w:sz="6" w:space="0" w:color="000000"/>
+              <w:left w:val="single" w:sz="6" w:space="0" w:color="000000"/>
+              <w:bottom w:val="single" w:sz="6" w:space="0" w:color="000000"/>
+              <w:right w:val="single" w:sz="6" w:space="0" w:color="000000"/>
+            </w:tcBorders>
+            <w:tcMar>
+              <w:top w:w="105" w:type="dxa"/>
+              <w:left w:w="105" w:type="dxa"/>
+              <w:bottom w:w="105" w:type="dxa"/>
+              <w:right w:w="105" w:type="dxa"/>
+            </w:tcMar>
+            <w:hideMark/>
+          </w:tcPr>
+          <w:p>
+            <w:pPr>
+              <w:spacing w:after="0" w:line="360" w:lineRule="auto"/>
+              <w:jc w:val="both"/>
+              <w:rPr>
+                <w:rFonts w:ascii="Times New Roman" w:eastAsia="Times New Roman" w:hAnsi="Times New Roman" w:cs="Times New Roman"/>
+                <w:sz w:val="24"/>
+                <w:szCs w:val="24"/>
+              </w:rPr>
+            </w:pPr>
+            <w:r>
+              <w:rPr>
+                <w:rFonts w:ascii="Times New Roman" w:eastAsia="Times New Roman" w:hAnsi="Times New Roman" w:cs="Times New Roman"/>
+                <w:sz w:val="24"/>
+                <w:szCs w:val="24"/>
+                <w:shd w:val="clear" w:color="auto" w:fill="FFFFFF"/>
+              </w:rPr>
+              <w:t>февраль</w:t>
+            </w:r>
+          </w:p>
+        </w:tc>
+        <w:tc>
+          <w:tcPr>
+            <w:tcW w:w="0" w:type="auto"/>
+            <w:tcBorders>
+              <w:top w:val="single" w:sz="6" w:space="0" w:color="000000"/>
+              <w:left w:val="single" w:sz="6" w:space="0" w:color="000000"/>
+              <w:bottom w:val="single" w:sz="6" w:space="0" w:color="000000"/>
+              <w:right w:val="single" w:sz="6" w:space="0" w:color="000000"/>
+            </w:tcBorders>
+            <w:tcMar>
+              <w:top w:w="105" w:type="dxa"/>
+              <w:left w:w="105" w:type="dxa"/>
+              <w:bottom w:w="105" w:type="dxa"/>
+              <w:right w:w="105" w:type="dxa"/>
+            </w:tcMar>
+            <w:hideMark/>
+          </w:tcPr>
+          <w:p>
+            <w:pPr>
+              <w:spacing w:after="0" w:line="360" w:lineRule="auto"/>
+              <w:jc w:val="both"/>
+              <w:rPr>
+                <w:rFonts w:ascii="Times New Roman" w:eastAsia="Times New Roman" w:hAnsi="Times New Roman" w:cs="Times New Roman"/>
+                <w:sz w:val="24"/>
+                <w:szCs w:val="24"/>
+              </w:rPr>
+            </w:pPr>
+            <w:r>
+              <w:rPr>
+                <w:rFonts w:ascii="Times New Roman" w:eastAsia="Times New Roman" w:hAnsi="Times New Roman" w:cs="Times New Roman"/>
+                <w:sz w:val="24"/>
+                <w:szCs w:val="24"/>
+                <w:shd w:val="clear" w:color="auto" w:fill="FFFFFF"/>
+              </w:rPr>
+              <w:t>1325,56</w:t>
+            </w:r>
+          </w:p>
+        </w:tc>
+        <w:tc>
+          <w:tcPr>
+            <w:tcW w:w="0" w:type="auto"/>
+            <w:tcBorders>
+              <w:top w:val="single" w:sz="6" w:space="0" w:color="000000"/>
+              <w:left w:val="single" w:sz="6" w:space="0" w:color="000000"/>
+              <w:bottom w:val="single" w:sz="6" w:space="0" w:color="000000"/>
+              <w:right w:val="single" w:sz="6" w:space="0" w:color="000000"/>
+            </w:tcBorders>
+            <w:tcMar>
+              <w:top w:w="105" w:type="dxa"/>
+              <w:left w:w="105" w:type="dxa"/>
+              <w:bottom w:w="105" w:type="dxa"/>
+              <w:right w:w="105" w:type="dxa"/>
+            </w:tcMar>
+            <w:hideMark/>
+          </w:tcPr>
+          <w:p>
+            <w:pPr>
+              <w:spacing w:after="0" w:line="360" w:lineRule="auto"/>
+              <w:jc w:val="both"/>
+              <w:rPr>
+                <w:rFonts w:ascii="Times New Roman" w:eastAsia="Times New Roman" w:hAnsi="Times New Roman" w:cs="Times New Roman"/>
+                <w:sz w:val="24"/>
+                <w:szCs w:val="24"/>
+              </w:rPr>
+            </w:pPr>
+            <w:r>
+              <w:rPr>
+                <w:rFonts w:ascii="Times New Roman" w:eastAsia="Times New Roman" w:hAnsi="Times New Roman" w:cs="Times New Roman"/>
+                <w:sz w:val="24"/>
+                <w:szCs w:val="24"/>
+                <w:shd w:val="clear" w:color="auto" w:fill="FFFFFF"/>
+              </w:rPr>
+              <w:t>20</w:t>
+            </w:r>
+          </w:p>
+        </w:tc>
+        <w:tc>
+          <w:tcPr>
+            <w:tcW w:w="0" w:type="auto"/>
+            <w:tcBorders>
+              <w:top w:val="single" w:sz="6" w:space="0" w:color="000000"/>
+              <w:left w:val="single" w:sz="6" w:space="0" w:color="000000"/>
+              <w:bottom w:val="single" w:sz="6" w:space="0" w:color="000000"/>
+              <w:right w:val="single" w:sz="6" w:space="0" w:color="000000"/>
+            </w:tcBorders>
+            <w:tcMar>
+              <w:top w:w="105" w:type="dxa"/>
+              <w:left w:w="105" w:type="dxa"/>
+              <w:bottom w:w="105" w:type="dxa"/>
+              <w:right w:w="105" w:type="dxa"/>
+            </w:tcMar>
+            <w:hideMark/>
+          </w:tcPr>
+          <w:p>
+            <w:pPr>
+              <w:spacing w:after="0" w:line="360" w:lineRule="auto"/>
+              <w:jc w:val="both"/>
+              <w:rPr>
+                <w:rFonts w:ascii="Times New Roman" w:eastAsia="Times New Roman" w:hAnsi="Times New Roman" w:cs="Times New Roman"/>
+                <w:sz w:val="24"/>
+                <w:szCs w:val="24"/>
+              </w:rPr>
+            </w:pPr>
+            <w:r>
+              <w:rPr>
+                <w:rFonts w:ascii="Times New Roman" w:eastAsia="Times New Roman" w:hAnsi="Times New Roman" w:cs="Times New Roman"/>
+                <w:sz w:val="24"/>
+                <w:szCs w:val="24"/>
+                <w:shd w:val="clear" w:color="auto" w:fill="FFFFFF"/>
+              </w:rPr>
+              <w:t>февраль</w:t>
+            </w:r>
+          </w:p>
+        </w:tc>
+        <w:tc>
+          <w:tcPr>
+            <w:tcW w:w="0" w:type="auto"/>
+            <w:tcBorders>
+              <w:top w:val="single" w:sz="6" w:space="0" w:color="000000"/>
+              <w:left w:val="single" w:sz="6" w:space="0" w:color="000000"/>
+              <w:bottom w:val="single" w:sz="6" w:space="0" w:color="000000"/>
+              <w:right w:val="single" w:sz="6" w:space="0" w:color="000000"/>
+            </w:tcBorders>
+            <w:tcMar>
+              <w:top w:w="105" w:type="dxa"/>
+              <w:left w:w="105" w:type="dxa"/>
+              <w:bottom w:w="105" w:type="dxa"/>
+              <w:right w:w="105" w:type="dxa"/>
+            </w:tcMar>
+            <w:hideMark/>
+          </w:tcPr>
+          <w:p>
+            <w:pPr>
+              <w:spacing w:after="0" w:line="360" w:lineRule="auto"/>
+              <w:jc w:val="both"/>
+              <w:rPr>
+                <w:rFonts w:ascii="Times New Roman" w:eastAsia="Times New Roman" w:hAnsi="Times New Roman" w:cs="Times New Roman"/>
+                <w:sz w:val="24"/>
+                <w:szCs w:val="24"/>
+              </w:rPr>
+            </w:pPr>
+            <w:r>
+              <w:rPr>
+                <w:rFonts w:ascii="Times New Roman" w:eastAsia="Times New Roman" w:hAnsi="Times New Roman" w:cs="Times New Roman"/>
+                <w:sz w:val="24"/>
+                <w:szCs w:val="24"/>
+                <w:shd w:val="clear" w:color="auto" w:fill="FFFFFF"/>
+              </w:rPr>
+              <w:t>1458,12</w:t>
+            </w:r>
+          </w:p>
+        </w:tc>
+      </w:tr>
+      <w:tr>
+        <w:tc>
+          <w:tcPr>
+            <w:tcW w:w="0" w:type="auto"/>
+            <w:tcBorders>
+              <w:top w:val="single" w:sz="6" w:space="0" w:color="000000"/>
+              <w:left w:val="single" w:sz="6" w:space="0" w:color="000000"/>
+              <w:bottom w:val="single" w:sz="6" w:space="0" w:color="000000"/>
+              <w:right w:val="single" w:sz="6" w:space="0" w:color="000000"/>
+            </w:tcBorders>
+            <w:tcMar>
+              <w:top w:w="105" w:type="dxa"/>
+              <w:left w:w="105" w:type="dxa"/>
+              <w:bottom w:w="105" w:type="dxa"/>
+              <w:right w:w="105" w:type="dxa"/>
+            </w:tcMar>
+            <w:hideMark/>
+          </w:tcPr>
+          <w:p>
+            <w:pPr>
+              <w:spacing w:after="0" w:line="360" w:lineRule="auto"/>
+              <w:jc w:val="both"/>
+              <w:rPr>
+                <w:rFonts w:ascii="Times New Roman" w:eastAsia="Times New Roman" w:hAnsi="Times New Roman" w:cs="Times New Roman"/>
+                <w:sz w:val="24"/>
+                <w:szCs w:val="24"/>
+              </w:rPr>
+            </w:pPr>
+            <w:r>
+              <w:rPr>
+                <w:rFonts w:ascii="Times New Roman" w:eastAsia="Times New Roman" w:hAnsi="Times New Roman" w:cs="Times New Roman"/>
+                <w:sz w:val="24"/>
+                <w:szCs w:val="24"/>
+                <w:shd w:val="clear" w:color="auto" w:fill="FFFFFF"/>
+              </w:rPr>
+              <w:t>9</w:t>
+            </w:r>
+          </w:p>
+        </w:tc>
+        <w:tc>
+          <w:tcPr>
+            <w:tcW w:w="0" w:type="auto"/>
+            <w:tcBorders>
+              <w:top w:val="single" w:sz="6" w:space="0" w:color="000000"/>
+              <w:left w:val="single" w:sz="6" w:space="0" w:color="000000"/>
+              <w:bottom w:val="single" w:sz="6" w:space="0" w:color="000000"/>
+              <w:right w:val="single" w:sz="6" w:space="0" w:color="000000"/>
+            </w:tcBorders>
+            <w:tcMar>
+              <w:top w:w="105" w:type="dxa"/>
+              <w:left w:w="105" w:type="dxa"/>
+              <w:bottom w:w="105" w:type="dxa"/>
+              <w:right w:w="105" w:type="dxa"/>
+            </w:tcMar>
+            <w:hideMark/>
+          </w:tcPr>
+          <w:p>
+            <w:pPr>
+              <w:spacing w:after="0" w:line="360" w:lineRule="auto"/>
+              <w:jc w:val="both"/>
+              <w:rPr>
+                <w:rFonts w:ascii="Times New Roman" w:eastAsia="Times New Roman" w:hAnsi="Times New Roman" w:cs="Times New Roman"/>
+                <w:sz w:val="24"/>
+                <w:szCs w:val="24"/>
+              </w:rPr>
+            </w:pPr>
+            <w:r>
+              <w:rPr>
+                <w:rFonts w:ascii="Times New Roman" w:eastAsia="Times New Roman" w:hAnsi="Times New Roman" w:cs="Times New Roman"/>
+                <w:sz w:val="24"/>
+                <w:szCs w:val="24"/>
+                <w:shd w:val="clear" w:color="auto" w:fill="FFFFFF"/>
+              </w:rPr>
+              <w:t>март</w:t>
+            </w:r>
+          </w:p>
+        </w:tc>
+        <w:tc>
+          <w:tcPr>
+            <w:tcW w:w="0" w:type="auto"/>
+            <w:tcBorders>
+              <w:top w:val="single" w:sz="6" w:space="0" w:color="000000"/>
+              <w:left w:val="single" w:sz="6" w:space="0" w:color="000000"/>
+              <w:bottom w:val="single" w:sz="6" w:space="0" w:color="000000"/>
+              <w:right w:val="single" w:sz="6" w:space="0" w:color="000000"/>
+            </w:tcBorders>
+            <w:tcMar>
+              <w:top w:w="105" w:type="dxa"/>
+              <w:left w:w="105" w:type="dxa"/>
+              <w:bottom w:w="105" w:type="dxa"/>
+              <w:right w:w="105" w:type="dxa"/>
+            </w:tcMar>
+            <w:hideMark/>
+          </w:tcPr>
+          <w:p>
+            <w:pPr>
+              <w:spacing w:after="0" w:line="360" w:lineRule="auto"/>
+              <w:jc w:val="both"/>
+              <w:rPr>
+                <w:rFonts w:ascii="Times New Roman" w:eastAsia="Times New Roman" w:hAnsi="Times New Roman" w:cs="Times New Roman"/>
+                <w:sz w:val="24"/>
+                <w:szCs w:val="24"/>
+              </w:rPr>
+            </w:pPr>
+            <w:r>
+              <w:rPr>
+                <w:rFonts w:ascii="Times New Roman" w:eastAsia="Times New Roman" w:hAnsi="Times New Roman" w:cs="Times New Roman"/>
+                <w:sz w:val="24"/>
+                <w:szCs w:val="24"/>
+                <w:shd w:val="clear" w:color="auto" w:fill="FFFFFF"/>
+              </w:rPr>
+              <w:t>2290,95</w:t>
+            </w:r>
+          </w:p>
+        </w:tc>
+        <w:tc>
+          <w:tcPr>
+            <w:tcW w:w="0" w:type="auto"/>
+            <w:tcBorders>
+              <w:top w:val="single" w:sz="6" w:space="0" w:color="000000"/>
+              <w:left w:val="single" w:sz="6" w:space="0" w:color="000000"/>
+              <w:bottom w:val="single" w:sz="6" w:space="0" w:color="000000"/>
+              <w:right w:val="single" w:sz="6" w:space="0" w:color="000000"/>
+            </w:tcBorders>
+            <w:tcMar>
+              <w:top w:w="105" w:type="dxa"/>
+              <w:left w:w="105" w:type="dxa"/>
+              <w:bottom w:w="105" w:type="dxa"/>
+              <w:right w:w="105" w:type="dxa"/>
+            </w:tcMar>
+            <w:hideMark/>
+          </w:tcPr>
+          <w:p>
+            <w:pPr>
+              <w:spacing w:after="0" w:line="360" w:lineRule="auto"/>
+              <w:jc w:val="both"/>
+              <w:rPr>
+                <w:rFonts w:ascii="Times New Roman" w:eastAsia="Times New Roman" w:hAnsi="Times New Roman" w:cs="Times New Roman"/>
+                <w:sz w:val="24"/>
+                <w:szCs w:val="24"/>
+              </w:rPr>
+            </w:pPr>
+            <w:r>
+              <w:rPr>
+                <w:rFonts w:ascii="Times New Roman" w:eastAsia="Times New Roman" w:hAnsi="Times New Roman" w:cs="Times New Roman"/>
+                <w:sz w:val="24"/>
+                <w:szCs w:val="24"/>
+                <w:shd w:val="clear" w:color="auto" w:fill="FFFFFF"/>
+              </w:rPr>
+              <w:t>21</w:t>
+            </w:r>
+          </w:p>
+        </w:tc>
+        <w:tc>
+          <w:tcPr>
+            <w:tcW w:w="0" w:type="auto"/>
+            <w:tcBorders>
+              <w:top w:val="single" w:sz="6" w:space="0" w:color="000000"/>
+              <w:left w:val="single" w:sz="6" w:space="0" w:color="000000"/>
+              <w:bottom w:val="single" w:sz="6" w:space="0" w:color="000000"/>
+              <w:right w:val="single" w:sz="6" w:space="0" w:color="000000"/>
+            </w:tcBorders>
+            <w:tcMar>
+              <w:top w:w="105" w:type="dxa"/>
+              <w:left w:w="105" w:type="dxa"/>
+              <w:bottom w:w="105" w:type="dxa"/>
+              <w:right w:w="105" w:type="dxa"/>
+            </w:tcMar>
+            <w:hideMark/>
+          </w:tcPr>
+          <w:p>
+            <w:pPr>
+              <w:spacing w:after="0" w:line="360" w:lineRule="auto"/>
+              <w:jc w:val="both"/>
+              <w:rPr>
+                <w:rFonts w:ascii="Times New Roman" w:eastAsia="Times New Roman" w:hAnsi="Times New Roman" w:cs="Times New Roman"/>
+                <w:sz w:val="24"/>
+                <w:szCs w:val="24"/>
+              </w:rPr>
+            </w:pPr>
+            <w:r>
+              <w:rPr>
+                <w:rFonts w:ascii="Times New Roman" w:eastAsia="Times New Roman" w:hAnsi="Times New Roman" w:cs="Times New Roman"/>
+                <w:sz w:val="24"/>
+                <w:szCs w:val="24"/>
+                <w:shd w:val="clear" w:color="auto" w:fill="FFFFFF"/>
+              </w:rPr>
+              <w:t>март</w:t>
+            </w:r>
+          </w:p>
+        </w:tc>
+        <w:tc>
+          <w:tcPr>
+            <w:tcW w:w="0" w:type="auto"/>
+            <w:tcBorders>
+              <w:top w:val="single" w:sz="6" w:space="0" w:color="000000"/>
+              <w:left w:val="single" w:sz="6" w:space="0" w:color="000000"/>
+              <w:bottom w:val="single" w:sz="6" w:space="0" w:color="000000"/>
+              <w:right w:val="single" w:sz="6" w:space="0" w:color="000000"/>
+            </w:tcBorders>
+            <w:tcMar>
+              <w:top w:w="105" w:type="dxa"/>
+              <w:left w:w="105" w:type="dxa"/>
+              <w:bottom w:w="105" w:type="dxa"/>
+              <w:right w:w="105" w:type="dxa"/>
+            </w:tcMar>
+            <w:hideMark/>
+          </w:tcPr>
+          <w:p>
+            <w:pPr>
+              <w:spacing w:after="0" w:line="360" w:lineRule="auto"/>
+              <w:jc w:val="both"/>
+              <w:rPr>
+                <w:rFonts w:ascii="Times New Roman" w:eastAsia="Times New Roman" w:hAnsi="Times New Roman" w:cs="Times New Roman"/>
+                <w:sz w:val="24"/>
+                <w:szCs w:val="24"/>
+              </w:rPr>
+            </w:pPr>
+            <w:r>
+              <w:rPr>
+                <w:rFonts w:ascii="Times New Roman" w:eastAsia="Times New Roman" w:hAnsi="Times New Roman" w:cs="Times New Roman"/>
+                <w:sz w:val="24"/>
+                <w:szCs w:val="24"/>
+                <w:shd w:val="clear" w:color="auto" w:fill="FFFFFF"/>
+              </w:rPr>
+              <w:t>2520,05</w:t>
+            </w:r>
+          </w:p>
+        </w:tc>
+      </w:tr>
+      <w:tr>
+        <w:tc>
+          <w:tcPr>
+            <w:tcW w:w="0" w:type="auto"/>
+            <w:tcBorders>
+              <w:top w:val="single" w:sz="6" w:space="0" w:color="000000"/>
+              <w:left w:val="single" w:sz="6" w:space="0" w:color="000000"/>
+              <w:bottom w:val="single" w:sz="6" w:space="0" w:color="000000"/>
+              <w:right w:val="single" w:sz="6" w:space="0" w:color="000000"/>
+            </w:tcBorders>
+            <w:tcMar>
+              <w:top w:w="105" w:type="dxa"/>
+              <w:left w:w="105" w:type="dxa"/>
+              <w:bottom w:w="105" w:type="dxa"/>
+              <w:right w:w="105" w:type="dxa"/>
+            </w:tcMar>
+            <w:hideMark/>
+          </w:tcPr>
+          <w:p>
+            <w:pPr>
+              <w:spacing w:after="0" w:line="360" w:lineRule="auto"/>
+              <w:jc w:val="both"/>
+              <w:rPr>
+                <w:rFonts w:ascii="Times New Roman" w:eastAsia="Times New Roman" w:hAnsi="Times New Roman" w:cs="Times New Roman"/>
+                <w:sz w:val="24"/>
+                <w:szCs w:val="24"/>
+              </w:rPr>
+            </w:pPr>
+            <w:r>
+              <w:rPr>
+                <w:rFonts w:ascii="Times New Roman" w:eastAsia="Times New Roman" w:hAnsi="Times New Roman" w:cs="Times New Roman"/>
+                <w:sz w:val="24"/>
+                <w:szCs w:val="24"/>
+                <w:shd w:val="clear" w:color="auto" w:fill="FFFFFF"/>
+              </w:rPr>
+              <w:t>10</w:t>
+            </w:r>
+          </w:p>
+        </w:tc>
+        <w:tc>
+          <w:tcPr>
+            <w:tcW w:w="0" w:type="auto"/>
+            <w:tcBorders>
+              <w:top w:val="single" w:sz="6" w:space="0" w:color="000000"/>
+              <w:left w:val="single" w:sz="6" w:space="0" w:color="000000"/>
+              <w:bottom w:val="single" w:sz="6" w:space="0" w:color="000000"/>
+              <w:right w:val="single" w:sz="6" w:space="0" w:color="000000"/>
+            </w:tcBorders>
+            <w:tcMar>
+              <w:top w:w="105" w:type="dxa"/>
+              <w:left w:w="105" w:type="dxa"/>
+              <w:bottom w:w="105" w:type="dxa"/>
+              <w:right w:w="105" w:type="dxa"/>
+            </w:tcMar>
+            <w:hideMark/>
+          </w:tcPr>
+          <w:p>
+            <w:pPr>
+              <w:spacing w:after="0" w:line="360" w:lineRule="auto"/>
+              <w:jc w:val="both"/>
+              <w:rPr>
+                <w:rFonts w:ascii="Times New Roman" w:eastAsia="Times New Roman" w:hAnsi="Times New Roman" w:cs="Times New Roman"/>
+                <w:sz w:val="24"/>
+                <w:szCs w:val="24"/>
+              </w:rPr>
+            </w:pPr>
+            <w:r>
+              <w:rPr>
+                <w:rFonts w:ascii="Times New Roman" w:eastAsia="Times New Roman" w:hAnsi="Times New Roman" w:cs="Times New Roman"/>
+                <w:sz w:val="24"/>
+                <w:szCs w:val="24"/>
+                <w:shd w:val="clear" w:color="auto" w:fill="FFFFFF"/>
+              </w:rPr>
+              <w:t>апрель</w:t>
+            </w:r>
+          </w:p>
+        </w:tc>
+        <w:tc>
+          <w:tcPr>
+            <w:tcW w:w="0" w:type="auto"/>
+            <w:tcBorders>
+              <w:top w:val="single" w:sz="6" w:space="0" w:color="000000"/>
+              <w:left w:val="single" w:sz="6" w:space="0" w:color="000000"/>
+              <w:bottom w:val="single" w:sz="6" w:space="0" w:color="000000"/>
+              <w:right w:val="single" w:sz="6" w:space="0" w:color="000000"/>
+            </w:tcBorders>
+            <w:tcMar>
+              <w:top w:w="105" w:type="dxa"/>
+              <w:left w:w="105" w:type="dxa"/>
+              <w:bottom w:w="105" w:type="dxa"/>
+              <w:right w:w="105" w:type="dxa"/>
+            </w:tcMar>
+            <w:hideMark/>
+          </w:tcPr>
+          <w:p>
+            <w:pPr>
+              <w:spacing w:after="0" w:line="360" w:lineRule="auto"/>
+              <w:jc w:val="both"/>
+              <w:rPr>
+                <w:rFonts w:ascii="Times New Roman" w:eastAsia="Times New Roman" w:hAnsi="Times New Roman" w:cs="Times New Roman"/>
+                <w:sz w:val="24"/>
+                <w:szCs w:val="24"/>
+              </w:rPr>
+            </w:pPr>
+            <w:r>
+              <w:rPr>
+                <w:rFonts w:ascii="Times New Roman" w:eastAsia="Times New Roman" w:hAnsi="Times New Roman" w:cs="Times New Roman"/>
+                <w:sz w:val="24"/>
+                <w:szCs w:val="24"/>
+                <w:shd w:val="clear" w:color="auto" w:fill="FFFFFF"/>
+              </w:rPr>
+              <w:t>2953,34</w:t>
+            </w:r>
+          </w:p>
+        </w:tc>
+        <w:tc>
+          <w:tcPr>
+            <w:tcW w:w="0" w:type="auto"/>
+            <w:tcBorders>
+              <w:top w:val="single" w:sz="6" w:space="0" w:color="000000"/>
+              <w:left w:val="single" w:sz="6" w:space="0" w:color="000000"/>
+              <w:bottom w:val="single" w:sz="6" w:space="0" w:color="000000"/>
+              <w:right w:val="single" w:sz="6" w:space="0" w:color="000000"/>
+            </w:tcBorders>
+            <w:tcMar>
+              <w:top w:w="105" w:type="dxa"/>
+              <w:left w:w="105" w:type="dxa"/>
+              <w:bottom w:w="105" w:type="dxa"/>
+              <w:right w:w="105" w:type="dxa"/>
+            </w:tcMar>
+            <w:hideMark/>
+          </w:tcPr>
+          <w:p>
+            <w:pPr>
+              <w:spacing w:after="0" w:line="360" w:lineRule="auto"/>
+              <w:jc w:val="both"/>
+              <w:rPr>
+                <w:rFonts w:ascii="Times New Roman" w:eastAsia="Times New Roman" w:hAnsi="Times New Roman" w:cs="Times New Roman"/>
+                <w:sz w:val="24"/>
+                <w:szCs w:val="24"/>
+              </w:rPr>
+            </w:pPr>
+            <w:r>
+              <w:rPr>
+                <w:rFonts w:ascii="Times New Roman" w:eastAsia="Times New Roman" w:hAnsi="Times New Roman" w:cs="Times New Roman"/>
+                <w:sz w:val="24"/>
+                <w:szCs w:val="24"/>
+                <w:shd w:val="clear" w:color="auto" w:fill="FFFFFF"/>
+              </w:rPr>
+              <w:t>22</w:t>
+            </w:r>
+          </w:p>
+        </w:tc>
+        <w:tc>
+          <w:tcPr>
+            <w:tcW w:w="0" w:type="auto"/>
+            <w:tcBorders>
+              <w:top w:val="single" w:sz="6" w:space="0" w:color="000000"/>
+              <w:left w:val="single" w:sz="6" w:space="0" w:color="000000"/>
+              <w:bottom w:val="single" w:sz="6" w:space="0" w:color="000000"/>
+              <w:right w:val="single" w:sz="6" w:space="0" w:color="000000"/>
+            </w:tcBorders>
+            <w:tcMar>
+              <w:top w:w="105" w:type="dxa"/>
+              <w:left w:w="105" w:type="dxa"/>
+              <w:bottom w:w="105" w:type="dxa"/>
+              <w:right w:w="105" w:type="dxa"/>
+            </w:tcMar>
+            <w:hideMark/>
+          </w:tcPr>
+          <w:p>
+            <w:pPr>
+              <w:spacing w:after="0" w:line="360" w:lineRule="auto"/>
+              <w:jc w:val="both"/>
+              <w:rPr>
+                <w:rFonts w:ascii="Times New Roman" w:eastAsia="Times New Roman" w:hAnsi="Times New Roman" w:cs="Times New Roman"/>
+                <w:sz w:val="24"/>
+                <w:szCs w:val="24"/>
+              </w:rPr>
+            </w:pPr>
+            <w:r>
+              <w:rPr>
+                <w:rFonts w:ascii="Times New Roman" w:eastAsia="Times New Roman" w:hAnsi="Times New Roman" w:cs="Times New Roman"/>
+                <w:sz w:val="24"/>
+                <w:szCs w:val="24"/>
+                <w:shd w:val="clear" w:color="auto" w:fill="FFFFFF"/>
+              </w:rPr>
+              <w:t>апрель</w:t>
+            </w:r>
+          </w:p>
+        </w:tc>
+        <w:tc>
+          <w:tcPr>
+            <w:tcW w:w="0" w:type="auto"/>
+            <w:tcBorders>
+              <w:top w:val="single" w:sz="6" w:space="0" w:color="000000"/>
+              <w:left w:val="single" w:sz="6" w:space="0" w:color="000000"/>
+              <w:bottom w:val="single" w:sz="6" w:space="0" w:color="000000"/>
+              <w:right w:val="single" w:sz="6" w:space="0" w:color="000000"/>
+            </w:tcBorders>
+            <w:tcMar>
+              <w:top w:w="105" w:type="dxa"/>
+              <w:left w:w="105" w:type="dxa"/>
+              <w:bottom w:w="105" w:type="dxa"/>
+              <w:right w:w="105" w:type="dxa"/>
+            </w:tcMar>
+            <w:hideMark/>
+          </w:tcPr>
+          <w:p>
+            <w:pPr>
+              <w:spacing w:after="0" w:line="360" w:lineRule="auto"/>
+              <w:jc w:val="both"/>
+              <w:rPr>
+                <w:rFonts w:ascii="Times New Roman" w:eastAsia="Times New Roman" w:hAnsi="Times New Roman" w:cs="Times New Roman"/>
+                <w:sz w:val="24"/>
+                <w:szCs w:val="24"/>
+              </w:rPr>
+            </w:pPr>
+            <w:r>
+              <w:rPr>
+                <w:rFonts w:ascii="Times New Roman" w:eastAsia="Times New Roman" w:hAnsi="Times New Roman" w:cs="Times New Roman"/>
+                <w:sz w:val="24"/>
+                <w:szCs w:val="24"/>
+                <w:shd w:val="clear" w:color="auto" w:fill="FFFFFF"/>
+              </w:rPr>
+              <w:t>3248,67</w:t>
+            </w:r>
+          </w:p>
+        </w:tc>
+      </w:tr>
+      <w:tr>
+        <w:tc>
+          <w:tcPr>
+            <w:tcW w:w="0" w:type="auto"/>
+            <w:tcBorders>
+              <w:top w:val="single" w:sz="6" w:space="0" w:color="000000"/>
+              <w:left w:val="single" w:sz="6" w:space="0" w:color="000000"/>
+              <w:bottom w:val="single" w:sz="6" w:space="0" w:color="000000"/>
+              <w:right w:val="single" w:sz="6" w:space="0" w:color="000000"/>
+            </w:tcBorders>
+            <w:tcMar>
+              <w:top w:w="105" w:type="dxa"/>
+              <w:left w:w="105" w:type="dxa"/>
+              <w:bottom w:w="105" w:type="dxa"/>
+              <w:right w:w="105" w:type="dxa"/>
+            </w:tcMar>
+            <w:hideMark/>
+          </w:tcPr>
+          <w:p>
+            <w:pPr>
+              <w:spacing w:after="0" w:line="360" w:lineRule="auto"/>
+              <w:jc w:val="both"/>
+              <w:rPr>
+                <w:rFonts w:ascii="Times New Roman" w:eastAsia="Times New Roman" w:hAnsi="Times New Roman" w:cs="Times New Roman"/>
+                <w:sz w:val="24"/>
+                <w:szCs w:val="24"/>
+              </w:rPr>
+            </w:pPr>
+            <w:r>
+              <w:rPr>
+                <w:rFonts w:ascii="Times New Roman" w:eastAsia="Times New Roman" w:hAnsi="Times New Roman" w:cs="Times New Roman"/>
+                <w:sz w:val="24"/>
+                <w:szCs w:val="24"/>
+                <w:shd w:val="clear" w:color="auto" w:fill="FFFFFF"/>
+              </w:rPr>
+              <w:t>11</w:t>
+            </w:r>
+          </w:p>
+        </w:tc>
+        <w:tc>
+          <w:tcPr>
+            <w:tcW w:w="0" w:type="auto"/>
+            <w:tcBorders>
+              <w:top w:val="single" w:sz="6" w:space="0" w:color="000000"/>
+              <w:left w:val="single" w:sz="6" w:space="0" w:color="000000"/>
+              <w:bottom w:val="single" w:sz="6" w:space="0" w:color="000000"/>
+              <w:right w:val="single" w:sz="6" w:space="0" w:color="000000"/>
+            </w:tcBorders>
+            <w:tcMar>
+              <w:top w:w="105" w:type="dxa"/>
+              <w:left w:w="105" w:type="dxa"/>
+              <w:bottom w:w="105" w:type="dxa"/>
+              <w:right w:w="105" w:type="dxa"/>
+            </w:tcMar>
+            <w:hideMark/>
+          </w:tcPr>
+          <w:p>
+            <w:pPr>
+              <w:spacing w:after="0" w:line="360" w:lineRule="auto"/>
+              <w:jc w:val="both"/>
+              <w:rPr>
+                <w:rFonts w:ascii="Times New Roman" w:eastAsia="Times New Roman" w:hAnsi="Times New Roman" w:cs="Times New Roman"/>
+                <w:sz w:val="24"/>
+                <w:szCs w:val="24"/>
+              </w:rPr>
+            </w:pPr>
+            <w:r>
+              <w:rPr>
+                <w:rFonts w:ascii="Times New Roman" w:eastAsia="Times New Roman" w:hAnsi="Times New Roman" w:cs="Times New Roman"/>
+                <w:sz w:val="24"/>
+                <w:szCs w:val="24"/>
+                <w:shd w:val="clear" w:color="auto" w:fill="FFFFFF"/>
+              </w:rPr>
+              <w:t>май</w:t>
+            </w:r>
+          </w:p>
+        </w:tc>
+        <w:tc>
+          <w:tcPr>
+            <w:tcW w:w="0" w:type="auto"/>
+            <w:tcBorders>
+              <w:top w:val="single" w:sz="6" w:space="0" w:color="000000"/>
+              <w:left w:val="single" w:sz="6" w:space="0" w:color="000000"/>
+              <w:bottom w:val="single" w:sz="6" w:space="0" w:color="000000"/>
+              <w:right w:val="single" w:sz="6" w:space="0" w:color="000000"/>
+            </w:tcBorders>
+            <w:tcMar>
+              <w:top w:w="105" w:type="dxa"/>
+              <w:left w:w="105" w:type="dxa"/>
+              <w:bottom w:w="105" w:type="dxa"/>
+              <w:right w:w="105" w:type="dxa"/>
+            </w:tcMar>
+            <w:hideMark/>
+          </w:tcPr>
+          <w:p>
+            <w:pPr>
+              <w:spacing w:after="0" w:line="360" w:lineRule="auto"/>
+              <w:jc w:val="both"/>
+              <w:rPr>
+                <w:rFonts w:ascii="Times New Roman" w:eastAsia="Times New Roman" w:hAnsi="Times New Roman" w:cs="Times New Roman"/>
+                <w:sz w:val="24"/>
+                <w:szCs w:val="24"/>
+              </w:rPr>
+            </w:pPr>
+            <w:r>
+              <w:rPr>
+                <w:rFonts w:ascii="Times New Roman" w:eastAsia="Times New Roman" w:hAnsi="Times New Roman" w:cs="Times New Roman"/>
+                <w:sz w:val="24"/>
+                <w:szCs w:val="24"/>
+                <w:shd w:val="clear" w:color="auto" w:fill="FFFFFF"/>
+              </w:rPr>
+              <w:t>4216,28</w:t>
+            </w:r>
+          </w:p>
+        </w:tc>
+        <w:tc>
+          <w:tcPr>
+            <w:tcW w:w="0" w:type="auto"/>
+            <w:tcBorders>
+              <w:top w:val="single" w:sz="6" w:space="0" w:color="000000"/>
+              <w:left w:val="single" w:sz="6" w:space="0" w:color="000000"/>
+              <w:bottom w:val="single" w:sz="6" w:space="0" w:color="000000"/>
+              <w:right w:val="single" w:sz="6" w:space="0" w:color="000000"/>
+            </w:tcBorders>
+            <w:tcMar>
+              <w:top w:w="105" w:type="dxa"/>
+              <w:left w:w="105" w:type="dxa"/>
+              <w:bottom w:w="105" w:type="dxa"/>
+              <w:right w:w="105" w:type="dxa"/>
+            </w:tcMar>
+            <w:hideMark/>
+          </w:tcPr>
+          <w:p>
+            <w:pPr>
+              <w:spacing w:after="0" w:line="360" w:lineRule="auto"/>
+              <w:jc w:val="both"/>
+              <w:rPr>
+                <w:rFonts w:ascii="Times New Roman" w:eastAsia="Times New Roman" w:hAnsi="Times New Roman" w:cs="Times New Roman"/>
+                <w:sz w:val="24"/>
+                <w:szCs w:val="24"/>
+              </w:rPr>
+            </w:pPr>
+            <w:r>
+              <w:rPr>
+                <w:rFonts w:ascii="Times New Roman" w:eastAsia="Times New Roman" w:hAnsi="Times New Roman" w:cs="Times New Roman"/>
+                <w:sz w:val="24"/>
+                <w:szCs w:val="24"/>
+                <w:shd w:val="clear" w:color="auto" w:fill="FFFFFF"/>
+              </w:rPr>
+              <w:t>23</w:t>
+            </w:r>
+          </w:p>
+        </w:tc>
+        <w:tc>
+          <w:tcPr>
+            <w:tcW w:w="0" w:type="auto"/>
+            <w:tcBorders>
+              <w:top w:val="single" w:sz="6" w:space="0" w:color="000000"/>
+              <w:left w:val="single" w:sz="6" w:space="0" w:color="000000"/>
+              <w:bottom w:val="single" w:sz="6" w:space="0" w:color="000000"/>
+              <w:right w:val="single" w:sz="6" w:space="0" w:color="000000"/>
+            </w:tcBorders>
+            <w:tcMar>
+              <w:top w:w="105" w:type="dxa"/>
+              <w:left w:w="105" w:type="dxa"/>
+              <w:bottom w:w="105" w:type="dxa"/>
+              <w:right w:w="105" w:type="dxa"/>
+            </w:tcMar>
+            <w:hideMark/>
+          </w:tcPr>
+          <w:p>
+            <w:pPr>
+              <w:spacing w:after="0" w:line="360" w:lineRule="auto"/>
+              <w:jc w:val="both"/>
+              <w:rPr>
+                <w:rFonts w:ascii="Times New Roman" w:eastAsia="Times New Roman" w:hAnsi="Times New Roman" w:cs="Times New Roman"/>
+                <w:sz w:val="24"/>
+                <w:szCs w:val="24"/>
+              </w:rPr>
+            </w:pPr>
+            <w:r>
+              <w:rPr>
+                <w:rFonts w:ascii="Times New Roman" w:eastAsia="Times New Roman" w:hAnsi="Times New Roman" w:cs="Times New Roman"/>
+                <w:sz w:val="24"/>
+                <w:szCs w:val="24"/>
+                <w:shd w:val="clear" w:color="auto" w:fill="FFFFFF"/>
+              </w:rPr>
+              <w:t>май</w:t>
+            </w:r>
+          </w:p>
+        </w:tc>
+        <w:tc>
+          <w:tcPr>
+            <w:tcW w:w="0" w:type="auto"/>
+            <w:tcBorders>
+              <w:top w:val="single" w:sz="6" w:space="0" w:color="000000"/>
+              <w:left w:val="single" w:sz="6" w:space="0" w:color="000000"/>
+              <w:bottom w:val="single" w:sz="6" w:space="0" w:color="000000"/>
+              <w:right w:val="single" w:sz="6" w:space="0" w:color="000000"/>
+            </w:tcBorders>
+            <w:tcMar>
+              <w:top w:w="105" w:type="dxa"/>
+              <w:left w:w="105" w:type="dxa"/>
+              <w:bottom w:w="105" w:type="dxa"/>
+              <w:right w:w="105" w:type="dxa"/>
+            </w:tcMar>
+            <w:hideMark/>
+          </w:tcPr>
+          <w:p>
+            <w:pPr>
+              <w:spacing w:after="0" w:line="360" w:lineRule="auto"/>
+              <w:jc w:val="both"/>
+              <w:rPr>
+                <w:rFonts w:ascii="Times New Roman" w:eastAsia="Times New Roman" w:hAnsi="Times New Roman" w:cs="Times New Roman"/>
+                <w:sz w:val="24"/>
+                <w:szCs w:val="24"/>
+              </w:rPr>
+            </w:pPr>
+            <w:r>
+              <w:rPr>
+                <w:rFonts w:ascii="Times New Roman" w:eastAsia="Times New Roman" w:hAnsi="Times New Roman" w:cs="Times New Roman"/>
+                <w:sz w:val="24"/>
+                <w:szCs w:val="24"/>
+                <w:shd w:val="clear" w:color="auto" w:fill="FFFFFF"/>
+              </w:rPr>
+              <w:t>4637,91</w:t>
+            </w:r>
+          </w:p>
+        </w:tc>
+      </w:tr>
+      <w:tr>
+        <w:tc>
+          <w:tcPr>
+            <w:tcW w:w="0" w:type="auto"/>
+            <w:tcBorders>
+              <w:top w:val="single" w:sz="6" w:space="0" w:color="000000"/>
+              <w:left w:val="single" w:sz="6" w:space="0" w:color="000000"/>
+              <w:bottom w:val="single" w:sz="6" w:space="0" w:color="000000"/>
+              <w:right w:val="single" w:sz="6" w:space="0" w:color="000000"/>
+            </w:tcBorders>
+            <w:tcMar>
+              <w:top w:w="105" w:type="dxa"/>
+              <w:left w:w="105" w:type="dxa"/>
+              <w:bottom w:w="105" w:type="dxa"/>
+              <w:right w:w="105" w:type="dxa"/>
+            </w:tcMar>
+            <w:hideMark/>
+          </w:tcPr>
+          <w:p>
+            <w:pPr>
+              <w:spacing w:after="0" w:line="360" w:lineRule="auto"/>
+              <w:jc w:val="both"/>
+              <w:rPr>
+                <w:rFonts w:ascii="Times New Roman" w:eastAsia="Times New Roman" w:hAnsi="Times New Roman" w:cs="Times New Roman"/>
+                <w:sz w:val="24"/>
+                <w:szCs w:val="24"/>
+              </w:rPr>
+            </w:pPr>
+            <w:r>
+              <w:rPr>
+                <w:rFonts w:ascii="Times New Roman" w:eastAsia="Times New Roman" w:hAnsi="Times New Roman" w:cs="Times New Roman"/>
+                <w:sz w:val="24"/>
+                <w:szCs w:val="24"/>
+                <w:shd w:val="clear" w:color="auto" w:fill="FFFFFF"/>
+              </w:rPr>
+              <w:t>12</w:t>
+            </w:r>
+          </w:p>
+        </w:tc>
+        <w:tc>
+          <w:tcPr>
+            <w:tcW w:w="0" w:type="auto"/>
+            <w:tcBorders>
+              <w:top w:val="single" w:sz="6" w:space="0" w:color="000000"/>
+              <w:left w:val="single" w:sz="6" w:space="0" w:color="000000"/>
+              <w:bottom w:val="single" w:sz="6" w:space="0" w:color="000000"/>
+              <w:right w:val="single" w:sz="6" w:space="0" w:color="000000"/>
+            </w:tcBorders>
+            <w:tcMar>
+              <w:top w:w="105" w:type="dxa"/>
+              <w:left w:w="105" w:type="dxa"/>
+              <w:bottom w:w="105" w:type="dxa"/>
+              <w:right w:w="105" w:type="dxa"/>
+            </w:tcMar>
+            <w:hideMark/>
+          </w:tcPr>
+          <w:p>
+            <w:pPr>
+              <w:spacing w:after="0" w:line="360" w:lineRule="auto"/>
+              <w:jc w:val="both"/>
+              <w:rPr>
+                <w:rFonts w:ascii="Times New Roman" w:eastAsia="Times New Roman" w:hAnsi="Times New Roman" w:cs="Times New Roman"/>
+                <w:sz w:val="24"/>
+                <w:szCs w:val="24"/>
+              </w:rPr>
+            </w:pPr>
+            <w:r>
+              <w:rPr>
+                <w:rFonts w:ascii="Times New Roman" w:eastAsia="Times New Roman" w:hAnsi="Times New Roman" w:cs="Times New Roman"/>
+                <w:sz w:val="24"/>
+                <w:szCs w:val="24"/>
+                <w:shd w:val="clear" w:color="auto" w:fill="FFFFFF"/>
+              </w:rPr>
+              <w:t>июнь</w:t>
+            </w:r>
+          </w:p>
+        </w:tc>
+        <w:tc>
+          <w:tcPr>
+            <w:tcW w:w="0" w:type="auto"/>
+            <w:tcBorders>
+              <w:top w:val="single" w:sz="6" w:space="0" w:color="000000"/>
+              <w:left w:val="single" w:sz="6" w:space="0" w:color="000000"/>
+              <w:bottom w:val="single" w:sz="6" w:space="0" w:color="000000"/>
+              <w:right w:val="single" w:sz="6" w:space="0" w:color="000000"/>
+            </w:tcBorders>
+            <w:tcMar>
+              <w:top w:w="105" w:type="dxa"/>
+              <w:left w:w="105" w:type="dxa"/>
+              <w:bottom w:w="105" w:type="dxa"/>
+              <w:right w:w="105" w:type="dxa"/>
+            </w:tcMar>
+            <w:hideMark/>
+          </w:tcPr>
+          <w:p>
+            <w:pPr>
+              <w:spacing w:after="0" w:line="360" w:lineRule="auto"/>
+              <w:jc w:val="both"/>
+              <w:rPr>
+                <w:rFonts w:ascii="Times New Roman" w:eastAsia="Times New Roman" w:hAnsi="Times New Roman" w:cs="Times New Roman"/>
+                <w:sz w:val="24"/>
+                <w:szCs w:val="24"/>
+              </w:rPr>
+            </w:pPr>
+            <w:r>
+              <w:rPr>
+                <w:rFonts w:ascii="Times New Roman" w:eastAsia="Times New Roman" w:hAnsi="Times New Roman" w:cs="Times New Roman"/>
+                <w:sz w:val="24"/>
+                <w:szCs w:val="24"/>
+                <w:shd w:val="clear" w:color="auto" w:fill="FFFFFF"/>
+              </w:rPr>
+              <w:t>8227,569</w:t>
+            </w:r>
+          </w:p>
+        </w:tc>
+        <w:tc>
+          <w:tcPr>
+            <w:tcW w:w="0" w:type="auto"/>
+            <w:tcBorders>
+              <w:top w:val="single" w:sz="6" w:space="0" w:color="000000"/>
+              <w:left w:val="single" w:sz="6" w:space="0" w:color="000000"/>
+              <w:bottom w:val="single" w:sz="6" w:space="0" w:color="000000"/>
+              <w:right w:val="single" w:sz="6" w:space="0" w:color="000000"/>
+            </w:tcBorders>
+            <w:tcMar>
+              <w:top w:w="105" w:type="dxa"/>
+              <w:left w:w="105" w:type="dxa"/>
+              <w:bottom w:w="105" w:type="dxa"/>
+              <w:right w:w="105" w:type="dxa"/>
+            </w:tcMar>
+            <w:hideMark/>
+          </w:tcPr>
+          <w:p>
+            <w:pPr>
+              <w:spacing w:after="0" w:line="360" w:lineRule="auto"/>
+              <w:jc w:val="both"/>
+              <w:rPr>
+                <w:rFonts w:ascii="Times New Roman" w:eastAsia="Times New Roman" w:hAnsi="Times New Roman" w:cs="Times New Roman"/>
+                <w:sz w:val="24"/>
+                <w:szCs w:val="24"/>
+              </w:rPr>
+            </w:pPr>
+            <w:r>
+              <w:rPr>
+                <w:rFonts w:ascii="Times New Roman" w:eastAsia="Times New Roman" w:hAnsi="Times New Roman" w:cs="Times New Roman"/>
+                <w:sz w:val="24"/>
+                <w:szCs w:val="24"/>
+                <w:shd w:val="clear" w:color="auto" w:fill="FFFFFF"/>
+              </w:rPr>
+              <w:t>24</w:t>
+            </w:r>
+          </w:p>
+        </w:tc>
+        <w:tc>
+          <w:tcPr>
+            <w:tcW w:w="0" w:type="auto"/>
+            <w:tcBorders>
+              <w:top w:val="single" w:sz="6" w:space="0" w:color="000000"/>
+              <w:left w:val="single" w:sz="6" w:space="0" w:color="000000"/>
+              <w:bottom w:val="single" w:sz="6" w:space="0" w:color="000000"/>
+              <w:right w:val="single" w:sz="6" w:space="0" w:color="000000"/>
+            </w:tcBorders>
+            <w:tcMar>
+              <w:top w:w="105" w:type="dxa"/>
+              <w:left w:w="105" w:type="dxa"/>
+              <w:bottom w:w="105" w:type="dxa"/>
+              <w:right w:w="105" w:type="dxa"/>
+            </w:tcMar>
+            <w:hideMark/>
+          </w:tcPr>
+          <w:p>
+            <w:pPr>
+              <w:spacing w:after="0" w:line="360" w:lineRule="auto"/>
+              <w:jc w:val="both"/>
+              <w:rPr>
+                <w:rFonts w:ascii="Times New Roman" w:eastAsia="Times New Roman" w:hAnsi="Times New Roman" w:cs="Times New Roman"/>
+                <w:sz w:val="24"/>
+                <w:szCs w:val="24"/>
+              </w:rPr>
+            </w:pPr>
+            <w:r>
+              <w:rPr>
+                <w:rFonts w:ascii="Times New Roman" w:eastAsia="Times New Roman" w:hAnsi="Times New Roman" w:cs="Times New Roman"/>
+                <w:sz w:val="24"/>
+                <w:szCs w:val="24"/>
+                <w:shd w:val="clear" w:color="auto" w:fill="FFFFFF"/>
+              </w:rPr>
+              <w:t>июнь</w:t>
+            </w:r>
+          </w:p>
+        </w:tc>
+        <w:tc>
+          <w:tcPr>
+            <w:tcW w:w="0" w:type="auto"/>
+            <w:tcBorders>
+              <w:top w:val="single" w:sz="6" w:space="0" w:color="000000"/>
+              <w:left w:val="single" w:sz="6" w:space="0" w:color="000000"/>
+              <w:bottom w:val="single" w:sz="6" w:space="0" w:color="000000"/>
+              <w:right w:val="single" w:sz="6" w:space="0" w:color="000000"/>
+            </w:tcBorders>
+            <w:tcMar>
+              <w:top w:w="105" w:type="dxa"/>
+              <w:left w:w="105" w:type="dxa"/>
+              <w:bottom w:w="105" w:type="dxa"/>
+              <w:right w:w="105" w:type="dxa"/>
+            </w:tcMar>
+            <w:hideMark/>
+          </w:tcPr>
+          <w:p>
+            <w:pPr>
+              <w:spacing w:after="0" w:line="360" w:lineRule="auto"/>
+              <w:jc w:val="both"/>
+              <w:rPr>
+                <w:rFonts w:ascii="Times New Roman" w:eastAsia="Times New Roman" w:hAnsi="Times New Roman" w:cs="Times New Roman"/>
+                <w:sz w:val="24"/>
+                <w:szCs w:val="24"/>
+              </w:rPr>
+            </w:pPr>
+            <w:r>
+              <w:rPr>
+                <w:rFonts w:ascii="Times New Roman" w:eastAsia="Times New Roman" w:hAnsi="Times New Roman" w:cs="Times New Roman"/>
+                <w:sz w:val="24"/>
+                <w:szCs w:val="24"/>
+                <w:shd w:val="clear" w:color="auto" w:fill="FFFFFF"/>
+              </w:rPr>
+              <w:t>9050,3264</w:t>
+            </w:r>
+          </w:p>
+        </w:tc>
+      </w:tr>
+    </w:tbl>
+    <w:p>
+      <w:pPr>
+        <w:spacing w:after="0" w:line="360" w:lineRule="auto"/>
+        <w:jc w:val="both"/>
+        <w:rPr>
+          <w:rFonts w:ascii="Times New Roman" w:eastAsia="Times New Roman" w:hAnsi="Times New Roman" w:cs="Times New Roman"/>
+          <w:sz w:val="24"/>
+          <w:szCs w:val="24"/>
+          <w:lang w:val="ru-RU"/>
+        </w:rPr>
+      </w:pPr>
+      <w:r>
+        <w:rPr>
+          <w:rFonts w:ascii="Times New Roman" w:eastAsia="Times New Roman" w:hAnsi="Times New Roman" w:cs="Times New Roman"/>
+          <w:bCs/>
+          <w:sz w:val="24"/>
+          <w:szCs w:val="24"/>
+          <w:shd w:val="clear" w:color="auto" w:fill="FFFFFF"/>
+        </w:rPr>
+        <w:lastRenderedPageBreak/>
+        <w:tab/>
+      </w:r>
+      <w:r>
+        <w:rPr>
+          <w:rFonts w:ascii="Times New Roman" w:eastAsia="Times New Roman" w:hAnsi="Times New Roman" w:cs="Times New Roman"/>
+          <w:bCs/>
+          <w:sz w:val="24"/>
+          <w:szCs w:val="24"/>
+          <w:shd w:val="clear" w:color="auto" w:fill="FFFFFF"/>
+          <w:lang w:val="ru-RU"/>
+        </w:rPr>
+        <w:t>Задача</w:t>
+      </w:r>
+      <w:r>
+        <w:rPr>
+          <w:rFonts w:ascii="Times New Roman" w:eastAsia="Times New Roman" w:hAnsi="Times New Roman" w:cs="Times New Roman"/>
+          <w:bCs/>
+          <w:sz w:val="24"/>
+          <w:szCs w:val="24"/>
+          <w:shd w:val="clear" w:color="auto" w:fill="FFFFFF"/>
+        </w:rPr>
+        <w:t>,</w:t>
+      </w:r>
+      <w:r>
+        <w:rPr>
+          <w:rFonts w:ascii="Times New Roman" w:eastAsia="Times New Roman" w:hAnsi="Times New Roman" w:cs="Times New Roman"/>
+          <w:sz w:val="24"/>
+          <w:szCs w:val="24"/>
+          <w:shd w:val="clear" w:color="auto" w:fill="FFFFFF"/>
+          <w:lang w:val="ru-RU"/>
+        </w:rPr>
+        <w:t xml:space="preserve"> составить прогноз продаж продукции на следующий год по месяцам.</w:t>
+      </w:r>
+    </w:p>
+    <w:p>
+      <w:pPr>
+        <w:spacing w:after="0" w:line="360" w:lineRule="auto"/>
+        <w:jc w:val="both"/>
+        <w:rPr>
+          <w:rFonts w:ascii="Times New Roman" w:eastAsia="Times New Roman" w:hAnsi="Times New Roman" w:cs="Times New Roman"/>
+          <w:sz w:val="24"/>
+          <w:szCs w:val="24"/>
+          <w:lang w:val="ru-RU"/>
+        </w:rPr>
+      </w:pPr>
+      <w:r>
+        <w:rPr>
+          <w:rFonts w:ascii="Times New Roman" w:eastAsia="Times New Roman" w:hAnsi="Times New Roman" w:cs="Times New Roman"/>
+          <w:sz w:val="24"/>
+          <w:szCs w:val="24"/>
+          <w:shd w:val="clear" w:color="auto" w:fill="FFFFFF"/>
+          <w:lang w:val="ru-RU"/>
+        </w:rPr>
+        <w:t xml:space="preserve">Реализуем алгоритм построения прогнозной модели, описанный выше. Для проведения эксперимента, и испытания математической модели на практике </w:t>
+      </w:r>
+      <w:r>
+        <w:rPr>
+          <w:rFonts w:ascii="Times New Roman" w:eastAsia="Times New Roman" w:hAnsi="Times New Roman" w:cs="Times New Roman"/>
+          <w:sz w:val="24"/>
+          <w:szCs w:val="24"/>
+          <w:shd w:val="clear" w:color="auto" w:fill="FFFFFF"/>
+        </w:rPr>
+        <w:t> </w:t>
+      </w:r>
+      <w:r>
+        <w:rPr>
+          <w:rFonts w:ascii="Times New Roman" w:eastAsia="Times New Roman" w:hAnsi="Times New Roman" w:cs="Times New Roman"/>
+          <w:sz w:val="24"/>
+          <w:szCs w:val="24"/>
+          <w:shd w:val="clear" w:color="auto" w:fill="FFFFFF"/>
+          <w:lang w:val="ru-RU"/>
+        </w:rPr>
+        <w:t xml:space="preserve">была выбрана среда </w:t>
+      </w:r>
+      <w:r>
+        <w:rPr>
+          <w:rFonts w:ascii="Times New Roman" w:eastAsia="Times New Roman" w:hAnsi="Times New Roman" w:cs="Times New Roman"/>
+          <w:sz w:val="24"/>
+          <w:szCs w:val="24"/>
+          <w:shd w:val="clear" w:color="auto" w:fill="FFFFFF"/>
+        </w:rPr>
+        <w:t>MS</w:t>
+      </w:r>
+      <w:r>
+        <w:rPr>
+          <w:rFonts w:ascii="Times New Roman" w:eastAsia="Times New Roman" w:hAnsi="Times New Roman" w:cs="Times New Roman"/>
+          <w:sz w:val="24"/>
+          <w:szCs w:val="24"/>
+          <w:shd w:val="clear" w:color="auto" w:fill="FFFFFF"/>
+          <w:lang w:val="ru-RU"/>
+        </w:rPr>
+        <w:t xml:space="preserve"> </w:t>
+      </w:r>
+      <w:r>
+        <w:rPr>
+          <w:rFonts w:ascii="Times New Roman" w:eastAsia="Times New Roman" w:hAnsi="Times New Roman" w:cs="Times New Roman"/>
+          <w:sz w:val="24"/>
+          <w:szCs w:val="24"/>
+          <w:shd w:val="clear" w:color="auto" w:fill="FFFFFF"/>
+        </w:rPr>
+        <w:t>Excel</w:t>
+      </w:r>
+      <w:r>
+        <w:rPr>
+          <w:rFonts w:ascii="Times New Roman" w:eastAsia="Times New Roman" w:hAnsi="Times New Roman" w:cs="Times New Roman"/>
+          <w:sz w:val="24"/>
+          <w:szCs w:val="24"/>
+          <w:shd w:val="clear" w:color="auto" w:fill="FFFFFF"/>
+          <w:lang w:val="ru-RU"/>
+        </w:rPr>
+        <w:t>, что позволило существенно сократить время выполнения работы.</w:t>
+      </w:r>
+    </w:p>
+    <w:p>
+      <w:pPr>
+        <w:rPr>
+          <w:rFonts w:ascii="Times New Roman" w:eastAsia="Times New Roman" w:hAnsi="Times New Roman" w:cs="Times New Roman"/>
+          <w:bCs/>
+          <w:i/>
+          <w:iCs/>
+          <w:sz w:val="24"/>
+          <w:szCs w:val="24"/>
+          <w:shd w:val="clear" w:color="auto" w:fill="FFFFFF"/>
+          <w:lang w:val="ru-RU"/>
+        </w:rPr>
+      </w:pPr>
+      <w:r>
+        <w:rPr>
+          <w:rFonts w:ascii="Times New Roman" w:eastAsia="Times New Roman" w:hAnsi="Times New Roman" w:cs="Times New Roman"/>
           <w:color w:val="3E4447"/>
           <w:sz w:val="24"/>
           <w:szCs w:val="24"/>
           <w:shd w:val="clear" w:color="auto" w:fill="FFFFFF"/>
+        </w:rPr>
+        <w:tab/>
+      </w:r>
+      <w:r>
+        <w:rPr>
+          <w:rFonts w:ascii="Times New Roman" w:eastAsia="Times New Roman" w:hAnsi="Times New Roman" w:cs="Times New Roman"/>
+          <w:sz w:val="24"/>
+          <w:szCs w:val="24"/>
+          <w:shd w:val="clear" w:color="auto" w:fill="FFFFFF"/>
+          <w:lang w:val="ru-RU"/>
+        </w:rPr>
+        <w:t>Вычитая из фактических значений объёмов продаж значения тренда</w:t>
+      </w:r>
+      <w:r>
+        <w:rPr>
+          <w:rFonts w:ascii="Times New Roman" w:eastAsia="Times New Roman" w:hAnsi="Times New Roman" w:cs="Times New Roman"/>
+          <w:bCs/>
+          <w:sz w:val="24"/>
+          <w:szCs w:val="24"/>
+          <w:shd w:val="clear" w:color="auto" w:fill="FFFFFF"/>
           <w:lang w:val="ru-RU"/>
         </w:rPr>
         <w:t>, определим величины сезонной компоненты</w:t>
@@ -8825,7 +8884,6 @@
       <w:r>
         <w:rPr>
           <w:rFonts w:ascii="Times New Roman" w:eastAsia="Times New Roman" w:hAnsi="Times New Roman" w:cs="Times New Roman"/>
-          <w:color w:val="3E4447"/>
           <w:sz w:val="24"/>
           <w:szCs w:val="24"/>
           <w:shd w:val="clear" w:color="auto" w:fill="FFFFFF"/>
@@ -8836,7 +8894,6 @@
       <w:r>
         <w:rPr>
           <w:rFonts w:ascii="Times New Roman" w:eastAsia="Times New Roman" w:hAnsi="Times New Roman" w:cs="Times New Roman"/>
-          <w:color w:val="3E4447"/>
           <w:sz w:val="24"/>
           <w:szCs w:val="24"/>
           <w:shd w:val="clear" w:color="auto" w:fill="FFFFFF"/>
@@ -8846,7 +8903,6 @@
       <w:r>
         <w:rPr>
           <w:rFonts w:ascii="Times New Roman" w:eastAsia="Times New Roman" w:hAnsi="Times New Roman" w:cs="Times New Roman"/>
-          <w:color w:val="3E4447"/>
           <w:sz w:val="24"/>
           <w:szCs w:val="24"/>
           <w:shd w:val="clear" w:color="auto" w:fill="FFFFFF"/>
@@ -8857,7 +8913,6 @@
       <w:r>
         <w:rPr>
           <w:rFonts w:ascii="Times New Roman" w:eastAsia="Times New Roman" w:hAnsi="Times New Roman" w:cs="Times New Roman"/>
-          <w:color w:val="3E4447"/>
           <w:sz w:val="24"/>
           <w:szCs w:val="24"/>
           <w:shd w:val="clear" w:color="auto" w:fill="FFFFFF"/>
@@ -8867,7 +8922,6 @@
       <w:r>
         <w:rPr>
           <w:rFonts w:ascii="Times New Roman" w:eastAsia="Times New Roman" w:hAnsi="Times New Roman" w:cs="Times New Roman"/>
-          <w:color w:val="3E4447"/>
           <w:sz w:val="24"/>
           <w:szCs w:val="24"/>
           <w:shd w:val="clear" w:color="auto" w:fill="FFFFFF"/>
@@ -8948,23 +9002,50 @@
         <w:jc w:val="both"/>
         <w:rPr>
           <w:rFonts w:ascii="Times New Roman" w:eastAsia="Times New Roman" w:hAnsi="Times New Roman" w:cs="Times New Roman"/>
-          <w:sz w:val="24"/>
-          <w:szCs w:val="24"/>
-          <w:lang w:val="ru-RU"/>
-        </w:rPr>
-      </w:pPr>
-      <w:r>
-        <w:rPr>
-          <w:rFonts w:ascii="Times New Roman" w:eastAsia="Times New Roman" w:hAnsi="Times New Roman" w:cs="Times New Roman"/>
           <w:b/>
           <w:bCs/>
           <w:color w:val="3E4447"/>
           <w:sz w:val="24"/>
           <w:szCs w:val="24"/>
           <w:shd w:val="clear" w:color="auto" w:fill="FFFFFF"/>
+        </w:rPr>
+      </w:pPr>
+      <w:r>
+        <w:rPr>
+          <w:rFonts w:ascii="Times New Roman" w:eastAsia="Times New Roman" w:hAnsi="Times New Roman" w:cs="Times New Roman"/>
+          <w:b/>
+          <w:bCs/>
+          <w:color w:val="3E4447"/>
+          <w:sz w:val="24"/>
+          <w:szCs w:val="24"/>
+          <w:shd w:val="clear" w:color="auto" w:fill="FFFFFF"/>
           <w:lang w:val="ru-RU"/>
         </w:rPr>
         <w:t>Рис. 4. Расчёт значений сезонной компоненты.</w:t>
+      </w:r>
+    </w:p>
+    <w:p>
+      <w:pPr>
+        <w:spacing w:after="0" w:line="360" w:lineRule="auto"/>
+        <w:jc w:val="both"/>
+        <w:rPr>
+          <w:rFonts w:ascii="Times New Roman" w:eastAsia="Times New Roman" w:hAnsi="Times New Roman" w:cs="Times New Roman"/>
+          <w:color w:val="FF0000"/>
+          <w:sz w:val="24"/>
+          <w:szCs w:val="24"/>
+        </w:rPr>
+      </w:pPr>
+      <w:r>
+        <w:rPr>
+          <w:rFonts w:ascii="Times New Roman" w:eastAsia="Times New Roman" w:hAnsi="Times New Roman" w:cs="Times New Roman"/>
+          <w:b/>
+          <w:bCs/>
+          <w:color w:val="FF0000"/>
+          <w:sz w:val="24"/>
+          <w:szCs w:val="24"/>
+          <w:shd w:val="clear" w:color="auto" w:fill="FFFFFF"/>
+        </w:rPr>
+        <w:t>====</w:t>
       </w:r>
     </w:p>
     <w:p>
@@ -9706,6 +9787,7 @@
                 <w:szCs w:val="24"/>
                 <w:shd w:val="clear" w:color="auto" w:fill="FFFFFF"/>
               </w:rPr>
+              <w:lastRenderedPageBreak/>
               <w:t>4</w:t>
             </w:r>
           </w:p>
@@ -10180,7 +10262,6 @@
                 <w:szCs w:val="24"/>
                 <w:shd w:val="clear" w:color="auto" w:fill="FFFFFF"/>
               </w:rPr>
-              <w:lastRenderedPageBreak/>
               <w:t>7</w:t>
             </w:r>
           </w:p>
@@ -12867,6 +12948,7 @@
                 <w:szCs w:val="24"/>
                 <w:shd w:val="clear" w:color="auto" w:fill="FFFFFF"/>
               </w:rPr>
+              <w:lastRenderedPageBreak/>
               <w:t>12</w:t>
             </w:r>
           </w:p>
@@ -13060,7 +13142,6 @@
           <w:shd w:val="clear" w:color="auto" w:fill="FFFFFF"/>
           <w:lang w:val="ru-RU"/>
         </w:rPr>
-        <w:lastRenderedPageBreak/>
         <w:t>Расчёт средних значений сезонной компоненты</w:t>
       </w:r>
     </w:p>
@@ -16513,6 +16594,7 @@
                 <w:szCs w:val="24"/>
                 <w:shd w:val="clear" w:color="auto" w:fill="FFFFFF"/>
               </w:rPr>
+              <w:lastRenderedPageBreak/>
               <w:t>Месяц</w:t>
             </w:r>
           </w:p>
@@ -16835,7 +16917,6 @@
                 <w:szCs w:val="24"/>
                 <w:shd w:val="clear" w:color="auto" w:fill="FFFFFF"/>
               </w:rPr>
-              <w:lastRenderedPageBreak/>
               <w:t>2</w:t>
             </w:r>
           </w:p>
@@ -19680,6 +19761,7 @@
                 <w:szCs w:val="24"/>
                 <w:shd w:val="clear" w:color="auto" w:fill="FFFFFF"/>
               </w:rPr>
+              <w:lastRenderedPageBreak/>
               <w:t>20</w:t>
             </w:r>
           </w:p>
@@ -19996,7 +20078,6 @@
                 <w:szCs w:val="24"/>
                 <w:shd w:val="clear" w:color="auto" w:fill="FFFFFF"/>
               </w:rPr>
-              <w:lastRenderedPageBreak/>
               <w:t>22</w:t>
             </w:r>
           </w:p>
@@ -21246,6 +21327,7 @@
           <w:szCs w:val="24"/>
           <w:shd w:val="clear" w:color="auto" w:fill="FFFFFF"/>
         </w:rPr>
+        <w:lastRenderedPageBreak/>
         <w:t>F</w:t>
       </w:r>
       <w:r>
@@ -21347,7 +21429,6 @@
           <w:shd w:val="clear" w:color="auto" w:fill="FFFFFF"/>
           <w:lang w:val="ru-RU"/>
         </w:rPr>
-        <w:lastRenderedPageBreak/>
         <w:t>Константу сглаживания рекомендуется определять методом экспертных оценок, как вероятность сохранения существующей рыночной конъюнктуры, т.е. если основные характеристики изменяются / колеблются с той же скоростью / амплитудой что и прежде, значит предпосылок к изменению рыночной конъюнктуры нет, и следовательно а ® 1, если наоборот, то а ® 0.</w:t>
       </w:r>
     </w:p>
@@ -21678,6 +21759,7 @@
           <w:szCs w:val="24"/>
           <w:shd w:val="clear" w:color="auto" w:fill="FFFFFF"/>
         </w:rPr>
+        <w:lastRenderedPageBreak/>
         <w:t>F</w:t>
       </w:r>
       <w:r>
@@ -21745,7 +21827,6 @@
           <w:shd w:val="clear" w:color="auto" w:fill="FFFFFF"/>
           <w:lang w:val="ru-RU"/>
         </w:rPr>
-        <w:lastRenderedPageBreak/>
         <w:t>Для учёта новых экономических тенденций рекомендуется регулярно уточнять модель на основе мониторинга фактически полученных объёмов продаж, добавляя их или заменяя ими данные статистической базы, на основе которой строится модель.</w:t>
       </w:r>
     </w:p>
@@ -23163,6 +23244,7 @@
   <w:style w:type="paragraph" w:default="1" w:styleId="Normal">
     <w:name w:val="Normal"/>
     <w:qFormat/>
+    <w:rsid w:val="00AB175B"/>
   </w:style>
   <w:style w:type="character" w:default="1" w:styleId="DefaultParagraphFont">
     <w:name w:val="Default Paragraph Font"/>

--- a/Диссертация.docx
+++ b/Диссертация.docx
@@ -2416,8 +2416,8 @@
         <w:jc w:val="both"/>
         <w:rPr>
           <w:rFonts w:ascii="Times New Roman" w:eastAsia="Times New Roman" w:hAnsi="Times New Roman" w:cs="Times New Roman"/>
-          <w:sz w:val="24"/>
-          <w:szCs w:val="24"/>
+          <w:sz w:val="28"/>
+          <w:szCs w:val="28"/>
           <w:lang w:val="ru-RU"/>
         </w:rPr>
       </w:pPr>
@@ -2433,6 +2433,58 @@
           <w:lang w:val="ru-RU"/>
         </w:rPr>
         <w:lastRenderedPageBreak/>
+        <w:tab/>
+      </w:r>
+      <w:r>
+        <w:rPr>
+          <w:rFonts w:ascii="Times New Roman" w:eastAsia="Times New Roman" w:hAnsi="Times New Roman" w:cs="Times New Roman"/>
+          <w:b/>
+          <w:bCs/>
+          <w:iCs/>
+          <w:sz w:val="28"/>
+          <w:szCs w:val="28"/>
+          <w:shd w:val="clear" w:color="auto" w:fill="FFFFFF"/>
+          <w:lang w:val="ru-RU"/>
+        </w:rPr>
+        <w:t>1.</w:t>
+      </w:r>
+      <w:r>
+        <w:rPr>
+          <w:rFonts w:ascii="Times New Roman" w:eastAsia="Times New Roman" w:hAnsi="Times New Roman" w:cs="Times New Roman"/>
+          <w:b/>
+          <w:bCs/>
+          <w:iCs/>
+          <w:sz w:val="28"/>
+          <w:szCs w:val="28"/>
+          <w:shd w:val="clear" w:color="auto" w:fill="FFFFFF"/>
+          <w:lang w:val="ru-RU"/>
+        </w:rPr>
+        <w:t>1.1</w:t>
+      </w:r>
+      <w:r>
+        <w:rPr>
+          <w:rFonts w:ascii="Times New Roman" w:eastAsia="Times New Roman" w:hAnsi="Times New Roman" w:cs="Times New Roman"/>
+          <w:b/>
+          <w:bCs/>
+          <w:iCs/>
+          <w:sz w:val="28"/>
+          <w:szCs w:val="28"/>
+          <w:shd w:val="clear" w:color="auto" w:fill="FFFFFF"/>
+          <w:lang w:val="ru-RU"/>
+        </w:rPr>
+        <w:t xml:space="preserve"> </w:t>
+      </w:r>
+      <w:r>
+        <w:rPr>
+          <w:rFonts w:ascii="Times New Roman" w:eastAsia="Times New Roman" w:hAnsi="Times New Roman" w:cs="Times New Roman"/>
+          <w:b/>
+          <w:bCs/>
+          <w:iCs/>
+          <w:sz w:val="28"/>
+          <w:szCs w:val="28"/>
+          <w:shd w:val="clear" w:color="auto" w:fill="FFFFFF"/>
+          <w:lang w:val="ru-RU"/>
+        </w:rPr>
         <w:t>Определяем тренд</w:t>
       </w:r>
     </w:p>
@@ -2442,11 +2494,21 @@
         <w:jc w:val="both"/>
         <w:rPr>
           <w:rFonts w:ascii="Times New Roman" w:eastAsia="Times New Roman" w:hAnsi="Times New Roman" w:cs="Times New Roman"/>
-          <w:sz w:val="24"/>
-          <w:szCs w:val="24"/>
+          <w:sz w:val="28"/>
+          <w:szCs w:val="28"/>
           <w:lang w:val="ru-RU"/>
         </w:rPr>
       </w:pPr>
+      <w:r>
+        <w:rPr>
+          <w:rFonts w:ascii="Times New Roman" w:eastAsia="Times New Roman" w:hAnsi="Times New Roman" w:cs="Times New Roman"/>
+          <w:sz w:val="24"/>
+          <w:szCs w:val="24"/>
+          <w:shd w:val="clear" w:color="auto" w:fill="FFFFFF"/>
+          <w:lang w:val="ru-RU"/>
+        </w:rPr>
+        <w:tab/>
+      </w:r>
       <w:r>
         <w:rPr>
           <w:rFonts w:ascii="Times New Roman" w:eastAsia="Times New Roman" w:hAnsi="Times New Roman" w:cs="Times New Roman"/>
@@ -2519,18 +2581,6 @@
         </w:rPr>
         <w:br/>
       </w:r>
-    </w:p>
-    <w:p>
-      <w:pPr>
-        <w:spacing w:after="0" w:line="360" w:lineRule="auto"/>
-        <w:jc w:val="both"/>
-        <w:rPr>
-          <w:rFonts w:ascii="Times New Roman" w:eastAsia="Times New Roman" w:hAnsi="Times New Roman" w:cs="Times New Roman"/>
-          <w:sz w:val="24"/>
-          <w:szCs w:val="24"/>
-          <w:lang w:val="ru-RU"/>
-        </w:rPr>
-      </w:pPr>
       <w:r>
         <w:rPr>
           <w:rFonts w:ascii="Times New Roman" w:eastAsia="Times New Roman" w:hAnsi="Times New Roman" w:cs="Times New Roman"/>
@@ -2539,6 +2589,45 @@
           <w:iCs/>
           <w:sz w:val="24"/>
           <w:szCs w:val="24"/>
+          <w:shd w:val="clear" w:color="auto" w:fill="FFFFFF"/>
+          <w:lang w:val="ru-RU"/>
+        </w:rPr>
+        <w:tab/>
+      </w:r>
+      <w:r>
+        <w:rPr>
+          <w:rFonts w:ascii="Times New Roman" w:eastAsia="Times New Roman" w:hAnsi="Times New Roman" w:cs="Times New Roman"/>
+          <w:b/>
+          <w:bCs/>
+          <w:iCs/>
+          <w:sz w:val="28"/>
+          <w:szCs w:val="28"/>
+          <w:shd w:val="clear" w:color="auto" w:fill="FFFFFF"/>
+          <w:lang w:val="ru-RU"/>
+        </w:rPr>
+        <w:t>1.1.2</w:t>
+      </w:r>
+      <w:r>
+        <w:rPr>
+          <w:rFonts w:ascii="Times New Roman" w:eastAsia="Times New Roman" w:hAnsi="Times New Roman" w:cs="Times New Roman"/>
+          <w:b/>
+          <w:bCs/>
+          <w:iCs/>
+          <w:sz w:val="28"/>
+          <w:szCs w:val="28"/>
+          <w:shd w:val="clear" w:color="auto" w:fill="FFFFFF"/>
+          <w:lang w:val="ru-RU"/>
+        </w:rPr>
+        <w:t xml:space="preserve"> </w:t>
+      </w:r>
+      <w:r>
+        <w:rPr>
+          <w:rFonts w:ascii="Times New Roman" w:eastAsia="Times New Roman" w:hAnsi="Times New Roman" w:cs="Times New Roman"/>
+          <w:b/>
+          <w:bCs/>
+          <w:iCs/>
+          <w:sz w:val="28"/>
+          <w:szCs w:val="28"/>
           <w:shd w:val="clear" w:color="auto" w:fill="FFFFFF"/>
           <w:lang w:val="ru-RU"/>
         </w:rPr>
@@ -2557,6 +2646,16 @@
           <w:lang w:val="ru-RU"/>
         </w:rPr>
       </w:pPr>
+      <w:r>
+        <w:rPr>
+          <w:rFonts w:ascii="Times New Roman" w:eastAsia="Times New Roman" w:hAnsi="Times New Roman" w:cs="Times New Roman"/>
+          <w:sz w:val="24"/>
+          <w:szCs w:val="24"/>
+          <w:shd w:val="clear" w:color="auto" w:fill="FFFFFF"/>
+          <w:lang w:val="ru-RU"/>
+        </w:rPr>
+        <w:tab/>
+      </w:r>
       <w:r>
         <w:rPr>
           <w:rFonts w:ascii="Times New Roman" w:eastAsia="Times New Roman" w:hAnsi="Times New Roman" w:cs="Times New Roman"/>
@@ -3647,11 +3746,64 @@
         <w:jc w:val="both"/>
         <w:rPr>
           <w:rFonts w:ascii="Times New Roman" w:eastAsia="Times New Roman" w:hAnsi="Times New Roman" w:cs="Times New Roman"/>
-          <w:sz w:val="24"/>
-          <w:szCs w:val="24"/>
+          <w:sz w:val="28"/>
+          <w:szCs w:val="28"/>
           <w:lang w:val="ru-RU"/>
         </w:rPr>
       </w:pPr>
+      <w:r>
+        <w:rPr>
+          <w:rFonts w:ascii="Times New Roman" w:eastAsia="Times New Roman" w:hAnsi="Times New Roman" w:cs="Times New Roman"/>
+          <w:b/>
+          <w:bCs/>
+          <w:i/>
+          <w:iCs/>
+          <w:sz w:val="24"/>
+          <w:szCs w:val="24"/>
+          <w:shd w:val="clear" w:color="auto" w:fill="FFFFFF"/>
+          <w:lang w:val="ru-RU"/>
+        </w:rPr>
+        <w:tab/>
+      </w:r>
+      <w:r>
+        <w:rPr>
+          <w:rFonts w:ascii="Times New Roman" w:eastAsia="Times New Roman" w:hAnsi="Times New Roman" w:cs="Times New Roman"/>
+          <w:b/>
+          <w:bCs/>
+          <w:iCs/>
+          <w:sz w:val="28"/>
+          <w:szCs w:val="28"/>
+          <w:shd w:val="clear" w:color="auto" w:fill="FFFFFF"/>
+          <w:lang w:val="ru-RU"/>
+        </w:rPr>
+        <w:t>1.1.3</w:t>
+      </w:r>
+      <w:r>
+        <w:rPr>
+          <w:rFonts w:ascii="Times New Roman" w:eastAsia="Times New Roman" w:hAnsi="Times New Roman" w:cs="Times New Roman"/>
+          <w:b/>
+          <w:bCs/>
+          <w:iCs/>
+          <w:sz w:val="28"/>
+          <w:szCs w:val="28"/>
+          <w:shd w:val="clear" w:color="auto" w:fill="FFFFFF"/>
+          <w:lang w:val="ru-RU"/>
+        </w:rPr>
+        <w:t xml:space="preserve"> </w:t>
+      </w:r>
+      <w:r>
+        <w:rPr>
+          <w:rFonts w:ascii="Times New Roman" w:eastAsia="Times New Roman" w:hAnsi="Times New Roman" w:cs="Times New Roman"/>
+          <w:b/>
+          <w:bCs/>
+          <w:iCs/>
+          <w:sz w:val="28"/>
+          <w:szCs w:val="28"/>
+          <w:shd w:val="clear" w:color="auto" w:fill="FFFFFF"/>
+          <w:lang w:val="ru-RU"/>
+        </w:rPr>
+        <w:t>Линейный тренд</w:t>
+      </w:r>
     </w:p>
     <w:p>
       <w:pPr>
@@ -3667,29 +3819,13 @@
       <w:r>
         <w:rPr>
           <w:rFonts w:ascii="Times New Roman" w:eastAsia="Times New Roman" w:hAnsi="Times New Roman" w:cs="Times New Roman"/>
-          <w:b/>
-          <w:bCs/>
-          <w:i/>
-          <w:iCs/>
-          <w:sz w:val="24"/>
-          <w:szCs w:val="24"/>
-          <w:shd w:val="clear" w:color="auto" w:fill="FFFFFF"/>
-          <w:lang w:val="ru-RU"/>
-        </w:rPr>
-        <w:t>Линейный тренд</w:t>
-      </w:r>
-    </w:p>
-    <w:p>
-      <w:pPr>
-        <w:spacing w:after="0" w:line="360" w:lineRule="auto"/>
-        <w:jc w:val="both"/>
-        <w:rPr>
-          <w:rFonts w:ascii="Times New Roman" w:eastAsia="Times New Roman" w:hAnsi="Times New Roman" w:cs="Times New Roman"/>
-          <w:sz w:val="24"/>
-          <w:szCs w:val="24"/>
-          <w:lang w:val="ru-RU"/>
-        </w:rPr>
-      </w:pPr>
+          <w:sz w:val="24"/>
+          <w:szCs w:val="24"/>
+          <w:shd w:val="clear" w:color="auto" w:fill="FFFFFF"/>
+          <w:lang w:val="ru-RU"/>
+        </w:rPr>
+        <w:tab/>
+      </w:r>
       <w:r>
         <w:rPr>
           <w:rFonts w:ascii="Times New Roman" w:eastAsia="Times New Roman" w:hAnsi="Times New Roman" w:cs="Times New Roman"/>
@@ -5070,8 +5206,8 @@
         <w:jc w:val="both"/>
         <w:rPr>
           <w:rFonts w:ascii="Times New Roman" w:eastAsia="Times New Roman" w:hAnsi="Times New Roman" w:cs="Times New Roman"/>
-          <w:sz w:val="24"/>
-          <w:szCs w:val="24"/>
+          <w:sz w:val="28"/>
+          <w:szCs w:val="28"/>
           <w:lang w:val="ru-RU"/>
         </w:rPr>
       </w:pPr>
@@ -5080,11 +5216,25 @@
           <w:rFonts w:ascii="Times New Roman" w:eastAsia="Times New Roman" w:hAnsi="Times New Roman" w:cs="Times New Roman"/>
           <w:b/>
           <w:bCs/>
-          <w:i/>
           <w:iCs/>
           <w:color w:val="3E4447"/>
-          <w:sz w:val="24"/>
-          <w:szCs w:val="24"/>
+          <w:sz w:val="28"/>
+          <w:szCs w:val="28"/>
+          <w:shd w:val="clear" w:color="auto" w:fill="FFFFFF"/>
+          <w:lang w:val="ru-RU"/>
+        </w:rPr>
+        <w:tab/>
+        <w:t xml:space="preserve">1.1.4 </w:t>
+      </w:r>
+      <w:r>
+        <w:rPr>
+          <w:rFonts w:ascii="Times New Roman" w:eastAsia="Times New Roman" w:hAnsi="Times New Roman" w:cs="Times New Roman"/>
+          <w:b/>
+          <w:bCs/>
+          <w:iCs/>
+          <w:color w:val="3E4447"/>
+          <w:sz w:val="28"/>
+          <w:szCs w:val="28"/>
           <w:shd w:val="clear" w:color="auto" w:fill="FFFFFF"/>
           <w:lang w:val="ru-RU"/>
         </w:rPr>
@@ -5102,6 +5252,17 @@
           <w:lang w:val="ru-RU"/>
         </w:rPr>
       </w:pPr>
+      <w:r>
+        <w:rPr>
+          <w:rFonts w:ascii="Times New Roman" w:eastAsia="Times New Roman" w:hAnsi="Times New Roman" w:cs="Times New Roman"/>
+          <w:color w:val="FF0000"/>
+          <w:sz w:val="24"/>
+          <w:szCs w:val="24"/>
+          <w:shd w:val="clear" w:color="auto" w:fill="FFFFFF"/>
+          <w:lang w:val="ru-RU"/>
+        </w:rPr>
+        <w:tab/>
+      </w:r>
       <w:r>
         <w:rPr>
           <w:rFonts w:ascii="Times New Roman" w:eastAsia="Times New Roman" w:hAnsi="Times New Roman" w:cs="Times New Roman"/>
@@ -5156,8 +5317,8 @@
         <w:jc w:val="both"/>
         <w:rPr>
           <w:rFonts w:ascii="Times New Roman" w:eastAsia="Times New Roman" w:hAnsi="Times New Roman" w:cs="Times New Roman"/>
-          <w:sz w:val="24"/>
-          <w:szCs w:val="24"/>
+          <w:sz w:val="28"/>
+          <w:szCs w:val="28"/>
           <w:lang w:val="ru-RU"/>
         </w:rPr>
       </w:pPr>
@@ -5166,11 +5327,10 @@
           <w:rFonts w:ascii="Times New Roman" w:eastAsia="Times New Roman" w:hAnsi="Times New Roman" w:cs="Times New Roman"/>
           <w:b/>
           <w:bCs/>
-          <w:i/>
           <w:iCs/>
           <w:color w:val="000000"/>
-          <w:sz w:val="24"/>
-          <w:szCs w:val="24"/>
+          <w:sz w:val="28"/>
+          <w:szCs w:val="28"/>
           <w:shd w:val="clear" w:color="auto" w:fill="FFFFFF"/>
         </w:rPr>
         <w:lastRenderedPageBreak/>
@@ -5181,11 +5341,24 @@
           <w:rFonts w:ascii="Times New Roman" w:eastAsia="Times New Roman" w:hAnsi="Times New Roman" w:cs="Times New Roman"/>
           <w:b/>
           <w:bCs/>
-          <w:i/>
           <w:iCs/>
           <w:color w:val="000000"/>
-          <w:sz w:val="24"/>
-          <w:szCs w:val="24"/>
+          <w:sz w:val="28"/>
+          <w:szCs w:val="28"/>
+          <w:shd w:val="clear" w:color="auto" w:fill="FFFFFF"/>
+          <w:lang w:val="ru-RU"/>
+        </w:rPr>
+        <w:t xml:space="preserve">1.1.4 </w:t>
+      </w:r>
+      <w:r>
+        <w:rPr>
+          <w:rFonts w:ascii="Times New Roman" w:eastAsia="Times New Roman" w:hAnsi="Times New Roman" w:cs="Times New Roman"/>
+          <w:b/>
+          <w:bCs/>
+          <w:iCs/>
+          <w:color w:val="000000"/>
+          <w:sz w:val="28"/>
+          <w:szCs w:val="28"/>
           <w:shd w:val="clear" w:color="auto" w:fill="FFFFFF"/>
           <w:lang w:val="ru-RU"/>
         </w:rPr>
@@ -5496,8 +5669,8 @@
           <w:rFonts w:ascii="Times New Roman" w:eastAsia="Times New Roman" w:hAnsi="Times New Roman" w:cs="Times New Roman"/>
           <w:b/>
           <w:bCs/>
-          <w:sz w:val="24"/>
-          <w:szCs w:val="24"/>
+          <w:sz w:val="28"/>
+          <w:szCs w:val="28"/>
           <w:shd w:val="clear" w:color="auto" w:fill="FFFFFF"/>
           <w:lang w:val="ru-RU"/>
         </w:rPr>
@@ -5513,76 +5686,63 @@
           <w:lang w:val="ru-RU"/>
         </w:rPr>
         <w:lastRenderedPageBreak/>
-        <w:br w:type="page"/>
+        <w:tab/>
+        <w:t xml:space="preserve">1.2 </w:t>
+      </w:r>
+      <w:r>
+        <w:rPr>
+          <w:rFonts w:ascii="Times New Roman" w:eastAsia="Times New Roman" w:hAnsi="Times New Roman" w:cs="Times New Roman"/>
+          <w:b/>
+          <w:bCs/>
+          <w:sz w:val="28"/>
+          <w:szCs w:val="28"/>
+          <w:shd w:val="clear" w:color="auto" w:fill="FFFFFF"/>
+          <w:lang w:val="ru-RU"/>
+        </w:rPr>
+        <w:t xml:space="preserve">Эксперимент </w:t>
+      </w:r>
+      <w:r>
+        <w:rPr>
+          <w:rFonts w:ascii="Times New Roman" w:eastAsia="Times New Roman" w:hAnsi="Times New Roman" w:cs="Times New Roman"/>
+          <w:b/>
+          <w:bCs/>
+          <w:sz w:val="28"/>
+          <w:szCs w:val="28"/>
+          <w:shd w:val="clear" w:color="auto" w:fill="FFFFFF"/>
+          <w:lang w:val="ru-RU"/>
+        </w:rPr>
+        <w:t xml:space="preserve">с алгоритмом </w:t>
+      </w:r>
+      <w:r>
+        <w:rPr>
+          <w:rFonts w:ascii="Times New Roman" w:eastAsia="Times New Roman" w:hAnsi="Times New Roman" w:cs="Times New Roman"/>
+          <w:b/>
+          <w:bCs/>
+          <w:sz w:val="28"/>
+          <w:szCs w:val="28"/>
+          <w:shd w:val="clear" w:color="auto" w:fill="FFFFFF"/>
+          <w:lang w:val="ru-RU"/>
+        </w:rPr>
+        <w:t>в реальных условиях</w:t>
       </w:r>
     </w:p>
     <w:p>
       <w:pPr>
         <w:spacing w:after="0" w:line="360" w:lineRule="auto"/>
-        <w:jc w:val="both"/>
+        <w:rPr>
+          <w:rFonts w:ascii="Times New Roman" w:eastAsia="Times New Roman" w:hAnsi="Times New Roman" w:cs="Times New Roman"/>
+          <w:sz w:val="24"/>
+          <w:szCs w:val="24"/>
+          <w:shd w:val="clear" w:color="auto" w:fill="FFFFFF"/>
+        </w:rPr>
+      </w:pPr>
+      <w:r>
         <w:rPr>
           <w:rFonts w:ascii="Times New Roman" w:eastAsia="Times New Roman" w:hAnsi="Times New Roman" w:cs="Times New Roman"/>
           <w:b/>
           <w:bCs/>
-          <w:sz w:val="24"/>
-          <w:szCs w:val="24"/>
-          <w:shd w:val="clear" w:color="auto" w:fill="FFFFFF"/>
-        </w:rPr>
-      </w:pPr>
-      <w:r>
-        <w:rPr>
-          <w:rFonts w:ascii="Times New Roman" w:eastAsia="Times New Roman" w:hAnsi="Times New Roman" w:cs="Times New Roman"/>
-          <w:b/>
-          <w:bCs/>
-          <w:sz w:val="24"/>
-          <w:szCs w:val="24"/>
-          <w:shd w:val="clear" w:color="auto" w:fill="FFFFFF"/>
-        </w:rPr>
-        <w:lastRenderedPageBreak/>
-        <w:t>====================================================================</w:t>
-      </w:r>
-    </w:p>
-    <w:p>
-      <w:pPr>
-        <w:spacing w:after="0" w:line="360" w:lineRule="auto"/>
-        <w:jc w:val="both"/>
-        <w:rPr>
-          <w:rFonts w:ascii="Times New Roman" w:eastAsia="Times New Roman" w:hAnsi="Times New Roman" w:cs="Times New Roman"/>
-          <w:sz w:val="24"/>
-          <w:szCs w:val="24"/>
-          <w:lang w:val="ru-RU"/>
-        </w:rPr>
-      </w:pPr>
-      <w:r>
-        <w:rPr>
-          <w:rFonts w:ascii="Times New Roman" w:eastAsia="Times New Roman" w:hAnsi="Times New Roman" w:cs="Times New Roman"/>
-          <w:b/>
-          <w:bCs/>
-          <w:sz w:val="24"/>
-          <w:szCs w:val="24"/>
-          <w:shd w:val="clear" w:color="auto" w:fill="FFFFFF"/>
-          <w:lang w:val="ru-RU"/>
-        </w:rPr>
-        <w:t>Применение алгоритма рассмотрим на следующем примере.</w:t>
-      </w:r>
-    </w:p>
-    <w:p>
-      <w:pPr>
-        <w:spacing w:after="0" w:line="360" w:lineRule="auto"/>
-        <w:jc w:val="both"/>
-        <w:rPr>
-          <w:rFonts w:ascii="Times New Roman" w:eastAsia="Times New Roman" w:hAnsi="Times New Roman" w:cs="Times New Roman"/>
-          <w:sz w:val="24"/>
-          <w:szCs w:val="24"/>
-        </w:rPr>
-      </w:pPr>
-      <w:r>
-        <w:rPr>
-          <w:rFonts w:ascii="Times New Roman" w:eastAsia="Times New Roman" w:hAnsi="Times New Roman" w:cs="Times New Roman"/>
-          <w:b/>
-          <w:bCs/>
-          <w:sz w:val="24"/>
-          <w:szCs w:val="24"/>
+          <w:sz w:val="28"/>
+          <w:szCs w:val="28"/>
           <w:shd w:val="clear" w:color="auto" w:fill="FFFFFF"/>
           <w:lang w:val="ru-RU"/>
         </w:rPr>
@@ -5591,19 +5751,26 @@
       <w:r>
         <w:rPr>
           <w:rFonts w:ascii="Times New Roman" w:eastAsia="Times New Roman" w:hAnsi="Times New Roman" w:cs="Times New Roman"/>
-          <w:bCs/>
-          <w:sz w:val="24"/>
-          <w:szCs w:val="24"/>
-          <w:shd w:val="clear" w:color="auto" w:fill="FFFFFF"/>
-          <w:lang w:val="ru-RU"/>
-        </w:rPr>
-        <w:t>Исходные данные:</w:t>
-      </w:r>
-      <w:r>
-        <w:rPr>
-          <w:rFonts w:ascii="Times New Roman" w:eastAsia="Times New Roman" w:hAnsi="Times New Roman" w:cs="Times New Roman"/>
-          <w:b/>
-          <w:bCs/>
+          <w:sz w:val="24"/>
+          <w:szCs w:val="24"/>
+          <w:shd w:val="clear" w:color="auto" w:fill="FFFFFF"/>
+          <w:lang w:val="ru-RU"/>
+        </w:rPr>
+        <w:t>Для того проверить на сколько точный прогноз выдает данный алгоритм, был проведен эксперимент. Для расчета прогноза</w:t>
+      </w:r>
+      <w:r>
+        <w:rPr>
+          <w:rFonts w:ascii="Times New Roman" w:eastAsia="Times New Roman" w:hAnsi="Times New Roman" w:cs="Times New Roman"/>
+          <w:sz w:val="24"/>
+          <w:szCs w:val="24"/>
+          <w:shd w:val="clear" w:color="auto" w:fill="FFFFFF"/>
+          <w:lang w:val="ru-RU"/>
+        </w:rPr>
+        <w:t>,</w:t>
+      </w:r>
+      <w:r>
+        <w:rPr>
+          <w:rFonts w:ascii="Times New Roman" w:eastAsia="Times New Roman" w:hAnsi="Times New Roman" w:cs="Times New Roman"/>
           <w:sz w:val="24"/>
           <w:szCs w:val="24"/>
           <w:shd w:val="clear" w:color="auto" w:fill="FFFFFF"/>
@@ -5619,7 +5786,67 @@
           <w:shd w:val="clear" w:color="auto" w:fill="FFFFFF"/>
           <w:lang w:val="ru-RU"/>
         </w:rPr>
-        <w:t xml:space="preserve">объёмы реализации продукции за два сезона. В качестве исходной информации для прогнозирования была использована информация об объёмах сбыта мороженого “Пломбир” одной из фирм в Нижнем Новгороде. Данная статистика характеризуется тем, что значения объёма продаж имеют выраженный сезонный характер с возрастающим трендом. </w:t>
+        <w:t>в</w:t>
+      </w:r>
+      <w:r>
+        <w:rPr>
+          <w:rFonts w:ascii="Times New Roman" w:eastAsia="Times New Roman" w:hAnsi="Times New Roman" w:cs="Times New Roman"/>
+          <w:sz w:val="24"/>
+          <w:szCs w:val="24"/>
+          <w:shd w:val="clear" w:color="auto" w:fill="FFFFFF"/>
+          <w:lang w:val="ru-RU"/>
+        </w:rPr>
+        <w:t xml:space="preserve"> качестве исходной информации была использована информация об объёмах сбыта мороженого “Пломбир” одной из фирм в Нижнем Новгороде</w:t>
+      </w:r>
+      <w:r>
+        <w:rPr>
+          <w:rFonts w:ascii="Times New Roman" w:eastAsia="Times New Roman" w:hAnsi="Times New Roman" w:cs="Times New Roman"/>
+          <w:sz w:val="24"/>
+          <w:szCs w:val="24"/>
+          <w:shd w:val="clear" w:color="auto" w:fill="FFFFFF"/>
+          <w:lang w:val="ru-RU"/>
+        </w:rPr>
+        <w:t xml:space="preserve"> </w:t>
+      </w:r>
+      <w:r>
+        <w:rPr>
+          <w:rFonts w:ascii="Times New Roman" w:eastAsia="Times New Roman" w:hAnsi="Times New Roman" w:cs="Times New Roman"/>
+          <w:sz w:val="24"/>
+          <w:szCs w:val="24"/>
+          <w:shd w:val="clear" w:color="auto" w:fill="FFFFFF"/>
+          <w:lang w:val="ru-RU"/>
+        </w:rPr>
+        <w:t>за 2013 и 2014 годы</w:t>
+      </w:r>
+      <w:r>
+        <w:rPr>
+          <w:rFonts w:ascii="Times New Roman" w:eastAsia="Times New Roman" w:hAnsi="Times New Roman" w:cs="Times New Roman"/>
+          <w:sz w:val="24"/>
+          <w:szCs w:val="24"/>
+          <w:shd w:val="clear" w:color="auto" w:fill="FFFFFF"/>
+          <w:lang w:val="ru-RU"/>
+        </w:rPr>
+        <w:t>. Данная статистика характеризуется тем, что значения объёма продаж имеют выраженный сезонный характер с возрастающим трендом.</w:t>
+      </w:r>
+      <w:r>
+        <w:rPr>
+          <w:rFonts w:ascii="Times New Roman" w:eastAsia="Times New Roman" w:hAnsi="Times New Roman" w:cs="Times New Roman"/>
+          <w:sz w:val="24"/>
+          <w:szCs w:val="24"/>
+          <w:shd w:val="clear" w:color="auto" w:fill="FFFFFF"/>
+          <w:lang w:val="ru-RU"/>
+        </w:rPr>
+        <w:t xml:space="preserve"> </w:t>
+      </w:r>
+      <w:r>
+        <w:rPr>
+          <w:rFonts w:ascii="Times New Roman" w:eastAsia="Times New Roman" w:hAnsi="Times New Roman" w:cs="Times New Roman"/>
+          <w:sz w:val="24"/>
+          <w:szCs w:val="24"/>
+          <w:shd w:val="clear" w:color="auto" w:fill="FFFFFF"/>
+          <w:lang w:val="ru-RU"/>
+        </w:rPr>
+        <w:t xml:space="preserve">Задача заключалась в построении прогноза по продажам на 2015г. На момент написания диссертации, 2016 год, то есть нам доступны уже данные за прошедший 2015г. Был построен прогноз на 2015г. по результатам продажи за 2013 и 2014 годы, после чего выполнено сравнение с реальными циврами продаж за 2015г. </w:t>
       </w:r>
       <w:r>
         <w:rPr>
@@ -5629,25 +5856,6 @@
           <w:shd w:val="clear" w:color="auto" w:fill="FFFFFF"/>
         </w:rPr>
         <w:t>Исходная информация представлена в табл. 1.</w:t>
-      </w:r>
-    </w:p>
-    <w:p>
-      <w:pPr>
-        <w:spacing w:after="0" w:line="360" w:lineRule="auto"/>
-        <w:jc w:val="both"/>
-        <w:rPr>
-          <w:rFonts w:ascii="Times New Roman" w:eastAsia="Times New Roman" w:hAnsi="Times New Roman" w:cs="Times New Roman"/>
-          <w:sz w:val="24"/>
-          <w:szCs w:val="24"/>
-        </w:rPr>
-      </w:pPr>
-      <w:r>
-        <w:rPr>
-          <w:rFonts w:ascii="Times New Roman" w:eastAsia="Times New Roman" w:hAnsi="Times New Roman" w:cs="Times New Roman"/>
-          <w:sz w:val="24"/>
-          <w:szCs w:val="24"/>
-        </w:rPr>
-        <w:br/>
       </w:r>
     </w:p>
     <w:p>
@@ -8278,6 +8486,7 @@
                 <w:szCs w:val="24"/>
                 <w:shd w:val="clear" w:color="auto" w:fill="FFFFFF"/>
               </w:rPr>
+              <w:lastRenderedPageBreak/>
               <w:t>11</w:t>
             </w:r>
           </w:p>
@@ -8723,7 +8932,6 @@
           <w:szCs w:val="24"/>
           <w:shd w:val="clear" w:color="auto" w:fill="FFFFFF"/>
         </w:rPr>
-        <w:lastRenderedPageBreak/>
         <w:tab/>
       </w:r>
       <w:r>
@@ -8766,7 +8974,7 @@
           <w:rFonts w:ascii="Times New Roman" w:eastAsia="Times New Roman" w:hAnsi="Times New Roman" w:cs="Times New Roman"/>
           <w:sz w:val="24"/>
           <w:szCs w:val="24"/>
-          <w:lang w:val="ru-RU"/>
+          <w:shd w:val="clear" w:color="auto" w:fill="FFFFFF"/>
         </w:rPr>
       </w:pPr>
       <w:r>
@@ -8835,99 +9043,6 @@
           <w:lang w:val="ru-RU"/>
         </w:rPr>
         <w:t>, что позволило существенно сократить время выполнения работы.</w:t>
-      </w:r>
-    </w:p>
-    <w:p>
-      <w:pPr>
-        <w:rPr>
-          <w:rFonts w:ascii="Times New Roman" w:eastAsia="Times New Roman" w:hAnsi="Times New Roman" w:cs="Times New Roman"/>
-          <w:bCs/>
-          <w:i/>
-          <w:iCs/>
-          <w:sz w:val="24"/>
-          <w:szCs w:val="24"/>
-          <w:shd w:val="clear" w:color="auto" w:fill="FFFFFF"/>
-          <w:lang w:val="ru-RU"/>
-        </w:rPr>
-      </w:pPr>
-      <w:r>
-        <w:rPr>
-          <w:rFonts w:ascii="Times New Roman" w:eastAsia="Times New Roman" w:hAnsi="Times New Roman" w:cs="Times New Roman"/>
-          <w:color w:val="3E4447"/>
-          <w:sz w:val="24"/>
-          <w:szCs w:val="24"/>
-          <w:shd w:val="clear" w:color="auto" w:fill="FFFFFF"/>
-        </w:rPr>
-        <w:tab/>
-      </w:r>
-      <w:r>
-        <w:rPr>
-          <w:rFonts w:ascii="Times New Roman" w:eastAsia="Times New Roman" w:hAnsi="Times New Roman" w:cs="Times New Roman"/>
-          <w:sz w:val="24"/>
-          <w:szCs w:val="24"/>
-          <w:shd w:val="clear" w:color="auto" w:fill="FFFFFF"/>
-          <w:lang w:val="ru-RU"/>
-        </w:rPr>
-        <w:t>Вычитая из фактических значений объёмов продаж значения тренда</w:t>
-      </w:r>
-      <w:r>
-        <w:rPr>
-          <w:rFonts w:ascii="Times New Roman" w:eastAsia="Times New Roman" w:hAnsi="Times New Roman" w:cs="Times New Roman"/>
-          <w:bCs/>
-          <w:sz w:val="24"/>
-          <w:szCs w:val="24"/>
-          <w:shd w:val="clear" w:color="auto" w:fill="FFFFFF"/>
-          <w:lang w:val="ru-RU"/>
-        </w:rPr>
-        <w:t>, определим величины сезонной компоненты</w:t>
-      </w:r>
-      <w:r>
-        <w:rPr>
-          <w:rFonts w:ascii="Times New Roman" w:eastAsia="Times New Roman" w:hAnsi="Times New Roman" w:cs="Times New Roman"/>
-          <w:sz w:val="24"/>
-          <w:szCs w:val="24"/>
-          <w:shd w:val="clear" w:color="auto" w:fill="FFFFFF"/>
-          <w:lang w:val="ru-RU"/>
-        </w:rPr>
-        <w:t xml:space="preserve">, в качестве инструментария используя </w:t>
-      </w:r>
-      <w:r>
-        <w:rPr>
-          <w:rFonts w:ascii="Times New Roman" w:eastAsia="Times New Roman" w:hAnsi="Times New Roman" w:cs="Times New Roman"/>
-          <w:sz w:val="24"/>
-          <w:szCs w:val="24"/>
-          <w:shd w:val="clear" w:color="auto" w:fill="FFFFFF"/>
-        </w:rPr>
-        <w:t>MS</w:t>
-      </w:r>
-      <w:r>
-        <w:rPr>
-          <w:rFonts w:ascii="Times New Roman" w:eastAsia="Times New Roman" w:hAnsi="Times New Roman" w:cs="Times New Roman"/>
-          <w:sz w:val="24"/>
-          <w:szCs w:val="24"/>
-          <w:shd w:val="clear" w:color="auto" w:fill="FFFFFF"/>
-          <w:lang w:val="ru-RU"/>
-        </w:rPr>
-        <w:t xml:space="preserve"> </w:t>
-      </w:r>
-      <w:r>
-        <w:rPr>
-          <w:rFonts w:ascii="Times New Roman" w:eastAsia="Times New Roman" w:hAnsi="Times New Roman" w:cs="Times New Roman"/>
-          <w:sz w:val="24"/>
-          <w:szCs w:val="24"/>
-          <w:shd w:val="clear" w:color="auto" w:fill="FFFFFF"/>
-        </w:rPr>
-        <w:t>Excel</w:t>
-      </w:r>
-      <w:r>
-        <w:rPr>
-          <w:rFonts w:ascii="Times New Roman" w:eastAsia="Times New Roman" w:hAnsi="Times New Roman" w:cs="Times New Roman"/>
-          <w:sz w:val="24"/>
-          <w:szCs w:val="24"/>
-          <w:shd w:val="clear" w:color="auto" w:fill="FFFFFF"/>
-          <w:lang w:val="ru-RU"/>
-        </w:rPr>
-        <w:t xml:space="preserve"> (рис.4).</w:t>
       </w:r>
     </w:p>
     <w:p>
@@ -8938,62 +9053,198 @@
           <w:rFonts w:ascii="Times New Roman" w:eastAsia="Times New Roman" w:hAnsi="Times New Roman" w:cs="Times New Roman"/>
           <w:sz w:val="24"/>
           <w:szCs w:val="24"/>
+          <w:lang w:val="ru-RU"/>
         </w:rPr>
       </w:pPr>
       <w:r>
         <w:rPr>
           <w:rFonts w:ascii="Times New Roman" w:eastAsia="Times New Roman" w:hAnsi="Times New Roman" w:cs="Times New Roman"/>
-          <w:noProof/>
+          <w:sz w:val="24"/>
+          <w:szCs w:val="24"/>
+          <w:shd w:val="clear" w:color="auto" w:fill="FFFFFF"/>
+        </w:rPr>
+        <w:tab/>
+      </w:r>
+      <w:r>
+        <w:rPr>
+          <w:rFonts w:ascii="Times New Roman" w:eastAsia="Times New Roman" w:hAnsi="Times New Roman" w:cs="Times New Roman"/>
+          <w:sz w:val="24"/>
+          <w:szCs w:val="24"/>
+          <w:shd w:val="clear" w:color="auto" w:fill="FFFFFF"/>
+          <w:lang w:val="ru-RU"/>
+        </w:rPr>
+        <w:t xml:space="preserve">Определяем тренд, был выбран полиномиальный тренд, результатаы выше описанных эксперементов показали что </w:t>
+      </w:r>
+      <w:r>
+        <w:rPr>
+          <w:rFonts w:ascii="Times New Roman" w:hAnsi="Times New Roman" w:cs="Times New Roman"/>
+          <w:sz w:val="24"/>
+          <w:szCs w:val="24"/>
+          <w:shd w:val="clear" w:color="auto" w:fill="FFFFFF"/>
+        </w:rPr>
+        <w:t>полиномиальный тренд аппроксимирует фактические данные гораздо лучше, чем предлагаемы</w:t>
+      </w:r>
+      <w:r>
+        <w:rPr>
+          <w:rFonts w:ascii="Times New Roman" w:hAnsi="Times New Roman" w:cs="Times New Roman"/>
+          <w:sz w:val="24"/>
+          <w:szCs w:val="24"/>
+          <w:shd w:val="clear" w:color="auto" w:fill="FFFFFF"/>
+          <w:lang w:val="ru-RU"/>
+        </w:rPr>
+        <w:t>е</w:t>
+      </w:r>
+      <w:r>
+        <w:rPr>
+          <w:rFonts w:ascii="Times New Roman" w:hAnsi="Times New Roman" w:cs="Times New Roman"/>
+          <w:sz w:val="24"/>
+          <w:szCs w:val="24"/>
+          <w:shd w:val="clear" w:color="auto" w:fill="FFFFFF"/>
+        </w:rPr>
+        <w:t xml:space="preserve"> обычно в литературе. Коэффициент детерминации полиномиального тренда (0,7435) гораздо выше, чем </w:t>
+      </w:r>
+      <w:r>
+        <w:rPr>
+          <w:rFonts w:ascii="Times New Roman" w:hAnsi="Times New Roman" w:cs="Times New Roman"/>
+          <w:sz w:val="24"/>
+          <w:szCs w:val="24"/>
+          <w:shd w:val="clear" w:color="auto" w:fill="FFFFFF"/>
+          <w:lang w:val="ru-RU"/>
+        </w:rPr>
+        <w:t xml:space="preserve">например </w:t>
+      </w:r>
+      <w:r>
+        <w:rPr>
+          <w:rFonts w:ascii="Times New Roman" w:hAnsi="Times New Roman" w:cs="Times New Roman"/>
+          <w:sz w:val="24"/>
+          <w:szCs w:val="24"/>
+          <w:shd w:val="clear" w:color="auto" w:fill="FFFFFF"/>
+        </w:rPr>
+        <w:t>линейного (4E-05)</w:t>
+      </w:r>
+      <w:r>
+        <w:rPr>
+          <w:rFonts w:ascii="Times New Roman" w:hAnsi="Times New Roman" w:cs="Times New Roman"/>
+          <w:sz w:val="24"/>
+          <w:szCs w:val="24"/>
+          <w:shd w:val="clear" w:color="auto" w:fill="FFFFFF"/>
+          <w:lang w:val="ru-RU"/>
+        </w:rPr>
+        <w:t xml:space="preserve"> или любого другого тренда</w:t>
+      </w:r>
+      <w:r>
+        <w:rPr>
+          <w:rFonts w:ascii="Arial" w:hAnsi="Arial" w:cs="Arial"/>
           <w:color w:val="3E4447"/>
-          <w:sz w:val="24"/>
-          <w:szCs w:val="24"/>
-          <w:shd w:val="clear" w:color="auto" w:fill="FFFFFF"/>
-        </w:rPr>
-        <w:drawing>
-          <wp:inline distT="0" distB="0" distL="0" distR="0">
-            <wp:extent cx="5734050" cy="3648075"/>
-            <wp:effectExtent l="19050" t="0" r="0" b="0"/>
-            <wp:docPr id="18" name="Picture 18" descr="https://lh4.googleusercontent.com/Exh5pBPKW3j0Xj9iZCF2Wb1Kg0NNCvms3ZQ2ACzBSGHuqXkeSY3XXz-LdyPT1HFgWBvgWux1x9TLHIOYlneeW7RFxkiYTfTONyAUOmXnxxyVsJLfkM5tK45AJg_mQepmIgwIbU2E"/>
-            <wp:cNvGraphicFramePr>
-              <a:graphicFrameLocks xmlns:a="http://schemas.openxmlformats.org/drawingml/2006/main" noChangeAspect="1"/>
-            </wp:cNvGraphicFramePr>
-            <a:graphic xmlns:a="http://schemas.openxmlformats.org/drawingml/2006/main">
-              <a:graphicData uri="http://schemas.openxmlformats.org/drawingml/2006/picture">
-                <pic:pic xmlns:pic="http://schemas.openxmlformats.org/drawingml/2006/picture">
-                  <pic:nvPicPr>
-                    <pic:cNvPr id="0" name="Picture 18" descr="https://lh4.googleusercontent.com/Exh5pBPKW3j0Xj9iZCF2Wb1Kg0NNCvms3ZQ2ACzBSGHuqXkeSY3XXz-LdyPT1HFgWBvgWux1x9TLHIOYlneeW7RFxkiYTfTONyAUOmXnxxyVsJLfkM5tK45AJg_mQepmIgwIbU2E"/>
-                    <pic:cNvPicPr>
-                      <a:picLocks noChangeAspect="1" noChangeArrowheads="1"/>
-                    </pic:cNvPicPr>
-                  </pic:nvPicPr>
-                  <pic:blipFill>
-                    <a:blip r:embed="rId24"/>
-                    <a:srcRect/>
-                    <a:stretch>
-                      <a:fillRect/>
-                    </a:stretch>
-                  </pic:blipFill>
-                  <pic:spPr bwMode="auto">
-                    <a:xfrm>
-                      <a:off x="0" y="0"/>
-                      <a:ext cx="5734050" cy="3648075"/>
-                    </a:xfrm>
-                    <a:prstGeom prst="rect">
-                      <a:avLst/>
-                    </a:prstGeom>
-                    <a:noFill/>
-                    <a:ln w="9525">
-                      <a:noFill/>
-                      <a:miter lim="800000"/>
-                      <a:headEnd/>
-                      <a:tailEnd/>
-                    </a:ln>
-                  </pic:spPr>
-                </pic:pic>
-              </a:graphicData>
-            </a:graphic>
-          </wp:inline>
-        </w:drawing>
+          <w:sz w:val="21"/>
+          <w:szCs w:val="21"/>
+          <w:shd w:val="clear" w:color="auto" w:fill="FFFFFF"/>
+        </w:rPr>
+        <w:t>.</w:t>
+      </w:r>
+      <w:r>
+        <w:rPr>
+          <w:rStyle w:val="apple-converted-space"/>
+          <w:rFonts w:ascii="Arial" w:hAnsi="Arial" w:cs="Arial"/>
+          <w:color w:val="3E4447"/>
+          <w:sz w:val="21"/>
+          <w:szCs w:val="21"/>
+          <w:shd w:val="clear" w:color="auto" w:fill="FFFFFF"/>
+        </w:rPr>
+        <w:t> </w:t>
+      </w:r>
+    </w:p>
+    <w:p>
+      <w:pPr>
+        <w:rPr>
+          <w:rFonts w:ascii="Times New Roman" w:eastAsia="Times New Roman" w:hAnsi="Times New Roman" w:cs="Times New Roman"/>
+          <w:bCs/>
+          <w:i/>
+          <w:iCs/>
+          <w:sz w:val="24"/>
+          <w:szCs w:val="24"/>
+          <w:shd w:val="clear" w:color="auto" w:fill="FFFFFF"/>
+          <w:lang w:val="ru-RU"/>
+        </w:rPr>
+      </w:pPr>
+      <w:r>
+        <w:rPr>
+          <w:rFonts w:ascii="Times New Roman" w:eastAsia="Times New Roman" w:hAnsi="Times New Roman" w:cs="Times New Roman"/>
+          <w:color w:val="3E4447"/>
+          <w:sz w:val="24"/>
+          <w:szCs w:val="24"/>
+          <w:shd w:val="clear" w:color="auto" w:fill="FFFFFF"/>
+        </w:rPr>
+        <w:tab/>
+      </w:r>
+      <w:r>
+        <w:rPr>
+          <w:rFonts w:ascii="Times New Roman" w:eastAsia="Times New Roman" w:hAnsi="Times New Roman" w:cs="Times New Roman"/>
+          <w:sz w:val="24"/>
+          <w:szCs w:val="24"/>
+          <w:shd w:val="clear" w:color="auto" w:fill="FFFFFF"/>
+          <w:lang w:val="ru-RU"/>
+        </w:rPr>
+        <w:t>Вычитая из фактических значений объёмов продаж значения тренда</w:t>
+      </w:r>
+      <w:r>
+        <w:rPr>
+          <w:rFonts w:ascii="Times New Roman" w:eastAsia="Times New Roman" w:hAnsi="Times New Roman" w:cs="Times New Roman"/>
+          <w:bCs/>
+          <w:sz w:val="24"/>
+          <w:szCs w:val="24"/>
+          <w:shd w:val="clear" w:color="auto" w:fill="FFFFFF"/>
+          <w:lang w:val="ru-RU"/>
+        </w:rPr>
+        <w:t>, определим величины сезонной компоненты</w:t>
+      </w:r>
+      <w:r>
+        <w:rPr>
+          <w:rFonts w:ascii="Times New Roman" w:eastAsia="Times New Roman" w:hAnsi="Times New Roman" w:cs="Times New Roman"/>
+          <w:sz w:val="24"/>
+          <w:szCs w:val="24"/>
+          <w:shd w:val="clear" w:color="auto" w:fill="FFFFFF"/>
+          <w:lang w:val="ru-RU"/>
+        </w:rPr>
+        <w:t xml:space="preserve">, в качестве инструментария используя </w:t>
+      </w:r>
+      <w:r>
+        <w:rPr>
+          <w:rFonts w:ascii="Times New Roman" w:eastAsia="Times New Roman" w:hAnsi="Times New Roman" w:cs="Times New Roman"/>
+          <w:sz w:val="24"/>
+          <w:szCs w:val="24"/>
+          <w:shd w:val="clear" w:color="auto" w:fill="FFFFFF"/>
+        </w:rPr>
+        <w:t>MS</w:t>
+      </w:r>
+      <w:r>
+        <w:rPr>
+          <w:rFonts w:ascii="Times New Roman" w:eastAsia="Times New Roman" w:hAnsi="Times New Roman" w:cs="Times New Roman"/>
+          <w:sz w:val="24"/>
+          <w:szCs w:val="24"/>
+          <w:shd w:val="clear" w:color="auto" w:fill="FFFFFF"/>
+          <w:lang w:val="ru-RU"/>
+        </w:rPr>
+        <w:t xml:space="preserve"> </w:t>
+      </w:r>
+      <w:r>
+        <w:rPr>
+          <w:rFonts w:ascii="Times New Roman" w:eastAsia="Times New Roman" w:hAnsi="Times New Roman" w:cs="Times New Roman"/>
+          <w:sz w:val="24"/>
+          <w:szCs w:val="24"/>
+          <w:shd w:val="clear" w:color="auto" w:fill="FFFFFF"/>
+        </w:rPr>
+        <w:t>Excel</w:t>
+      </w:r>
+      <w:r>
+        <w:rPr>
+          <w:rFonts w:ascii="Times New Roman" w:eastAsia="Times New Roman" w:hAnsi="Times New Roman" w:cs="Times New Roman"/>
+          <w:sz w:val="24"/>
+          <w:szCs w:val="24"/>
+          <w:shd w:val="clear" w:color="auto" w:fill="FFFFFF"/>
+          <w:lang w:val="ru-RU"/>
+        </w:rPr>
+        <w:t xml:space="preserve"> (рис.4).</w:t>
       </w:r>
     </w:p>
     <w:p>
@@ -9002,6 +9253,13 @@
         <w:jc w:val="both"/>
         <w:rPr>
           <w:rFonts w:ascii="Times New Roman" w:eastAsia="Times New Roman" w:hAnsi="Times New Roman" w:cs="Times New Roman"/>
+          <w:sz w:val="24"/>
+          <w:szCs w:val="24"/>
+        </w:rPr>
+      </w:pPr>
+      <w:r>
+        <w:rPr>
+          <w:rFonts w:ascii="Times New Roman" w:eastAsia="Times New Roman" w:hAnsi="Times New Roman" w:cs="Times New Roman"/>
           <w:b/>
           <w:bCs/>
           <w:color w:val="3E4447"/>
@@ -9009,19 +9267,7 @@
           <w:szCs w:val="24"/>
           <w:shd w:val="clear" w:color="auto" w:fill="FFFFFF"/>
         </w:rPr>
-      </w:pPr>
-      <w:r>
-        <w:rPr>
-          <w:rFonts w:ascii="Times New Roman" w:eastAsia="Times New Roman" w:hAnsi="Times New Roman" w:cs="Times New Roman"/>
-          <w:b/>
-          <w:bCs/>
-          <w:color w:val="3E4447"/>
-          <w:sz w:val="24"/>
-          <w:szCs w:val="24"/>
-          <w:shd w:val="clear" w:color="auto" w:fill="FFFFFF"/>
-          <w:lang w:val="ru-RU"/>
-        </w:rPr>
-        <w:t>Рис. 4. Расчёт значений сезонной компоненты.</w:t>
+        <w:t xml:space="preserve">Таблица 2. </w:t>
       </w:r>
     </w:p>
     <w:p>
@@ -9030,53 +9276,6 @@
         <w:jc w:val="both"/>
         <w:rPr>
           <w:rFonts w:ascii="Times New Roman" w:eastAsia="Times New Roman" w:hAnsi="Times New Roman" w:cs="Times New Roman"/>
-          <w:color w:val="FF0000"/>
-          <w:sz w:val="24"/>
-          <w:szCs w:val="24"/>
-        </w:rPr>
-      </w:pPr>
-      <w:r>
-        <w:rPr>
-          <w:rFonts w:ascii="Times New Roman" w:eastAsia="Times New Roman" w:hAnsi="Times New Roman" w:cs="Times New Roman"/>
-          <w:b/>
-          <w:bCs/>
-          <w:color w:val="FF0000"/>
-          <w:sz w:val="24"/>
-          <w:szCs w:val="24"/>
-          <w:shd w:val="clear" w:color="auto" w:fill="FFFFFF"/>
-        </w:rPr>
-        <w:t>====</w:t>
-      </w:r>
-    </w:p>
-    <w:p>
-      <w:pPr>
-        <w:spacing w:after="0" w:line="360" w:lineRule="auto"/>
-        <w:jc w:val="both"/>
-        <w:rPr>
-          <w:rFonts w:ascii="Times New Roman" w:eastAsia="Times New Roman" w:hAnsi="Times New Roman" w:cs="Times New Roman"/>
-          <w:sz w:val="24"/>
-          <w:szCs w:val="24"/>
-        </w:rPr>
-      </w:pPr>
-      <w:r>
-        <w:rPr>
-          <w:rFonts w:ascii="Times New Roman" w:eastAsia="Times New Roman" w:hAnsi="Times New Roman" w:cs="Times New Roman"/>
-          <w:b/>
-          <w:bCs/>
-          <w:color w:val="3E4447"/>
-          <w:sz w:val="24"/>
-          <w:szCs w:val="24"/>
-          <w:shd w:val="clear" w:color="auto" w:fill="FFFFFF"/>
-        </w:rPr>
-        <w:t xml:space="preserve">Таблица 2. </w:t>
-      </w:r>
-    </w:p>
-    <w:p>
-      <w:pPr>
-        <w:spacing w:after="0" w:line="360" w:lineRule="auto"/>
-        <w:jc w:val="both"/>
-        <w:rPr>
-          <w:rFonts w:ascii="Times New Roman" w:eastAsia="Times New Roman" w:hAnsi="Times New Roman" w:cs="Times New Roman"/>
           <w:sz w:val="24"/>
           <w:szCs w:val="24"/>
         </w:rPr>
@@ -9097,6 +9296,7 @@
     <w:tbl>
       <w:tblPr>
         <w:tblW w:w="0" w:type="auto"/>
+        <w:jc w:val="center"/>
         <w:tblCellMar>
           <w:top w:w="15" w:type="dxa"/>
           <w:left w:w="15" w:type="dxa"/>
@@ -9112,6 +9312,9 @@
         <w:gridCol w:w="2594"/>
       </w:tblGrid>
       <w:tr>
+        <w:trPr>
+          <w:jc w:val="center"/>
+        </w:trPr>
         <w:tc>
           <w:tcPr>
             <w:tcW w:w="0" w:type="auto"/>
@@ -9278,6 +9481,9 @@
         </w:tc>
       </w:tr>
       <w:tr>
+        <w:trPr>
+          <w:jc w:val="center"/>
+        </w:trPr>
         <w:tc>
           <w:tcPr>
             <w:tcW w:w="0" w:type="auto"/>
@@ -9436,6 +9642,9 @@
         </w:tc>
       </w:tr>
       <w:tr>
+        <w:trPr>
+          <w:jc w:val="center"/>
+        </w:trPr>
         <w:tc>
           <w:tcPr>
             <w:tcW w:w="0" w:type="auto"/>
@@ -9594,6 +9803,9 @@
         </w:tc>
       </w:tr>
       <w:tr>
+        <w:trPr>
+          <w:jc w:val="center"/>
+        </w:trPr>
         <w:tc>
           <w:tcPr>
             <w:tcW w:w="0" w:type="auto"/>
@@ -9752,42 +9964,44 @@
         </w:tc>
       </w:tr>
       <w:tr>
-        <w:tc>
-          <w:tcPr>
-            <w:tcW w:w="0" w:type="auto"/>
-            <w:tcBorders>
-              <w:top w:val="single" w:sz="6" w:space="0" w:color="000000"/>
-              <w:left w:val="single" w:sz="6" w:space="0" w:color="000000"/>
-              <w:bottom w:val="single" w:sz="6" w:space="0" w:color="000000"/>
-              <w:right w:val="single" w:sz="6" w:space="0" w:color="000000"/>
-            </w:tcBorders>
-            <w:tcMar>
-              <w:top w:w="105" w:type="dxa"/>
-              <w:left w:w="105" w:type="dxa"/>
-              <w:bottom w:w="105" w:type="dxa"/>
-              <w:right w:w="105" w:type="dxa"/>
-            </w:tcMar>
-            <w:hideMark/>
-          </w:tcPr>
-          <w:p>
-            <w:pPr>
-              <w:spacing w:after="0" w:line="360" w:lineRule="auto"/>
-              <w:jc w:val="both"/>
-              <w:rPr>
-                <w:rFonts w:ascii="Times New Roman" w:eastAsia="Times New Roman" w:hAnsi="Times New Roman" w:cs="Times New Roman"/>
-                <w:sz w:val="24"/>
-                <w:szCs w:val="24"/>
-              </w:rPr>
-            </w:pPr>
-            <w:r>
-              <w:rPr>
-                <w:rFonts w:ascii="Times New Roman" w:eastAsia="Times New Roman" w:hAnsi="Times New Roman" w:cs="Times New Roman"/>
-                <w:color w:val="3E4447"/>
-                <w:sz w:val="24"/>
-                <w:szCs w:val="24"/>
-                <w:shd w:val="clear" w:color="auto" w:fill="FFFFFF"/>
-              </w:rPr>
-              <w:lastRenderedPageBreak/>
+        <w:trPr>
+          <w:jc w:val="center"/>
+        </w:trPr>
+        <w:tc>
+          <w:tcPr>
+            <w:tcW w:w="0" w:type="auto"/>
+            <w:tcBorders>
+              <w:top w:val="single" w:sz="6" w:space="0" w:color="000000"/>
+              <w:left w:val="single" w:sz="6" w:space="0" w:color="000000"/>
+              <w:bottom w:val="single" w:sz="6" w:space="0" w:color="000000"/>
+              <w:right w:val="single" w:sz="6" w:space="0" w:color="000000"/>
+            </w:tcBorders>
+            <w:tcMar>
+              <w:top w:w="105" w:type="dxa"/>
+              <w:left w:w="105" w:type="dxa"/>
+              <w:bottom w:w="105" w:type="dxa"/>
+              <w:right w:w="105" w:type="dxa"/>
+            </w:tcMar>
+            <w:hideMark/>
+          </w:tcPr>
+          <w:p>
+            <w:pPr>
+              <w:spacing w:after="0" w:line="360" w:lineRule="auto"/>
+              <w:jc w:val="both"/>
+              <w:rPr>
+                <w:rFonts w:ascii="Times New Roman" w:eastAsia="Times New Roman" w:hAnsi="Times New Roman" w:cs="Times New Roman"/>
+                <w:sz w:val="24"/>
+                <w:szCs w:val="24"/>
+              </w:rPr>
+            </w:pPr>
+            <w:r>
+              <w:rPr>
+                <w:rFonts w:ascii="Times New Roman" w:eastAsia="Times New Roman" w:hAnsi="Times New Roman" w:cs="Times New Roman"/>
+                <w:color w:val="3E4447"/>
+                <w:sz w:val="24"/>
+                <w:szCs w:val="24"/>
+                <w:shd w:val="clear" w:color="auto" w:fill="FFFFFF"/>
+              </w:rPr>
               <w:t>4</w:t>
             </w:r>
           </w:p>
@@ -9911,6 +10125,9 @@
         </w:tc>
       </w:tr>
       <w:tr>
+        <w:trPr>
+          <w:jc w:val="center"/>
+        </w:trPr>
         <w:tc>
           <w:tcPr>
             <w:tcW w:w="0" w:type="auto"/>
@@ -10069,6 +10286,9 @@
         </w:tc>
       </w:tr>
       <w:tr>
+        <w:trPr>
+          <w:jc w:val="center"/>
+        </w:trPr>
         <w:tc>
           <w:tcPr>
             <w:tcW w:w="0" w:type="auto"/>
@@ -10227,6 +10447,9 @@
         </w:tc>
       </w:tr>
       <w:tr>
+        <w:trPr>
+          <w:jc w:val="center"/>
+        </w:trPr>
         <w:tc>
           <w:tcPr>
             <w:tcW w:w="0" w:type="auto"/>
@@ -10385,6 +10608,9 @@
         </w:tc>
       </w:tr>
       <w:tr>
+        <w:trPr>
+          <w:jc w:val="center"/>
+        </w:trPr>
         <w:tc>
           <w:tcPr>
             <w:tcW w:w="0" w:type="auto"/>
@@ -10543,41 +10769,45 @@
         </w:tc>
       </w:tr>
       <w:tr>
-        <w:tc>
-          <w:tcPr>
-            <w:tcW w:w="0" w:type="auto"/>
-            <w:tcBorders>
-              <w:top w:val="single" w:sz="6" w:space="0" w:color="000000"/>
-              <w:left w:val="single" w:sz="6" w:space="0" w:color="000000"/>
-              <w:bottom w:val="single" w:sz="6" w:space="0" w:color="000000"/>
-              <w:right w:val="single" w:sz="6" w:space="0" w:color="000000"/>
-            </w:tcBorders>
-            <w:tcMar>
-              <w:top w:w="105" w:type="dxa"/>
-              <w:left w:w="105" w:type="dxa"/>
-              <w:bottom w:w="105" w:type="dxa"/>
-              <w:right w:w="105" w:type="dxa"/>
-            </w:tcMar>
-            <w:hideMark/>
-          </w:tcPr>
-          <w:p>
-            <w:pPr>
-              <w:spacing w:after="0" w:line="360" w:lineRule="auto"/>
-              <w:jc w:val="both"/>
-              <w:rPr>
-                <w:rFonts w:ascii="Times New Roman" w:eastAsia="Times New Roman" w:hAnsi="Times New Roman" w:cs="Times New Roman"/>
-                <w:sz w:val="24"/>
-                <w:szCs w:val="24"/>
-              </w:rPr>
-            </w:pPr>
-            <w:r>
-              <w:rPr>
-                <w:rFonts w:ascii="Times New Roman" w:eastAsia="Times New Roman" w:hAnsi="Times New Roman" w:cs="Times New Roman"/>
-                <w:color w:val="3E4447"/>
-                <w:sz w:val="24"/>
-                <w:szCs w:val="24"/>
-                <w:shd w:val="clear" w:color="auto" w:fill="FFFFFF"/>
-              </w:rPr>
+        <w:trPr>
+          <w:jc w:val="center"/>
+        </w:trPr>
+        <w:tc>
+          <w:tcPr>
+            <w:tcW w:w="0" w:type="auto"/>
+            <w:tcBorders>
+              <w:top w:val="single" w:sz="6" w:space="0" w:color="000000"/>
+              <w:left w:val="single" w:sz="6" w:space="0" w:color="000000"/>
+              <w:bottom w:val="single" w:sz="6" w:space="0" w:color="000000"/>
+              <w:right w:val="single" w:sz="6" w:space="0" w:color="000000"/>
+            </w:tcBorders>
+            <w:tcMar>
+              <w:top w:w="105" w:type="dxa"/>
+              <w:left w:w="105" w:type="dxa"/>
+              <w:bottom w:w="105" w:type="dxa"/>
+              <w:right w:w="105" w:type="dxa"/>
+            </w:tcMar>
+            <w:hideMark/>
+          </w:tcPr>
+          <w:p>
+            <w:pPr>
+              <w:spacing w:after="0" w:line="360" w:lineRule="auto"/>
+              <w:jc w:val="both"/>
+              <w:rPr>
+                <w:rFonts w:ascii="Times New Roman" w:eastAsia="Times New Roman" w:hAnsi="Times New Roman" w:cs="Times New Roman"/>
+                <w:sz w:val="24"/>
+                <w:szCs w:val="24"/>
+              </w:rPr>
+            </w:pPr>
+            <w:r>
+              <w:rPr>
+                <w:rFonts w:ascii="Times New Roman" w:eastAsia="Times New Roman" w:hAnsi="Times New Roman" w:cs="Times New Roman"/>
+                <w:color w:val="3E4447"/>
+                <w:sz w:val="24"/>
+                <w:szCs w:val="24"/>
+                <w:shd w:val="clear" w:color="auto" w:fill="FFFFFF"/>
+              </w:rPr>
+              <w:lastRenderedPageBreak/>
               <w:t>9</w:t>
             </w:r>
           </w:p>
@@ -10701,6 +10931,9 @@
         </w:tc>
       </w:tr>
       <w:tr>
+        <w:trPr>
+          <w:jc w:val="center"/>
+        </w:trPr>
         <w:tc>
           <w:tcPr>
             <w:tcW w:w="0" w:type="auto"/>
@@ -10859,6 +11092,9 @@
         </w:tc>
       </w:tr>
       <w:tr>
+        <w:trPr>
+          <w:jc w:val="center"/>
+        </w:trPr>
         <w:tc>
           <w:tcPr>
             <w:tcW w:w="0" w:type="auto"/>
@@ -11017,6 +11253,9 @@
         </w:tc>
       </w:tr>
       <w:tr>
+        <w:trPr>
+          <w:jc w:val="center"/>
+        </w:trPr>
         <w:tc>
           <w:tcPr>
             <w:tcW w:w="0" w:type="auto"/>
@@ -11175,6 +11414,9 @@
         </w:tc>
       </w:tr>
       <w:tr>
+        <w:trPr>
+          <w:jc w:val="center"/>
+        </w:trPr>
         <w:tc>
           <w:tcPr>
             <w:tcW w:w="0" w:type="auto"/>
@@ -11333,6 +11575,9 @@
         </w:tc>
       </w:tr>
       <w:tr>
+        <w:trPr>
+          <w:jc w:val="center"/>
+        </w:trPr>
         <w:tc>
           <w:tcPr>
             <w:tcW w:w="0" w:type="auto"/>
@@ -11491,6 +11736,9 @@
         </w:tc>
       </w:tr>
       <w:tr>
+        <w:trPr>
+          <w:jc w:val="center"/>
+        </w:trPr>
         <w:tc>
           <w:tcPr>
             <w:tcW w:w="0" w:type="auto"/>
@@ -11649,6 +11897,9 @@
         </w:tc>
       </w:tr>
       <w:tr>
+        <w:trPr>
+          <w:jc w:val="center"/>
+        </w:trPr>
         <w:tc>
           <w:tcPr>
             <w:tcW w:w="0" w:type="auto"/>
@@ -11807,6 +12058,9 @@
         </w:tc>
       </w:tr>
       <w:tr>
+        <w:trPr>
+          <w:jc w:val="center"/>
+        </w:trPr>
         <w:tc>
           <w:tcPr>
             <w:tcW w:w="0" w:type="auto"/>
@@ -11965,6 +12219,9 @@
         </w:tc>
       </w:tr>
       <w:tr>
+        <w:trPr>
+          <w:jc w:val="center"/>
+        </w:trPr>
         <w:tc>
           <w:tcPr>
             <w:tcW w:w="0" w:type="auto"/>
@@ -12123,6 +12380,9 @@
         </w:tc>
       </w:tr>
       <w:tr>
+        <w:trPr>
+          <w:jc w:val="center"/>
+        </w:trPr>
         <w:tc>
           <w:tcPr>
             <w:tcW w:w="0" w:type="auto"/>
@@ -12281,6 +12541,9 @@
         </w:tc>
       </w:tr>
       <w:tr>
+        <w:trPr>
+          <w:jc w:val="center"/>
+        </w:trPr>
         <w:tc>
           <w:tcPr>
             <w:tcW w:w="0" w:type="auto"/>
@@ -12439,6 +12702,9 @@
         </w:tc>
       </w:tr>
       <w:tr>
+        <w:trPr>
+          <w:jc w:val="center"/>
+        </w:trPr>
         <w:tc>
           <w:tcPr>
             <w:tcW w:w="0" w:type="auto"/>
@@ -12597,6 +12863,9 @@
         </w:tc>
       </w:tr>
       <w:tr>
+        <w:trPr>
+          <w:jc w:val="center"/>
+        </w:trPr>
         <w:tc>
           <w:tcPr>
             <w:tcW w:w="0" w:type="auto"/>
@@ -12755,6 +13024,9 @@
         </w:tc>
       </w:tr>
       <w:tr>
+        <w:trPr>
+          <w:jc w:val="center"/>
+        </w:trPr>
         <w:tc>
           <w:tcPr>
             <w:tcW w:w="0" w:type="auto"/>
@@ -12913,42 +13185,44 @@
         </w:tc>
       </w:tr>
       <w:tr>
-        <w:tc>
-          <w:tcPr>
-            <w:tcW w:w="0" w:type="auto"/>
-            <w:tcBorders>
-              <w:top w:val="single" w:sz="6" w:space="0" w:color="000000"/>
-              <w:left w:val="single" w:sz="6" w:space="0" w:color="000000"/>
-              <w:bottom w:val="single" w:sz="6" w:space="0" w:color="000000"/>
-              <w:right w:val="single" w:sz="6" w:space="0" w:color="000000"/>
-            </w:tcBorders>
-            <w:tcMar>
-              <w:top w:w="105" w:type="dxa"/>
-              <w:left w:w="105" w:type="dxa"/>
-              <w:bottom w:w="105" w:type="dxa"/>
-              <w:right w:w="105" w:type="dxa"/>
-            </w:tcMar>
-            <w:hideMark/>
-          </w:tcPr>
-          <w:p>
-            <w:pPr>
-              <w:spacing w:after="0" w:line="360" w:lineRule="auto"/>
-              <w:jc w:val="both"/>
-              <w:rPr>
-                <w:rFonts w:ascii="Times New Roman" w:eastAsia="Times New Roman" w:hAnsi="Times New Roman" w:cs="Times New Roman"/>
-                <w:sz w:val="24"/>
-                <w:szCs w:val="24"/>
-              </w:rPr>
-            </w:pPr>
-            <w:r>
-              <w:rPr>
-                <w:rFonts w:ascii="Times New Roman" w:eastAsia="Times New Roman" w:hAnsi="Times New Roman" w:cs="Times New Roman"/>
-                <w:color w:val="3E4447"/>
-                <w:sz w:val="24"/>
-                <w:szCs w:val="24"/>
-                <w:shd w:val="clear" w:color="auto" w:fill="FFFFFF"/>
-              </w:rPr>
-              <w:lastRenderedPageBreak/>
+        <w:trPr>
+          <w:jc w:val="center"/>
+        </w:trPr>
+        <w:tc>
+          <w:tcPr>
+            <w:tcW w:w="0" w:type="auto"/>
+            <w:tcBorders>
+              <w:top w:val="single" w:sz="6" w:space="0" w:color="000000"/>
+              <w:left w:val="single" w:sz="6" w:space="0" w:color="000000"/>
+              <w:bottom w:val="single" w:sz="6" w:space="0" w:color="000000"/>
+              <w:right w:val="single" w:sz="6" w:space="0" w:color="000000"/>
+            </w:tcBorders>
+            <w:tcMar>
+              <w:top w:w="105" w:type="dxa"/>
+              <w:left w:w="105" w:type="dxa"/>
+              <w:bottom w:w="105" w:type="dxa"/>
+              <w:right w:w="105" w:type="dxa"/>
+            </w:tcMar>
+            <w:hideMark/>
+          </w:tcPr>
+          <w:p>
+            <w:pPr>
+              <w:spacing w:after="0" w:line="360" w:lineRule="auto"/>
+              <w:jc w:val="both"/>
+              <w:rPr>
+                <w:rFonts w:ascii="Times New Roman" w:eastAsia="Times New Roman" w:hAnsi="Times New Roman" w:cs="Times New Roman"/>
+                <w:sz w:val="24"/>
+                <w:szCs w:val="24"/>
+              </w:rPr>
+            </w:pPr>
+            <w:r>
+              <w:rPr>
+                <w:rFonts w:ascii="Times New Roman" w:eastAsia="Times New Roman" w:hAnsi="Times New Roman" w:cs="Times New Roman"/>
+                <w:color w:val="3E4447"/>
+                <w:sz w:val="24"/>
+                <w:szCs w:val="24"/>
+                <w:shd w:val="clear" w:color="auto" w:fill="FFFFFF"/>
+              </w:rPr>
               <w:t>12</w:t>
             </w:r>
           </w:p>
@@ -13078,8 +13352,10 @@
         <w:jc w:val="both"/>
         <w:rPr>
           <w:rFonts w:ascii="Times New Roman" w:eastAsia="Times New Roman" w:hAnsi="Times New Roman" w:cs="Times New Roman"/>
-          <w:sz w:val="24"/>
-          <w:szCs w:val="24"/>
+          <w:color w:val="3E4447"/>
+          <w:sz w:val="24"/>
+          <w:szCs w:val="24"/>
+          <w:shd w:val="clear" w:color="auto" w:fill="FFFFFF"/>
           <w:lang w:val="ru-RU"/>
         </w:rPr>
       </w:pPr>
@@ -13093,6 +13369,29 @@
           <w:lang w:val="ru-RU"/>
         </w:rPr>
         <w:t>Скорректируем значения сезонной компоненты таким образом, чтобы их сумма была равна нулю.</w:t>
+      </w:r>
+    </w:p>
+    <w:p>
+      <w:pPr>
+        <w:rPr>
+          <w:rFonts w:ascii="Times New Roman" w:eastAsia="Times New Roman" w:hAnsi="Times New Roman" w:cs="Times New Roman"/>
+          <w:color w:val="3E4447"/>
+          <w:sz w:val="24"/>
+          <w:szCs w:val="24"/>
+          <w:shd w:val="clear" w:color="auto" w:fill="FFFFFF"/>
+          <w:lang w:val="ru-RU"/>
+        </w:rPr>
+      </w:pPr>
+      <w:r>
+        <w:rPr>
+          <w:rFonts w:ascii="Times New Roman" w:eastAsia="Times New Roman" w:hAnsi="Times New Roman" w:cs="Times New Roman"/>
+          <w:color w:val="3E4447"/>
+          <w:sz w:val="24"/>
+          <w:szCs w:val="24"/>
+          <w:shd w:val="clear" w:color="auto" w:fill="FFFFFF"/>
+          <w:lang w:val="ru-RU"/>
+        </w:rPr>
+        <w:br w:type="page"/>
       </w:r>
     </w:p>
     <w:p>
@@ -13117,6 +13416,7 @@
           <w:shd w:val="clear" w:color="auto" w:fill="FFFFFF"/>
           <w:lang w:val="ru-RU"/>
         </w:rPr>
+        <w:lastRenderedPageBreak/>
         <w:t xml:space="preserve">Таблица 3. </w:t>
       </w:r>
     </w:p>
@@ -16554,7 +16854,7 @@
         <w:gridCol w:w="918"/>
         <w:gridCol w:w="1794"/>
         <w:gridCol w:w="2065"/>
-        <w:gridCol w:w="1559"/>
+        <w:gridCol w:w="4688"/>
       </w:tblGrid>
       <w:tr>
         <w:tc>
@@ -16594,7 +16894,6 @@
                 <w:szCs w:val="24"/>
                 <w:shd w:val="clear" w:color="auto" w:fill="FFFFFF"/>
               </w:rPr>
-              <w:lastRenderedPageBreak/>
               <w:t>Месяц</w:t>
             </w:r>
           </w:p>
@@ -16683,7 +16982,7 @@
         </w:tc>
         <w:tc>
           <w:tcPr>
-            <w:tcW w:w="0" w:type="auto"/>
+            <w:tcW w:w="4688" w:type="dxa"/>
             <w:tcBorders>
               <w:top w:val="single" w:sz="6" w:space="0" w:color="000000"/>
               <w:left w:val="single" w:sz="6" w:space="0" w:color="000000"/>
@@ -16843,7 +17142,7 @@
         </w:tc>
         <w:tc>
           <w:tcPr>
-            <w:tcW w:w="0" w:type="auto"/>
+            <w:tcW w:w="4688" w:type="dxa"/>
             <w:tcBorders>
               <w:top w:val="single" w:sz="6" w:space="0" w:color="000000"/>
               <w:left w:val="single" w:sz="6" w:space="0" w:color="000000"/>
@@ -16917,6 +17216,7 @@
                 <w:szCs w:val="24"/>
                 <w:shd w:val="clear" w:color="auto" w:fill="FFFFFF"/>
               </w:rPr>
+              <w:lastRenderedPageBreak/>
               <w:t>2</w:t>
             </w:r>
           </w:p>
@@ -17001,7 +17301,7 @@
         </w:tc>
         <w:tc>
           <w:tcPr>
-            <w:tcW w:w="0" w:type="auto"/>
+            <w:tcW w:w="4688" w:type="dxa"/>
             <w:tcBorders>
               <w:top w:val="single" w:sz="6" w:space="0" w:color="000000"/>
               <w:left w:val="single" w:sz="6" w:space="0" w:color="000000"/>
@@ -17159,7 +17459,7 @@
         </w:tc>
         <w:tc>
           <w:tcPr>
-            <w:tcW w:w="0" w:type="auto"/>
+            <w:tcW w:w="4688" w:type="dxa"/>
             <w:tcBorders>
               <w:top w:val="single" w:sz="6" w:space="0" w:color="000000"/>
               <w:left w:val="single" w:sz="6" w:space="0" w:color="000000"/>
@@ -17317,7 +17617,7 @@
         </w:tc>
         <w:tc>
           <w:tcPr>
-            <w:tcW w:w="0" w:type="auto"/>
+            <w:tcW w:w="4688" w:type="dxa"/>
             <w:tcBorders>
               <w:top w:val="single" w:sz="6" w:space="0" w:color="000000"/>
               <w:left w:val="single" w:sz="6" w:space="0" w:color="000000"/>
@@ -17475,7 +17775,7 @@
         </w:tc>
         <w:tc>
           <w:tcPr>
-            <w:tcW w:w="0" w:type="auto"/>
+            <w:tcW w:w="4688" w:type="dxa"/>
             <w:tcBorders>
               <w:top w:val="single" w:sz="6" w:space="0" w:color="000000"/>
               <w:left w:val="single" w:sz="6" w:space="0" w:color="000000"/>
@@ -17633,7 +17933,7 @@
         </w:tc>
         <w:tc>
           <w:tcPr>
-            <w:tcW w:w="0" w:type="auto"/>
+            <w:tcW w:w="4688" w:type="dxa"/>
             <w:tcBorders>
               <w:top w:val="single" w:sz="6" w:space="0" w:color="000000"/>
               <w:left w:val="single" w:sz="6" w:space="0" w:color="000000"/>
@@ -17791,7 +18091,7 @@
         </w:tc>
         <w:tc>
           <w:tcPr>
-            <w:tcW w:w="0" w:type="auto"/>
+            <w:tcW w:w="4688" w:type="dxa"/>
             <w:tcBorders>
               <w:top w:val="single" w:sz="6" w:space="0" w:color="000000"/>
               <w:left w:val="single" w:sz="6" w:space="0" w:color="000000"/>
@@ -17949,7 +18249,7 @@
         </w:tc>
         <w:tc>
           <w:tcPr>
-            <w:tcW w:w="0" w:type="auto"/>
+            <w:tcW w:w="4688" w:type="dxa"/>
             <w:tcBorders>
               <w:top w:val="single" w:sz="6" w:space="0" w:color="000000"/>
               <w:left w:val="single" w:sz="6" w:space="0" w:color="000000"/>
@@ -18107,7 +18407,7 @@
         </w:tc>
         <w:tc>
           <w:tcPr>
-            <w:tcW w:w="0" w:type="auto"/>
+            <w:tcW w:w="4688" w:type="dxa"/>
             <w:tcBorders>
               <w:top w:val="single" w:sz="6" w:space="0" w:color="000000"/>
               <w:left w:val="single" w:sz="6" w:space="0" w:color="000000"/>
@@ -18265,7 +18565,7 @@
         </w:tc>
         <w:tc>
           <w:tcPr>
-            <w:tcW w:w="0" w:type="auto"/>
+            <w:tcW w:w="4688" w:type="dxa"/>
             <w:tcBorders>
               <w:top w:val="single" w:sz="6" w:space="0" w:color="000000"/>
               <w:left w:val="single" w:sz="6" w:space="0" w:color="000000"/>
@@ -18423,7 +18723,7 @@
         </w:tc>
         <w:tc>
           <w:tcPr>
-            <w:tcW w:w="0" w:type="auto"/>
+            <w:tcW w:w="4688" w:type="dxa"/>
             <w:tcBorders>
               <w:top w:val="single" w:sz="6" w:space="0" w:color="000000"/>
               <w:left w:val="single" w:sz="6" w:space="0" w:color="000000"/>
@@ -18581,7 +18881,7 @@
         </w:tc>
         <w:tc>
           <w:tcPr>
-            <w:tcW w:w="0" w:type="auto"/>
+            <w:tcW w:w="4688" w:type="dxa"/>
             <w:tcBorders>
               <w:top w:val="single" w:sz="6" w:space="0" w:color="000000"/>
               <w:left w:val="single" w:sz="6" w:space="0" w:color="000000"/>
@@ -18739,7 +19039,7 @@
         </w:tc>
         <w:tc>
           <w:tcPr>
-            <w:tcW w:w="0" w:type="auto"/>
+            <w:tcW w:w="4688" w:type="dxa"/>
             <w:tcBorders>
               <w:top w:val="single" w:sz="6" w:space="0" w:color="000000"/>
               <w:left w:val="single" w:sz="6" w:space="0" w:color="000000"/>
@@ -18897,7 +19197,7 @@
         </w:tc>
         <w:tc>
           <w:tcPr>
-            <w:tcW w:w="0" w:type="auto"/>
+            <w:tcW w:w="4688" w:type="dxa"/>
             <w:tcBorders>
               <w:top w:val="single" w:sz="6" w:space="0" w:color="000000"/>
               <w:left w:val="single" w:sz="6" w:space="0" w:color="000000"/>
@@ -19055,7 +19355,7 @@
         </w:tc>
         <w:tc>
           <w:tcPr>
-            <w:tcW w:w="0" w:type="auto"/>
+            <w:tcW w:w="4688" w:type="dxa"/>
             <w:tcBorders>
               <w:top w:val="single" w:sz="6" w:space="0" w:color="000000"/>
               <w:left w:val="single" w:sz="6" w:space="0" w:color="000000"/>
@@ -19213,7 +19513,7 @@
         </w:tc>
         <w:tc>
           <w:tcPr>
-            <w:tcW w:w="0" w:type="auto"/>
+            <w:tcW w:w="4688" w:type="dxa"/>
             <w:tcBorders>
               <w:top w:val="single" w:sz="6" w:space="0" w:color="000000"/>
               <w:left w:val="single" w:sz="6" w:space="0" w:color="000000"/>
@@ -19371,7 +19671,7 @@
         </w:tc>
         <w:tc>
           <w:tcPr>
-            <w:tcW w:w="0" w:type="auto"/>
+            <w:tcW w:w="4688" w:type="dxa"/>
             <w:tcBorders>
               <w:top w:val="single" w:sz="6" w:space="0" w:color="000000"/>
               <w:left w:val="single" w:sz="6" w:space="0" w:color="000000"/>
@@ -19529,7 +19829,7 @@
         </w:tc>
         <w:tc>
           <w:tcPr>
-            <w:tcW w:w="0" w:type="auto"/>
+            <w:tcW w:w="4688" w:type="dxa"/>
             <w:tcBorders>
               <w:top w:val="single" w:sz="6" w:space="0" w:color="000000"/>
               <w:left w:val="single" w:sz="6" w:space="0" w:color="000000"/>
@@ -19687,7 +19987,7 @@
         </w:tc>
         <w:tc>
           <w:tcPr>
-            <w:tcW w:w="0" w:type="auto"/>
+            <w:tcW w:w="4688" w:type="dxa"/>
             <w:tcBorders>
               <w:top w:val="single" w:sz="6" w:space="0" w:color="000000"/>
               <w:left w:val="single" w:sz="6" w:space="0" w:color="000000"/>
@@ -19761,7 +20061,6 @@
                 <w:szCs w:val="24"/>
                 <w:shd w:val="clear" w:color="auto" w:fill="FFFFFF"/>
               </w:rPr>
-              <w:lastRenderedPageBreak/>
               <w:t>20</w:t>
             </w:r>
           </w:p>
@@ -19846,7 +20145,7 @@
         </w:tc>
         <w:tc>
           <w:tcPr>
-            <w:tcW w:w="0" w:type="auto"/>
+            <w:tcW w:w="4688" w:type="dxa"/>
             <w:tcBorders>
               <w:top w:val="single" w:sz="6" w:space="0" w:color="000000"/>
               <w:left w:val="single" w:sz="6" w:space="0" w:color="000000"/>
@@ -20004,7 +20303,7 @@
         </w:tc>
         <w:tc>
           <w:tcPr>
-            <w:tcW w:w="0" w:type="auto"/>
+            <w:tcW w:w="4688" w:type="dxa"/>
             <w:tcBorders>
               <w:top w:val="single" w:sz="6" w:space="0" w:color="000000"/>
               <w:left w:val="single" w:sz="6" w:space="0" w:color="000000"/>
@@ -20078,6 +20377,7 @@
                 <w:szCs w:val="24"/>
                 <w:shd w:val="clear" w:color="auto" w:fill="FFFFFF"/>
               </w:rPr>
+              <w:lastRenderedPageBreak/>
               <w:t>22</w:t>
             </w:r>
           </w:p>
@@ -20162,7 +20462,7 @@
         </w:tc>
         <w:tc>
           <w:tcPr>
-            <w:tcW w:w="0" w:type="auto"/>
+            <w:tcW w:w="4688" w:type="dxa"/>
             <w:tcBorders>
               <w:top w:val="single" w:sz="6" w:space="0" w:color="000000"/>
               <w:left w:val="single" w:sz="6" w:space="0" w:color="000000"/>
@@ -20320,7 +20620,7 @@
         </w:tc>
         <w:tc>
           <w:tcPr>
-            <w:tcW w:w="0" w:type="auto"/>
+            <w:tcW w:w="4688" w:type="dxa"/>
             <w:tcBorders>
               <w:top w:val="single" w:sz="6" w:space="0" w:color="000000"/>
               <w:left w:val="single" w:sz="6" w:space="0" w:color="000000"/>
@@ -20478,7 +20778,7 @@
         </w:tc>
         <w:tc>
           <w:tcPr>
-            <w:tcW w:w="0" w:type="auto"/>
+            <w:tcW w:w="4688" w:type="dxa"/>
             <w:tcBorders>
               <w:top w:val="single" w:sz="6" w:space="0" w:color="000000"/>
               <w:left w:val="single" w:sz="6" w:space="0" w:color="000000"/>
@@ -21327,7 +21627,6 @@
           <w:szCs w:val="24"/>
           <w:shd w:val="clear" w:color="auto" w:fill="FFFFFF"/>
         </w:rPr>
-        <w:lastRenderedPageBreak/>
         <w:t>F</w:t>
       </w:r>
       <w:r>
@@ -21429,6 +21728,7 @@
           <w:shd w:val="clear" w:color="auto" w:fill="FFFFFF"/>
           <w:lang w:val="ru-RU"/>
         </w:rPr>
+        <w:lastRenderedPageBreak/>
         <w:t>Константу сглаживания рекомендуется определять методом экспертных оценок, как вероятность сохранения существующей рыночной конъюнктуры, т.е. если основные характеристики изменяются / колеблются с той же скоростью / амплитудой что и прежде, значит предпосылок к изменению рыночной конъюнктуры нет, и следовательно а ® 1, если наоборот, то а ® 0.</w:t>
       </w:r>
     </w:p>
@@ -21469,7 +21769,7 @@
                     </pic:cNvPicPr>
                   </pic:nvPicPr>
                   <pic:blipFill>
-                    <a:blip r:embed="rId25"/>
+                    <a:blip r:embed="rId24"/>
                     <a:srcRect/>
                     <a:stretch>
                       <a:fillRect/>
@@ -21501,7 +21801,7 @@
     <w:p>
       <w:pPr>
         <w:spacing w:after="0" w:line="360" w:lineRule="auto"/>
-        <w:jc w:val="both"/>
+        <w:jc w:val="center"/>
         <w:rPr>
           <w:rFonts w:ascii="Times New Roman" w:eastAsia="Times New Roman" w:hAnsi="Times New Roman" w:cs="Times New Roman"/>
           <w:sz w:val="24"/>
@@ -21759,7 +22059,6 @@
           <w:szCs w:val="24"/>
           <w:shd w:val="clear" w:color="auto" w:fill="FFFFFF"/>
         </w:rPr>
-        <w:lastRenderedPageBreak/>
         <w:t>F</w:t>
       </w:r>
       <w:r>
@@ -21827,6 +22126,7 @@
           <w:shd w:val="clear" w:color="auto" w:fill="FFFFFF"/>
           <w:lang w:val="ru-RU"/>
         </w:rPr>
+        <w:lastRenderedPageBreak/>
         <w:t>Для учёта новых экономических тенденций рекомендуется регулярно уточнять модель на основе мониторинга фактически полученных объёмов продаж, добавляя их или заменяя ими данные статистической базы, на основе которой строится модель.</w:t>
       </w:r>
     </w:p>
@@ -21870,31 +22170,75 @@
           <w:lang w:val="ru-RU"/>
         </w:rPr>
       </w:pPr>
-      <w:r>
-        <w:rPr>
-          <w:rFonts w:ascii="Times New Roman" w:eastAsia="Times New Roman" w:hAnsi="Times New Roman" w:cs="Times New Roman"/>
-          <w:b/>
-          <w:i/>
-          <w:color w:val="3E4447"/>
-          <w:sz w:val="24"/>
-          <w:szCs w:val="24"/>
-          <w:shd w:val="clear" w:color="auto" w:fill="FFFFFF"/>
-          <w:lang w:val="ru-RU"/>
-        </w:rPr>
-        <w:t>Полезность прогнозов</w:t>
-      </w:r>
     </w:p>
     <w:p>
       <w:pPr>
         <w:spacing w:after="0" w:line="360" w:lineRule="auto"/>
         <w:rPr>
           <w:rFonts w:ascii="Times New Roman" w:eastAsia="Times New Roman" w:hAnsi="Times New Roman" w:cs="Times New Roman"/>
+          <w:b/>
+          <w:sz w:val="28"/>
+          <w:szCs w:val="28"/>
+          <w:shd w:val="clear" w:color="auto" w:fill="FFFFFF"/>
+          <w:lang w:val="ru-RU"/>
+        </w:rPr>
+      </w:pPr>
+      <w:r>
+        <w:rPr>
+          <w:rFonts w:ascii="Times New Roman" w:eastAsia="Times New Roman" w:hAnsi="Times New Roman" w:cs="Times New Roman"/>
+          <w:b/>
           <w:color w:val="3E4447"/>
           <w:sz w:val="24"/>
           <w:szCs w:val="24"/>
           <w:shd w:val="clear" w:color="auto" w:fill="FFFFFF"/>
           <w:lang w:val="ru-RU"/>
         </w:rPr>
+        <w:tab/>
+      </w:r>
+      <w:r>
+        <w:rPr>
+          <w:rFonts w:ascii="Times New Roman" w:eastAsia="Times New Roman" w:hAnsi="Times New Roman" w:cs="Times New Roman"/>
+          <w:b/>
+          <w:sz w:val="24"/>
+          <w:szCs w:val="24"/>
+          <w:shd w:val="clear" w:color="auto" w:fill="FFFFFF"/>
+          <w:lang w:val="ru-RU"/>
+        </w:rPr>
+        <w:t>1.3</w:t>
+      </w:r>
+      <w:r>
+        <w:rPr>
+          <w:rFonts w:ascii="Times New Roman" w:eastAsia="Times New Roman" w:hAnsi="Times New Roman" w:cs="Times New Roman"/>
+          <w:b/>
+          <w:sz w:val="24"/>
+          <w:szCs w:val="24"/>
+          <w:shd w:val="clear" w:color="auto" w:fill="FFFFFF"/>
+          <w:lang w:val="ru-RU"/>
+        </w:rPr>
+        <w:t xml:space="preserve"> </w:t>
+      </w:r>
+      <w:r>
+        <w:rPr>
+          <w:rFonts w:ascii="Times New Roman" w:eastAsia="Times New Roman" w:hAnsi="Times New Roman" w:cs="Times New Roman"/>
+          <w:b/>
+          <w:sz w:val="28"/>
+          <w:szCs w:val="28"/>
+          <w:shd w:val="clear" w:color="auto" w:fill="FFFFFF"/>
+          <w:lang w:val="ru-RU"/>
+        </w:rPr>
+        <w:t xml:space="preserve">Точность прогнозов </w:t>
+      </w:r>
+    </w:p>
+    <w:p>
+      <w:pPr>
+        <w:spacing w:after="0" w:line="360" w:lineRule="auto"/>
+        <w:rPr>
+          <w:rFonts w:ascii="Times New Roman" w:eastAsia="Times New Roman" w:hAnsi="Times New Roman" w:cs="Times New Roman"/>
+          <w:sz w:val="24"/>
+          <w:szCs w:val="24"/>
+          <w:shd w:val="clear" w:color="auto" w:fill="FFFFFF"/>
+          <w:lang w:val="ru-RU"/>
+        </w:rPr>
       </w:pPr>
       <w:r>
         <w:rPr>
@@ -21905,42 +22249,17 @@
           <w:shd w:val="clear" w:color="auto" w:fill="FFFFFF"/>
           <w:lang w:val="ru-RU"/>
         </w:rPr>
-        <w:t>Для того проверить на сколько точный прогноз выдает данный алгоритм, был проведен эксперимент. Который заключался в следующем. Для расчета прогноза были взяты данные по продажам магазина "</w:t>
-      </w:r>
-      <w:r>
-        <w:rPr>
-          <w:rFonts w:ascii="Times New Roman" w:eastAsia="Times New Roman" w:hAnsi="Times New Roman" w:cs="Times New Roman"/>
-          <w:color w:val="3E4447"/>
-          <w:sz w:val="24"/>
-          <w:szCs w:val="24"/>
-          <w:highlight w:val="yellow"/>
-          <w:shd w:val="clear" w:color="auto" w:fill="FFFFFF"/>
-          <w:lang w:val="ru-RU"/>
-        </w:rPr>
-        <w:t>Г</w:t>
-      </w:r>
-      <w:r>
-        <w:rPr>
-          <w:rFonts w:ascii="Times New Roman" w:eastAsia="Times New Roman" w:hAnsi="Times New Roman" w:cs="Times New Roman"/>
-          <w:color w:val="3E4447"/>
-          <w:sz w:val="24"/>
-          <w:szCs w:val="24"/>
-          <w:highlight w:val="yellow"/>
-          <w:shd w:val="clear" w:color="auto" w:fill="FFFFFF"/>
-          <w:lang w:val="ru-RU"/>
-        </w:rPr>
-        <w:t>еркулес</w:t>
-      </w:r>
-      <w:r>
-        <w:rPr>
-          <w:rFonts w:ascii="Times New Roman" w:eastAsia="Times New Roman" w:hAnsi="Times New Roman" w:cs="Times New Roman"/>
-          <w:color w:val="3E4447"/>
-          <w:sz w:val="24"/>
-          <w:szCs w:val="24"/>
-          <w:shd w:val="clear" w:color="auto" w:fill="FFFFFF"/>
-          <w:lang w:val="ru-RU"/>
-        </w:rPr>
-        <w:t>", за 2013 и 2014 годы. Задача заключалась в построении прогноза по продажам на 2015г. На момент написания диссертации, 2016 год, то есть нам доступны уже данные за прошедший 2015г. Был построен прогноз на 2015г. по результатам продажи за 2013 и 2014 годы, после чего выполнено сравнение с реальными циврами продаж за 2015г. Результаты сравнения подвердили высокую точность прогноза, результаты которого имели лиш небольшое отклонение от действительности.  В таблици 2 Вы можете увидеть сравнение результатов прогноза с реальными цифрами результатов продаж.</w:t>
+        <w:tab/>
+      </w:r>
+      <w:r>
+        <w:rPr>
+          <w:rFonts w:ascii="Times New Roman" w:eastAsia="Times New Roman" w:hAnsi="Times New Roman" w:cs="Times New Roman"/>
+          <w:sz w:val="24"/>
+          <w:szCs w:val="24"/>
+          <w:shd w:val="clear" w:color="auto" w:fill="FFFFFF"/>
+          <w:lang w:val="ru-RU"/>
+        </w:rPr>
+        <w:t>Результаты сравнения подвердили высокую точность прогноза, результаты которого имели лиш небольшое отклонение от действительности.  В таблици 2 Вы можете увидеть сравнение результатов прогноза с реальными цифрами результатов продаж.</w:t>
       </w:r>
     </w:p>
     <w:tbl>
@@ -22060,15 +22379,22 @@
           <w:p>
             <w:pPr>
               <w:spacing w:line="360" w:lineRule="auto"/>
-              <w:rPr>
-                <w:rFonts w:ascii="Times New Roman" w:eastAsia="Times New Roman" w:hAnsi="Times New Roman" w:cs="Times New Roman"/>
-                <w:color w:val="3E4447"/>
-                <w:sz w:val="24"/>
-                <w:szCs w:val="24"/>
-                <w:shd w:val="clear" w:color="auto" w:fill="FFFFFF"/>
-                <w:lang w:val="ru-RU"/>
-              </w:rPr>
-            </w:pPr>
+              <w:jc w:val="both"/>
+              <w:rPr>
+                <w:rFonts w:ascii="Times New Roman" w:eastAsia="Times New Roman" w:hAnsi="Times New Roman" w:cs="Times New Roman"/>
+                <w:sz w:val="24"/>
+                <w:szCs w:val="24"/>
+              </w:rPr>
+            </w:pPr>
+            <w:r>
+              <w:rPr>
+                <w:rFonts w:ascii="Times New Roman" w:eastAsia="Times New Roman" w:hAnsi="Times New Roman" w:cs="Times New Roman"/>
+                <w:sz w:val="24"/>
+                <w:szCs w:val="24"/>
+                <w:shd w:val="clear" w:color="auto" w:fill="FFFFFF"/>
+              </w:rPr>
+              <w:t>июль</w:t>
+            </w:r>
           </w:p>
         </w:tc>
         <w:tc>
@@ -22116,15 +22442,22 @@
           <w:p>
             <w:pPr>
               <w:spacing w:line="360" w:lineRule="auto"/>
-              <w:rPr>
-                <w:rFonts w:ascii="Times New Roman" w:eastAsia="Times New Roman" w:hAnsi="Times New Roman" w:cs="Times New Roman"/>
-                <w:color w:val="3E4447"/>
-                <w:sz w:val="24"/>
-                <w:szCs w:val="24"/>
-                <w:shd w:val="clear" w:color="auto" w:fill="FFFFFF"/>
-                <w:lang w:val="ru-RU"/>
-              </w:rPr>
-            </w:pPr>
+              <w:jc w:val="both"/>
+              <w:rPr>
+                <w:rFonts w:ascii="Times New Roman" w:eastAsia="Times New Roman" w:hAnsi="Times New Roman" w:cs="Times New Roman"/>
+                <w:sz w:val="24"/>
+                <w:szCs w:val="24"/>
+              </w:rPr>
+            </w:pPr>
+            <w:r>
+              <w:rPr>
+                <w:rFonts w:ascii="Times New Roman" w:eastAsia="Times New Roman" w:hAnsi="Times New Roman" w:cs="Times New Roman"/>
+                <w:sz w:val="24"/>
+                <w:szCs w:val="24"/>
+                <w:shd w:val="clear" w:color="auto" w:fill="FFFFFF"/>
+              </w:rPr>
+              <w:t>август</w:t>
+            </w:r>
           </w:p>
         </w:tc>
         <w:tc>
@@ -22172,15 +22505,22 @@
           <w:p>
             <w:pPr>
               <w:spacing w:line="360" w:lineRule="auto"/>
-              <w:rPr>
-                <w:rFonts w:ascii="Times New Roman" w:eastAsia="Times New Roman" w:hAnsi="Times New Roman" w:cs="Times New Roman"/>
-                <w:color w:val="3E4447"/>
-                <w:sz w:val="24"/>
-                <w:szCs w:val="24"/>
-                <w:shd w:val="clear" w:color="auto" w:fill="FFFFFF"/>
-                <w:lang w:val="ru-RU"/>
-              </w:rPr>
-            </w:pPr>
+              <w:jc w:val="both"/>
+              <w:rPr>
+                <w:rFonts w:ascii="Times New Roman" w:eastAsia="Times New Roman" w:hAnsi="Times New Roman" w:cs="Times New Roman"/>
+                <w:sz w:val="24"/>
+                <w:szCs w:val="24"/>
+              </w:rPr>
+            </w:pPr>
+            <w:r>
+              <w:rPr>
+                <w:rFonts w:ascii="Times New Roman" w:eastAsia="Times New Roman" w:hAnsi="Times New Roman" w:cs="Times New Roman"/>
+                <w:sz w:val="24"/>
+                <w:szCs w:val="24"/>
+                <w:shd w:val="clear" w:color="auto" w:fill="FFFFFF"/>
+              </w:rPr>
+              <w:t>сентябрь</w:t>
+            </w:r>
           </w:p>
         </w:tc>
         <w:tc>
@@ -22228,15 +22568,22 @@
           <w:p>
             <w:pPr>
               <w:spacing w:line="360" w:lineRule="auto"/>
-              <w:rPr>
-                <w:rFonts w:ascii="Times New Roman" w:eastAsia="Times New Roman" w:hAnsi="Times New Roman" w:cs="Times New Roman"/>
-                <w:color w:val="3E4447"/>
-                <w:sz w:val="24"/>
-                <w:szCs w:val="24"/>
-                <w:shd w:val="clear" w:color="auto" w:fill="FFFFFF"/>
-                <w:lang w:val="ru-RU"/>
-              </w:rPr>
-            </w:pPr>
+              <w:jc w:val="both"/>
+              <w:rPr>
+                <w:rFonts w:ascii="Times New Roman" w:eastAsia="Times New Roman" w:hAnsi="Times New Roman" w:cs="Times New Roman"/>
+                <w:sz w:val="24"/>
+                <w:szCs w:val="24"/>
+              </w:rPr>
+            </w:pPr>
+            <w:r>
+              <w:rPr>
+                <w:rFonts w:ascii="Times New Roman" w:eastAsia="Times New Roman" w:hAnsi="Times New Roman" w:cs="Times New Roman"/>
+                <w:sz w:val="24"/>
+                <w:szCs w:val="24"/>
+                <w:shd w:val="clear" w:color="auto" w:fill="FFFFFF"/>
+              </w:rPr>
+              <w:t>октябрь</w:t>
+            </w:r>
           </w:p>
         </w:tc>
         <w:tc>
@@ -22284,15 +22631,22 @@
           <w:p>
             <w:pPr>
               <w:spacing w:line="360" w:lineRule="auto"/>
-              <w:rPr>
-                <w:rFonts w:ascii="Times New Roman" w:eastAsia="Times New Roman" w:hAnsi="Times New Roman" w:cs="Times New Roman"/>
-                <w:color w:val="3E4447"/>
-                <w:sz w:val="24"/>
-                <w:szCs w:val="24"/>
-                <w:shd w:val="clear" w:color="auto" w:fill="FFFFFF"/>
-                <w:lang w:val="ru-RU"/>
-              </w:rPr>
-            </w:pPr>
+              <w:jc w:val="both"/>
+              <w:rPr>
+                <w:rFonts w:ascii="Times New Roman" w:eastAsia="Times New Roman" w:hAnsi="Times New Roman" w:cs="Times New Roman"/>
+                <w:sz w:val="24"/>
+                <w:szCs w:val="24"/>
+              </w:rPr>
+            </w:pPr>
+            <w:r>
+              <w:rPr>
+                <w:rFonts w:ascii="Times New Roman" w:eastAsia="Times New Roman" w:hAnsi="Times New Roman" w:cs="Times New Roman"/>
+                <w:sz w:val="24"/>
+                <w:szCs w:val="24"/>
+                <w:shd w:val="clear" w:color="auto" w:fill="FFFFFF"/>
+              </w:rPr>
+              <w:t>ноябрь</w:t>
+            </w:r>
           </w:p>
         </w:tc>
         <w:tc>
@@ -22340,15 +22694,22 @@
           <w:p>
             <w:pPr>
               <w:spacing w:line="360" w:lineRule="auto"/>
-              <w:rPr>
-                <w:rFonts w:ascii="Times New Roman" w:eastAsia="Times New Roman" w:hAnsi="Times New Roman" w:cs="Times New Roman"/>
-                <w:color w:val="3E4447"/>
-                <w:sz w:val="24"/>
-                <w:szCs w:val="24"/>
-                <w:shd w:val="clear" w:color="auto" w:fill="FFFFFF"/>
-                <w:lang w:val="ru-RU"/>
-              </w:rPr>
-            </w:pPr>
+              <w:jc w:val="both"/>
+              <w:rPr>
+                <w:rFonts w:ascii="Times New Roman" w:eastAsia="Times New Roman" w:hAnsi="Times New Roman" w:cs="Times New Roman"/>
+                <w:sz w:val="24"/>
+                <w:szCs w:val="24"/>
+              </w:rPr>
+            </w:pPr>
+            <w:r>
+              <w:rPr>
+                <w:rFonts w:ascii="Times New Roman" w:eastAsia="Times New Roman" w:hAnsi="Times New Roman" w:cs="Times New Roman"/>
+                <w:sz w:val="24"/>
+                <w:szCs w:val="24"/>
+                <w:shd w:val="clear" w:color="auto" w:fill="FFFFFF"/>
+              </w:rPr>
+              <w:t>декабрь</w:t>
+            </w:r>
           </w:p>
         </w:tc>
         <w:tc>
@@ -22396,15 +22757,22 @@
           <w:p>
             <w:pPr>
               <w:spacing w:line="360" w:lineRule="auto"/>
-              <w:rPr>
-                <w:rFonts w:ascii="Times New Roman" w:eastAsia="Times New Roman" w:hAnsi="Times New Roman" w:cs="Times New Roman"/>
-                <w:color w:val="3E4447"/>
-                <w:sz w:val="24"/>
-                <w:szCs w:val="24"/>
-                <w:shd w:val="clear" w:color="auto" w:fill="FFFFFF"/>
-                <w:lang w:val="ru-RU"/>
-              </w:rPr>
-            </w:pPr>
+              <w:jc w:val="both"/>
+              <w:rPr>
+                <w:rFonts w:ascii="Times New Roman" w:eastAsia="Times New Roman" w:hAnsi="Times New Roman" w:cs="Times New Roman"/>
+                <w:sz w:val="24"/>
+                <w:szCs w:val="24"/>
+              </w:rPr>
+            </w:pPr>
+            <w:r>
+              <w:rPr>
+                <w:rFonts w:ascii="Times New Roman" w:eastAsia="Times New Roman" w:hAnsi="Times New Roman" w:cs="Times New Roman"/>
+                <w:sz w:val="24"/>
+                <w:szCs w:val="24"/>
+                <w:shd w:val="clear" w:color="auto" w:fill="FFFFFF"/>
+              </w:rPr>
+              <w:t>январь</w:t>
+            </w:r>
           </w:p>
         </w:tc>
         <w:tc>
@@ -22452,15 +22820,22 @@
           <w:p>
             <w:pPr>
               <w:spacing w:line="360" w:lineRule="auto"/>
-              <w:rPr>
-                <w:rFonts w:ascii="Times New Roman" w:eastAsia="Times New Roman" w:hAnsi="Times New Roman" w:cs="Times New Roman"/>
-                <w:color w:val="3E4447"/>
-                <w:sz w:val="24"/>
-                <w:szCs w:val="24"/>
-                <w:shd w:val="clear" w:color="auto" w:fill="FFFFFF"/>
-                <w:lang w:val="ru-RU"/>
-              </w:rPr>
-            </w:pPr>
+              <w:jc w:val="both"/>
+              <w:rPr>
+                <w:rFonts w:ascii="Times New Roman" w:eastAsia="Times New Roman" w:hAnsi="Times New Roman" w:cs="Times New Roman"/>
+                <w:sz w:val="24"/>
+                <w:szCs w:val="24"/>
+              </w:rPr>
+            </w:pPr>
+            <w:r>
+              <w:rPr>
+                <w:rFonts w:ascii="Times New Roman" w:eastAsia="Times New Roman" w:hAnsi="Times New Roman" w:cs="Times New Roman"/>
+                <w:sz w:val="24"/>
+                <w:szCs w:val="24"/>
+                <w:shd w:val="clear" w:color="auto" w:fill="FFFFFF"/>
+              </w:rPr>
+              <w:t>февраль</w:t>
+            </w:r>
           </w:p>
         </w:tc>
         <w:tc>
@@ -22508,15 +22883,22 @@
           <w:p>
             <w:pPr>
               <w:spacing w:line="360" w:lineRule="auto"/>
-              <w:rPr>
-                <w:rFonts w:ascii="Times New Roman" w:eastAsia="Times New Roman" w:hAnsi="Times New Roman" w:cs="Times New Roman"/>
-                <w:color w:val="3E4447"/>
-                <w:sz w:val="24"/>
-                <w:szCs w:val="24"/>
-                <w:shd w:val="clear" w:color="auto" w:fill="FFFFFF"/>
-                <w:lang w:val="ru-RU"/>
-              </w:rPr>
-            </w:pPr>
+              <w:jc w:val="both"/>
+              <w:rPr>
+                <w:rFonts w:ascii="Times New Roman" w:eastAsia="Times New Roman" w:hAnsi="Times New Roman" w:cs="Times New Roman"/>
+                <w:sz w:val="24"/>
+                <w:szCs w:val="24"/>
+              </w:rPr>
+            </w:pPr>
+            <w:r>
+              <w:rPr>
+                <w:rFonts w:ascii="Times New Roman" w:eastAsia="Times New Roman" w:hAnsi="Times New Roman" w:cs="Times New Roman"/>
+                <w:sz w:val="24"/>
+                <w:szCs w:val="24"/>
+                <w:shd w:val="clear" w:color="auto" w:fill="FFFFFF"/>
+              </w:rPr>
+              <w:t>март</w:t>
+            </w:r>
           </w:p>
         </w:tc>
         <w:tc>
@@ -22564,15 +22946,22 @@
           <w:p>
             <w:pPr>
               <w:spacing w:line="360" w:lineRule="auto"/>
-              <w:rPr>
-                <w:rFonts w:ascii="Times New Roman" w:eastAsia="Times New Roman" w:hAnsi="Times New Roman" w:cs="Times New Roman"/>
-                <w:color w:val="3E4447"/>
-                <w:sz w:val="24"/>
-                <w:szCs w:val="24"/>
-                <w:shd w:val="clear" w:color="auto" w:fill="FFFFFF"/>
-                <w:lang w:val="ru-RU"/>
-              </w:rPr>
-            </w:pPr>
+              <w:jc w:val="both"/>
+              <w:rPr>
+                <w:rFonts w:ascii="Times New Roman" w:eastAsia="Times New Roman" w:hAnsi="Times New Roman" w:cs="Times New Roman"/>
+                <w:sz w:val="24"/>
+                <w:szCs w:val="24"/>
+              </w:rPr>
+            </w:pPr>
+            <w:r>
+              <w:rPr>
+                <w:rFonts w:ascii="Times New Roman" w:eastAsia="Times New Roman" w:hAnsi="Times New Roman" w:cs="Times New Roman"/>
+                <w:sz w:val="24"/>
+                <w:szCs w:val="24"/>
+                <w:shd w:val="clear" w:color="auto" w:fill="FFFFFF"/>
+              </w:rPr>
+              <w:t>апрель</w:t>
+            </w:r>
           </w:p>
         </w:tc>
         <w:tc>
@@ -22620,6 +23009,31 @@
           <w:p>
             <w:pPr>
               <w:spacing w:line="360" w:lineRule="auto"/>
+              <w:jc w:val="both"/>
+              <w:rPr>
+                <w:rFonts w:ascii="Times New Roman" w:eastAsia="Times New Roman" w:hAnsi="Times New Roman" w:cs="Times New Roman"/>
+                <w:sz w:val="24"/>
+                <w:szCs w:val="24"/>
+              </w:rPr>
+            </w:pPr>
+            <w:r>
+              <w:rPr>
+                <w:rFonts w:ascii="Times New Roman" w:eastAsia="Times New Roman" w:hAnsi="Times New Roman" w:cs="Times New Roman"/>
+                <w:sz w:val="24"/>
+                <w:szCs w:val="24"/>
+                <w:shd w:val="clear" w:color="auto" w:fill="FFFFFF"/>
+              </w:rPr>
+              <w:t>май</w:t>
+            </w:r>
+          </w:p>
+        </w:tc>
+        <w:tc>
+          <w:tcPr>
+            <w:tcW w:w="3192" w:type="dxa"/>
+          </w:tcPr>
+          <w:p>
+            <w:pPr>
+              <w:spacing w:line="360" w:lineRule="auto"/>
               <w:rPr>
                 <w:rFonts w:ascii="Times New Roman" w:eastAsia="Times New Roman" w:hAnsi="Times New Roman" w:cs="Times New Roman"/>
                 <w:color w:val="3E4447"/>
@@ -22629,6 +23043,51 @@
                 <w:lang w:val="ru-RU"/>
               </w:rPr>
             </w:pPr>
+          </w:p>
+        </w:tc>
+        <w:tc>
+          <w:tcPr>
+            <w:tcW w:w="3192" w:type="dxa"/>
+          </w:tcPr>
+          <w:p>
+            <w:pPr>
+              <w:spacing w:line="360" w:lineRule="auto"/>
+              <w:rPr>
+                <w:rFonts w:ascii="Times New Roman" w:eastAsia="Times New Roman" w:hAnsi="Times New Roman" w:cs="Times New Roman"/>
+                <w:color w:val="3E4447"/>
+                <w:sz w:val="24"/>
+                <w:szCs w:val="24"/>
+                <w:shd w:val="clear" w:color="auto" w:fill="FFFFFF"/>
+                <w:lang w:val="ru-RU"/>
+              </w:rPr>
+            </w:pPr>
+          </w:p>
+        </w:tc>
+      </w:tr>
+      <w:tr>
+        <w:tc>
+          <w:tcPr>
+            <w:tcW w:w="3192" w:type="dxa"/>
+          </w:tcPr>
+          <w:p>
+            <w:pPr>
+              <w:spacing w:line="360" w:lineRule="auto"/>
+              <w:jc w:val="both"/>
+              <w:rPr>
+                <w:rFonts w:ascii="Times New Roman" w:eastAsia="Times New Roman" w:hAnsi="Times New Roman" w:cs="Times New Roman"/>
+                <w:sz w:val="24"/>
+                <w:szCs w:val="24"/>
+              </w:rPr>
+            </w:pPr>
+            <w:r>
+              <w:rPr>
+                <w:rFonts w:ascii="Times New Roman" w:eastAsia="Times New Roman" w:hAnsi="Times New Roman" w:cs="Times New Roman"/>
+                <w:sz w:val="24"/>
+                <w:szCs w:val="24"/>
+                <w:shd w:val="clear" w:color="auto" w:fill="FFFFFF"/>
+              </w:rPr>
+              <w:t>июнь</w:t>
+            </w:r>
           </w:p>
         </w:tc>
         <w:tc>
@@ -22684,6 +23143,50 @@
     </w:p>
     <w:p>
       <w:pPr>
+        <w:spacing w:after="0" w:line="360" w:lineRule="auto"/>
+        <w:rPr>
+          <w:rFonts w:ascii="Times New Roman" w:eastAsia="Times New Roman" w:hAnsi="Times New Roman" w:cs="Times New Roman"/>
+          <w:color w:val="3E4447"/>
+          <w:sz w:val="24"/>
+          <w:szCs w:val="24"/>
+          <w:shd w:val="clear" w:color="auto" w:fill="FFFFFF"/>
+          <w:lang w:val="ru-RU"/>
+        </w:rPr>
+      </w:pPr>
+      <w:r>
+        <w:rPr>
+          <w:rFonts w:ascii="Times New Roman" w:eastAsia="Times New Roman" w:hAnsi="Times New Roman" w:cs="Times New Roman"/>
+          <w:sz w:val="24"/>
+          <w:szCs w:val="24"/>
+          <w:shd w:val="clear" w:color="auto" w:fill="FFFFFF"/>
+          <w:lang w:val="ru-RU"/>
+        </w:rPr>
+        <w:tab/>
+      </w:r>
+      <w:r>
+        <w:rPr>
+          <w:rFonts w:ascii="Times New Roman" w:eastAsia="Times New Roman" w:hAnsi="Times New Roman" w:cs="Times New Roman"/>
+          <w:sz w:val="24"/>
+          <w:szCs w:val="24"/>
+          <w:shd w:val="clear" w:color="auto" w:fill="FFFFFF"/>
+          <w:lang w:val="ru-RU"/>
+        </w:rPr>
+        <w:t xml:space="preserve">Справедливо заметить, что данные отклонения савершенно не значитильне для ведения продаж, так как он не ведет к убыткам, на основании этого можно сделать вывод что алгоритм действилеьно работает, и имеет полезность. Проанализировать продажи за прошедший определенный период и правильно принять решение о закупках на следующий период может только очень опытный предприниматель, который получил свой опыт "набивая шишки на голове", понеся убытки не однократные убытки за годы своей деятельности. Зачастую для начинающи предпренимателей это очень дорогие </w:t>
+      </w:r>
+      <w:r>
+        <w:rPr>
+          <w:rFonts w:ascii="Times New Roman" w:eastAsia="Times New Roman" w:hAnsi="Times New Roman" w:cs="Times New Roman"/>
+          <w:sz w:val="24"/>
+          <w:szCs w:val="24"/>
+          <w:shd w:val="clear" w:color="auto" w:fill="FFFFFF"/>
+          <w:lang w:val="ru-RU"/>
+        </w:rPr>
+        <w:lastRenderedPageBreak/>
+        <w:t>ошибки, которые неоднократно приводили к закрытию перспективного малого или крупного бизнесса, только из-за неправильных расчетов на сегон. Так же уменьшаются риски в случае если человек в качестве стартового капитала использует кредит в банке, правильно расчитав продажи на сезон предприниматель получит более высокую прибыль что поможет погасть кредит в срок. На основе этого можно сделать вывод что полезность алгоритма высока, и использование именно его в данной системе оправдано.</w:t>
+      </w:r>
+    </w:p>
+    <w:p>
+      <w:pPr>
         <w:rPr>
           <w:rFonts w:ascii="Times New Roman" w:eastAsia="Times New Roman" w:hAnsi="Times New Roman" w:cs="Times New Roman"/>
           <w:color w:val="3E4447"/>
@@ -22708,63 +23211,40 @@
     <w:p>
       <w:pPr>
         <w:spacing w:after="0" w:line="360" w:lineRule="auto"/>
-        <w:rPr>
-          <w:rFonts w:ascii="Times New Roman" w:eastAsia="Times New Roman" w:hAnsi="Times New Roman" w:cs="Times New Roman"/>
+        <w:jc w:val="center"/>
+        <w:rPr>
+          <w:rFonts w:ascii="Times New Roman" w:eastAsia="Times New Roman" w:hAnsi="Times New Roman" w:cs="Times New Roman"/>
+          <w:b/>
           <w:color w:val="3E4447"/>
-          <w:sz w:val="24"/>
-          <w:szCs w:val="24"/>
-          <w:shd w:val="clear" w:color="auto" w:fill="FFFFFF"/>
-          <w:lang w:val="ru-RU"/>
+          <w:sz w:val="28"/>
+          <w:szCs w:val="28"/>
+          <w:shd w:val="clear" w:color="auto" w:fill="FFFFFF"/>
         </w:rPr>
       </w:pPr>
       <w:r>
         <w:rPr>
           <w:rFonts w:ascii="Times New Roman" w:eastAsia="Times New Roman" w:hAnsi="Times New Roman" w:cs="Times New Roman"/>
+          <w:b/>
           <w:color w:val="3E4447"/>
-          <w:sz w:val="24"/>
-          <w:szCs w:val="24"/>
+          <w:sz w:val="28"/>
+          <w:szCs w:val="28"/>
           <w:shd w:val="clear" w:color="auto" w:fill="FFFFFF"/>
           <w:lang w:val="ru-RU"/>
         </w:rPr>
         <w:lastRenderedPageBreak/>
-        <w:t>Справедливо заметить, что данные отклонения савершенно не значитильне для ведения продаж, так как он не ведет к убыткам, на основании этого можно сделать вывод что алгоритм действилеьно работает, и имеет полезность. Проанализировать продажи за прошедший определенный период и правильно принять решение о закупках на следующий период может только очень опытный предприниматель, который получил свой опыт "набивая шишки на голове", понеся убытки не однократные убытки за годы своей деятельности. Зачастую для начинающи предпренимателей это очень дорогие ошибки, которые неоднократно приводили к закрытию перспективного малого или крупного бизнесса, только из-за неправильных расчетов на сегон. Так же уменьшаются риски в случае если человек в качестве стартового капитала использует кредит в банке, правильно расчитав продажи на сезон предприниматель получит более высокую прибыль что поможет погасть кредит в срок. На основе этого можно сделать вывод что полезность алгоритма высока, и использование именно его в данной системе оправдано.</w:t>
-      </w:r>
-    </w:p>
-    <w:p>
-      <w:pPr>
-        <w:rPr>
-          <w:rFonts w:ascii="Times New Roman" w:eastAsia="Times New Roman" w:hAnsi="Times New Roman" w:cs="Times New Roman"/>
+        <w:t xml:space="preserve">2. РАЗРАБОТКА </w:t>
+      </w:r>
+      <w:r>
+        <w:rPr>
+          <w:rFonts w:ascii="Times New Roman" w:eastAsia="Times New Roman" w:hAnsi="Times New Roman" w:cs="Times New Roman"/>
+          <w:b/>
           <w:color w:val="3E4447"/>
-          <w:sz w:val="24"/>
-          <w:szCs w:val="24"/>
-          <w:shd w:val="clear" w:color="auto" w:fill="FFFFFF"/>
-          <w:lang w:val="ru-RU"/>
-        </w:rPr>
-      </w:pPr>
-      <w:r>
-        <w:rPr>
-          <w:rFonts w:ascii="Times New Roman" w:eastAsia="Times New Roman" w:hAnsi="Times New Roman" w:cs="Times New Roman"/>
-          <w:color w:val="3E4447"/>
-          <w:sz w:val="24"/>
-          <w:szCs w:val="24"/>
-          <w:shd w:val="clear" w:color="auto" w:fill="FFFFFF"/>
-          <w:lang w:val="ru-RU"/>
-        </w:rPr>
-        <w:br w:type="page"/>
-      </w:r>
-    </w:p>
-    <w:p>
-      <w:pPr>
-        <w:spacing w:after="0" w:line="360" w:lineRule="auto"/>
-        <w:rPr>
-          <w:rFonts w:ascii="Times New Roman" w:eastAsia="Times New Roman" w:hAnsi="Times New Roman" w:cs="Times New Roman"/>
-          <w:color w:val="3E4447"/>
-          <w:sz w:val="24"/>
-          <w:szCs w:val="24"/>
-          <w:shd w:val="clear" w:color="auto" w:fill="FFFFFF"/>
-          <w:lang w:val="ru-RU"/>
-        </w:rPr>
-      </w:pPr>
+          <w:sz w:val="28"/>
+          <w:szCs w:val="28"/>
+          <w:shd w:val="clear" w:color="auto" w:fill="FFFFFF"/>
+        </w:rPr>
+        <w:t>API</w:t>
+      </w:r>
     </w:p>
     <w:sectPr>
       <w:pgSz w:w="12240" w:h="15840"/>
@@ -23350,6 +23830,11 @@
       </w:tblCellMar>
     </w:tblPr>
   </w:style>
+  <w:style w:type="character" w:customStyle="1" w:styleId="apple-converted-space">
+    <w:name w:val="apple-converted-space"/>
+    <w:basedOn w:val="DefaultParagraphFont"/>
+    <w:rsid w:val="00BF30DE"/>
+  </w:style>
 </w:styles>
 </file>
 
